--- a/Docs/Documentação.docx
+++ b/Docs/Documentação.docx
@@ -1348,34 +1348,28 @@
       </w:pPr>
       <w:r>
         <w:rPr>
-          <w:rFonts w:ascii="Arial" w:hAnsi="Arial"/>
-          <w:b w:val="false"/>
-          <w:bCs w:val="false"/>
-          <w:sz w:val="24"/>
-          <w:szCs w:val="24"/>
-        </w:rPr>
-      </w:r>
-    </w:p>
-    <w:p>
-      <w:pPr>
-        <w:pStyle w:val="Normal"/>
-        <w:suppressAutoHyphens w:val="false"/>
-        <w:bidi w:val="0"/>
-        <w:spacing w:lineRule="auto" w:line="360"/>
-        <w:ind w:left="0" w:right="0" w:hanging="0"/>
-        <w:jc w:val="both"/>
-        <w:rPr>
           <w:sz w:val="20"/>
           <w:szCs w:val="20"/>
         </w:rPr>
-      </w:pPr>
-      <w:r>
-        <w:rPr>
-          <w:rFonts w:ascii="Arial" w:hAnsi="Arial"/>
-          <w:b w:val="false"/>
-          <w:bCs w:val="false"/>
-          <w:sz w:val="24"/>
-          <w:szCs w:val="24"/>
+      </w:r>
+    </w:p>
+    <w:p>
+      <w:pPr>
+        <w:pStyle w:val="Normal"/>
+        <w:suppressAutoHyphens w:val="false"/>
+        <w:bidi w:val="0"/>
+        <w:spacing w:lineRule="auto" w:line="360"/>
+        <w:ind w:left="0" w:right="0" w:hanging="0"/>
+        <w:jc w:val="both"/>
+        <w:rPr>
+          <w:sz w:val="20"/>
+          <w:szCs w:val="20"/>
+        </w:rPr>
+      </w:pPr>
+      <w:r>
+        <w:rPr>
+          <w:sz w:val="20"/>
+          <w:szCs w:val="20"/>
         </w:rPr>
       </w:r>
     </w:p>
@@ -1743,60 +1737,6 @@
         <w:jc w:val="center"/>
         <w:rPr>
           <w:rFonts w:ascii="Arial" w:hAnsi="Arial"/>
-          <w:b w:val="false"/>
-          <w:b w:val="false"/>
-          <w:bCs w:val="false"/>
-          <w:sz w:val="24"/>
-          <w:szCs w:val="24"/>
-        </w:rPr>
-      </w:pPr>
-      <w:r>
-        <w:rPr>
-          <w:rFonts w:ascii="Arial" w:hAnsi="Arial"/>
-          <w:b w:val="false"/>
-          <w:bCs w:val="false"/>
-          <w:sz w:val="24"/>
-          <w:szCs w:val="24"/>
-        </w:rPr>
-      </w:r>
-    </w:p>
-    <w:p>
-      <w:pPr>
-        <w:pStyle w:val="Normal"/>
-        <w:suppressAutoHyphens w:val="false"/>
-        <w:bidi w:val="0"/>
-        <w:spacing w:lineRule="auto" w:line="360"/>
-        <w:ind w:left="0" w:right="0" w:hanging="0"/>
-        <w:jc w:val="center"/>
-        <w:rPr>
-          <w:rFonts w:ascii="Arial" w:hAnsi="Arial"/>
-          <w:b w:val="false"/>
-          <w:b w:val="false"/>
-          <w:bCs w:val="false"/>
-          <w:sz w:val="24"/>
-          <w:szCs w:val="24"/>
-        </w:rPr>
-      </w:pPr>
-      <w:r>
-        <w:rPr>
-          <w:rFonts w:ascii="Arial" w:hAnsi="Arial"/>
-          <w:b w:val="false"/>
-          <w:bCs w:val="false"/>
-          <w:sz w:val="24"/>
-          <w:szCs w:val="24"/>
-        </w:rPr>
-      </w:r>
-    </w:p>
-    <w:p>
-      <w:pPr>
-        <w:pStyle w:val="Normal"/>
-        <w:suppressAutoHyphens w:val="false"/>
-        <w:bidi w:val="0"/>
-        <w:spacing w:lineRule="auto" w:line="360"/>
-        <w:ind w:left="0" w:right="0" w:hanging="0"/>
-        <w:jc w:val="center"/>
-        <w:rPr>
-          <w:rFonts w:ascii="Arial" w:hAnsi="Arial"/>
           <w:b/>
           <w:b/>
           <w:bCs/>
@@ -1880,286 +1820,1571 @@
         <w:jc w:val="center"/>
         <w:rPr>
           <w:rFonts w:ascii="Arial" w:hAnsi="Arial"/>
-          <w:b/>
-          <w:b/>
-          <w:bCs/>
-          <w:sz w:val="24"/>
-          <w:szCs w:val="24"/>
-        </w:rPr>
-      </w:pPr>
-      <w:r>
-        <w:rPr>
-          <w:rFonts w:ascii="Arial" w:hAnsi="Arial"/>
-          <w:b/>
-          <w:bCs/>
-          <w:sz w:val="24"/>
-          <w:szCs w:val="24"/>
-        </w:rPr>
+          <w:b w:val="false"/>
+          <w:b w:val="false"/>
+          <w:bCs w:val="false"/>
+          <w:sz w:val="24"/>
+          <w:szCs w:val="24"/>
+        </w:rPr>
+      </w:pPr>
+      <w:r>
+        <w:rPr>
+          <w:rFonts w:ascii="Arial" w:hAnsi="Arial"/>
+          <w:b w:val="false"/>
+          <w:bCs w:val="false"/>
+          <w:sz w:val="24"/>
+          <w:szCs w:val="24"/>
+        </w:rPr>
+      </w:r>
+    </w:p>
+    <w:p>
+      <w:pPr>
+        <w:pStyle w:val="Normal"/>
+        <w:suppressAutoHyphens w:val="false"/>
+        <w:bidi w:val="0"/>
+        <w:spacing w:lineRule="auto" w:line="360"/>
+        <w:ind w:left="0" w:right="0" w:hanging="0"/>
+        <w:jc w:val="center"/>
+        <w:rPr>
+          <w:rFonts w:ascii="Arial" w:hAnsi="Arial"/>
+          <w:b/>
+          <w:b/>
+          <w:bCs/>
+          <w:sz w:val="24"/>
+          <w:szCs w:val="24"/>
+        </w:rPr>
+      </w:pPr>
+      <w:r>
+        <w:rPr/>
+      </w:r>
+    </w:p>
+    <w:p>
+      <w:pPr>
+        <w:pStyle w:val="Normal"/>
+        <w:suppressAutoHyphens w:val="false"/>
+        <w:bidi w:val="0"/>
+        <w:spacing w:lineRule="auto" w:line="360"/>
+        <w:ind w:left="0" w:right="0" w:hanging="0"/>
+        <w:jc w:val="center"/>
+        <w:rPr>
+          <w:b w:val="false"/>
+          <w:b w:val="false"/>
+          <w:bCs w:val="false"/>
+        </w:rPr>
+      </w:pPr>
+      <w:r>
+        <w:rPr>
+          <w:b w:val="false"/>
+          <w:bCs w:val="false"/>
+        </w:rPr>
+      </w:r>
+    </w:p>
+    <w:p>
+      <w:pPr>
+        <w:pStyle w:val="Ttulodosumrio"/>
+        <w:rPr/>
+      </w:pPr>
+      <w:r>
+        <w:rPr/>
         <w:t>Sumário</w:t>
       </w:r>
     </w:p>
     <w:p>
       <w:pPr>
-        <w:pStyle w:val="Normal"/>
-        <w:suppressAutoHyphens w:val="false"/>
-        <w:bidi w:val="0"/>
-        <w:spacing w:lineRule="auto" w:line="360"/>
-        <w:ind w:left="0" w:right="0" w:hanging="0"/>
-        <w:jc w:val="center"/>
-        <w:rPr>
-          <w:b w:val="false"/>
-          <w:b w:val="false"/>
-          <w:bCs w:val="false"/>
-        </w:rPr>
-      </w:pPr>
-      <w:r>
-        <w:rPr>
-          <w:rFonts w:ascii="Arial" w:hAnsi="Arial"/>
-          <w:b/>
-          <w:bCs/>
-          <w:sz w:val="24"/>
-          <w:szCs w:val="24"/>
-        </w:rPr>
-      </w:r>
-    </w:p>
-    <w:p>
-      <w:pPr>
-        <w:pStyle w:val="Normal"/>
-        <w:suppressAutoHyphens w:val="false"/>
-        <w:bidi w:val="0"/>
-        <w:spacing w:lineRule="auto" w:line="360"/>
-        <w:ind w:left="0" w:right="0" w:hanging="0"/>
-        <w:jc w:val="both"/>
-        <w:rPr>
-          <w:rFonts w:ascii="Arial" w:hAnsi="Arial"/>
-          <w:b/>
-          <w:b/>
-          <w:bCs/>
-          <w:sz w:val="24"/>
-          <w:szCs w:val="24"/>
-        </w:rPr>
-      </w:pPr>
-      <w:r>
-        <w:rPr>
-          <w:rFonts w:ascii="Arial" w:hAnsi="Arial"/>
-          <w:b/>
-          <w:bCs/>
-          <w:sz w:val="24"/>
-          <w:szCs w:val="24"/>
-        </w:rPr>
-        <w:t>1</w:t>
+        <w:pStyle w:val="Sumrio1"/>
+        <w:tabs>
+          <w:tab w:val="right" w:pos="9638" w:leader="dot"/>
+        </w:tabs>
+        <w:rPr/>
+      </w:pPr>
+      <w:r>
+        <w:fldChar w:fldCharType="begin"/>
+      </w:r>
+      <w:r>
+        <w:instrText> TOC \f \o "1-9" \h</w:instrText>
+      </w:r>
+      <w:r>
+        <w:fldChar w:fldCharType="separate"/>
+      </w:r>
+      <w:hyperlink w:anchor="__RefHeading___Toc2064_1859988581">
+        <w:r>
+          <w:rPr>
+            <w:rStyle w:val="Vnculodendice"/>
+          </w:rPr>
+          <w:t>1 – Introdução</w:t>
+          <w:tab/>
+          <w:t>4</w:t>
+        </w:r>
+      </w:hyperlink>
+    </w:p>
+    <w:p>
+      <w:pPr>
+        <w:pStyle w:val="Sumrio1"/>
+        <w:tabs>
+          <w:tab w:val="right" w:pos="9638" w:leader="dot"/>
+        </w:tabs>
+        <w:rPr/>
+      </w:pPr>
+      <w:hyperlink w:anchor="__RefHeading___Toc2066_1859988581">
+        <w:r>
+          <w:rPr>
+            <w:rStyle w:val="Vnculodendice"/>
+          </w:rPr>
+          <w:t>2 – Implementação</w:t>
+          <w:tab/>
+          <w:t>5</w:t>
+        </w:r>
+      </w:hyperlink>
+    </w:p>
+    <w:p>
+      <w:pPr>
+        <w:pStyle w:val="Sumrio2"/>
+        <w:tabs>
+          <w:tab w:val="right" w:pos="9638" w:leader="dot"/>
+        </w:tabs>
+        <w:rPr/>
+      </w:pPr>
+      <w:hyperlink w:anchor="__RefHeading___Toc2068_1859988581">
+        <w:r>
+          <w:rPr>
+            <w:rStyle w:val="Vnculodendice"/>
+          </w:rPr>
+          <w:t>2.1 – Árvore</w:t>
+          <w:tab/>
+          <w:t>5</w:t>
+        </w:r>
+      </w:hyperlink>
+    </w:p>
+    <w:p>
+      <w:pPr>
+        <w:pStyle w:val="Normal"/>
+        <w:suppressAutoHyphens w:val="false"/>
+        <w:bidi w:val="0"/>
+        <w:spacing w:lineRule="auto" w:line="360"/>
+        <w:ind w:left="0" w:right="0" w:hanging="0"/>
+        <w:jc w:val="both"/>
+        <w:rPr/>
+      </w:pPr>
+      <w:r>
+        <w:fldChar w:fldCharType="begin"/>
+      </w:r>
+      <w:r>
+        <w:instrText> TC "Introdução" \f "A" \l 1 </w:instrText>
+      </w:r>
+      <w:r>
+        <w:fldChar w:fldCharType="separate"/>
+      </w:r>
+      <w:r>
+        <w:rPr>
+          <w:rFonts w:ascii="Arial" w:hAnsi="Arial"/>
+          <w:b/>
+          <w:bCs/>
+          <w:sz w:val="24"/>
+          <w:szCs w:val="24"/>
+        </w:rPr>
+      </w:r>
+      <w:r>
+        <w:fldChar w:fldCharType="end"/>
+      </w:r>
+      <w:r>
+        <w:fldChar w:fldCharType="end"/>
+      </w:r>
+      <w:r>
+        <w:fldChar w:fldCharType="begin"/>
+      </w:r>
+      <w:r>
+        <w:instrText> XE "Introdução" </w:instrText>
+      </w:r>
+      <w:r>
+        <w:fldChar w:fldCharType="separate"/>
+      </w:r>
+      <w:r>
+        <w:rPr>
+          <w:rFonts w:ascii="Arial" w:hAnsi="Arial"/>
+          <w:b/>
+          <w:bCs/>
+          <w:sz w:val="24"/>
+          <w:szCs w:val="24"/>
+        </w:rPr>
+      </w:r>
+      <w:r>
+        <w:fldChar w:fldCharType="end"/>
+      </w:r>
+      <w:r>
+        <w:fldChar w:fldCharType="begin"/>
+      </w:r>
+      <w:r>
+        <w:instrText> TC "Introdução" \f "A" \l 1 </w:instrText>
+      </w:r>
+      <w:r>
+        <w:fldChar w:fldCharType="separate"/>
+      </w:r>
+      <w:r>
+        <w:rPr>
+          <w:rFonts w:ascii="Arial" w:hAnsi="Arial"/>
+          <w:b/>
+          <w:bCs/>
+          <w:sz w:val="24"/>
+          <w:szCs w:val="24"/>
+        </w:rPr>
+      </w:r>
+      <w:r>
+        <w:fldChar w:fldCharType="end"/>
+      </w:r>
+      <w:r>
+        <w:fldChar w:fldCharType="begin"/>
+      </w:r>
+      <w:r>
+        <w:instrText> TC "Introdução" \f "A" \l 1 </w:instrText>
+      </w:r>
+      <w:r>
+        <w:fldChar w:fldCharType="separate"/>
+      </w:r>
+      <w:r>
+        <w:rPr>
+          <w:rFonts w:ascii="Arial" w:hAnsi="Arial"/>
+          <w:b/>
+          <w:bCs/>
+          <w:sz w:val="24"/>
+          <w:szCs w:val="24"/>
+        </w:rPr>
+      </w:r>
+      <w:r>
+        <w:fldChar w:fldCharType="end"/>
+      </w:r>
+      <w:r>
+        <w:fldChar w:fldCharType="begin"/>
+      </w:r>
+      <w:r>
+        <w:instrText> TC "Introdução" \f "A" \l 1 </w:instrText>
+      </w:r>
+      <w:r>
+        <w:fldChar w:fldCharType="separate"/>
+      </w:r>
+      <w:r>
+        <w:rPr>
+          <w:rFonts w:ascii="Arial" w:hAnsi="Arial"/>
+          <w:b/>
+          <w:bCs/>
+          <w:sz w:val="24"/>
+          <w:szCs w:val="24"/>
+        </w:rPr>
+      </w:r>
+      <w:r>
+        <w:fldChar w:fldCharType="end"/>
+      </w:r>
+      <w:r>
+        <w:fldChar w:fldCharType="begin"/>
+      </w:r>
+      <w:r>
+        <w:instrText> XE "Introdução:" </w:instrText>
+      </w:r>
+      <w:r>
+        <w:fldChar w:fldCharType="separate"/>
+      </w:r>
+      <w:r>
+        <w:fldChar w:fldCharType="begin"/>
+      </w:r>
+      <w:r>
+        <w:instrText> XE "Introdução" </w:instrText>
+      </w:r>
+      <w:r>
+        <w:fldChar w:fldCharType="separate"/>
+      </w:r>
+      <w:r>
+        <w:rPr>
+          <w:rFonts w:ascii="Arial" w:hAnsi="Arial"/>
+          <w:b/>
+          <w:bCs/>
+          <w:sz w:val="24"/>
+          <w:szCs w:val="24"/>
+        </w:rPr>
+      </w:r>
+      <w:r>
+        <w:fldChar w:fldCharType="end"/>
+      </w:r>
+      <w:r>
+        <w:fldChar w:fldCharType="end"/>
+      </w:r>
+      <w:r>
+        <w:fldChar w:fldCharType="begin"/>
+      </w:r>
+      <w:r>
+        <w:instrText> XE "Introdução:Introdução" </w:instrText>
+      </w:r>
+      <w:r>
+        <w:fldChar w:fldCharType="separate"/>
+      </w:r>
+      <w:r>
+        <w:rPr>
+          <w:rFonts w:ascii="Arial" w:hAnsi="Arial"/>
+          <w:b/>
+          <w:bCs/>
+          <w:sz w:val="24"/>
+          <w:szCs w:val="24"/>
+        </w:rPr>
+      </w:r>
+      <w:r>
+        <w:fldChar w:fldCharType="end"/>
+      </w:r>
+    </w:p>
+    <w:p>
+      <w:pPr>
+        <w:pStyle w:val="Normal"/>
+        <w:suppressAutoHyphens w:val="false"/>
+        <w:bidi w:val="0"/>
+        <w:spacing w:lineRule="auto" w:line="360"/>
+        <w:ind w:left="0" w:right="0" w:hanging="0"/>
+        <w:jc w:val="both"/>
+        <w:rPr/>
+      </w:pPr>
+      <w:r>
+        <w:rPr/>
+      </w:r>
+    </w:p>
+    <w:p>
+      <w:pPr>
+        <w:pStyle w:val="Normal"/>
+        <w:suppressAutoHyphens w:val="false"/>
+        <w:bidi w:val="0"/>
+        <w:spacing w:lineRule="auto" w:line="360"/>
+        <w:ind w:left="0" w:right="0" w:hanging="0"/>
+        <w:jc w:val="both"/>
+        <w:rPr/>
+      </w:pPr>
+      <w:r>
+        <w:rPr/>
+      </w:r>
+    </w:p>
+    <w:p>
+      <w:pPr>
+        <w:pStyle w:val="Normal"/>
+        <w:suppressAutoHyphens w:val="false"/>
+        <w:bidi w:val="0"/>
+        <w:spacing w:lineRule="auto" w:line="360"/>
+        <w:ind w:left="0" w:right="0" w:hanging="0"/>
+        <w:jc w:val="both"/>
+        <w:rPr/>
+      </w:pPr>
+      <w:r>
+        <w:rPr/>
+      </w:r>
+    </w:p>
+    <w:p>
+      <w:pPr>
+        <w:pStyle w:val="Normal"/>
+        <w:suppressAutoHyphens w:val="false"/>
+        <w:bidi w:val="0"/>
+        <w:spacing w:lineRule="auto" w:line="360"/>
+        <w:ind w:left="0" w:right="0" w:hanging="0"/>
+        <w:jc w:val="both"/>
+        <w:rPr/>
+      </w:pPr>
+      <w:r>
+        <w:rPr/>
+      </w:r>
+    </w:p>
+    <w:p>
+      <w:pPr>
+        <w:pStyle w:val="Normal"/>
+        <w:suppressAutoHyphens w:val="false"/>
+        <w:bidi w:val="0"/>
+        <w:spacing w:lineRule="auto" w:line="360"/>
+        <w:ind w:left="0" w:right="0" w:hanging="0"/>
+        <w:jc w:val="both"/>
+        <w:rPr/>
+      </w:pPr>
+      <w:r>
+        <w:rPr/>
+      </w:r>
+    </w:p>
+    <w:p>
+      <w:pPr>
+        <w:pStyle w:val="Normal"/>
+        <w:suppressAutoHyphens w:val="false"/>
+        <w:bidi w:val="0"/>
+        <w:spacing w:lineRule="auto" w:line="360"/>
+        <w:ind w:left="0" w:right="0" w:hanging="0"/>
+        <w:jc w:val="both"/>
+        <w:rPr/>
+      </w:pPr>
+      <w:r>
+        <w:rPr/>
+      </w:r>
+    </w:p>
+    <w:p>
+      <w:pPr>
+        <w:pStyle w:val="Normal"/>
+        <w:suppressAutoHyphens w:val="false"/>
+        <w:bidi w:val="0"/>
+        <w:spacing w:lineRule="auto" w:line="360"/>
+        <w:ind w:left="0" w:right="0" w:hanging="0"/>
+        <w:jc w:val="both"/>
+        <w:rPr/>
+      </w:pPr>
+      <w:r>
+        <w:rPr/>
+      </w:r>
+    </w:p>
+    <w:p>
+      <w:pPr>
+        <w:pStyle w:val="Normal"/>
+        <w:suppressAutoHyphens w:val="false"/>
+        <w:bidi w:val="0"/>
+        <w:spacing w:lineRule="auto" w:line="360"/>
+        <w:ind w:left="0" w:right="0" w:hanging="0"/>
+        <w:jc w:val="both"/>
+        <w:rPr/>
+      </w:pPr>
+      <w:r>
+        <w:rPr/>
+      </w:r>
+    </w:p>
+    <w:p>
+      <w:pPr>
+        <w:pStyle w:val="Normal"/>
+        <w:suppressAutoHyphens w:val="false"/>
+        <w:bidi w:val="0"/>
+        <w:spacing w:lineRule="auto" w:line="360"/>
+        <w:ind w:left="0" w:right="0" w:hanging="0"/>
+        <w:jc w:val="both"/>
+        <w:rPr/>
+      </w:pPr>
+      <w:r>
+        <w:rPr/>
+      </w:r>
+    </w:p>
+    <w:p>
+      <w:pPr>
+        <w:pStyle w:val="Normal"/>
+        <w:suppressAutoHyphens w:val="false"/>
+        <w:bidi w:val="0"/>
+        <w:spacing w:lineRule="auto" w:line="360"/>
+        <w:ind w:left="0" w:right="0" w:hanging="0"/>
+        <w:jc w:val="both"/>
+        <w:rPr/>
+      </w:pPr>
+      <w:r>
+        <w:rPr/>
+      </w:r>
+    </w:p>
+    <w:p>
+      <w:pPr>
+        <w:pStyle w:val="Normal"/>
+        <w:suppressAutoHyphens w:val="false"/>
+        <w:bidi w:val="0"/>
+        <w:spacing w:lineRule="auto" w:line="360"/>
+        <w:ind w:left="0" w:right="0" w:hanging="0"/>
+        <w:jc w:val="both"/>
+        <w:rPr/>
+      </w:pPr>
+      <w:r>
+        <w:rPr/>
+      </w:r>
+    </w:p>
+    <w:p>
+      <w:pPr>
+        <w:pStyle w:val="Normal"/>
+        <w:suppressAutoHyphens w:val="false"/>
+        <w:bidi w:val="0"/>
+        <w:spacing w:lineRule="auto" w:line="360"/>
+        <w:ind w:left="0" w:right="0" w:hanging="0"/>
+        <w:jc w:val="both"/>
+        <w:rPr/>
+      </w:pPr>
+      <w:r>
+        <w:rPr/>
+      </w:r>
+    </w:p>
+    <w:p>
+      <w:pPr>
+        <w:pStyle w:val="Normal"/>
+        <w:suppressAutoHyphens w:val="false"/>
+        <w:bidi w:val="0"/>
+        <w:spacing w:lineRule="auto" w:line="360"/>
+        <w:ind w:left="0" w:right="0" w:hanging="0"/>
+        <w:jc w:val="both"/>
+        <w:rPr/>
+      </w:pPr>
+      <w:r>
+        <w:rPr/>
+      </w:r>
+    </w:p>
+    <w:p>
+      <w:pPr>
+        <w:pStyle w:val="Normal"/>
+        <w:suppressAutoHyphens w:val="false"/>
+        <w:bidi w:val="0"/>
+        <w:spacing w:lineRule="auto" w:line="360"/>
+        <w:ind w:left="0" w:right="0" w:hanging="0"/>
+        <w:jc w:val="both"/>
+        <w:rPr/>
+      </w:pPr>
+      <w:r>
+        <w:rPr/>
+      </w:r>
+    </w:p>
+    <w:p>
+      <w:pPr>
+        <w:pStyle w:val="Normal"/>
+        <w:suppressAutoHyphens w:val="false"/>
+        <w:bidi w:val="0"/>
+        <w:spacing w:lineRule="auto" w:line="360"/>
+        <w:ind w:left="0" w:right="0" w:hanging="0"/>
+        <w:jc w:val="both"/>
+        <w:rPr/>
+      </w:pPr>
+      <w:r>
+        <w:rPr/>
+      </w:r>
+    </w:p>
+    <w:p>
+      <w:pPr>
+        <w:pStyle w:val="Normal"/>
+        <w:suppressAutoHyphens w:val="false"/>
+        <w:bidi w:val="0"/>
+        <w:spacing w:lineRule="auto" w:line="360"/>
+        <w:ind w:left="0" w:right="0" w:hanging="0"/>
+        <w:jc w:val="both"/>
+        <w:rPr/>
+      </w:pPr>
+      <w:r>
+        <w:rPr/>
+      </w:r>
+    </w:p>
+    <w:p>
+      <w:pPr>
+        <w:pStyle w:val="Normal"/>
+        <w:suppressAutoHyphens w:val="false"/>
+        <w:bidi w:val="0"/>
+        <w:spacing w:lineRule="auto" w:line="360"/>
+        <w:ind w:left="0" w:right="0" w:hanging="0"/>
+        <w:jc w:val="both"/>
+        <w:rPr/>
+      </w:pPr>
+      <w:r>
+        <w:rPr/>
+      </w:r>
+    </w:p>
+    <w:p>
+      <w:pPr>
+        <w:pStyle w:val="Normal"/>
+        <w:suppressAutoHyphens w:val="false"/>
+        <w:bidi w:val="0"/>
+        <w:spacing w:lineRule="auto" w:line="360"/>
+        <w:ind w:left="0" w:right="0" w:hanging="0"/>
+        <w:jc w:val="both"/>
+        <w:rPr/>
+      </w:pPr>
+      <w:r>
+        <w:rPr/>
+      </w:r>
+    </w:p>
+    <w:p>
+      <w:pPr>
+        <w:pStyle w:val="Normal"/>
+        <w:suppressAutoHyphens w:val="false"/>
+        <w:bidi w:val="0"/>
+        <w:spacing w:lineRule="auto" w:line="360"/>
+        <w:ind w:left="0" w:right="0" w:hanging="0"/>
+        <w:jc w:val="both"/>
+        <w:rPr/>
+      </w:pPr>
+      <w:r>
+        <w:rPr/>
+      </w:r>
+    </w:p>
+    <w:p>
+      <w:pPr>
+        <w:pStyle w:val="Normal"/>
+        <w:suppressAutoHyphens w:val="false"/>
+        <w:bidi w:val="0"/>
+        <w:spacing w:lineRule="auto" w:line="360"/>
+        <w:ind w:left="0" w:right="0" w:hanging="0"/>
+        <w:jc w:val="both"/>
+        <w:rPr/>
+      </w:pPr>
+      <w:r>
+        <w:rPr/>
+      </w:r>
+    </w:p>
+    <w:p>
+      <w:pPr>
+        <w:pStyle w:val="Normal"/>
+        <w:suppressAutoHyphens w:val="false"/>
+        <w:bidi w:val="0"/>
+        <w:spacing w:lineRule="auto" w:line="360"/>
+        <w:ind w:left="0" w:right="0" w:hanging="0"/>
+        <w:jc w:val="both"/>
+        <w:rPr/>
+      </w:pPr>
+      <w:r>
+        <w:rPr/>
+      </w:r>
+    </w:p>
+    <w:p>
+      <w:pPr>
+        <w:pStyle w:val="Normal"/>
+        <w:suppressAutoHyphens w:val="false"/>
+        <w:bidi w:val="0"/>
+        <w:spacing w:lineRule="auto" w:line="360"/>
+        <w:ind w:left="0" w:right="0" w:hanging="0"/>
+        <w:jc w:val="both"/>
+        <w:rPr/>
+      </w:pPr>
+      <w:r>
+        <w:rPr/>
+      </w:r>
+    </w:p>
+    <w:p>
+      <w:pPr>
+        <w:pStyle w:val="Normal"/>
+        <w:suppressAutoHyphens w:val="false"/>
+        <w:bidi w:val="0"/>
+        <w:spacing w:lineRule="auto" w:line="360"/>
+        <w:ind w:left="0" w:right="0" w:hanging="0"/>
+        <w:jc w:val="both"/>
+        <w:rPr/>
+      </w:pPr>
+      <w:r>
+        <w:rPr/>
+      </w:r>
+    </w:p>
+    <w:p>
+      <w:pPr>
+        <w:pStyle w:val="Normal"/>
+        <w:suppressAutoHyphens w:val="false"/>
+        <w:bidi w:val="0"/>
+        <w:spacing w:lineRule="auto" w:line="360"/>
+        <w:ind w:left="0" w:right="0" w:hanging="0"/>
+        <w:jc w:val="both"/>
+        <w:rPr/>
+      </w:pPr>
+      <w:r>
+        <w:rPr/>
+      </w:r>
+    </w:p>
+    <w:p>
+      <w:pPr>
+        <w:pStyle w:val="Normal"/>
+        <w:suppressAutoHyphens w:val="false"/>
+        <w:bidi w:val="0"/>
+        <w:spacing w:lineRule="auto" w:line="360"/>
+        <w:ind w:left="0" w:right="0" w:hanging="0"/>
+        <w:jc w:val="both"/>
+        <w:rPr/>
+      </w:pPr>
+      <w:r>
+        <w:rPr/>
+      </w:r>
+    </w:p>
+    <w:p>
+      <w:pPr>
+        <w:pStyle w:val="Normal"/>
+        <w:suppressAutoHyphens w:val="false"/>
+        <w:bidi w:val="0"/>
+        <w:spacing w:lineRule="auto" w:line="360"/>
+        <w:ind w:left="0" w:right="0" w:hanging="0"/>
+        <w:jc w:val="both"/>
+        <w:rPr/>
+      </w:pPr>
+      <w:r>
+        <w:rPr/>
+      </w:r>
+    </w:p>
+    <w:p>
+      <w:pPr>
+        <w:pStyle w:val="Normal"/>
+        <w:suppressAutoHyphens w:val="false"/>
+        <w:bidi w:val="0"/>
+        <w:spacing w:lineRule="auto" w:line="360"/>
+        <w:ind w:left="0" w:right="0" w:hanging="0"/>
+        <w:jc w:val="both"/>
+        <w:rPr/>
+      </w:pPr>
+      <w:r>
+        <w:rPr/>
+      </w:r>
+    </w:p>
+    <w:p>
+      <w:pPr>
+        <w:pStyle w:val="Normal"/>
+        <w:suppressAutoHyphens w:val="false"/>
+        <w:bidi w:val="0"/>
+        <w:spacing w:lineRule="auto" w:line="360"/>
+        <w:ind w:left="0" w:right="0" w:hanging="0"/>
+        <w:jc w:val="both"/>
+        <w:rPr/>
+      </w:pPr>
+      <w:r>
+        <w:rPr/>
+      </w:r>
+    </w:p>
+    <w:p>
+      <w:pPr>
+        <w:pStyle w:val="Normal"/>
+        <w:suppressAutoHyphens w:val="false"/>
+        <w:bidi w:val="0"/>
+        <w:spacing w:lineRule="auto" w:line="360"/>
+        <w:ind w:left="0" w:right="0" w:hanging="0"/>
+        <w:jc w:val="both"/>
+        <w:rPr/>
+      </w:pPr>
+      <w:r>
+        <w:rPr/>
+      </w:r>
+    </w:p>
+    <w:p>
+      <w:pPr>
+        <w:pStyle w:val="Normal"/>
+        <w:suppressAutoHyphens w:val="false"/>
+        <w:bidi w:val="0"/>
+        <w:spacing w:lineRule="auto" w:line="360"/>
+        <w:ind w:left="0" w:right="0" w:hanging="0"/>
+        <w:jc w:val="both"/>
+        <w:rPr/>
+      </w:pPr>
+      <w:r>
+        <w:rPr/>
+      </w:r>
+    </w:p>
+    <w:p>
+      <w:pPr>
+        <w:pStyle w:val="Normal"/>
+        <w:suppressAutoHyphens w:val="false"/>
+        <w:bidi w:val="0"/>
+        <w:spacing w:lineRule="auto" w:line="360"/>
+        <w:ind w:left="0" w:right="0" w:hanging="0"/>
+        <w:jc w:val="both"/>
+        <w:rPr/>
+      </w:pPr>
+      <w:r>
+        <w:rPr/>
+      </w:r>
+    </w:p>
+    <w:p>
+      <w:pPr>
+        <w:pStyle w:val="Ttulo1"/>
+        <w:numPr>
+          <w:ilvl w:val="0"/>
+          <w:numId w:val="1"/>
+        </w:numPr>
+        <w:rPr/>
+      </w:pPr>
+      <w:bookmarkStart w:id="0" w:name="__RefHeading___Toc2064_1859988581"/>
+      <w:bookmarkEnd w:id="0"/>
+      <w:r>
+        <w:rPr>
+          <w:rFonts w:ascii="Arial" w:hAnsi="Arial"/>
+        </w:rPr>
+        <w:t>1 – Introdução</w:t>
+      </w:r>
+    </w:p>
+    <w:p>
+      <w:pPr>
+        <w:pStyle w:val="Corpodetexto"/>
+        <w:rPr>
+          <w:rFonts w:ascii="Arial" w:hAnsi="Arial"/>
+        </w:rPr>
+      </w:pPr>
+      <w:r>
+        <w:rPr/>
+      </w:r>
+    </w:p>
+    <w:p>
+      <w:pPr>
+        <w:pStyle w:val="Normal"/>
+        <w:suppressAutoHyphens w:val="false"/>
+        <w:bidi w:val="0"/>
+        <w:spacing w:lineRule="auto" w:line="360"/>
+        <w:ind w:left="0" w:right="0" w:hanging="0"/>
+        <w:jc w:val="both"/>
+        <w:rPr>
+          <w:rFonts w:ascii="Arial" w:hAnsi="Arial"/>
+          <w:b/>
+          <w:b/>
+          <w:bCs/>
+          <w:sz w:val="24"/>
+          <w:szCs w:val="24"/>
+        </w:rPr>
+      </w:pPr>
+      <w:r>
+        <w:rPr>
+          <w:rFonts w:ascii="Arial" w:hAnsi="Arial"/>
+          <w:b w:val="false"/>
+          <w:bCs w:val="false"/>
+          <w:sz w:val="24"/>
+          <w:szCs w:val="24"/>
+        </w:rPr>
         <w:tab/>
-        <w:t>Introdução . . . . . . . . . . . . . . . . . . . . . . . . . . . . . . . . . . . . . . . . . . . . . . . . . . . . . . . . 1</w:t>
-      </w:r>
-    </w:p>
-    <w:p>
-      <w:pPr>
-        <w:pStyle w:val="Normal"/>
-        <w:suppressAutoHyphens w:val="false"/>
-        <w:bidi w:val="0"/>
-        <w:spacing w:lineRule="auto" w:line="360"/>
-        <w:ind w:left="0" w:right="0" w:hanging="0"/>
-        <w:jc w:val="both"/>
-        <w:rPr>
-          <w:rFonts w:ascii="Arial" w:hAnsi="Arial"/>
-          <w:b/>
-          <w:b/>
-          <w:bCs/>
-          <w:sz w:val="24"/>
-          <w:szCs w:val="24"/>
-        </w:rPr>
-      </w:pPr>
-      <w:r>
-        <w:rPr>
-          <w:rFonts w:ascii="Arial" w:hAnsi="Arial"/>
-          <w:b/>
-          <w:bCs/>
-          <w:sz w:val="24"/>
-          <w:szCs w:val="24"/>
-        </w:rPr>
-      </w:r>
-    </w:p>
-    <w:p>
-      <w:pPr>
-        <w:pStyle w:val="Normal"/>
-        <w:suppressAutoHyphens w:val="false"/>
-        <w:bidi w:val="0"/>
-        <w:spacing w:lineRule="auto" w:line="360"/>
-        <w:ind w:left="0" w:right="0" w:hanging="0"/>
-        <w:jc w:val="both"/>
-        <w:rPr>
-          <w:rFonts w:ascii="Arial" w:hAnsi="Arial"/>
-          <w:b/>
-          <w:b/>
-          <w:bCs/>
-          <w:sz w:val="24"/>
-          <w:szCs w:val="24"/>
-        </w:rPr>
-      </w:pPr>
-      <w:r>
-        <w:rPr>
-          <w:rFonts w:ascii="Arial" w:hAnsi="Arial"/>
-          <w:b/>
-          <w:bCs/>
-          <w:sz w:val="24"/>
-          <w:szCs w:val="24"/>
-        </w:rPr>
-        <w:t>2</w:t>
+      </w:r>
+      <w:r>
+        <w:rPr>
+          <w:rFonts w:ascii="Arial" w:hAnsi="Arial"/>
+          <w:b w:val="false"/>
+          <w:bCs w:val="false"/>
+          <w:sz w:val="24"/>
+          <w:szCs w:val="24"/>
+        </w:rPr>
+        <w:t xml:space="preserve">Nos dias atuais, arquivos e dados possuem tamanho e complexidade muito grandes para serem enviados e recebidos sem nenhuma modificação. Portanto, é preciso de um método de compactar arquivos para que seu transporte seja viável e eficiente. A partir desse fato, têm-se a base deste segundo trabalho da disciplina de Estrutura de Dados I, em que o objetivo é programar um compactador na linguagem de programação C que possa </w:t>
+      </w:r>
+      <w:r>
+        <w:rPr>
+          <w:rFonts w:ascii="Arial" w:hAnsi="Arial"/>
+          <w:b w:val="false"/>
+          <w:bCs w:val="false"/>
+          <w:sz w:val="24"/>
+          <w:szCs w:val="24"/>
+        </w:rPr>
+        <w:t>criar uma versão compactada de um arquivo de entrada e que possa descompactar arquivos compactados.</w:t>
+      </w:r>
+    </w:p>
+    <w:p>
+      <w:pPr>
+        <w:pStyle w:val="Normal"/>
+        <w:suppressAutoHyphens w:val="false"/>
+        <w:bidi w:val="0"/>
+        <w:spacing w:lineRule="auto" w:line="360"/>
+        <w:ind w:left="0" w:right="0" w:hanging="0"/>
+        <w:jc w:val="both"/>
+        <w:rPr>
+          <w:rFonts w:ascii="Arial" w:hAnsi="Arial"/>
+          <w:b/>
+          <w:b/>
+          <w:bCs/>
+          <w:sz w:val="24"/>
+          <w:szCs w:val="24"/>
+        </w:rPr>
+      </w:pPr>
+      <w:r>
+        <w:rPr>
+          <w:rFonts w:ascii="Arial" w:hAnsi="Arial"/>
+          <w:b w:val="false"/>
+          <w:bCs w:val="false"/>
+          <w:sz w:val="24"/>
+          <w:szCs w:val="24"/>
+        </w:rPr>
         <w:tab/>
-        <w:t>Implementação . . . . . . . . . . . . . . . . . . . . . . . . . . . . . . . . . . . . . . . . . . . . . . . . . . . .</w:t>
-      </w:r>
-    </w:p>
-    <w:p>
-      <w:pPr>
-        <w:pStyle w:val="Normal"/>
-        <w:suppressAutoHyphens w:val="false"/>
-        <w:bidi w:val="0"/>
-        <w:spacing w:lineRule="auto" w:line="360"/>
-        <w:ind w:left="0" w:right="0" w:hanging="0"/>
-        <w:jc w:val="both"/>
-        <w:rPr>
-          <w:rFonts w:ascii="Arial" w:hAnsi="Arial"/>
-          <w:b/>
-          <w:b/>
-          <w:bCs/>
-          <w:sz w:val="24"/>
-          <w:szCs w:val="24"/>
-        </w:rPr>
-      </w:pPr>
-      <w:r>
-        <w:rPr>
-          <w:rFonts w:ascii="Arial" w:hAnsi="Arial"/>
-          <w:b/>
-          <w:bCs/>
-          <w:sz w:val="24"/>
-          <w:szCs w:val="24"/>
-        </w:rPr>
-      </w:r>
-    </w:p>
-    <w:p>
-      <w:pPr>
-        <w:pStyle w:val="Normal"/>
-        <w:suppressAutoHyphens w:val="false"/>
-        <w:bidi w:val="0"/>
-        <w:spacing w:lineRule="auto" w:line="360"/>
-        <w:ind w:left="0" w:right="0" w:hanging="0"/>
-        <w:jc w:val="both"/>
-        <w:rPr>
-          <w:rFonts w:ascii="Arial" w:hAnsi="Arial"/>
-          <w:b/>
-          <w:b/>
-          <w:bCs/>
-          <w:sz w:val="24"/>
-          <w:szCs w:val="24"/>
-        </w:rPr>
-      </w:pPr>
-      <w:r>
-        <w:rPr>
-          <w:rFonts w:ascii="Arial" w:hAnsi="Arial"/>
-          <w:b/>
-          <w:bCs/>
-          <w:sz w:val="24"/>
-          <w:szCs w:val="24"/>
-        </w:rPr>
-        <w:t>3</w:t>
+        <w:t xml:space="preserve">Para criar esse compactador, será </w:t>
+      </w:r>
+      <w:r>
+        <w:rPr>
+          <w:rFonts w:ascii="Arial" w:hAnsi="Arial"/>
+          <w:b w:val="false"/>
+          <w:bCs w:val="false"/>
+          <w:sz w:val="24"/>
+          <w:szCs w:val="24"/>
+        </w:rPr>
+        <w:t xml:space="preserve">utilizado o algoritmo de Huffman, que é um método que usa o número de ocorrências dos </w:t>
+      </w:r>
+      <w:r>
+        <w:rPr>
+          <w:rFonts w:ascii="Arial" w:hAnsi="Arial"/>
+          <w:b w:val="false"/>
+          <w:bCs w:val="false"/>
+          <w:sz w:val="24"/>
+          <w:szCs w:val="24"/>
+        </w:rPr>
+        <w:t>bytes</w:t>
+      </w:r>
+      <w:r>
+        <w:rPr>
+          <w:rFonts w:ascii="Arial" w:hAnsi="Arial"/>
+          <w:b w:val="false"/>
+          <w:bCs w:val="false"/>
+          <w:sz w:val="24"/>
+          <w:szCs w:val="24"/>
+        </w:rPr>
+        <w:t xml:space="preserve"> e suas probabilidades de ocorrerem </w:t>
+      </w:r>
+      <w:r>
+        <w:rPr>
+          <w:rFonts w:ascii="Arial" w:hAnsi="Arial"/>
+          <w:b w:val="false"/>
+          <w:bCs w:val="false"/>
+          <w:sz w:val="24"/>
+          <w:szCs w:val="24"/>
+        </w:rPr>
+        <w:t>para criar um arquivo com tamanho reduzido.</w:t>
+      </w:r>
+    </w:p>
+    <w:p>
+      <w:pPr>
+        <w:pStyle w:val="Normal"/>
+        <w:suppressAutoHyphens w:val="false"/>
+        <w:bidi w:val="0"/>
+        <w:spacing w:lineRule="auto" w:line="360"/>
+        <w:ind w:left="0" w:right="0" w:hanging="0"/>
+        <w:jc w:val="both"/>
+        <w:rPr>
+          <w:b w:val="false"/>
+          <w:b w:val="false"/>
+          <w:bCs w:val="false"/>
+        </w:rPr>
+      </w:pPr>
+      <w:r>
+        <w:rPr>
+          <w:rFonts w:ascii="Arial" w:hAnsi="Arial"/>
+          <w:b/>
+          <w:bCs/>
+          <w:sz w:val="24"/>
+          <w:szCs w:val="24"/>
+        </w:rPr>
+      </w:r>
+    </w:p>
+    <w:p>
+      <w:pPr>
+        <w:pStyle w:val="Normal"/>
+        <w:suppressAutoHyphens w:val="false"/>
+        <w:bidi w:val="0"/>
+        <w:spacing w:lineRule="auto" w:line="360"/>
+        <w:ind w:left="0" w:right="0" w:hanging="0"/>
+        <w:jc w:val="both"/>
+        <w:rPr>
+          <w:b w:val="false"/>
+          <w:b w:val="false"/>
+          <w:bCs w:val="false"/>
+        </w:rPr>
+      </w:pPr>
+      <w:r>
+        <w:rPr>
+          <w:rFonts w:ascii="Arial" w:hAnsi="Arial"/>
+          <w:b/>
+          <w:bCs/>
+          <w:sz w:val="24"/>
+          <w:szCs w:val="24"/>
+        </w:rPr>
+      </w:r>
+    </w:p>
+    <w:p>
+      <w:pPr>
+        <w:pStyle w:val="Normal"/>
+        <w:suppressAutoHyphens w:val="false"/>
+        <w:bidi w:val="0"/>
+        <w:spacing w:lineRule="auto" w:line="360"/>
+        <w:ind w:left="0" w:right="0" w:hanging="0"/>
+        <w:jc w:val="both"/>
+        <w:rPr>
+          <w:b w:val="false"/>
+          <w:b w:val="false"/>
+          <w:bCs w:val="false"/>
+        </w:rPr>
+      </w:pPr>
+      <w:r>
+        <w:rPr>
+          <w:rFonts w:ascii="Arial" w:hAnsi="Arial"/>
+          <w:b/>
+          <w:bCs/>
+          <w:sz w:val="24"/>
+          <w:szCs w:val="24"/>
+        </w:rPr>
+      </w:r>
+    </w:p>
+    <w:p>
+      <w:pPr>
+        <w:pStyle w:val="Normal"/>
+        <w:suppressAutoHyphens w:val="false"/>
+        <w:bidi w:val="0"/>
+        <w:spacing w:lineRule="auto" w:line="360"/>
+        <w:ind w:left="0" w:right="0" w:hanging="0"/>
+        <w:jc w:val="both"/>
+        <w:rPr>
+          <w:b w:val="false"/>
+          <w:b w:val="false"/>
+          <w:bCs w:val="false"/>
+        </w:rPr>
+      </w:pPr>
+      <w:r>
+        <w:rPr>
+          <w:rFonts w:ascii="Arial" w:hAnsi="Arial"/>
+          <w:b/>
+          <w:bCs/>
+          <w:sz w:val="24"/>
+          <w:szCs w:val="24"/>
+        </w:rPr>
+      </w:r>
+    </w:p>
+    <w:p>
+      <w:pPr>
+        <w:pStyle w:val="Normal"/>
+        <w:suppressAutoHyphens w:val="false"/>
+        <w:bidi w:val="0"/>
+        <w:spacing w:lineRule="auto" w:line="360"/>
+        <w:ind w:left="0" w:right="0" w:hanging="0"/>
+        <w:jc w:val="both"/>
+        <w:rPr>
+          <w:b w:val="false"/>
+          <w:b w:val="false"/>
+          <w:bCs w:val="false"/>
+        </w:rPr>
+      </w:pPr>
+      <w:r>
+        <w:rPr>
+          <w:rFonts w:ascii="Arial" w:hAnsi="Arial"/>
+          <w:b/>
+          <w:bCs/>
+          <w:sz w:val="24"/>
+          <w:szCs w:val="24"/>
+        </w:rPr>
+      </w:r>
+    </w:p>
+    <w:p>
+      <w:pPr>
+        <w:pStyle w:val="Normal"/>
+        <w:suppressAutoHyphens w:val="false"/>
+        <w:bidi w:val="0"/>
+        <w:spacing w:lineRule="auto" w:line="360"/>
+        <w:ind w:left="0" w:right="0" w:hanging="0"/>
+        <w:jc w:val="both"/>
+        <w:rPr>
+          <w:b w:val="false"/>
+          <w:b w:val="false"/>
+          <w:bCs w:val="false"/>
+        </w:rPr>
+      </w:pPr>
+      <w:r>
+        <w:rPr>
+          <w:rFonts w:ascii="Arial" w:hAnsi="Arial"/>
+          <w:b/>
+          <w:bCs/>
+          <w:sz w:val="24"/>
+          <w:szCs w:val="24"/>
+        </w:rPr>
+      </w:r>
+    </w:p>
+    <w:p>
+      <w:pPr>
+        <w:pStyle w:val="Normal"/>
+        <w:suppressAutoHyphens w:val="false"/>
+        <w:bidi w:val="0"/>
+        <w:spacing w:lineRule="auto" w:line="360"/>
+        <w:ind w:left="0" w:right="0" w:hanging="0"/>
+        <w:jc w:val="both"/>
+        <w:rPr>
+          <w:b w:val="false"/>
+          <w:b w:val="false"/>
+          <w:bCs w:val="false"/>
+        </w:rPr>
+      </w:pPr>
+      <w:r>
+        <w:rPr>
+          <w:rFonts w:ascii="Arial" w:hAnsi="Arial"/>
+          <w:b/>
+          <w:bCs/>
+          <w:sz w:val="24"/>
+          <w:szCs w:val="24"/>
+        </w:rPr>
+      </w:r>
+    </w:p>
+    <w:p>
+      <w:pPr>
+        <w:pStyle w:val="Normal"/>
+        <w:suppressAutoHyphens w:val="false"/>
+        <w:bidi w:val="0"/>
+        <w:spacing w:lineRule="auto" w:line="360"/>
+        <w:ind w:left="0" w:right="0" w:hanging="0"/>
+        <w:jc w:val="both"/>
+        <w:rPr>
+          <w:b w:val="false"/>
+          <w:b w:val="false"/>
+          <w:bCs w:val="false"/>
+        </w:rPr>
+      </w:pPr>
+      <w:r>
+        <w:rPr>
+          <w:rFonts w:ascii="Arial" w:hAnsi="Arial"/>
+          <w:b/>
+          <w:bCs/>
+          <w:sz w:val="24"/>
+          <w:szCs w:val="24"/>
+        </w:rPr>
+      </w:r>
+    </w:p>
+    <w:p>
+      <w:pPr>
+        <w:pStyle w:val="Normal"/>
+        <w:suppressAutoHyphens w:val="false"/>
+        <w:bidi w:val="0"/>
+        <w:spacing w:lineRule="auto" w:line="360"/>
+        <w:ind w:left="0" w:right="0" w:hanging="0"/>
+        <w:jc w:val="both"/>
+        <w:rPr>
+          <w:b w:val="false"/>
+          <w:b w:val="false"/>
+          <w:bCs w:val="false"/>
+        </w:rPr>
+      </w:pPr>
+      <w:r>
+        <w:rPr>
+          <w:rFonts w:ascii="Arial" w:hAnsi="Arial"/>
+          <w:b/>
+          <w:bCs/>
+          <w:sz w:val="24"/>
+          <w:szCs w:val="24"/>
+        </w:rPr>
+      </w:r>
+    </w:p>
+    <w:p>
+      <w:pPr>
+        <w:pStyle w:val="Normal"/>
+        <w:suppressAutoHyphens w:val="false"/>
+        <w:bidi w:val="0"/>
+        <w:spacing w:lineRule="auto" w:line="360"/>
+        <w:ind w:left="0" w:right="0" w:hanging="0"/>
+        <w:jc w:val="both"/>
+        <w:rPr>
+          <w:b w:val="false"/>
+          <w:b w:val="false"/>
+          <w:bCs w:val="false"/>
+        </w:rPr>
+      </w:pPr>
+      <w:r>
+        <w:rPr>
+          <w:rFonts w:ascii="Arial" w:hAnsi="Arial"/>
+          <w:b/>
+          <w:bCs/>
+          <w:sz w:val="24"/>
+          <w:szCs w:val="24"/>
+        </w:rPr>
+      </w:r>
+    </w:p>
+    <w:p>
+      <w:pPr>
+        <w:pStyle w:val="Normal"/>
+        <w:suppressAutoHyphens w:val="false"/>
+        <w:bidi w:val="0"/>
+        <w:spacing w:lineRule="auto" w:line="360"/>
+        <w:ind w:left="0" w:right="0" w:hanging="0"/>
+        <w:jc w:val="both"/>
+        <w:rPr>
+          <w:b w:val="false"/>
+          <w:b w:val="false"/>
+          <w:bCs w:val="false"/>
+        </w:rPr>
+      </w:pPr>
+      <w:r>
+        <w:rPr>
+          <w:rFonts w:ascii="Arial" w:hAnsi="Arial"/>
+          <w:b/>
+          <w:bCs/>
+          <w:sz w:val="24"/>
+          <w:szCs w:val="24"/>
+        </w:rPr>
+      </w:r>
+    </w:p>
+    <w:p>
+      <w:pPr>
+        <w:pStyle w:val="Normal"/>
+        <w:suppressAutoHyphens w:val="false"/>
+        <w:bidi w:val="0"/>
+        <w:spacing w:lineRule="auto" w:line="360"/>
+        <w:ind w:left="0" w:right="0" w:hanging="0"/>
+        <w:jc w:val="both"/>
+        <w:rPr>
+          <w:b w:val="false"/>
+          <w:b w:val="false"/>
+          <w:bCs w:val="false"/>
+        </w:rPr>
+      </w:pPr>
+      <w:r>
+        <w:rPr>
+          <w:rFonts w:ascii="Arial" w:hAnsi="Arial"/>
+          <w:b/>
+          <w:bCs/>
+          <w:sz w:val="24"/>
+          <w:szCs w:val="24"/>
+        </w:rPr>
+      </w:r>
+    </w:p>
+    <w:p>
+      <w:pPr>
+        <w:pStyle w:val="Normal"/>
+        <w:suppressAutoHyphens w:val="false"/>
+        <w:bidi w:val="0"/>
+        <w:spacing w:lineRule="auto" w:line="360"/>
+        <w:ind w:left="0" w:right="0" w:hanging="0"/>
+        <w:jc w:val="both"/>
+        <w:rPr>
+          <w:b w:val="false"/>
+          <w:b w:val="false"/>
+          <w:bCs w:val="false"/>
+        </w:rPr>
+      </w:pPr>
+      <w:r>
+        <w:rPr>
+          <w:rFonts w:ascii="Arial" w:hAnsi="Arial"/>
+          <w:b/>
+          <w:bCs/>
+          <w:sz w:val="24"/>
+          <w:szCs w:val="24"/>
+        </w:rPr>
+      </w:r>
+    </w:p>
+    <w:p>
+      <w:pPr>
+        <w:pStyle w:val="Normal"/>
+        <w:suppressAutoHyphens w:val="false"/>
+        <w:bidi w:val="0"/>
+        <w:spacing w:lineRule="auto" w:line="360"/>
+        <w:ind w:left="0" w:right="0" w:hanging="0"/>
+        <w:jc w:val="both"/>
+        <w:rPr>
+          <w:b w:val="false"/>
+          <w:b w:val="false"/>
+          <w:bCs w:val="false"/>
+        </w:rPr>
+      </w:pPr>
+      <w:r>
+        <w:rPr>
+          <w:rFonts w:ascii="Arial" w:hAnsi="Arial"/>
+          <w:b/>
+          <w:bCs/>
+          <w:sz w:val="24"/>
+          <w:szCs w:val="24"/>
+        </w:rPr>
+      </w:r>
+    </w:p>
+    <w:p>
+      <w:pPr>
+        <w:pStyle w:val="Normal"/>
+        <w:suppressAutoHyphens w:val="false"/>
+        <w:bidi w:val="0"/>
+        <w:spacing w:lineRule="auto" w:line="360"/>
+        <w:ind w:left="0" w:right="0" w:hanging="0"/>
+        <w:jc w:val="both"/>
+        <w:rPr>
+          <w:b w:val="false"/>
+          <w:b w:val="false"/>
+          <w:bCs w:val="false"/>
+        </w:rPr>
+      </w:pPr>
+      <w:r>
+        <w:rPr>
+          <w:rFonts w:ascii="Arial" w:hAnsi="Arial"/>
+          <w:b/>
+          <w:bCs/>
+          <w:sz w:val="24"/>
+          <w:szCs w:val="24"/>
+        </w:rPr>
+      </w:r>
+    </w:p>
+    <w:p>
+      <w:pPr>
+        <w:pStyle w:val="Normal"/>
+        <w:suppressAutoHyphens w:val="false"/>
+        <w:bidi w:val="0"/>
+        <w:spacing w:lineRule="auto" w:line="360"/>
+        <w:ind w:left="0" w:right="0" w:hanging="0"/>
+        <w:jc w:val="both"/>
+        <w:rPr>
+          <w:b w:val="false"/>
+          <w:b w:val="false"/>
+          <w:bCs w:val="false"/>
+        </w:rPr>
+      </w:pPr>
+      <w:r>
+        <w:rPr>
+          <w:rFonts w:ascii="Arial" w:hAnsi="Arial"/>
+          <w:b/>
+          <w:bCs/>
+          <w:sz w:val="24"/>
+          <w:szCs w:val="24"/>
+        </w:rPr>
+      </w:r>
+    </w:p>
+    <w:p>
+      <w:pPr>
+        <w:pStyle w:val="Normal"/>
+        <w:suppressAutoHyphens w:val="false"/>
+        <w:bidi w:val="0"/>
+        <w:spacing w:lineRule="auto" w:line="360"/>
+        <w:ind w:left="0" w:right="0" w:hanging="0"/>
+        <w:jc w:val="both"/>
+        <w:rPr>
+          <w:b w:val="false"/>
+          <w:b w:val="false"/>
+          <w:bCs w:val="false"/>
+        </w:rPr>
+      </w:pPr>
+      <w:r>
+        <w:rPr>
+          <w:rFonts w:ascii="Arial" w:hAnsi="Arial"/>
+          <w:b/>
+          <w:bCs/>
+          <w:sz w:val="24"/>
+          <w:szCs w:val="24"/>
+        </w:rPr>
+      </w:r>
+    </w:p>
+    <w:p>
+      <w:pPr>
+        <w:pStyle w:val="Normal"/>
+        <w:suppressAutoHyphens w:val="false"/>
+        <w:bidi w:val="0"/>
+        <w:spacing w:lineRule="auto" w:line="360"/>
+        <w:ind w:left="0" w:right="0" w:hanging="0"/>
+        <w:jc w:val="both"/>
+        <w:rPr>
+          <w:b w:val="false"/>
+          <w:b w:val="false"/>
+          <w:bCs w:val="false"/>
+        </w:rPr>
+      </w:pPr>
+      <w:r>
+        <w:rPr>
+          <w:rFonts w:ascii="Arial" w:hAnsi="Arial"/>
+          <w:b/>
+          <w:bCs/>
+          <w:sz w:val="24"/>
+          <w:szCs w:val="24"/>
+        </w:rPr>
+      </w:r>
+    </w:p>
+    <w:p>
+      <w:pPr>
+        <w:pStyle w:val="Normal"/>
+        <w:suppressAutoHyphens w:val="false"/>
+        <w:bidi w:val="0"/>
+        <w:spacing w:lineRule="auto" w:line="360"/>
+        <w:ind w:left="0" w:right="0" w:hanging="0"/>
+        <w:jc w:val="both"/>
+        <w:rPr>
+          <w:b w:val="false"/>
+          <w:b w:val="false"/>
+          <w:bCs w:val="false"/>
+        </w:rPr>
+      </w:pPr>
+      <w:r>
+        <w:rPr>
+          <w:rFonts w:ascii="Arial" w:hAnsi="Arial"/>
+          <w:b/>
+          <w:bCs/>
+          <w:sz w:val="24"/>
+          <w:szCs w:val="24"/>
+        </w:rPr>
+      </w:r>
+    </w:p>
+    <w:p>
+      <w:pPr>
+        <w:pStyle w:val="Normal"/>
+        <w:suppressAutoHyphens w:val="false"/>
+        <w:bidi w:val="0"/>
+        <w:spacing w:lineRule="auto" w:line="360"/>
+        <w:ind w:left="0" w:right="0" w:hanging="0"/>
+        <w:jc w:val="both"/>
+        <w:rPr>
+          <w:b w:val="false"/>
+          <w:b w:val="false"/>
+          <w:bCs w:val="false"/>
+        </w:rPr>
+      </w:pPr>
+      <w:r>
+        <w:rPr>
+          <w:rFonts w:ascii="Arial" w:hAnsi="Arial"/>
+          <w:b/>
+          <w:bCs/>
+          <w:sz w:val="24"/>
+          <w:szCs w:val="24"/>
+        </w:rPr>
+      </w:r>
+    </w:p>
+    <w:p>
+      <w:pPr>
+        <w:pStyle w:val="Normal"/>
+        <w:suppressAutoHyphens w:val="false"/>
+        <w:bidi w:val="0"/>
+        <w:spacing w:lineRule="auto" w:line="360"/>
+        <w:ind w:left="0" w:right="0" w:hanging="0"/>
+        <w:jc w:val="both"/>
+        <w:rPr>
+          <w:b w:val="false"/>
+          <w:b w:val="false"/>
+          <w:bCs w:val="false"/>
+        </w:rPr>
+      </w:pPr>
+      <w:r>
+        <w:rPr>
+          <w:rFonts w:ascii="Arial" w:hAnsi="Arial"/>
+          <w:b/>
+          <w:bCs/>
+          <w:sz w:val="24"/>
+          <w:szCs w:val="24"/>
+        </w:rPr>
+      </w:r>
+    </w:p>
+    <w:p>
+      <w:pPr>
+        <w:pStyle w:val="Ttulo1"/>
+        <w:numPr>
+          <w:ilvl w:val="0"/>
+          <w:numId w:val="1"/>
+        </w:numPr>
+        <w:rPr/>
+      </w:pPr>
+      <w:bookmarkStart w:id="1" w:name="__RefHeading___Toc2066_1859988581"/>
+      <w:bookmarkEnd w:id="1"/>
+      <w:r>
+        <w:rPr/>
+        <w:t xml:space="preserve">2 – </w:t>
+      </w:r>
+      <w:r>
+        <w:rPr/>
+        <w:t>Implementação</w:t>
+      </w:r>
+    </w:p>
+    <w:p>
+      <w:pPr>
+        <w:pStyle w:val="Normal"/>
+        <w:suppressAutoHyphens w:val="false"/>
+        <w:bidi w:val="0"/>
+        <w:spacing w:lineRule="auto" w:line="360"/>
+        <w:ind w:left="0" w:right="0" w:hanging="0"/>
+        <w:jc w:val="both"/>
+        <w:rPr>
+          <w:rFonts w:ascii="Arial" w:hAnsi="Arial"/>
+          <w:b/>
+          <w:b/>
+          <w:bCs/>
+          <w:sz w:val="24"/>
+          <w:szCs w:val="24"/>
+        </w:rPr>
+      </w:pPr>
+      <w:r>
+        <w:rPr>
+          <w:rFonts w:ascii="Arial" w:hAnsi="Arial"/>
+          <w:b w:val="false"/>
+          <w:bCs w:val="false"/>
+          <w:sz w:val="24"/>
+          <w:szCs w:val="24"/>
+        </w:rPr>
         <w:tab/>
-        <w:t>Conclusão .</w:t>
-      </w:r>
-      <w:bookmarkStart w:id="0" w:name="__DdeLink__6_3727156308"/>
-      <w:bookmarkEnd w:id="0"/>
-      <w:r>
-        <w:rPr>
-          <w:rFonts w:ascii="Arial" w:hAnsi="Arial"/>
-          <w:b/>
-          <w:bCs/>
-          <w:sz w:val="24"/>
-          <w:szCs w:val="24"/>
-        </w:rPr>
-        <w:t xml:space="preserve"> . . . . . . . . . . . . . . . . . . . . . . . . . . . . . . . . . . . . . . . . . . . . . . . . . . . . . . .</w:t>
-      </w:r>
-    </w:p>
-    <w:p>
-      <w:pPr>
-        <w:pStyle w:val="Normal"/>
-        <w:suppressAutoHyphens w:val="false"/>
-        <w:bidi w:val="0"/>
-        <w:spacing w:lineRule="auto" w:line="360"/>
-        <w:ind w:left="0" w:right="0" w:hanging="0"/>
-        <w:jc w:val="both"/>
-        <w:rPr>
-          <w:rFonts w:ascii="Arial" w:hAnsi="Arial"/>
-          <w:b/>
-          <w:b/>
-          <w:bCs/>
-          <w:sz w:val="24"/>
-          <w:szCs w:val="24"/>
-        </w:rPr>
-      </w:pPr>
-      <w:r>
-        <w:rPr>
-          <w:rFonts w:ascii="Arial" w:hAnsi="Arial"/>
-          <w:b/>
-          <w:bCs/>
-          <w:sz w:val="24"/>
-          <w:szCs w:val="24"/>
-        </w:rPr>
-      </w:r>
-    </w:p>
-    <w:p>
-      <w:pPr>
-        <w:pStyle w:val="Normal"/>
-        <w:suppressAutoHyphens w:val="false"/>
-        <w:bidi w:val="0"/>
-        <w:spacing w:lineRule="auto" w:line="360"/>
-        <w:ind w:left="0" w:right="0" w:hanging="0"/>
-        <w:jc w:val="both"/>
-        <w:rPr>
-          <w:rFonts w:ascii="Arial" w:hAnsi="Arial"/>
-          <w:b/>
-          <w:b/>
-          <w:bCs/>
-          <w:sz w:val="24"/>
-          <w:szCs w:val="24"/>
-        </w:rPr>
-      </w:pPr>
-      <w:r>
-        <w:rPr>
-          <w:rFonts w:ascii="Arial" w:hAnsi="Arial"/>
-          <w:b/>
-          <w:bCs/>
-          <w:sz w:val="24"/>
-          <w:szCs w:val="24"/>
-        </w:rPr>
-        <w:t>4</w:t>
+      </w:r>
+    </w:p>
+    <w:p>
+      <w:pPr>
+        <w:pStyle w:val="Normal"/>
+        <w:suppressAutoHyphens w:val="false"/>
+        <w:bidi w:val="0"/>
+        <w:spacing w:lineRule="auto" w:line="360"/>
+        <w:ind w:left="0" w:right="0" w:hanging="0"/>
+        <w:jc w:val="both"/>
+        <w:rPr>
+          <w:rFonts w:ascii="Arial" w:hAnsi="Arial"/>
+          <w:b/>
+          <w:b/>
+          <w:bCs/>
+          <w:sz w:val="24"/>
+          <w:szCs w:val="24"/>
+        </w:rPr>
+      </w:pPr>
+      <w:r>
+        <w:rPr>
+          <w:rFonts w:ascii="Arial" w:hAnsi="Arial"/>
+          <w:b w:val="false"/>
+          <w:bCs w:val="false"/>
+          <w:sz w:val="24"/>
+          <w:szCs w:val="24"/>
+        </w:rPr>
         <w:tab/>
-        <w:t xml:space="preserve">Bibliografia . . . . . . . . . . . . . . . . . . . . . . . . . . . . . . . . . . . . . . . . . . . . . . . . . . . . . . . </w:t>
-      </w:r>
-    </w:p>
-    <w:p>
-      <w:pPr>
-        <w:pStyle w:val="Normal"/>
-        <w:suppressAutoHyphens w:val="false"/>
-        <w:bidi w:val="0"/>
-        <w:spacing w:lineRule="auto" w:line="360"/>
-        <w:ind w:left="0" w:right="0" w:hanging="0"/>
-        <w:jc w:val="both"/>
-        <w:rPr>
-          <w:rFonts w:ascii="Arial" w:hAnsi="Arial"/>
-          <w:b w:val="false"/>
-          <w:b w:val="false"/>
-          <w:bCs w:val="false"/>
-          <w:sz w:val="24"/>
-          <w:szCs w:val="24"/>
-        </w:rPr>
-      </w:pPr>
-      <w:r>
-        <w:rPr>
-          <w:rFonts w:ascii="Arial" w:hAnsi="Arial"/>
-          <w:b w:val="false"/>
-          <w:bCs w:val="false"/>
-          <w:sz w:val="24"/>
-          <w:szCs w:val="24"/>
-        </w:rPr>
+      </w:r>
+      <w:r>
+        <w:rPr>
+          <w:rFonts w:ascii="Arial" w:hAnsi="Arial"/>
+          <w:b w:val="false"/>
+          <w:bCs w:val="false"/>
+          <w:sz w:val="24"/>
+          <w:szCs w:val="24"/>
+        </w:rPr>
+        <w:t xml:space="preserve">Para utilizar o algoritmo de Huffman, é necessário implementar certos tipos abstratos de dados </w:t>
+      </w:r>
+      <w:r>
+        <w:rPr>
+          <w:rFonts w:ascii="Arial" w:hAnsi="Arial"/>
+          <w:b w:val="false"/>
+          <w:bCs w:val="false"/>
+          <w:sz w:val="24"/>
+          <w:szCs w:val="24"/>
+        </w:rPr>
+        <w:t>que auxiliaram na construção do compactador. Nos próximos subitens, serão listados e explicados esses TAD’s.</w:t>
+      </w:r>
+    </w:p>
+    <w:p>
+      <w:pPr>
+        <w:pStyle w:val="Normal"/>
+        <w:suppressAutoHyphens w:val="false"/>
+        <w:bidi w:val="0"/>
+        <w:spacing w:lineRule="auto" w:line="360"/>
+        <w:ind w:left="0" w:right="0" w:hanging="0"/>
+        <w:jc w:val="both"/>
+        <w:rPr>
+          <w:b w:val="false"/>
+          <w:b w:val="false"/>
+          <w:bCs w:val="false"/>
+        </w:rPr>
+      </w:pPr>
+      <w:r>
+        <w:rPr>
+          <w:rFonts w:ascii="Arial" w:hAnsi="Arial"/>
+          <w:b/>
+          <w:bCs/>
+          <w:sz w:val="24"/>
+          <w:szCs w:val="24"/>
+        </w:rPr>
+      </w:r>
+    </w:p>
+    <w:p>
+      <w:pPr>
+        <w:pStyle w:val="Ttulo2"/>
+        <w:numPr>
+          <w:ilvl w:val="1"/>
+          <w:numId w:val="1"/>
+        </w:numPr>
+        <w:rPr/>
+      </w:pPr>
+      <w:bookmarkStart w:id="2" w:name="__RefHeading___Toc2068_1859988581"/>
+      <w:bookmarkEnd w:id="2"/>
+      <w:r>
+        <w:rPr/>
+        <w:t>2.1 – Árvore</w:t>
+      </w:r>
+    </w:p>
+    <w:p>
+      <w:pPr>
+        <w:pStyle w:val="Corpodetexto"/>
+        <w:jc w:val="both"/>
+        <w:rPr>
+          <w:rFonts w:ascii="Arial" w:hAnsi="Arial"/>
+        </w:rPr>
+      </w:pPr>
+      <w:r>
+        <w:rPr/>
+      </w:r>
+    </w:p>
+    <w:p>
+      <w:pPr>
+        <w:pStyle w:val="Corpodetexto"/>
+        <w:spacing w:before="0" w:after="140"/>
+        <w:jc w:val="both"/>
+        <w:rPr/>
+      </w:pPr>
+      <w:r>
+        <w:rPr>
+          <w:rFonts w:ascii="Arial" w:hAnsi="Arial"/>
+        </w:rPr>
+        <w:tab/>
+        <w:t xml:space="preserve">O tipo árvore é um dos principais tipos utilizados na construção do compactador, já que ele é utilizado para codificar os bytes de tal forma que </w:t>
+      </w:r>
+      <w:r>
+        <w:rPr>
+          <w:rFonts w:ascii="Arial" w:hAnsi="Arial"/>
+        </w:rPr>
+        <w:t xml:space="preserve">será possível construir o arquivo compactado. </w:t>
+      </w:r>
+      <w:r>
+        <w:rPr>
+          <w:rFonts w:ascii="Arial" w:hAnsi="Arial"/>
+        </w:rPr>
+        <w:t xml:space="preserve">Ela possui os campos de ponteiros para </w:t>
       </w:r>
     </w:p>
     <w:sectPr>
@@ -2169,9 +3394,112 @@
       <w:pgNumType w:fmt="decimal"/>
       <w:formProt w:val="false"/>
       <w:textDirection w:val="lrTb"/>
+      <w:docGrid w:type="default" w:linePitch="100" w:charSpace="0"/>
     </w:sectPr>
   </w:body>
 </w:document>
+</file>
+
+<file path=word/numbering.xml><?xml version="1.0" encoding="utf-8"?>
+<w:numbering xmlns:w="http://schemas.openxmlformats.org/wordprocessingml/2006/main" xmlns:o="urn:schemas-microsoft-com:office:office" xmlns:r="http://schemas.openxmlformats.org/officeDocument/2006/relationships" xmlns:v="urn:schemas-microsoft-com:vml">
+  <w:abstractNum w:abstractNumId="1">
+    <w:lvl w:ilvl="0">
+      <w:start w:val="1"/>
+      <w:pStyle w:val="Ttulo1"/>
+      <w:numFmt w:val="none"/>
+      <w:suff w:val="nothing"/>
+      <w:lvlText w:val=""/>
+      <w:lvlJc w:val="left"/>
+      <w:pPr>
+        <w:ind w:left="0" w:hanging="0"/>
+      </w:pPr>
+    </w:lvl>
+    <w:lvl w:ilvl="1">
+      <w:start w:val="1"/>
+      <w:pStyle w:val="Ttulo2"/>
+      <w:numFmt w:val="none"/>
+      <w:suff w:val="nothing"/>
+      <w:lvlText w:val=""/>
+      <w:lvlJc w:val="left"/>
+      <w:pPr>
+        <w:ind w:left="0" w:hanging="0"/>
+      </w:pPr>
+    </w:lvl>
+    <w:lvl w:ilvl="2">
+      <w:start w:val="1"/>
+      <w:numFmt w:val="none"/>
+      <w:suff w:val="nothing"/>
+      <w:lvlText w:val=""/>
+      <w:lvlJc w:val="left"/>
+      <w:pPr>
+        <w:ind w:left="0" w:hanging="0"/>
+      </w:pPr>
+    </w:lvl>
+    <w:lvl w:ilvl="3">
+      <w:start w:val="1"/>
+      <w:numFmt w:val="none"/>
+      <w:suff w:val="nothing"/>
+      <w:lvlText w:val=""/>
+      <w:lvlJc w:val="left"/>
+      <w:pPr>
+        <w:ind w:left="0" w:hanging="0"/>
+      </w:pPr>
+    </w:lvl>
+    <w:lvl w:ilvl="4">
+      <w:start w:val="1"/>
+      <w:numFmt w:val="none"/>
+      <w:suff w:val="nothing"/>
+      <w:lvlText w:val=""/>
+      <w:lvlJc w:val="left"/>
+      <w:pPr>
+        <w:ind w:left="0" w:hanging="0"/>
+      </w:pPr>
+    </w:lvl>
+    <w:lvl w:ilvl="5">
+      <w:start w:val="1"/>
+      <w:numFmt w:val="none"/>
+      <w:suff w:val="nothing"/>
+      <w:lvlText w:val=""/>
+      <w:lvlJc w:val="left"/>
+      <w:pPr>
+        <w:ind w:left="0" w:hanging="0"/>
+      </w:pPr>
+    </w:lvl>
+    <w:lvl w:ilvl="6">
+      <w:start w:val="1"/>
+      <w:numFmt w:val="none"/>
+      <w:suff w:val="nothing"/>
+      <w:lvlText w:val=""/>
+      <w:lvlJc w:val="left"/>
+      <w:pPr>
+        <w:ind w:left="0" w:hanging="0"/>
+      </w:pPr>
+    </w:lvl>
+    <w:lvl w:ilvl="7">
+      <w:start w:val="1"/>
+      <w:numFmt w:val="none"/>
+      <w:suff w:val="nothing"/>
+      <w:lvlText w:val=""/>
+      <w:lvlJc w:val="left"/>
+      <w:pPr>
+        <w:ind w:left="0" w:hanging="0"/>
+      </w:pPr>
+    </w:lvl>
+    <w:lvl w:ilvl="8">
+      <w:start w:val="1"/>
+      <w:numFmt w:val="none"/>
+      <w:suff w:val="nothing"/>
+      <w:lvlText w:val=""/>
+      <w:lvlJc w:val="left"/>
+      <w:pPr>
+        <w:ind w:left="0" w:hanging="0"/>
+      </w:pPr>
+    </w:lvl>
+  </w:abstractNum>
+  <w:num w:numId="1">
+    <w:abstractNumId w:val="1"/>
+  </w:num>
+</w:numbering>
 </file>
 
 <file path=word/styles.xml><?xml version="1.0" encoding="utf-8"?>
@@ -2181,15 +3509,12 @@
       <w:rPr>
         <w:rFonts w:ascii="Liberation Serif" w:hAnsi="Liberation Serif" w:eastAsia="SimSun" w:cs="Arial"/>
         <w:kern w:val="2"/>
-        <w:sz w:val="24"/>
         <w:szCs w:val="24"/>
         <w:lang w:val="pt-BR" w:eastAsia="zh-CN" w:bidi="hi-IN"/>
       </w:rPr>
     </w:rPrDefault>
     <w:pPrDefault>
-      <w:pPr>
-        <w:widowControl/>
-      </w:pPr>
+      <w:pPr/>
     </w:pPrDefault>
   </w:docDefaults>
   <w:style w:type="paragraph" w:styleId="Normal">
@@ -2197,15 +3522,70 @@
     <w:qFormat/>
     <w:pPr>
       <w:widowControl/>
+      <w:bidi w:val="0"/>
+      <w:jc w:val="left"/>
     </w:pPr>
     <w:rPr>
       <w:rFonts w:ascii="Liberation Serif" w:hAnsi="Liberation Serif" w:eastAsia="SimSun" w:cs="Arial"/>
-      <w:color w:val="auto"/>
+      <w:color w:val="00000A"/>
       <w:kern w:val="2"/>
       <w:sz w:val="24"/>
       <w:szCs w:val="24"/>
       <w:lang w:val="pt-BR" w:eastAsia="zh-CN" w:bidi="hi-IN"/>
     </w:rPr>
+  </w:style>
+  <w:style w:type="paragraph" w:styleId="Ttulo1">
+    <w:name w:val="Heading 1"/>
+    <w:basedOn w:val="Ttulo"/>
+    <w:next w:val="Corpodetexto"/>
+    <w:qFormat/>
+    <w:pPr>
+      <w:numPr>
+        <w:ilvl w:val="0"/>
+        <w:numId w:val="1"/>
+      </w:numPr>
+      <w:spacing w:before="240" w:after="120"/>
+      <w:outlineLvl w:val="0"/>
+    </w:pPr>
+    <w:rPr>
+      <w:b/>
+      <w:bCs/>
+      <w:sz w:val="36"/>
+      <w:szCs w:val="36"/>
+    </w:rPr>
+  </w:style>
+  <w:style w:type="paragraph" w:styleId="Ttulo2">
+    <w:name w:val="Heading 2"/>
+    <w:basedOn w:val="Ttulo"/>
+    <w:next w:val="Corpodetexto"/>
+    <w:qFormat/>
+    <w:pPr>
+      <w:numPr>
+        <w:ilvl w:val="1"/>
+        <w:numId w:val="1"/>
+      </w:numPr>
+      <w:spacing w:before="200" w:after="120"/>
+      <w:outlineLvl w:val="1"/>
+    </w:pPr>
+    <w:rPr>
+      <w:b/>
+      <w:bCs/>
+      <w:sz w:val="32"/>
+      <w:szCs w:val="32"/>
+    </w:rPr>
+  </w:style>
+  <w:style w:type="character" w:styleId="LinkdaInternet">
+    <w:name w:val="Link da Internet"/>
+    <w:rPr>
+      <w:color w:val="000080"/>
+      <w:u w:val="single"/>
+      <w:lang w:val="zxx" w:eastAsia="zxx" w:bidi="zxx"/>
+    </w:rPr>
+  </w:style>
+  <w:style w:type="character" w:styleId="Vnculodendice">
+    <w:name w:val="Vínculo de índice"/>
+    <w:qFormat/>
+    <w:rPr/>
   </w:style>
   <w:style w:type="paragraph" w:styleId="Ttulo">
     <w:name w:val="Título"/>
@@ -2265,5 +3645,62 @@
       <w:rFonts w:cs="Arial"/>
     </w:rPr>
   </w:style>
+  <w:style w:type="paragraph" w:styleId="Cabealho">
+    <w:name w:val="Header"/>
+    <w:basedOn w:val="Normal"/>
+    <w:pPr>
+      <w:suppressLineNumbers/>
+      <w:tabs>
+        <w:tab w:val="center" w:pos="4819" w:leader="none"/>
+        <w:tab w:val="right" w:pos="9638" w:leader="none"/>
+      </w:tabs>
+    </w:pPr>
+    <w:rPr/>
+  </w:style>
+  <w:style w:type="paragraph" w:styleId="Ttulodosumrio">
+    <w:name w:val="TOA Heading"/>
+    <w:basedOn w:val="Ttulo"/>
+    <w:pPr>
+      <w:suppressLineNumbers/>
+      <w:bidi w:val="0"/>
+      <w:ind w:left="0" w:hanging="0"/>
+      <w:jc w:val="center"/>
+    </w:pPr>
+    <w:rPr>
+      <w:rFonts w:ascii="Arial" w:hAnsi="Arial"/>
+      <w:b/>
+      <w:bCs/>
+      <w:sz w:val="32"/>
+      <w:szCs w:val="32"/>
+    </w:rPr>
+  </w:style>
+  <w:style w:type="paragraph" w:styleId="Sumrio1">
+    <w:name w:val="TOC 1"/>
+    <w:basedOn w:val="Ndice"/>
+    <w:pPr>
+      <w:tabs>
+        <w:tab w:val="right" w:pos="9638" w:leader="dot"/>
+      </w:tabs>
+      <w:bidi w:val="0"/>
+      <w:ind w:left="0" w:hanging="0"/>
+    </w:pPr>
+    <w:rPr>
+      <w:rFonts w:ascii="Arial" w:hAnsi="Arial"/>
+    </w:rPr>
+  </w:style>
+  <w:style w:type="paragraph" w:styleId="Sumrio2">
+    <w:name w:val="TOC 2"/>
+    <w:basedOn w:val="Ndice"/>
+    <w:pPr>
+      <w:tabs>
+        <w:tab w:val="right" w:pos="9355" w:leader="dot"/>
+      </w:tabs>
+      <w:bidi w:val="0"/>
+      <w:ind w:left="283" w:hanging="0"/>
+    </w:pPr>
+    <w:rPr>
+      <w:rFonts w:ascii="Arial" w:hAnsi="Arial"/>
+    </w:rPr>
+  </w:style>
 </w:styles>
 </file>
--- a/Docs/Documentação.docx
+++ b/Docs/Documentação.docx
@@ -1855,33 +1855,39 @@
         </w:rPr>
       </w:pPr>
       <w:r>
-        <w:rPr/>
-      </w:r>
-    </w:p>
-    <w:p>
-      <w:pPr>
-        <w:pStyle w:val="Normal"/>
-        <w:suppressAutoHyphens w:val="false"/>
-        <w:bidi w:val="0"/>
-        <w:spacing w:lineRule="auto" w:line="360"/>
-        <w:ind w:left="0" w:right="0" w:hanging="0"/>
-        <w:jc w:val="center"/>
-        <w:rPr>
-          <w:b w:val="false"/>
-          <w:b w:val="false"/>
-          <w:bCs w:val="false"/>
-        </w:rPr>
-      </w:pPr>
-      <w:r>
-        <w:rPr>
-          <w:b w:val="false"/>
-          <w:bCs w:val="false"/>
-        </w:rPr>
-      </w:r>
-    </w:p>
-    <w:p>
-      <w:pPr>
-        <w:pStyle w:val="Ttulodosumrio"/>
+        <w:rPr>
+          <w:rFonts w:ascii="Arial" w:hAnsi="Arial"/>
+          <w:b/>
+          <w:bCs/>
+          <w:sz w:val="24"/>
+          <w:szCs w:val="24"/>
+        </w:rPr>
+      </w:r>
+    </w:p>
+    <w:p>
+      <w:pPr>
+        <w:pStyle w:val="Normal"/>
+        <w:suppressAutoHyphens w:val="false"/>
+        <w:bidi w:val="0"/>
+        <w:spacing w:lineRule="auto" w:line="360"/>
+        <w:ind w:left="0" w:right="0" w:hanging="0"/>
+        <w:jc w:val="center"/>
+        <w:rPr>
+          <w:b w:val="false"/>
+          <w:b w:val="false"/>
+          <w:bCs w:val="false"/>
+        </w:rPr>
+      </w:pPr>
+      <w:r>
+        <w:rPr>
+          <w:b w:val="false"/>
+          <w:bCs w:val="false"/>
+        </w:rPr>
+      </w:r>
+    </w:p>
+    <w:p>
+      <w:pPr>
+        <w:pStyle w:val="TOAHeading"/>
         <w:rPr/>
       </w:pPr>
       <w:r>
@@ -1940,6 +1946,7 @@
       <w:pPr>
         <w:pStyle w:val="Sumrio2"/>
         <w:tabs>
+          <w:tab w:val="right" w:pos="9355" w:leader="dot"/>
           <w:tab w:val="right" w:pos="9638" w:leader="dot"/>
         </w:tabs>
         <w:rPr/>
@@ -1969,43 +1976,43 @@
         <w:fldChar w:fldCharType="begin"/>
       </w:r>
       <w:r>
-        <w:instrText> TC "Introdução" \f "A" \l 1 </w:instrText>
+        <w:instrText> XE "Introdução: " </w:instrText>
       </w:r>
       <w:r>
         <w:fldChar w:fldCharType="separate"/>
       </w:r>
       <w:r>
-        <w:rPr>
-          <w:rFonts w:ascii="Arial" w:hAnsi="Arial"/>
-          <w:b/>
-          <w:bCs/>
-          <w:sz w:val="24"/>
-          <w:szCs w:val="24"/>
-        </w:rPr>
+        <w:rPr/>
       </w:r>
       <w:r>
         <w:fldChar w:fldCharType="end"/>
       </w:r>
       <w:r>
+        <w:fldChar w:fldCharType="begin"/>
+      </w:r>
+      <w:r>
+        <w:instrText> TC "Introdução" \l 2 </w:instrText>
+      </w:r>
+      <w:r>
+        <w:fldChar w:fldCharType="separate"/>
+      </w:r>
+      <w:r>
+        <w:rPr/>
+      </w:r>
+      <w:r>
         <w:fldChar w:fldCharType="end"/>
       </w:r>
       <w:r>
         <w:fldChar w:fldCharType="begin"/>
       </w:r>
       <w:r>
-        <w:instrText> XE "Introdução" </w:instrText>
+        <w:instrText> TC "Introdução" \l 2 </w:instrText>
       </w:r>
       <w:r>
         <w:fldChar w:fldCharType="separate"/>
       </w:r>
       <w:r>
-        <w:rPr>
-          <w:rFonts w:ascii="Arial" w:hAnsi="Arial"/>
-          <w:b/>
-          <w:bCs/>
-          <w:sz w:val="24"/>
-          <w:szCs w:val="24"/>
-        </w:rPr>
+        <w:rPr/>
       </w:r>
       <w:r>
         <w:fldChar w:fldCharType="end"/>
@@ -2014,19 +2021,13 @@
         <w:fldChar w:fldCharType="begin"/>
       </w:r>
       <w:r>
-        <w:instrText> TC "Introdução" \f "A" \l 1 </w:instrText>
+        <w:instrText> TC "Introdução" \l 2 </w:instrText>
       </w:r>
       <w:r>
         <w:fldChar w:fldCharType="separate"/>
       </w:r>
       <w:r>
-        <w:rPr>
-          <w:rFonts w:ascii="Arial" w:hAnsi="Arial"/>
-          <w:b/>
-          <w:bCs/>
-          <w:sz w:val="24"/>
-          <w:szCs w:val="24"/>
-        </w:rPr>
+        <w:rPr/>
       </w:r>
       <w:r>
         <w:fldChar w:fldCharType="end"/>
@@ -2035,19 +2036,13 @@
         <w:fldChar w:fldCharType="begin"/>
       </w:r>
       <w:r>
-        <w:instrText> TC "Introdução" \f "A" \l 1 </w:instrText>
+        <w:instrText> XE "Introdução:: " </w:instrText>
       </w:r>
       <w:r>
         <w:fldChar w:fldCharType="separate"/>
       </w:r>
       <w:r>
-        <w:rPr>
-          <w:rFonts w:ascii="Arial" w:hAnsi="Arial"/>
-          <w:b/>
-          <w:bCs/>
-          <w:sz w:val="24"/>
-          <w:szCs w:val="24"/>
-        </w:rPr>
+        <w:rPr/>
       </w:r>
       <w:r>
         <w:fldChar w:fldCharType="end"/>
@@ -2056,19 +2051,13 @@
         <w:fldChar w:fldCharType="begin"/>
       </w:r>
       <w:r>
-        <w:instrText> TC "Introdução" \f "A" \l 1 </w:instrText>
+        <w:instrText> XE "Introdução: " </w:instrText>
       </w:r>
       <w:r>
         <w:fldChar w:fldCharType="separate"/>
       </w:r>
       <w:r>
-        <w:rPr>
-          <w:rFonts w:ascii="Arial" w:hAnsi="Arial"/>
-          <w:b/>
-          <w:bCs/>
-          <w:sz w:val="24"/>
-          <w:szCs w:val="24"/>
-        </w:rPr>
+        <w:rPr/>
       </w:r>
       <w:r>
         <w:fldChar w:fldCharType="end"/>
@@ -2077,52 +2066,16 @@
         <w:fldChar w:fldCharType="begin"/>
       </w:r>
       <w:r>
-        <w:instrText> XE "Introdução:" </w:instrText>
+        <w:instrText> XE "Introdução:Introdução: " </w:instrText>
       </w:r>
       <w:r>
         <w:fldChar w:fldCharType="separate"/>
       </w:r>
       <w:r>
-        <w:fldChar w:fldCharType="begin"/>
-      </w:r>
-      <w:r>
-        <w:instrText> XE "Introdução" </w:instrText>
-      </w:r>
-      <w:r>
-        <w:fldChar w:fldCharType="separate"/>
-      </w:r>
-      <w:r>
-        <w:rPr>
-          <w:rFonts w:ascii="Arial" w:hAnsi="Arial"/>
-          <w:b/>
-          <w:bCs/>
-          <w:sz w:val="24"/>
-          <w:szCs w:val="24"/>
-        </w:rPr>
+        <w:rPr/>
       </w:r>
       <w:r>
         <w:fldChar w:fldCharType="end"/>
-      </w:r>
-      <w:r>
-        <w:fldChar w:fldCharType="end"/>
-      </w:r>
-      <w:r>
-        <w:fldChar w:fldCharType="begin"/>
-      </w:r>
-      <w:r>
-        <w:instrText> XE "Introdução:Introdução" </w:instrText>
-      </w:r>
-      <w:r>
-        <w:fldChar w:fldCharType="separate"/>
-      </w:r>
-      <w:r>
-        <w:rPr>
-          <w:rFonts w:ascii="Arial" w:hAnsi="Arial"/>
-          <w:b/>
-          <w:bCs/>
-          <w:sz w:val="24"/>
-          <w:szCs w:val="24"/>
-        </w:rPr>
       </w:r>
       <w:r>
         <w:fldChar w:fldCharType="end"/>
@@ -2567,7 +2520,7 @@
         <w:pStyle w:val="Ttulo1"/>
         <w:numPr>
           <w:ilvl w:val="0"/>
-          <w:numId w:val="1"/>
+          <w:numId w:val="2"/>
         </w:numPr>
         <w:rPr/>
       </w:pPr>
@@ -2588,7 +2541,9 @@
         </w:rPr>
       </w:pPr>
       <w:r>
-        <w:rPr/>
+        <w:rPr>
+          <w:rFonts w:ascii="Arial" w:hAnsi="Arial"/>
+        </w:rPr>
       </w:r>
     </w:p>
     <w:p>
@@ -2617,26 +2572,7 @@
           <w:szCs w:val="24"/>
         </w:rPr>
         <w:tab/>
-      </w:r>
-      <w:r>
-        <w:rPr>
-          <w:rFonts w:ascii="Arial" w:hAnsi="Arial"/>
-          <w:b w:val="false"/>
-          <w:bCs w:val="false"/>
-          <w:sz w:val="24"/>
-          <w:szCs w:val="24"/>
-        </w:rPr>
-        <w:t xml:space="preserve">Nos dias atuais, arquivos e dados possuem tamanho e complexidade muito grandes para serem enviados e recebidos sem nenhuma modificação. Portanto, é preciso de um método de compactar arquivos para que seu transporte seja viável e eficiente. A partir desse fato, têm-se a base deste segundo trabalho da disciplina de Estrutura de Dados I, em que o objetivo é programar um compactador na linguagem de programação C que possa </w:t>
-      </w:r>
-      <w:r>
-        <w:rPr>
-          <w:rFonts w:ascii="Arial" w:hAnsi="Arial"/>
-          <w:b w:val="false"/>
-          <w:bCs w:val="false"/>
-          <w:sz w:val="24"/>
-          <w:szCs w:val="24"/>
-        </w:rPr>
-        <w:t>criar uma versão compactada de um arquivo de entrada e que possa descompactar arquivos compactados.</w:t>
+        <w:t>Nos dias atuais, arquivos e dados possuem tamanho e complexidade muito grandes para serem enviados e recebidos sem nenhuma modificação. Portanto, é preciso de um método de compactar arquivos para que seu transporte seja viável e eficiente. A partir desse fato, têm-se a base deste segundo trabalho da disciplina de Estrutura de Dados I, em que o objetivo é programar um compactador na linguagem de programação C que possa criar uma versão compactada de um arquivo de entrada e que possa descompactar arquivos compactados.</w:t>
       </w:r>
     </w:p>
     <w:p>
@@ -2665,550 +2601,447 @@
           <w:szCs w:val="24"/>
         </w:rPr>
         <w:tab/>
-        <w:t xml:space="preserve">Para criar esse compactador, será </w:t>
-      </w:r>
-      <w:r>
-        <w:rPr>
-          <w:rFonts w:ascii="Arial" w:hAnsi="Arial"/>
-          <w:b w:val="false"/>
-          <w:bCs w:val="false"/>
-          <w:sz w:val="24"/>
-          <w:szCs w:val="24"/>
-        </w:rPr>
-        <w:t xml:space="preserve">utilizado o algoritmo de Huffman, que é um método que usa o número de ocorrências dos </w:t>
-      </w:r>
-      <w:r>
-        <w:rPr>
-          <w:rFonts w:ascii="Arial" w:hAnsi="Arial"/>
-          <w:b w:val="false"/>
-          <w:bCs w:val="false"/>
-          <w:sz w:val="24"/>
-          <w:szCs w:val="24"/>
-        </w:rPr>
-        <w:t>bytes</w:t>
-      </w:r>
-      <w:r>
-        <w:rPr>
-          <w:rFonts w:ascii="Arial" w:hAnsi="Arial"/>
-          <w:b w:val="false"/>
-          <w:bCs w:val="false"/>
-          <w:sz w:val="24"/>
-          <w:szCs w:val="24"/>
-        </w:rPr>
-        <w:t xml:space="preserve"> e suas probabilidades de ocorrerem </w:t>
-      </w:r>
-      <w:r>
-        <w:rPr>
-          <w:rFonts w:ascii="Arial" w:hAnsi="Arial"/>
-          <w:b w:val="false"/>
-          <w:bCs w:val="false"/>
-          <w:sz w:val="24"/>
-          <w:szCs w:val="24"/>
-        </w:rPr>
-        <w:t>para criar um arquivo com tamanho reduzido.</w:t>
-      </w:r>
-    </w:p>
-    <w:p>
-      <w:pPr>
-        <w:pStyle w:val="Normal"/>
-        <w:suppressAutoHyphens w:val="false"/>
-        <w:bidi w:val="0"/>
-        <w:spacing w:lineRule="auto" w:line="360"/>
-        <w:ind w:left="0" w:right="0" w:hanging="0"/>
-        <w:jc w:val="both"/>
-        <w:rPr>
-          <w:b w:val="false"/>
-          <w:b w:val="false"/>
-          <w:bCs w:val="false"/>
-        </w:rPr>
-      </w:pPr>
-      <w:r>
-        <w:rPr>
-          <w:rFonts w:ascii="Arial" w:hAnsi="Arial"/>
-          <w:b/>
-          <w:bCs/>
-          <w:sz w:val="24"/>
-          <w:szCs w:val="24"/>
-        </w:rPr>
-      </w:r>
-    </w:p>
-    <w:p>
-      <w:pPr>
-        <w:pStyle w:val="Normal"/>
-        <w:suppressAutoHyphens w:val="false"/>
-        <w:bidi w:val="0"/>
-        <w:spacing w:lineRule="auto" w:line="360"/>
-        <w:ind w:left="0" w:right="0" w:hanging="0"/>
-        <w:jc w:val="both"/>
-        <w:rPr>
-          <w:b w:val="false"/>
-          <w:b w:val="false"/>
-          <w:bCs w:val="false"/>
-        </w:rPr>
-      </w:pPr>
-      <w:r>
-        <w:rPr>
-          <w:rFonts w:ascii="Arial" w:hAnsi="Arial"/>
-          <w:b/>
-          <w:bCs/>
-          <w:sz w:val="24"/>
-          <w:szCs w:val="24"/>
-        </w:rPr>
-      </w:r>
-    </w:p>
-    <w:p>
-      <w:pPr>
-        <w:pStyle w:val="Normal"/>
-        <w:suppressAutoHyphens w:val="false"/>
-        <w:bidi w:val="0"/>
-        <w:spacing w:lineRule="auto" w:line="360"/>
-        <w:ind w:left="0" w:right="0" w:hanging="0"/>
-        <w:jc w:val="both"/>
-        <w:rPr>
-          <w:b w:val="false"/>
-          <w:b w:val="false"/>
-          <w:bCs w:val="false"/>
-        </w:rPr>
-      </w:pPr>
-      <w:r>
-        <w:rPr>
-          <w:rFonts w:ascii="Arial" w:hAnsi="Arial"/>
-          <w:b/>
-          <w:bCs/>
-          <w:sz w:val="24"/>
-          <w:szCs w:val="24"/>
-        </w:rPr>
-      </w:r>
-    </w:p>
-    <w:p>
-      <w:pPr>
-        <w:pStyle w:val="Normal"/>
-        <w:suppressAutoHyphens w:val="false"/>
-        <w:bidi w:val="0"/>
-        <w:spacing w:lineRule="auto" w:line="360"/>
-        <w:ind w:left="0" w:right="0" w:hanging="0"/>
-        <w:jc w:val="both"/>
-        <w:rPr>
-          <w:b w:val="false"/>
-          <w:b w:val="false"/>
-          <w:bCs w:val="false"/>
-        </w:rPr>
-      </w:pPr>
-      <w:r>
-        <w:rPr>
-          <w:rFonts w:ascii="Arial" w:hAnsi="Arial"/>
-          <w:b/>
-          <w:bCs/>
-          <w:sz w:val="24"/>
-          <w:szCs w:val="24"/>
-        </w:rPr>
-      </w:r>
-    </w:p>
-    <w:p>
-      <w:pPr>
-        <w:pStyle w:val="Normal"/>
-        <w:suppressAutoHyphens w:val="false"/>
-        <w:bidi w:val="0"/>
-        <w:spacing w:lineRule="auto" w:line="360"/>
-        <w:ind w:left="0" w:right="0" w:hanging="0"/>
-        <w:jc w:val="both"/>
-        <w:rPr>
-          <w:b w:val="false"/>
-          <w:b w:val="false"/>
-          <w:bCs w:val="false"/>
-        </w:rPr>
-      </w:pPr>
-      <w:r>
-        <w:rPr>
-          <w:rFonts w:ascii="Arial" w:hAnsi="Arial"/>
-          <w:b/>
-          <w:bCs/>
-          <w:sz w:val="24"/>
-          <w:szCs w:val="24"/>
-        </w:rPr>
-      </w:r>
-    </w:p>
-    <w:p>
-      <w:pPr>
-        <w:pStyle w:val="Normal"/>
-        <w:suppressAutoHyphens w:val="false"/>
-        <w:bidi w:val="0"/>
-        <w:spacing w:lineRule="auto" w:line="360"/>
-        <w:ind w:left="0" w:right="0" w:hanging="0"/>
-        <w:jc w:val="both"/>
-        <w:rPr>
-          <w:b w:val="false"/>
-          <w:b w:val="false"/>
-          <w:bCs w:val="false"/>
-        </w:rPr>
-      </w:pPr>
-      <w:r>
-        <w:rPr>
-          <w:rFonts w:ascii="Arial" w:hAnsi="Arial"/>
-          <w:b/>
-          <w:bCs/>
-          <w:sz w:val="24"/>
-          <w:szCs w:val="24"/>
-        </w:rPr>
-      </w:r>
-    </w:p>
-    <w:p>
-      <w:pPr>
-        <w:pStyle w:val="Normal"/>
-        <w:suppressAutoHyphens w:val="false"/>
-        <w:bidi w:val="0"/>
-        <w:spacing w:lineRule="auto" w:line="360"/>
-        <w:ind w:left="0" w:right="0" w:hanging="0"/>
-        <w:jc w:val="both"/>
-        <w:rPr>
-          <w:b w:val="false"/>
-          <w:b w:val="false"/>
-          <w:bCs w:val="false"/>
-        </w:rPr>
-      </w:pPr>
-      <w:r>
-        <w:rPr>
-          <w:rFonts w:ascii="Arial" w:hAnsi="Arial"/>
-          <w:b/>
-          <w:bCs/>
-          <w:sz w:val="24"/>
-          <w:szCs w:val="24"/>
-        </w:rPr>
-      </w:r>
-    </w:p>
-    <w:p>
-      <w:pPr>
-        <w:pStyle w:val="Normal"/>
-        <w:suppressAutoHyphens w:val="false"/>
-        <w:bidi w:val="0"/>
-        <w:spacing w:lineRule="auto" w:line="360"/>
-        <w:ind w:left="0" w:right="0" w:hanging="0"/>
-        <w:jc w:val="both"/>
-        <w:rPr>
-          <w:b w:val="false"/>
-          <w:b w:val="false"/>
-          <w:bCs w:val="false"/>
-        </w:rPr>
-      </w:pPr>
-      <w:r>
-        <w:rPr>
-          <w:rFonts w:ascii="Arial" w:hAnsi="Arial"/>
-          <w:b/>
-          <w:bCs/>
-          <w:sz w:val="24"/>
-          <w:szCs w:val="24"/>
-        </w:rPr>
-      </w:r>
-    </w:p>
-    <w:p>
-      <w:pPr>
-        <w:pStyle w:val="Normal"/>
-        <w:suppressAutoHyphens w:val="false"/>
-        <w:bidi w:val="0"/>
-        <w:spacing w:lineRule="auto" w:line="360"/>
-        <w:ind w:left="0" w:right="0" w:hanging="0"/>
-        <w:jc w:val="both"/>
-        <w:rPr>
-          <w:b w:val="false"/>
-          <w:b w:val="false"/>
-          <w:bCs w:val="false"/>
-        </w:rPr>
-      </w:pPr>
-      <w:r>
-        <w:rPr>
-          <w:rFonts w:ascii="Arial" w:hAnsi="Arial"/>
-          <w:b/>
-          <w:bCs/>
-          <w:sz w:val="24"/>
-          <w:szCs w:val="24"/>
-        </w:rPr>
-      </w:r>
-    </w:p>
-    <w:p>
-      <w:pPr>
-        <w:pStyle w:val="Normal"/>
-        <w:suppressAutoHyphens w:val="false"/>
-        <w:bidi w:val="0"/>
-        <w:spacing w:lineRule="auto" w:line="360"/>
-        <w:ind w:left="0" w:right="0" w:hanging="0"/>
-        <w:jc w:val="both"/>
-        <w:rPr>
-          <w:b w:val="false"/>
-          <w:b w:val="false"/>
-          <w:bCs w:val="false"/>
-        </w:rPr>
-      </w:pPr>
-      <w:r>
-        <w:rPr>
-          <w:rFonts w:ascii="Arial" w:hAnsi="Arial"/>
-          <w:b/>
-          <w:bCs/>
-          <w:sz w:val="24"/>
-          <w:szCs w:val="24"/>
-        </w:rPr>
-      </w:r>
-    </w:p>
-    <w:p>
-      <w:pPr>
-        <w:pStyle w:val="Normal"/>
-        <w:suppressAutoHyphens w:val="false"/>
-        <w:bidi w:val="0"/>
-        <w:spacing w:lineRule="auto" w:line="360"/>
-        <w:ind w:left="0" w:right="0" w:hanging="0"/>
-        <w:jc w:val="both"/>
-        <w:rPr>
-          <w:b w:val="false"/>
-          <w:b w:val="false"/>
-          <w:bCs w:val="false"/>
-        </w:rPr>
-      </w:pPr>
-      <w:r>
-        <w:rPr>
-          <w:rFonts w:ascii="Arial" w:hAnsi="Arial"/>
-          <w:b/>
-          <w:bCs/>
-          <w:sz w:val="24"/>
-          <w:szCs w:val="24"/>
-        </w:rPr>
-      </w:r>
-    </w:p>
-    <w:p>
-      <w:pPr>
-        <w:pStyle w:val="Normal"/>
-        <w:suppressAutoHyphens w:val="false"/>
-        <w:bidi w:val="0"/>
-        <w:spacing w:lineRule="auto" w:line="360"/>
-        <w:ind w:left="0" w:right="0" w:hanging="0"/>
-        <w:jc w:val="both"/>
-        <w:rPr>
-          <w:b w:val="false"/>
-          <w:b w:val="false"/>
-          <w:bCs w:val="false"/>
-        </w:rPr>
-      </w:pPr>
-      <w:r>
-        <w:rPr>
-          <w:rFonts w:ascii="Arial" w:hAnsi="Arial"/>
-          <w:b/>
-          <w:bCs/>
-          <w:sz w:val="24"/>
-          <w:szCs w:val="24"/>
-        </w:rPr>
-      </w:r>
-    </w:p>
-    <w:p>
-      <w:pPr>
-        <w:pStyle w:val="Normal"/>
-        <w:suppressAutoHyphens w:val="false"/>
-        <w:bidi w:val="0"/>
-        <w:spacing w:lineRule="auto" w:line="360"/>
-        <w:ind w:left="0" w:right="0" w:hanging="0"/>
-        <w:jc w:val="both"/>
-        <w:rPr>
-          <w:b w:val="false"/>
-          <w:b w:val="false"/>
-          <w:bCs w:val="false"/>
-        </w:rPr>
-      </w:pPr>
-      <w:r>
-        <w:rPr>
-          <w:rFonts w:ascii="Arial" w:hAnsi="Arial"/>
-          <w:b/>
-          <w:bCs/>
-          <w:sz w:val="24"/>
-          <w:szCs w:val="24"/>
-        </w:rPr>
-      </w:r>
-    </w:p>
-    <w:p>
-      <w:pPr>
-        <w:pStyle w:val="Normal"/>
-        <w:suppressAutoHyphens w:val="false"/>
-        <w:bidi w:val="0"/>
-        <w:spacing w:lineRule="auto" w:line="360"/>
-        <w:ind w:left="0" w:right="0" w:hanging="0"/>
-        <w:jc w:val="both"/>
-        <w:rPr>
-          <w:b w:val="false"/>
-          <w:b w:val="false"/>
-          <w:bCs w:val="false"/>
-        </w:rPr>
-      </w:pPr>
-      <w:r>
-        <w:rPr>
-          <w:rFonts w:ascii="Arial" w:hAnsi="Arial"/>
-          <w:b/>
-          <w:bCs/>
-          <w:sz w:val="24"/>
-          <w:szCs w:val="24"/>
-        </w:rPr>
-      </w:r>
-    </w:p>
-    <w:p>
-      <w:pPr>
-        <w:pStyle w:val="Normal"/>
-        <w:suppressAutoHyphens w:val="false"/>
-        <w:bidi w:val="0"/>
-        <w:spacing w:lineRule="auto" w:line="360"/>
-        <w:ind w:left="0" w:right="0" w:hanging="0"/>
-        <w:jc w:val="both"/>
-        <w:rPr>
-          <w:b w:val="false"/>
-          <w:b w:val="false"/>
-          <w:bCs w:val="false"/>
-        </w:rPr>
-      </w:pPr>
-      <w:r>
-        <w:rPr>
-          <w:rFonts w:ascii="Arial" w:hAnsi="Arial"/>
-          <w:b/>
-          <w:bCs/>
-          <w:sz w:val="24"/>
-          <w:szCs w:val="24"/>
-        </w:rPr>
-      </w:r>
-    </w:p>
-    <w:p>
-      <w:pPr>
-        <w:pStyle w:val="Normal"/>
-        <w:suppressAutoHyphens w:val="false"/>
-        <w:bidi w:val="0"/>
-        <w:spacing w:lineRule="auto" w:line="360"/>
-        <w:ind w:left="0" w:right="0" w:hanging="0"/>
-        <w:jc w:val="both"/>
-        <w:rPr>
-          <w:b w:val="false"/>
-          <w:b w:val="false"/>
-          <w:bCs w:val="false"/>
-        </w:rPr>
-      </w:pPr>
-      <w:r>
-        <w:rPr>
-          <w:rFonts w:ascii="Arial" w:hAnsi="Arial"/>
-          <w:b/>
-          <w:bCs/>
-          <w:sz w:val="24"/>
-          <w:szCs w:val="24"/>
-        </w:rPr>
-      </w:r>
-    </w:p>
-    <w:p>
-      <w:pPr>
-        <w:pStyle w:val="Normal"/>
-        <w:suppressAutoHyphens w:val="false"/>
-        <w:bidi w:val="0"/>
-        <w:spacing w:lineRule="auto" w:line="360"/>
-        <w:ind w:left="0" w:right="0" w:hanging="0"/>
-        <w:jc w:val="both"/>
-        <w:rPr>
-          <w:b w:val="false"/>
-          <w:b w:val="false"/>
-          <w:bCs w:val="false"/>
-        </w:rPr>
-      </w:pPr>
-      <w:r>
-        <w:rPr>
-          <w:rFonts w:ascii="Arial" w:hAnsi="Arial"/>
-          <w:b/>
-          <w:bCs/>
-          <w:sz w:val="24"/>
-          <w:szCs w:val="24"/>
-        </w:rPr>
-      </w:r>
-    </w:p>
-    <w:p>
-      <w:pPr>
-        <w:pStyle w:val="Normal"/>
-        <w:suppressAutoHyphens w:val="false"/>
-        <w:bidi w:val="0"/>
-        <w:spacing w:lineRule="auto" w:line="360"/>
-        <w:ind w:left="0" w:right="0" w:hanging="0"/>
-        <w:jc w:val="both"/>
-        <w:rPr>
-          <w:b w:val="false"/>
-          <w:b w:val="false"/>
-          <w:bCs w:val="false"/>
-        </w:rPr>
-      </w:pPr>
-      <w:r>
-        <w:rPr>
-          <w:rFonts w:ascii="Arial" w:hAnsi="Arial"/>
-          <w:b/>
-          <w:bCs/>
-          <w:sz w:val="24"/>
-          <w:szCs w:val="24"/>
-        </w:rPr>
-      </w:r>
-    </w:p>
-    <w:p>
-      <w:pPr>
-        <w:pStyle w:val="Normal"/>
-        <w:suppressAutoHyphens w:val="false"/>
-        <w:bidi w:val="0"/>
-        <w:spacing w:lineRule="auto" w:line="360"/>
-        <w:ind w:left="0" w:right="0" w:hanging="0"/>
-        <w:jc w:val="both"/>
-        <w:rPr>
-          <w:b w:val="false"/>
-          <w:b w:val="false"/>
-          <w:bCs w:val="false"/>
-        </w:rPr>
-      </w:pPr>
-      <w:r>
-        <w:rPr>
-          <w:rFonts w:ascii="Arial" w:hAnsi="Arial"/>
-          <w:b/>
-          <w:bCs/>
-          <w:sz w:val="24"/>
-          <w:szCs w:val="24"/>
-        </w:rPr>
-      </w:r>
-    </w:p>
-    <w:p>
-      <w:pPr>
-        <w:pStyle w:val="Normal"/>
-        <w:suppressAutoHyphens w:val="false"/>
-        <w:bidi w:val="0"/>
-        <w:spacing w:lineRule="auto" w:line="360"/>
-        <w:ind w:left="0" w:right="0" w:hanging="0"/>
-        <w:jc w:val="both"/>
-        <w:rPr>
-          <w:b w:val="false"/>
-          <w:b w:val="false"/>
-          <w:bCs w:val="false"/>
-        </w:rPr>
-      </w:pPr>
-      <w:r>
-        <w:rPr>
-          <w:rFonts w:ascii="Arial" w:hAnsi="Arial"/>
-          <w:b/>
-          <w:bCs/>
-          <w:sz w:val="24"/>
-          <w:szCs w:val="24"/>
-        </w:rPr>
-      </w:r>
-    </w:p>
-    <w:p>
-      <w:pPr>
-        <w:pStyle w:val="Normal"/>
-        <w:suppressAutoHyphens w:val="false"/>
-        <w:bidi w:val="0"/>
-        <w:spacing w:lineRule="auto" w:line="360"/>
-        <w:ind w:left="0" w:right="0" w:hanging="0"/>
-        <w:jc w:val="both"/>
-        <w:rPr>
-          <w:b w:val="false"/>
-          <w:b w:val="false"/>
-          <w:bCs w:val="false"/>
-        </w:rPr>
-      </w:pPr>
-      <w:r>
-        <w:rPr>
-          <w:rFonts w:ascii="Arial" w:hAnsi="Arial"/>
-          <w:b/>
-          <w:bCs/>
-          <w:sz w:val="24"/>
-          <w:szCs w:val="24"/>
+        <w:t>Para criar esse compactador, será utilizado o algoritmo de Huffman, que é um método que usa o número de ocorrências dos bytes e suas probabilidades de ocorrerem para criar um arquivo com tamanho reduzido.</w:t>
+      </w:r>
+    </w:p>
+    <w:p>
+      <w:pPr>
+        <w:pStyle w:val="Normal"/>
+        <w:suppressAutoHyphens w:val="false"/>
+        <w:bidi w:val="0"/>
+        <w:spacing w:lineRule="auto" w:line="360"/>
+        <w:ind w:left="0" w:right="0" w:hanging="0"/>
+        <w:jc w:val="both"/>
+        <w:rPr>
+          <w:b w:val="false"/>
+          <w:b w:val="false"/>
+          <w:bCs w:val="false"/>
+        </w:rPr>
+      </w:pPr>
+      <w:r>
+        <w:rPr>
+          <w:b w:val="false"/>
+          <w:bCs w:val="false"/>
+        </w:rPr>
+      </w:r>
+    </w:p>
+    <w:p>
+      <w:pPr>
+        <w:pStyle w:val="Normal"/>
+        <w:suppressAutoHyphens w:val="false"/>
+        <w:bidi w:val="0"/>
+        <w:spacing w:lineRule="auto" w:line="360"/>
+        <w:ind w:left="0" w:right="0" w:hanging="0"/>
+        <w:jc w:val="both"/>
+        <w:rPr>
+          <w:b w:val="false"/>
+          <w:b w:val="false"/>
+          <w:bCs w:val="false"/>
+        </w:rPr>
+      </w:pPr>
+      <w:r>
+        <w:rPr>
+          <w:b w:val="false"/>
+          <w:bCs w:val="false"/>
+        </w:rPr>
+      </w:r>
+    </w:p>
+    <w:p>
+      <w:pPr>
+        <w:pStyle w:val="Normal"/>
+        <w:suppressAutoHyphens w:val="false"/>
+        <w:bidi w:val="0"/>
+        <w:spacing w:lineRule="auto" w:line="360"/>
+        <w:ind w:left="0" w:right="0" w:hanging="0"/>
+        <w:jc w:val="both"/>
+        <w:rPr>
+          <w:b w:val="false"/>
+          <w:b w:val="false"/>
+          <w:bCs w:val="false"/>
+        </w:rPr>
+      </w:pPr>
+      <w:r>
+        <w:rPr>
+          <w:b w:val="false"/>
+          <w:bCs w:val="false"/>
+        </w:rPr>
+      </w:r>
+    </w:p>
+    <w:p>
+      <w:pPr>
+        <w:pStyle w:val="Normal"/>
+        <w:suppressAutoHyphens w:val="false"/>
+        <w:bidi w:val="0"/>
+        <w:spacing w:lineRule="auto" w:line="360"/>
+        <w:ind w:left="0" w:right="0" w:hanging="0"/>
+        <w:jc w:val="both"/>
+        <w:rPr>
+          <w:b w:val="false"/>
+          <w:b w:val="false"/>
+          <w:bCs w:val="false"/>
+        </w:rPr>
+      </w:pPr>
+      <w:r>
+        <w:rPr>
+          <w:b w:val="false"/>
+          <w:bCs w:val="false"/>
+        </w:rPr>
+      </w:r>
+    </w:p>
+    <w:p>
+      <w:pPr>
+        <w:pStyle w:val="Normal"/>
+        <w:suppressAutoHyphens w:val="false"/>
+        <w:bidi w:val="0"/>
+        <w:spacing w:lineRule="auto" w:line="360"/>
+        <w:ind w:left="0" w:right="0" w:hanging="0"/>
+        <w:jc w:val="both"/>
+        <w:rPr>
+          <w:b w:val="false"/>
+          <w:b w:val="false"/>
+          <w:bCs w:val="false"/>
+        </w:rPr>
+      </w:pPr>
+      <w:r>
+        <w:rPr>
+          <w:b w:val="false"/>
+          <w:bCs w:val="false"/>
+        </w:rPr>
+      </w:r>
+    </w:p>
+    <w:p>
+      <w:pPr>
+        <w:pStyle w:val="Normal"/>
+        <w:suppressAutoHyphens w:val="false"/>
+        <w:bidi w:val="0"/>
+        <w:spacing w:lineRule="auto" w:line="360"/>
+        <w:ind w:left="0" w:right="0" w:hanging="0"/>
+        <w:jc w:val="both"/>
+        <w:rPr>
+          <w:b w:val="false"/>
+          <w:b w:val="false"/>
+          <w:bCs w:val="false"/>
+        </w:rPr>
+      </w:pPr>
+      <w:r>
+        <w:rPr>
+          <w:b w:val="false"/>
+          <w:bCs w:val="false"/>
+        </w:rPr>
+      </w:r>
+    </w:p>
+    <w:p>
+      <w:pPr>
+        <w:pStyle w:val="Normal"/>
+        <w:suppressAutoHyphens w:val="false"/>
+        <w:bidi w:val="0"/>
+        <w:spacing w:lineRule="auto" w:line="360"/>
+        <w:ind w:left="0" w:right="0" w:hanging="0"/>
+        <w:jc w:val="both"/>
+        <w:rPr>
+          <w:b w:val="false"/>
+          <w:b w:val="false"/>
+          <w:bCs w:val="false"/>
+        </w:rPr>
+      </w:pPr>
+      <w:r>
+        <w:rPr>
+          <w:b w:val="false"/>
+          <w:bCs w:val="false"/>
+        </w:rPr>
+      </w:r>
+    </w:p>
+    <w:p>
+      <w:pPr>
+        <w:pStyle w:val="Normal"/>
+        <w:suppressAutoHyphens w:val="false"/>
+        <w:bidi w:val="0"/>
+        <w:spacing w:lineRule="auto" w:line="360"/>
+        <w:ind w:left="0" w:right="0" w:hanging="0"/>
+        <w:jc w:val="both"/>
+        <w:rPr>
+          <w:b w:val="false"/>
+          <w:b w:val="false"/>
+          <w:bCs w:val="false"/>
+        </w:rPr>
+      </w:pPr>
+      <w:r>
+        <w:rPr>
+          <w:b w:val="false"/>
+          <w:bCs w:val="false"/>
+        </w:rPr>
+      </w:r>
+    </w:p>
+    <w:p>
+      <w:pPr>
+        <w:pStyle w:val="Normal"/>
+        <w:suppressAutoHyphens w:val="false"/>
+        <w:bidi w:val="0"/>
+        <w:spacing w:lineRule="auto" w:line="360"/>
+        <w:ind w:left="0" w:right="0" w:hanging="0"/>
+        <w:jc w:val="both"/>
+        <w:rPr>
+          <w:b w:val="false"/>
+          <w:b w:val="false"/>
+          <w:bCs w:val="false"/>
+        </w:rPr>
+      </w:pPr>
+      <w:r>
+        <w:rPr>
+          <w:b w:val="false"/>
+          <w:bCs w:val="false"/>
+        </w:rPr>
+      </w:r>
+    </w:p>
+    <w:p>
+      <w:pPr>
+        <w:pStyle w:val="Normal"/>
+        <w:suppressAutoHyphens w:val="false"/>
+        <w:bidi w:val="0"/>
+        <w:spacing w:lineRule="auto" w:line="360"/>
+        <w:ind w:left="0" w:right="0" w:hanging="0"/>
+        <w:jc w:val="both"/>
+        <w:rPr>
+          <w:b w:val="false"/>
+          <w:b w:val="false"/>
+          <w:bCs w:val="false"/>
+        </w:rPr>
+      </w:pPr>
+      <w:r>
+        <w:rPr>
+          <w:b w:val="false"/>
+          <w:bCs w:val="false"/>
+        </w:rPr>
+      </w:r>
+    </w:p>
+    <w:p>
+      <w:pPr>
+        <w:pStyle w:val="Normal"/>
+        <w:suppressAutoHyphens w:val="false"/>
+        <w:bidi w:val="0"/>
+        <w:spacing w:lineRule="auto" w:line="360"/>
+        <w:ind w:left="0" w:right="0" w:hanging="0"/>
+        <w:jc w:val="both"/>
+        <w:rPr>
+          <w:b w:val="false"/>
+          <w:b w:val="false"/>
+          <w:bCs w:val="false"/>
+        </w:rPr>
+      </w:pPr>
+      <w:r>
+        <w:rPr>
+          <w:b w:val="false"/>
+          <w:bCs w:val="false"/>
+        </w:rPr>
+      </w:r>
+    </w:p>
+    <w:p>
+      <w:pPr>
+        <w:pStyle w:val="Normal"/>
+        <w:suppressAutoHyphens w:val="false"/>
+        <w:bidi w:val="0"/>
+        <w:spacing w:lineRule="auto" w:line="360"/>
+        <w:ind w:left="0" w:right="0" w:hanging="0"/>
+        <w:jc w:val="both"/>
+        <w:rPr>
+          <w:b w:val="false"/>
+          <w:b w:val="false"/>
+          <w:bCs w:val="false"/>
+        </w:rPr>
+      </w:pPr>
+      <w:r>
+        <w:rPr>
+          <w:b w:val="false"/>
+          <w:bCs w:val="false"/>
+        </w:rPr>
+      </w:r>
+    </w:p>
+    <w:p>
+      <w:pPr>
+        <w:pStyle w:val="Normal"/>
+        <w:suppressAutoHyphens w:val="false"/>
+        <w:bidi w:val="0"/>
+        <w:spacing w:lineRule="auto" w:line="360"/>
+        <w:ind w:left="0" w:right="0" w:hanging="0"/>
+        <w:jc w:val="both"/>
+        <w:rPr>
+          <w:b w:val="false"/>
+          <w:b w:val="false"/>
+          <w:bCs w:val="false"/>
+        </w:rPr>
+      </w:pPr>
+      <w:r>
+        <w:rPr>
+          <w:b w:val="false"/>
+          <w:bCs w:val="false"/>
+        </w:rPr>
+      </w:r>
+    </w:p>
+    <w:p>
+      <w:pPr>
+        <w:pStyle w:val="Normal"/>
+        <w:suppressAutoHyphens w:val="false"/>
+        <w:bidi w:val="0"/>
+        <w:spacing w:lineRule="auto" w:line="360"/>
+        <w:ind w:left="0" w:right="0" w:hanging="0"/>
+        <w:jc w:val="both"/>
+        <w:rPr>
+          <w:b w:val="false"/>
+          <w:b w:val="false"/>
+          <w:bCs w:val="false"/>
+        </w:rPr>
+      </w:pPr>
+      <w:r>
+        <w:rPr>
+          <w:b w:val="false"/>
+          <w:bCs w:val="false"/>
+        </w:rPr>
+      </w:r>
+    </w:p>
+    <w:p>
+      <w:pPr>
+        <w:pStyle w:val="Normal"/>
+        <w:suppressAutoHyphens w:val="false"/>
+        <w:bidi w:val="0"/>
+        <w:spacing w:lineRule="auto" w:line="360"/>
+        <w:ind w:left="0" w:right="0" w:hanging="0"/>
+        <w:jc w:val="both"/>
+        <w:rPr>
+          <w:b w:val="false"/>
+          <w:b w:val="false"/>
+          <w:bCs w:val="false"/>
+        </w:rPr>
+      </w:pPr>
+      <w:r>
+        <w:rPr>
+          <w:b w:val="false"/>
+          <w:bCs w:val="false"/>
+        </w:rPr>
+      </w:r>
+    </w:p>
+    <w:p>
+      <w:pPr>
+        <w:pStyle w:val="Normal"/>
+        <w:suppressAutoHyphens w:val="false"/>
+        <w:bidi w:val="0"/>
+        <w:spacing w:lineRule="auto" w:line="360"/>
+        <w:ind w:left="0" w:right="0" w:hanging="0"/>
+        <w:jc w:val="both"/>
+        <w:rPr>
+          <w:b w:val="false"/>
+          <w:b w:val="false"/>
+          <w:bCs w:val="false"/>
+        </w:rPr>
+      </w:pPr>
+      <w:r>
+        <w:rPr>
+          <w:b w:val="false"/>
+          <w:bCs w:val="false"/>
+        </w:rPr>
+      </w:r>
+    </w:p>
+    <w:p>
+      <w:pPr>
+        <w:pStyle w:val="Normal"/>
+        <w:suppressAutoHyphens w:val="false"/>
+        <w:bidi w:val="0"/>
+        <w:spacing w:lineRule="auto" w:line="360"/>
+        <w:ind w:left="0" w:right="0" w:hanging="0"/>
+        <w:jc w:val="both"/>
+        <w:rPr>
+          <w:b w:val="false"/>
+          <w:b w:val="false"/>
+          <w:bCs w:val="false"/>
+        </w:rPr>
+      </w:pPr>
+      <w:r>
+        <w:rPr>
+          <w:b w:val="false"/>
+          <w:bCs w:val="false"/>
+        </w:rPr>
+      </w:r>
+    </w:p>
+    <w:p>
+      <w:pPr>
+        <w:pStyle w:val="Normal"/>
+        <w:suppressAutoHyphens w:val="false"/>
+        <w:bidi w:val="0"/>
+        <w:spacing w:lineRule="auto" w:line="360"/>
+        <w:ind w:left="0" w:right="0" w:hanging="0"/>
+        <w:jc w:val="both"/>
+        <w:rPr>
+          <w:b w:val="false"/>
+          <w:b w:val="false"/>
+          <w:bCs w:val="false"/>
+        </w:rPr>
+      </w:pPr>
+      <w:r>
+        <w:rPr>
+          <w:b w:val="false"/>
+          <w:bCs w:val="false"/>
+        </w:rPr>
+      </w:r>
+    </w:p>
+    <w:p>
+      <w:pPr>
+        <w:pStyle w:val="Normal"/>
+        <w:suppressAutoHyphens w:val="false"/>
+        <w:bidi w:val="0"/>
+        <w:spacing w:lineRule="auto" w:line="360"/>
+        <w:ind w:left="0" w:right="0" w:hanging="0"/>
+        <w:jc w:val="both"/>
+        <w:rPr>
+          <w:b w:val="false"/>
+          <w:b w:val="false"/>
+          <w:bCs w:val="false"/>
+        </w:rPr>
+      </w:pPr>
+      <w:r>
+        <w:rPr>
+          <w:b w:val="false"/>
+          <w:bCs w:val="false"/>
+        </w:rPr>
+      </w:r>
+    </w:p>
+    <w:p>
+      <w:pPr>
+        <w:pStyle w:val="Normal"/>
+        <w:suppressAutoHyphens w:val="false"/>
+        <w:bidi w:val="0"/>
+        <w:spacing w:lineRule="auto" w:line="360"/>
+        <w:ind w:left="0" w:right="0" w:hanging="0"/>
+        <w:jc w:val="both"/>
+        <w:rPr>
+          <w:b w:val="false"/>
+          <w:b w:val="false"/>
+          <w:bCs w:val="false"/>
+        </w:rPr>
+      </w:pPr>
+      <w:r>
+        <w:rPr>
+          <w:b w:val="false"/>
+          <w:bCs w:val="false"/>
+        </w:rPr>
+      </w:r>
+    </w:p>
+    <w:p>
+      <w:pPr>
+        <w:pStyle w:val="Normal"/>
+        <w:suppressAutoHyphens w:val="false"/>
+        <w:bidi w:val="0"/>
+        <w:spacing w:lineRule="auto" w:line="360"/>
+        <w:ind w:left="0" w:right="0" w:hanging="0"/>
+        <w:jc w:val="both"/>
+        <w:rPr>
+          <w:b w:val="false"/>
+          <w:b w:val="false"/>
+          <w:bCs w:val="false"/>
+        </w:rPr>
+      </w:pPr>
+      <w:r>
+        <w:rPr>
+          <w:b w:val="false"/>
+          <w:bCs w:val="false"/>
         </w:rPr>
       </w:r>
     </w:p>
@@ -3217,7 +3050,7 @@
         <w:pStyle w:val="Ttulo1"/>
         <w:numPr>
           <w:ilvl w:val="0"/>
-          <w:numId w:val="1"/>
+          <w:numId w:val="2"/>
         </w:numPr>
         <w:rPr/>
       </w:pPr>
@@ -3225,11 +3058,7 @@
       <w:bookmarkEnd w:id="1"/>
       <w:r>
         <w:rPr/>
-        <w:t xml:space="preserve">2 – </w:t>
-      </w:r>
-      <w:r>
-        <w:rPr/>
-        <w:t>Implementação</w:t>
+        <w:t>2 – Implementação</w:t>
       </w:r>
     </w:p>
     <w:p>
@@ -3286,49 +3115,27 @@
           <w:szCs w:val="24"/>
         </w:rPr>
         <w:tab/>
-      </w:r>
-      <w:r>
-        <w:rPr>
-          <w:rFonts w:ascii="Arial" w:hAnsi="Arial"/>
-          <w:b w:val="false"/>
-          <w:bCs w:val="false"/>
-          <w:sz w:val="24"/>
-          <w:szCs w:val="24"/>
-        </w:rPr>
-        <w:t xml:space="preserve">Para utilizar o algoritmo de Huffman, é necessário implementar certos tipos abstratos de dados </w:t>
-      </w:r>
-      <w:r>
-        <w:rPr>
-          <w:rFonts w:ascii="Arial" w:hAnsi="Arial"/>
-          <w:b w:val="false"/>
-          <w:bCs w:val="false"/>
-          <w:sz w:val="24"/>
-          <w:szCs w:val="24"/>
-        </w:rPr>
-        <w:t>que auxiliaram na construção do compactador. Nos próximos subitens, serão listados e explicados esses TAD’s.</w:t>
-      </w:r>
-    </w:p>
-    <w:p>
-      <w:pPr>
-        <w:pStyle w:val="Normal"/>
-        <w:suppressAutoHyphens w:val="false"/>
-        <w:bidi w:val="0"/>
-        <w:spacing w:lineRule="auto" w:line="360"/>
-        <w:ind w:left="0" w:right="0" w:hanging="0"/>
-        <w:jc w:val="both"/>
-        <w:rPr>
-          <w:b w:val="false"/>
-          <w:b w:val="false"/>
-          <w:bCs w:val="false"/>
-        </w:rPr>
-      </w:pPr>
-      <w:r>
-        <w:rPr>
-          <w:rFonts w:ascii="Arial" w:hAnsi="Arial"/>
-          <w:b/>
-          <w:bCs/>
-          <w:sz w:val="24"/>
-          <w:szCs w:val="24"/>
+        <w:t>Para utilizar o algoritmo de Huffman, é necessário implementar certos tipos abstratos de dados que auxiliaram na construção do compactador. Nos próximos subitens, serão listados e explicados esses TAD’s.</w:t>
+      </w:r>
+    </w:p>
+    <w:p>
+      <w:pPr>
+        <w:pStyle w:val="Normal"/>
+        <w:suppressAutoHyphens w:val="false"/>
+        <w:bidi w:val="0"/>
+        <w:spacing w:lineRule="auto" w:line="360"/>
+        <w:ind w:left="0" w:right="0" w:hanging="0"/>
+        <w:jc w:val="both"/>
+        <w:rPr>
+          <w:b w:val="false"/>
+          <w:b w:val="false"/>
+          <w:bCs w:val="false"/>
+        </w:rPr>
+      </w:pPr>
+      <w:r>
+        <w:rPr>
+          <w:b w:val="false"/>
+          <w:bCs w:val="false"/>
         </w:rPr>
       </w:r>
     </w:p>
@@ -3337,7 +3144,7 @@
         <w:pStyle w:val="Ttulo2"/>
         <w:numPr>
           <w:ilvl w:val="1"/>
-          <w:numId w:val="1"/>
+          <w:numId w:val="2"/>
         </w:numPr>
         <w:rPr/>
       </w:pPr>
@@ -3351,19 +3158,22 @@
     <w:p>
       <w:pPr>
         <w:pStyle w:val="Corpodetexto"/>
-        <w:jc w:val="both"/>
-        <w:rPr>
-          <w:rFonts w:ascii="Arial" w:hAnsi="Arial"/>
-        </w:rPr>
-      </w:pPr>
-      <w:r>
-        <w:rPr/>
+        <w:spacing w:lineRule="auto" w:line="360"/>
+        <w:jc w:val="both"/>
+        <w:rPr>
+          <w:rFonts w:ascii="Arial" w:hAnsi="Arial"/>
+        </w:rPr>
+      </w:pPr>
+      <w:r>
+        <w:rPr>
+          <w:rFonts w:ascii="Arial" w:hAnsi="Arial"/>
+        </w:rPr>
       </w:r>
     </w:p>
     <w:p>
       <w:pPr>
         <w:pStyle w:val="Corpodetexto"/>
-        <w:spacing w:before="0" w:after="140"/>
+        <w:spacing w:lineRule="auto" w:line="360" w:before="0" w:after="140"/>
         <w:jc w:val="both"/>
         <w:rPr/>
       </w:pPr>
@@ -3372,19 +3182,95 @@
           <w:rFonts w:ascii="Arial" w:hAnsi="Arial"/>
         </w:rPr>
         <w:tab/>
-        <w:t xml:space="preserve">O tipo árvore é um dos principais tipos utilizados na construção do compactador, já que ele é utilizado para codificar os bytes de tal forma que </w:t>
-      </w:r>
-      <w:r>
-        <w:rPr>
-          <w:rFonts w:ascii="Arial" w:hAnsi="Arial"/>
-        </w:rPr>
-        <w:t xml:space="preserve">será possível construir o arquivo compactado. </w:t>
-      </w:r>
-      <w:r>
-        <w:rPr>
-          <w:rFonts w:ascii="Arial" w:hAnsi="Arial"/>
-        </w:rPr>
-        <w:t xml:space="preserve">Ela possui os campos de ponteiros para </w:t>
+        <w:t xml:space="preserve">O tipo árvore é um dos principais tipos utilizados na construção do compactador, já que ele é utilizado para codificar os bytes de tal forma que será possível construir o arquivo compactado. Ela possui os campos de ponteiros para </w:t>
+      </w:r>
+      <w:r>
+        <w:rPr>
+          <w:rFonts w:ascii="Arial" w:hAnsi="Arial"/>
+        </w:rPr>
+        <w:t>as subárvores da direita e da esquerda, já que é uma árvore binária, outro para manter o dado e outro para manter a ocorrência desse dado.</w:t>
+      </w:r>
+    </w:p>
+    <w:p>
+      <w:pPr>
+        <w:pStyle w:val="Corpodetexto"/>
+        <w:spacing w:lineRule="auto" w:line="360" w:before="0" w:after="140"/>
+        <w:jc w:val="both"/>
+        <w:rPr/>
+      </w:pPr>
+      <w:r>
+        <w:rPr>
+          <w:rFonts w:ascii="Arial" w:hAnsi="Arial"/>
+        </w:rPr>
+        <w:tab/>
+        <w:t>Também são definidas funções que manipulam variáveis do tipo árvore, entre as principais, estão as seguintes:</w:t>
+      </w:r>
+    </w:p>
+    <w:p>
+      <w:pPr>
+        <w:pStyle w:val="Corpodetexto"/>
+        <w:spacing w:lineRule="auto" w:line="360" w:before="0" w:after="140"/>
+        <w:jc w:val="both"/>
+        <w:rPr/>
+      </w:pPr>
+      <w:r>
+        <w:rPr>
+          <w:rFonts w:ascii="Arial" w:hAnsi="Arial"/>
+        </w:rPr>
+        <w:tab/>
+        <w:t xml:space="preserve">Funções de criação e destruição na memória: essas funções são responsáveis por alocar dinamicamente e apagar da memória o espaço com o tamanho necessário para uma árvore. Na verdade, todo TAD possui essas funções, entretanto, a árvore possui um diferencial: </w:t>
+      </w:r>
+      <w:r>
+        <w:rPr>
+          <w:rFonts w:ascii="Arial" w:hAnsi="Arial"/>
+        </w:rPr>
+        <w:t>ela possui duas funções de alocação dinâmica de espaço de memória, uma para criar um nó que possui subárvores e outra para criar uma nó folha (que não possui nenhuma subárvore). Essas funções possuem os seguintes formatos:</w:t>
+      </w:r>
+    </w:p>
+    <w:p>
+      <w:pPr>
+        <w:pStyle w:val="Corpodetexto"/>
+        <w:spacing w:lineRule="auto" w:line="360" w:before="0" w:after="140"/>
+        <w:jc w:val="both"/>
+        <w:rPr/>
+      </w:pPr>
+      <w:r>
+        <w:rPr>
+          <w:rFonts w:ascii="Arial" w:hAnsi="Arial"/>
+        </w:rPr>
+        <w:t xml:space="preserve">– </w:t>
+      </w:r>
+      <w:r>
+        <w:rPr>
+          <w:rFonts w:ascii="Arial" w:hAnsi="Arial"/>
+        </w:rPr>
+        <w:t>Arvore* Arvore_CriaFolha(unsigned char caracter, int ocorrencias): recebe o dado e número de ocorrências desse dado no arquivo. A função retorna um ponteiro para um nó folha alocado dinamicamente e não possui condições ou efeitos colaterais.</w:t>
+      </w:r>
+    </w:p>
+    <w:p>
+      <w:pPr>
+        <w:pStyle w:val="Corpodetexto"/>
+        <w:spacing w:lineRule="auto" w:line="360" w:before="0" w:after="140"/>
+        <w:jc w:val="both"/>
+        <w:rPr/>
+      </w:pPr>
+      <w:r>
+        <w:rPr>
+          <w:rFonts w:ascii="Arial" w:hAnsi="Arial"/>
+        </w:rPr>
+        <w:t xml:space="preserve">– </w:t>
+      </w:r>
+      <w:r>
+        <w:rPr>
+          <w:rFonts w:ascii="Arial" w:hAnsi="Arial"/>
+        </w:rPr>
+        <w:t xml:space="preserve">Arvore* Arvore_CriaArvore(int ocorrencias, Arvore* esq, Arvore* dir): </w:t>
+      </w:r>
+      <w:r>
+        <w:rPr>
+          <w:rFonts w:ascii="Arial" w:hAnsi="Arial"/>
+        </w:rPr>
+        <w:t>recebe um número de ocorrências e ponteiros para as subárvores da direita e da esquerda e retorna um ponteiro para uma árvore. Também é necessário que as subárvores sejam existentes e estejam alocadas. Note que somente os nós folhas possuem referência para o dado do arquivo que será compactado.</w:t>
       </w:r>
     </w:p>
     <w:sectPr>
@@ -3496,8 +3382,103 @@
       </w:pPr>
     </w:lvl>
   </w:abstractNum>
+  <w:abstractNum w:abstractNumId="2">
+    <w:lvl w:ilvl="0">
+      <w:start w:val="1"/>
+      <w:numFmt w:val="none"/>
+      <w:suff w:val="nothing"/>
+      <w:lvlText w:val=""/>
+      <w:lvlJc w:val="left"/>
+      <w:pPr>
+        <w:ind w:left="0" w:hanging="0"/>
+      </w:pPr>
+    </w:lvl>
+    <w:lvl w:ilvl="1">
+      <w:start w:val="1"/>
+      <w:numFmt w:val="none"/>
+      <w:suff w:val="nothing"/>
+      <w:lvlText w:val=""/>
+      <w:lvlJc w:val="left"/>
+      <w:pPr>
+        <w:ind w:left="0" w:hanging="0"/>
+      </w:pPr>
+    </w:lvl>
+    <w:lvl w:ilvl="2">
+      <w:start w:val="1"/>
+      <w:numFmt w:val="none"/>
+      <w:suff w:val="nothing"/>
+      <w:lvlText w:val=""/>
+      <w:lvlJc w:val="left"/>
+      <w:pPr>
+        <w:ind w:left="0" w:hanging="0"/>
+      </w:pPr>
+    </w:lvl>
+    <w:lvl w:ilvl="3">
+      <w:start w:val="1"/>
+      <w:numFmt w:val="none"/>
+      <w:suff w:val="nothing"/>
+      <w:lvlText w:val=""/>
+      <w:lvlJc w:val="left"/>
+      <w:pPr>
+        <w:ind w:left="0" w:hanging="0"/>
+      </w:pPr>
+    </w:lvl>
+    <w:lvl w:ilvl="4">
+      <w:start w:val="1"/>
+      <w:numFmt w:val="none"/>
+      <w:suff w:val="nothing"/>
+      <w:lvlText w:val=""/>
+      <w:lvlJc w:val="left"/>
+      <w:pPr>
+        <w:ind w:left="0" w:hanging="0"/>
+      </w:pPr>
+    </w:lvl>
+    <w:lvl w:ilvl="5">
+      <w:start w:val="1"/>
+      <w:numFmt w:val="none"/>
+      <w:suff w:val="nothing"/>
+      <w:lvlText w:val=""/>
+      <w:lvlJc w:val="left"/>
+      <w:pPr>
+        <w:ind w:left="0" w:hanging="0"/>
+      </w:pPr>
+    </w:lvl>
+    <w:lvl w:ilvl="6">
+      <w:start w:val="1"/>
+      <w:numFmt w:val="none"/>
+      <w:suff w:val="nothing"/>
+      <w:lvlText w:val=""/>
+      <w:lvlJc w:val="left"/>
+      <w:pPr>
+        <w:ind w:left="0" w:hanging="0"/>
+      </w:pPr>
+    </w:lvl>
+    <w:lvl w:ilvl="7">
+      <w:start w:val="1"/>
+      <w:numFmt w:val="none"/>
+      <w:suff w:val="nothing"/>
+      <w:lvlText w:val=""/>
+      <w:lvlJc w:val="left"/>
+      <w:pPr>
+        <w:ind w:left="0" w:hanging="0"/>
+      </w:pPr>
+    </w:lvl>
+    <w:lvl w:ilvl="8">
+      <w:start w:val="1"/>
+      <w:numFmt w:val="none"/>
+      <w:suff w:val="nothing"/>
+      <w:lvlText w:val=""/>
+      <w:lvlJc w:val="left"/>
+      <w:pPr>
+        <w:ind w:left="0" w:hanging="0"/>
+      </w:pPr>
+    </w:lvl>
+  </w:abstractNum>
   <w:num w:numId="1">
     <w:abstractNumId w:val="1"/>
+  </w:num>
+  <w:num w:numId="2">
+    <w:abstractNumId w:val="2"/>
   </w:num>
 </w:numbering>
 </file>
@@ -3509,6 +3490,7 @@
       <w:rPr>
         <w:rFonts w:ascii="Liberation Serif" w:hAnsi="Liberation Serif" w:eastAsia="SimSun" w:cs="Arial"/>
         <w:kern w:val="2"/>
+        <w:sz w:val="20"/>
         <w:szCs w:val="24"/>
         <w:lang w:val="pt-BR" w:eastAsia="zh-CN" w:bidi="hi-IN"/>
       </w:rPr>
@@ -3537,7 +3519,6 @@
   <w:style w:type="paragraph" w:styleId="Ttulo1">
     <w:name w:val="Heading 1"/>
     <w:basedOn w:val="Ttulo"/>
-    <w:next w:val="Corpodetexto"/>
     <w:qFormat/>
     <w:pPr>
       <w:numPr>
@@ -3557,7 +3538,6 @@
   <w:style w:type="paragraph" w:styleId="Ttulo2">
     <w:name w:val="Heading 2"/>
     <w:basedOn w:val="Ttulo"/>
-    <w:next w:val="Corpodetexto"/>
     <w:qFormat/>
     <w:pPr>
       <w:numPr>
@@ -3657,9 +3637,10 @@
     </w:pPr>
     <w:rPr/>
   </w:style>
-  <w:style w:type="paragraph" w:styleId="Ttulodosumrio">
+  <w:style w:type="paragraph" w:styleId="TOAHeading">
     <w:name w:val="TOA Heading"/>
     <w:basedOn w:val="Ttulo"/>
+    <w:qFormat/>
     <w:pPr>
       <w:suppressLineNumbers/>
       <w:bidi w:val="0"/>
@@ -3683,6 +3664,7 @@
       </w:tabs>
       <w:bidi w:val="0"/>
       <w:ind w:left="0" w:hanging="0"/>
+      <w:jc w:val="left"/>
     </w:pPr>
     <w:rPr>
       <w:rFonts w:ascii="Arial" w:hAnsi="Arial"/>
@@ -3697,6 +3679,7 @@
       </w:tabs>
       <w:bidi w:val="0"/>
       <w:ind w:left="283" w:hanging="0"/>
+      <w:jc w:val="left"/>
     </w:pPr>
     <w:rPr>
       <w:rFonts w:ascii="Arial" w:hAnsi="Arial"/>

--- a/Docs/Documentação.docx
+++ b/Docs/Documentação.docx
@@ -1946,7 +1946,6 @@
       <w:pPr>
         <w:pStyle w:val="Sumrio2"/>
         <w:tabs>
-          <w:tab w:val="right" w:pos="9355" w:leader="dot"/>
           <w:tab w:val="right" w:pos="9638" w:leader="dot"/>
         </w:tabs>
         <w:rPr/>
@@ -1964,135 +1963,38 @@
     </w:p>
     <w:p>
       <w:pPr>
-        <w:pStyle w:val="Normal"/>
-        <w:suppressAutoHyphens w:val="false"/>
-        <w:bidi w:val="0"/>
-        <w:spacing w:lineRule="auto" w:line="360"/>
-        <w:ind w:left="0" w:right="0" w:hanging="0"/>
-        <w:jc w:val="both"/>
-        <w:rPr/>
-      </w:pPr>
-      <w:r>
-        <w:fldChar w:fldCharType="begin"/>
-      </w:r>
-      <w:r>
-        <w:instrText> XE "Introdução: " </w:instrText>
-      </w:r>
-      <w:r>
-        <w:fldChar w:fldCharType="separate"/>
-      </w:r>
+        <w:pStyle w:val="Sumrio2"/>
+        <w:tabs>
+          <w:tab w:val="right" w:pos="9638" w:leader="dot"/>
+        </w:tabs>
+        <w:rPr/>
+      </w:pPr>
+      <w:hyperlink w:anchor="__RefHeading___Toc121_1097127904">
+        <w:r>
+          <w:rPr>
+            <w:rStyle w:val="Vnculodendice"/>
+          </w:rPr>
+          <w:t>2.2 – Lista Genérica</w:t>
+          <w:tab/>
+          <w:t>6</w:t>
+        </w:r>
+      </w:hyperlink>
+    </w:p>
+    <w:p>
+      <w:pPr>
+        <w:pStyle w:val="Normal"/>
+        <w:suppressAutoHyphens w:val="false"/>
+        <w:bidi w:val="0"/>
+        <w:spacing w:lineRule="auto" w:line="360"/>
+        <w:ind w:left="0" w:right="0" w:hanging="0"/>
+        <w:jc w:val="both"/>
+        <w:rPr/>
+      </w:pPr>
       <w:r>
         <w:rPr/>
       </w:r>
       <w:r>
         <w:fldChar w:fldCharType="end"/>
-      </w:r>
-      <w:r>
-        <w:fldChar w:fldCharType="begin"/>
-      </w:r>
-      <w:r>
-        <w:instrText> TC "Introdução" \l 2 </w:instrText>
-      </w:r>
-      <w:r>
-        <w:fldChar w:fldCharType="separate"/>
-      </w:r>
-      <w:r>
-        <w:rPr/>
-      </w:r>
-      <w:r>
-        <w:fldChar w:fldCharType="end"/>
-      </w:r>
-      <w:r>
-        <w:fldChar w:fldCharType="begin"/>
-      </w:r>
-      <w:r>
-        <w:instrText> TC "Introdução" \l 2 </w:instrText>
-      </w:r>
-      <w:r>
-        <w:fldChar w:fldCharType="separate"/>
-      </w:r>
-      <w:r>
-        <w:rPr/>
-      </w:r>
-      <w:r>
-        <w:fldChar w:fldCharType="end"/>
-      </w:r>
-      <w:r>
-        <w:fldChar w:fldCharType="begin"/>
-      </w:r>
-      <w:r>
-        <w:instrText> TC "Introdução" \l 2 </w:instrText>
-      </w:r>
-      <w:r>
-        <w:fldChar w:fldCharType="separate"/>
-      </w:r>
-      <w:r>
-        <w:rPr/>
-      </w:r>
-      <w:r>
-        <w:fldChar w:fldCharType="end"/>
-      </w:r>
-      <w:r>
-        <w:fldChar w:fldCharType="begin"/>
-      </w:r>
-      <w:r>
-        <w:instrText> XE "Introdução:: " </w:instrText>
-      </w:r>
-      <w:r>
-        <w:fldChar w:fldCharType="separate"/>
-      </w:r>
-      <w:r>
-        <w:rPr/>
-      </w:r>
-      <w:r>
-        <w:fldChar w:fldCharType="end"/>
-      </w:r>
-      <w:r>
-        <w:fldChar w:fldCharType="begin"/>
-      </w:r>
-      <w:r>
-        <w:instrText> XE "Introdução: " </w:instrText>
-      </w:r>
-      <w:r>
-        <w:fldChar w:fldCharType="separate"/>
-      </w:r>
-      <w:r>
-        <w:rPr/>
-      </w:r>
-      <w:r>
-        <w:fldChar w:fldCharType="end"/>
-      </w:r>
-      <w:r>
-        <w:fldChar w:fldCharType="begin"/>
-      </w:r>
-      <w:r>
-        <w:instrText> XE "Introdução:Introdução: " </w:instrText>
-      </w:r>
-      <w:r>
-        <w:fldChar w:fldCharType="separate"/>
-      </w:r>
-      <w:r>
-        <w:rPr/>
-      </w:r>
-      <w:r>
-        <w:fldChar w:fldCharType="end"/>
-      </w:r>
-      <w:r>
-        <w:fldChar w:fldCharType="end"/>
-      </w:r>
-    </w:p>
-    <w:p>
-      <w:pPr>
-        <w:pStyle w:val="Normal"/>
-        <w:suppressAutoHyphens w:val="false"/>
-        <w:bidi w:val="0"/>
-        <w:spacing w:lineRule="auto" w:line="360"/>
-        <w:ind w:left="0" w:right="0" w:hanging="0"/>
-        <w:jc w:val="both"/>
-        <w:rPr/>
-      </w:pPr>
-      <w:r>
-        <w:rPr/>
       </w:r>
     </w:p>
     <w:p>
@@ -2520,7 +2422,7 @@
         <w:pStyle w:val="Ttulo1"/>
         <w:numPr>
           <w:ilvl w:val="0"/>
-          <w:numId w:val="2"/>
+          <w:numId w:val="3"/>
         </w:numPr>
         <w:rPr/>
       </w:pPr>
@@ -3050,7 +2952,7 @@
         <w:pStyle w:val="Ttulo1"/>
         <w:numPr>
           <w:ilvl w:val="0"/>
-          <w:numId w:val="2"/>
+          <w:numId w:val="3"/>
         </w:numPr>
         <w:rPr/>
       </w:pPr>
@@ -3137,6 +3039,112 @@
           <w:b w:val="false"/>
           <w:bCs w:val="false"/>
         </w:rPr>
+      </w:r>
+    </w:p>
+    <w:p>
+      <w:pPr>
+        <w:pStyle w:val="Ttulo2"/>
+        <w:numPr>
+          <w:ilvl w:val="1"/>
+          <w:numId w:val="3"/>
+        </w:numPr>
+        <w:rPr/>
+      </w:pPr>
+      <w:bookmarkStart w:id="2" w:name="__RefHeading___Toc2068_1859988581"/>
+      <w:bookmarkEnd w:id="2"/>
+      <w:r>
+        <w:rPr/>
+        <w:t>2.1 – Árvore</w:t>
+      </w:r>
+    </w:p>
+    <w:p>
+      <w:pPr>
+        <w:pStyle w:val="Corpodetexto"/>
+        <w:spacing w:lineRule="auto" w:line="360"/>
+        <w:jc w:val="both"/>
+        <w:rPr>
+          <w:rFonts w:ascii="Arial" w:hAnsi="Arial"/>
+        </w:rPr>
+      </w:pPr>
+      <w:r>
+        <w:rPr>
+          <w:rFonts w:ascii="Arial" w:hAnsi="Arial"/>
+        </w:rPr>
+      </w:r>
+    </w:p>
+    <w:p>
+      <w:pPr>
+        <w:pStyle w:val="Corpodetexto"/>
+        <w:spacing w:lineRule="auto" w:line="360" w:before="0" w:after="140"/>
+        <w:jc w:val="both"/>
+        <w:rPr/>
+      </w:pPr>
+      <w:r>
+        <w:rPr>
+          <w:rFonts w:ascii="Arial" w:hAnsi="Arial"/>
+        </w:rPr>
+        <w:tab/>
+        <w:t>O tipo árvore é um dos principais tipos utilizados na construção do compactador, já que ele é utilizado para codificar os bytes de tal forma que será possível construir o arquivo compactado. Ela possui os campos de ponteiros para as subárvores da direita e da esquerda, já que é uma árvore binária, outro para manter o dado e outro para manter a ocorrência desse dado.</w:t>
+      </w:r>
+    </w:p>
+    <w:p>
+      <w:pPr>
+        <w:pStyle w:val="Corpodetexto"/>
+        <w:spacing w:lineRule="auto" w:line="360" w:before="0" w:after="140"/>
+        <w:jc w:val="both"/>
+        <w:rPr/>
+      </w:pPr>
+      <w:r>
+        <w:rPr>
+          <w:rFonts w:ascii="Arial" w:hAnsi="Arial"/>
+        </w:rPr>
+        <w:tab/>
+        <w:t>Também são definidas funções que manipulam variáveis do tipo árvore, entre as principais, estão as seguintes:</w:t>
+      </w:r>
+    </w:p>
+    <w:p>
+      <w:pPr>
+        <w:pStyle w:val="Corpodetexto"/>
+        <w:spacing w:lineRule="auto" w:line="360" w:before="0" w:after="140"/>
+        <w:jc w:val="both"/>
+        <w:rPr/>
+      </w:pPr>
+      <w:r>
+        <w:rPr>
+          <w:rFonts w:ascii="Arial" w:hAnsi="Arial"/>
+        </w:rPr>
+        <w:tab/>
+        <w:t>Funções de criação e destruição na memória: essas funções são responsáveis por alocar dinamicamente e apagar da memória o espaço com o tamanho necessário para uma árvore. Na verdade, todo TAD possui essas funções, entretanto, a árvore possui um diferencial: ela possui duas funções de alocação dinâmica de espaço de memória, uma para criar um nó que possui subárvores e outra para criar uma nó folha (que não possui nenhuma subárvore). Note que somente nós folha possuem referência para dados do arquivo que será compactado, isso é importante para o algoritmo de Huffman (que será explicado mais a frente).</w:t>
+      </w:r>
+    </w:p>
+    <w:p>
+      <w:pPr>
+        <w:pStyle w:val="Corpodetexto"/>
+        <w:spacing w:lineRule="auto" w:line="360" w:before="0" w:after="140"/>
+        <w:jc w:val="both"/>
+        <w:rPr/>
+      </w:pPr>
+      <w:r>
+        <w:rPr>
+          <w:rFonts w:ascii="Arial" w:hAnsi="Arial"/>
+        </w:rPr>
+        <w:tab/>
+        <w:t>Também há funções que retornam os dados existentes em um nó de uma árvore (dado, número de ocorrências e subárvores). Novamente, todo TAD possui esse tipo de funções.</w:t>
+      </w:r>
+    </w:p>
+    <w:p>
+      <w:pPr>
+        <w:pStyle w:val="Corpodetexto"/>
+        <w:spacing w:lineRule="auto" w:line="360" w:before="0" w:after="140"/>
+        <w:jc w:val="both"/>
+        <w:rPr/>
+      </w:pPr>
+      <w:r>
+        <w:rPr>
+          <w:rFonts w:ascii="Arial" w:hAnsi="Arial"/>
+        </w:rPr>
+        <w:tab/>
+        <w:t>Porém, essas funções não são as únicas que são relacionadas com o tipo árvore. Existe uma função que verifica se um nó de uma árvore é ou não um nó folha, outra que verifica se um certo dado está ou não na árvore, outra que retorna uma lista com todos os nós que pertencem ao caminho entre o nó raiz e outro nó dado com entrada e uma função que imprime a árvore.</w:t>
       </w:r>
     </w:p>
     <w:p>
@@ -3148,26 +3156,42 @@
         </w:numPr>
         <w:rPr/>
       </w:pPr>
-      <w:bookmarkStart w:id="2" w:name="__RefHeading___Toc2068_1859988581"/>
-      <w:bookmarkEnd w:id="2"/>
-      <w:r>
-        <w:rPr/>
-        <w:t>2.1 – Árvore</w:t>
+      <w:bookmarkStart w:id="3" w:name="__RefHeading___Toc121_1097127904"/>
+      <w:bookmarkEnd w:id="3"/>
+      <w:r>
+        <w:rPr>
+          <w:rFonts w:ascii="Arial" w:hAnsi="Arial"/>
+        </w:rPr>
+        <w:t>2.2 – Lista Genérica</w:t>
       </w:r>
     </w:p>
     <w:p>
       <w:pPr>
         <w:pStyle w:val="Corpodetexto"/>
         <w:spacing w:lineRule="auto" w:line="360"/>
-        <w:jc w:val="both"/>
-        <w:rPr>
-          <w:rFonts w:ascii="Arial" w:hAnsi="Arial"/>
-        </w:rPr>
-      </w:pPr>
-      <w:r>
-        <w:rPr>
-          <w:rFonts w:ascii="Arial" w:hAnsi="Arial"/>
-        </w:rPr>
+        <w:rPr>
+          <w:rFonts w:ascii="Arial" w:hAnsi="Arial"/>
+        </w:rPr>
+      </w:pPr>
+      <w:r>
+        <w:rPr>
+          <w:rFonts w:ascii="Arial" w:hAnsi="Arial"/>
+        </w:rPr>
+      </w:r>
+    </w:p>
+    <w:p>
+      <w:pPr>
+        <w:pStyle w:val="Corpodetexto"/>
+        <w:spacing w:lineRule="auto" w:line="360"/>
+        <w:jc w:val="both"/>
+        <w:rPr/>
+      </w:pPr>
+      <w:r>
+        <w:rPr>
+          <w:rFonts w:ascii="Arial" w:hAnsi="Arial"/>
+        </w:rPr>
+        <w:tab/>
+        <w:t>A lista usada nessa implementação do código de Huffman é uma implementação genérica, ou seja, ela pode ser aplicada e reutilizada para qualquer tipo de dado. Foram implementados dois tipos de dados, um para a lista (o sentinela da lista, para ser mais específico) e outro para o item de uma lista, o qual aponta para o conteúdo desejado.</w:t>
       </w:r>
     </w:p>
     <w:p>
@@ -3182,95 +3206,13 @@
           <w:rFonts w:ascii="Arial" w:hAnsi="Arial"/>
         </w:rPr>
         <w:tab/>
-        <w:t xml:space="preserve">O tipo árvore é um dos principais tipos utilizados na construção do compactador, já que ele é utilizado para codificar os bytes de tal forma que será possível construir o arquivo compactado. Ela possui os campos de ponteiros para </w:t>
-      </w:r>
-      <w:r>
-        <w:rPr>
-          <w:rFonts w:ascii="Arial" w:hAnsi="Arial"/>
-        </w:rPr>
-        <w:t>as subárvores da direita e da esquerda, já que é uma árvore binária, outro para manter o dado e outro para manter a ocorrência desse dado.</w:t>
-      </w:r>
-    </w:p>
-    <w:p>
-      <w:pPr>
-        <w:pStyle w:val="Corpodetexto"/>
-        <w:spacing w:lineRule="auto" w:line="360" w:before="0" w:after="140"/>
-        <w:jc w:val="both"/>
-        <w:rPr/>
-      </w:pPr>
-      <w:r>
-        <w:rPr>
-          <w:rFonts w:ascii="Arial" w:hAnsi="Arial"/>
-        </w:rPr>
-        <w:tab/>
-        <w:t>Também são definidas funções que manipulam variáveis do tipo árvore, entre as principais, estão as seguintes:</w:t>
-      </w:r>
-    </w:p>
-    <w:p>
-      <w:pPr>
-        <w:pStyle w:val="Corpodetexto"/>
-        <w:spacing w:lineRule="auto" w:line="360" w:before="0" w:after="140"/>
-        <w:jc w:val="both"/>
-        <w:rPr/>
-      </w:pPr>
-      <w:r>
-        <w:rPr>
-          <w:rFonts w:ascii="Arial" w:hAnsi="Arial"/>
-        </w:rPr>
-        <w:tab/>
-        <w:t xml:space="preserve">Funções de criação e destruição na memória: essas funções são responsáveis por alocar dinamicamente e apagar da memória o espaço com o tamanho necessário para uma árvore. Na verdade, todo TAD possui essas funções, entretanto, a árvore possui um diferencial: </w:t>
-      </w:r>
-      <w:r>
-        <w:rPr>
-          <w:rFonts w:ascii="Arial" w:hAnsi="Arial"/>
-        </w:rPr>
-        <w:t>ela possui duas funções de alocação dinâmica de espaço de memória, uma para criar um nó que possui subárvores e outra para criar uma nó folha (que não possui nenhuma subárvore). Essas funções possuem os seguintes formatos:</w:t>
-      </w:r>
-    </w:p>
-    <w:p>
-      <w:pPr>
-        <w:pStyle w:val="Corpodetexto"/>
-        <w:spacing w:lineRule="auto" w:line="360" w:before="0" w:after="140"/>
-        <w:jc w:val="both"/>
-        <w:rPr/>
-      </w:pPr>
-      <w:r>
-        <w:rPr>
-          <w:rFonts w:ascii="Arial" w:hAnsi="Arial"/>
-        </w:rPr>
-        <w:t xml:space="preserve">– </w:t>
-      </w:r>
-      <w:r>
-        <w:rPr>
-          <w:rFonts w:ascii="Arial" w:hAnsi="Arial"/>
-        </w:rPr>
-        <w:t>Arvore* Arvore_CriaFolha(unsigned char caracter, int ocorrencias): recebe o dado e número de ocorrências desse dado no arquivo. A função retorna um ponteiro para um nó folha alocado dinamicamente e não possui condições ou efeitos colaterais.</w:t>
-      </w:r>
-    </w:p>
-    <w:p>
-      <w:pPr>
-        <w:pStyle w:val="Corpodetexto"/>
-        <w:spacing w:lineRule="auto" w:line="360" w:before="0" w:after="140"/>
-        <w:jc w:val="both"/>
-        <w:rPr/>
-      </w:pPr>
-      <w:r>
-        <w:rPr>
-          <w:rFonts w:ascii="Arial" w:hAnsi="Arial"/>
-        </w:rPr>
-        <w:t xml:space="preserve">– </w:t>
-      </w:r>
-      <w:r>
-        <w:rPr>
-          <w:rFonts w:ascii="Arial" w:hAnsi="Arial"/>
-        </w:rPr>
-        <w:t xml:space="preserve">Arvore* Arvore_CriaArvore(int ocorrencias, Arvore* esq, Arvore* dir): </w:t>
-      </w:r>
-      <w:r>
-        <w:rPr>
-          <w:rFonts w:ascii="Arial" w:hAnsi="Arial"/>
-        </w:rPr>
-        <w:t>recebe um número de ocorrências e ponteiros para as subárvores da direita e da esquerda e retorna um ponteiro para uma árvore. Também é necessário que as subárvores sejam existentes e estejam alocadas. Note que somente os nós folhas possuem referência para o dado do arquivo que será compactado.</w:t>
+        <w:t xml:space="preserve">A lista possui </w:t>
+      </w:r>
+      <w:r>
+        <w:rPr>
+          <w:rFonts w:ascii="Arial" w:hAnsi="Arial"/>
+        </w:rPr>
+        <w:t xml:space="preserve">os seguintes campos: ponteiros para o primeiro e o último item da lista, uma tag com o tipo de dado que a lista possui (para evitar que uma lista possua itens de tipos diferentes) e a quantidade de itens na lista. Enquanto isso, o item possui os seguintes campos: um ponteiro opaco para o conteúdo do item, uma tag com o tipo do conteúdo </w:t>
       </w:r>
     </w:p>
     <w:sectPr>
@@ -3474,11 +3416,106 @@
       </w:pPr>
     </w:lvl>
   </w:abstractNum>
+  <w:abstractNum w:abstractNumId="3">
+    <w:lvl w:ilvl="0">
+      <w:start w:val="1"/>
+      <w:numFmt w:val="none"/>
+      <w:suff w:val="nothing"/>
+      <w:lvlText w:val=""/>
+      <w:lvlJc w:val="left"/>
+      <w:pPr>
+        <w:ind w:left="0" w:hanging="0"/>
+      </w:pPr>
+    </w:lvl>
+    <w:lvl w:ilvl="1">
+      <w:start w:val="1"/>
+      <w:numFmt w:val="none"/>
+      <w:suff w:val="nothing"/>
+      <w:lvlText w:val=""/>
+      <w:lvlJc w:val="left"/>
+      <w:pPr>
+        <w:ind w:left="0" w:hanging="0"/>
+      </w:pPr>
+    </w:lvl>
+    <w:lvl w:ilvl="2">
+      <w:start w:val="1"/>
+      <w:numFmt w:val="none"/>
+      <w:suff w:val="nothing"/>
+      <w:lvlText w:val=""/>
+      <w:lvlJc w:val="left"/>
+      <w:pPr>
+        <w:ind w:left="0" w:hanging="0"/>
+      </w:pPr>
+    </w:lvl>
+    <w:lvl w:ilvl="3">
+      <w:start w:val="1"/>
+      <w:numFmt w:val="none"/>
+      <w:suff w:val="nothing"/>
+      <w:lvlText w:val=""/>
+      <w:lvlJc w:val="left"/>
+      <w:pPr>
+        <w:ind w:left="0" w:hanging="0"/>
+      </w:pPr>
+    </w:lvl>
+    <w:lvl w:ilvl="4">
+      <w:start w:val="1"/>
+      <w:numFmt w:val="none"/>
+      <w:suff w:val="nothing"/>
+      <w:lvlText w:val=""/>
+      <w:lvlJc w:val="left"/>
+      <w:pPr>
+        <w:ind w:left="0" w:hanging="0"/>
+      </w:pPr>
+    </w:lvl>
+    <w:lvl w:ilvl="5">
+      <w:start w:val="1"/>
+      <w:numFmt w:val="none"/>
+      <w:suff w:val="nothing"/>
+      <w:lvlText w:val=""/>
+      <w:lvlJc w:val="left"/>
+      <w:pPr>
+        <w:ind w:left="0" w:hanging="0"/>
+      </w:pPr>
+    </w:lvl>
+    <w:lvl w:ilvl="6">
+      <w:start w:val="1"/>
+      <w:numFmt w:val="none"/>
+      <w:suff w:val="nothing"/>
+      <w:lvlText w:val=""/>
+      <w:lvlJc w:val="left"/>
+      <w:pPr>
+        <w:ind w:left="0" w:hanging="0"/>
+      </w:pPr>
+    </w:lvl>
+    <w:lvl w:ilvl="7">
+      <w:start w:val="1"/>
+      <w:numFmt w:val="none"/>
+      <w:suff w:val="nothing"/>
+      <w:lvlText w:val=""/>
+      <w:lvlJc w:val="left"/>
+      <w:pPr>
+        <w:ind w:left="0" w:hanging="0"/>
+      </w:pPr>
+    </w:lvl>
+    <w:lvl w:ilvl="8">
+      <w:start w:val="1"/>
+      <w:numFmt w:val="none"/>
+      <w:suff w:val="nothing"/>
+      <w:lvlText w:val=""/>
+      <w:lvlJc w:val="left"/>
+      <w:pPr>
+        <w:ind w:left="0" w:hanging="0"/>
+      </w:pPr>
+    </w:lvl>
+  </w:abstractNum>
   <w:num w:numId="1">
     <w:abstractNumId w:val="1"/>
   </w:num>
   <w:num w:numId="2">
     <w:abstractNumId w:val="2"/>
+  </w:num>
+  <w:num w:numId="3">
+    <w:abstractNumId w:val="3"/>
   </w:num>
 </w:numbering>
 </file>

--- a/Docs/Documentação.docx
+++ b/Docs/Documentação.docx
@@ -1982,6 +1982,44 @@
     </w:p>
     <w:p>
       <w:pPr>
+        <w:pStyle w:val="Sumrio2"/>
+        <w:tabs>
+          <w:tab w:val="right" w:pos="9638" w:leader="dot"/>
+        </w:tabs>
+        <w:rPr/>
+      </w:pPr>
+      <w:hyperlink w:anchor="__RefHeading___Toc123_1097127904">
+        <w:r>
+          <w:rPr>
+            <w:rStyle w:val="Vnculodendice"/>
+          </w:rPr>
+          <w:t>2.3 – Caminho</w:t>
+          <w:tab/>
+          <w:t>6</w:t>
+        </w:r>
+      </w:hyperlink>
+    </w:p>
+    <w:p>
+      <w:pPr>
+        <w:pStyle w:val="Sumrio2"/>
+        <w:tabs>
+          <w:tab w:val="right" w:pos="9638" w:leader="dot"/>
+        </w:tabs>
+        <w:rPr/>
+      </w:pPr>
+      <w:hyperlink w:anchor="__RefHeading___Toc125_1097127904">
+        <w:r>
+          <w:rPr>
+            <w:rStyle w:val="Vnculodendice"/>
+          </w:rPr>
+          <w:t>2.4 – Compactador</w:t>
+          <w:tab/>
+          <w:t>7</w:t>
+        </w:r>
+      </w:hyperlink>
+    </w:p>
+    <w:p>
+      <w:pPr>
         <w:pStyle w:val="Normal"/>
         <w:suppressAutoHyphens w:val="false"/>
         <w:bidi w:val="0"/>
@@ -3191,6 +3229,26 @@
           <w:rFonts w:ascii="Arial" w:hAnsi="Arial"/>
         </w:rPr>
         <w:tab/>
+      </w:r>
+      <w:r>
+        <w:rPr>
+          <w:rFonts w:ascii="Arial" w:hAnsi="Arial"/>
+        </w:rPr>
+        <w:t>Esse TAD é usado para a construção da árvore binária que codifica os dados de um arquivo para criar uma versão compactada dos dados.</w:t>
+      </w:r>
+    </w:p>
+    <w:p>
+      <w:pPr>
+        <w:pStyle w:val="Corpodetexto"/>
+        <w:spacing w:lineRule="auto" w:line="360"/>
+        <w:jc w:val="both"/>
+        <w:rPr/>
+      </w:pPr>
+      <w:r>
+        <w:rPr>
+          <w:rFonts w:ascii="Arial" w:hAnsi="Arial"/>
+        </w:rPr>
+        <w:tab/>
         <w:t>A lista usada nessa implementação do código de Huffman é uma implementação genérica, ou seja, ela pode ser aplicada e reutilizada para qualquer tipo de dado. Foram implementados dois tipos de dados, um para a lista (o sentinela da lista, para ser mais específico) e outro para o item de uma lista, o qual aponta para o conteúdo desejado.</w:t>
       </w:r>
     </w:p>
@@ -3212,7 +3270,288 @@
         <w:rPr>
           <w:rFonts w:ascii="Arial" w:hAnsi="Arial"/>
         </w:rPr>
-        <w:t xml:space="preserve">os seguintes campos: ponteiros para o primeiro e o último item da lista, uma tag com o tipo de dado que a lista possui (para evitar que uma lista possua itens de tipos diferentes) e a quantidade de itens na lista. Enquanto isso, o item possui os seguintes campos: um ponteiro opaco para o conteúdo do item, uma tag com o tipo do conteúdo </w:t>
+        <w:t>os seguintes campos: ponteiros para o primeiro e o último item da lista, uma tag com o tipo de dado que a lista possui (para evitar que uma lista possua itens de tipos diferentes) e a quantidade de itens na lista. Enquanto isso, o item possui os seguintes campos: um ponteiro opaco para o conteúdo do item, uma tag com o tipo do conteúdo e um ponteiro para o próximo item da lista.</w:t>
+      </w:r>
+    </w:p>
+    <w:p>
+      <w:pPr>
+        <w:pStyle w:val="Corpodetexto"/>
+        <w:spacing w:lineRule="auto" w:line="360" w:before="0" w:after="140"/>
+        <w:jc w:val="both"/>
+        <w:rPr/>
+      </w:pPr>
+      <w:r>
+        <w:rPr>
+          <w:rFonts w:ascii="Arial" w:hAnsi="Arial"/>
+        </w:rPr>
+        <w:tab/>
+        <w:t>Existem funções para alocação dinâmica de uma nova variável de algum dos dois tipos e também de sua destruição na memória. Também há funções que verificam certas condições tanto da lista quanto do item e também existem aquelas que manipulam variáveis desse tipo, assim como também existem funções que retornam os conteúdo</w:t>
+      </w:r>
+      <w:r>
+        <w:rPr>
+          <w:rFonts w:ascii="Arial" w:hAnsi="Arial"/>
+        </w:rPr>
+        <w:t>s</w:t>
+      </w:r>
+      <w:r>
+        <w:rPr>
+          <w:rFonts w:ascii="Arial" w:hAnsi="Arial"/>
+        </w:rPr>
+        <w:t xml:space="preserve"> dos campos dessas variáveis.</w:t>
+      </w:r>
+    </w:p>
+    <w:p>
+      <w:pPr>
+        <w:pStyle w:val="Corpodetexto"/>
+        <w:spacing w:lineRule="auto" w:line="360" w:before="0" w:after="140"/>
+        <w:jc w:val="both"/>
+        <w:rPr>
+          <w:rFonts w:ascii="Arial" w:hAnsi="Arial"/>
+        </w:rPr>
+      </w:pPr>
+      <w:r>
+        <w:rPr/>
+      </w:r>
+    </w:p>
+    <w:p>
+      <w:pPr>
+        <w:pStyle w:val="Ttulo2"/>
+        <w:numPr>
+          <w:ilvl w:val="1"/>
+          <w:numId w:val="1"/>
+        </w:numPr>
+        <w:spacing w:lineRule="auto" w:line="360"/>
+        <w:rPr/>
+      </w:pPr>
+      <w:bookmarkStart w:id="4" w:name="__RefHeading___Toc123_1097127904"/>
+      <w:bookmarkEnd w:id="4"/>
+      <w:r>
+        <w:rPr/>
+        <w:t>2.3 – Caminho</w:t>
+      </w:r>
+    </w:p>
+    <w:p>
+      <w:pPr>
+        <w:pStyle w:val="Corpodetexto"/>
+        <w:spacing w:lineRule="auto" w:line="360"/>
+        <w:jc w:val="both"/>
+        <w:rPr>
+          <w:rFonts w:ascii="Arial" w:hAnsi="Arial"/>
+        </w:rPr>
+      </w:pPr>
+      <w:r>
+        <w:rPr>
+          <w:rFonts w:ascii="Arial" w:hAnsi="Arial"/>
+        </w:rPr>
+      </w:r>
+    </w:p>
+    <w:p>
+      <w:pPr>
+        <w:pStyle w:val="Corpodetexto"/>
+        <w:spacing w:lineRule="auto" w:line="360"/>
+        <w:jc w:val="both"/>
+        <w:rPr>
+          <w:rFonts w:ascii="Arial" w:hAnsi="Arial"/>
+        </w:rPr>
+      </w:pPr>
+      <w:r>
+        <w:rPr>
+          <w:rFonts w:ascii="Arial" w:hAnsi="Arial"/>
+        </w:rPr>
+        <w:tab/>
+      </w:r>
+      <w:r>
+        <w:rPr>
+          <w:rFonts w:ascii="Arial" w:hAnsi="Arial"/>
+        </w:rPr>
+        <w:t>Esse TAD é um simplesmente um tipo auxiliar da árvore. Basicamente, ele é uma adaptação da lista genérica explicada a pouco em que o conteúdo da cada item é um bit. Essa lista representa o caminho do nó raiz de uma árvore de Huffman até um nó qualquer de entrada. Geralmente, ela só é usada para achar nós folha, que são os únicos que possuem dados, mas foi implementada para encontrar qualquer nó.</w:t>
+      </w:r>
+    </w:p>
+    <w:p>
+      <w:pPr>
+        <w:pStyle w:val="Corpodetexto"/>
+        <w:spacing w:lineRule="auto" w:line="360"/>
+        <w:jc w:val="both"/>
+        <w:rPr>
+          <w:rFonts w:ascii="Arial" w:hAnsi="Arial"/>
+        </w:rPr>
+      </w:pPr>
+      <w:r>
+        <w:rPr>
+          <w:rFonts w:ascii="Arial" w:hAnsi="Arial"/>
+        </w:rPr>
+      </w:r>
+    </w:p>
+    <w:p>
+      <w:pPr>
+        <w:pStyle w:val="Corpodetexto"/>
+        <w:spacing w:lineRule="auto" w:line="360"/>
+        <w:jc w:val="both"/>
+        <w:rPr>
+          <w:rFonts w:ascii="Arial" w:hAnsi="Arial"/>
+        </w:rPr>
+      </w:pPr>
+      <w:r>
+        <w:rPr>
+          <w:rFonts w:ascii="Arial" w:hAnsi="Arial"/>
+        </w:rPr>
+      </w:r>
+    </w:p>
+    <w:p>
+      <w:pPr>
+        <w:pStyle w:val="Ttulo2"/>
+        <w:numPr>
+          <w:ilvl w:val="1"/>
+          <w:numId w:val="1"/>
+        </w:numPr>
+        <w:spacing w:lineRule="auto" w:line="360"/>
+        <w:rPr/>
+      </w:pPr>
+      <w:bookmarkStart w:id="5" w:name="__RefHeading___Toc125_1097127904"/>
+      <w:bookmarkEnd w:id="5"/>
+      <w:r>
+        <w:rPr/>
+        <w:t>2.4 – Compactador</w:t>
+      </w:r>
+    </w:p>
+    <w:p>
+      <w:pPr>
+        <w:pStyle w:val="Corpodetexto"/>
+        <w:spacing w:lineRule="auto" w:line="360"/>
+        <w:jc w:val="both"/>
+        <w:rPr>
+          <w:rFonts w:ascii="Arial" w:hAnsi="Arial"/>
+        </w:rPr>
+      </w:pPr>
+      <w:r>
+        <w:rPr>
+          <w:rFonts w:ascii="Arial" w:hAnsi="Arial"/>
+        </w:rPr>
+      </w:r>
+    </w:p>
+    <w:p>
+      <w:pPr>
+        <w:pStyle w:val="Corpodetexto"/>
+        <w:spacing w:lineRule="auto" w:line="360"/>
+        <w:jc w:val="both"/>
+        <w:rPr>
+          <w:rFonts w:ascii="Arial" w:hAnsi="Arial"/>
+        </w:rPr>
+      </w:pPr>
+      <w:r>
+        <w:rPr>
+          <w:rFonts w:ascii="Arial" w:hAnsi="Arial"/>
+        </w:rPr>
+        <w:tab/>
+      </w:r>
+      <w:r>
+        <w:rPr>
+          <w:rFonts w:ascii="Arial" w:hAnsi="Arial"/>
+        </w:rPr>
+        <w:t>O compactador não é um TAD, mas sim uma biblioteca de funções que são usadas para compactar um arquivo. Essa biblioteca possui três funções principais: uma função que monta uma árvore de Huffman, outra que constrói um arquivo compactado a partir de um dado arquivo e outra que descompacta um dado arquivo compactado.</w:t>
+      </w:r>
+    </w:p>
+    <w:p>
+      <w:pPr>
+        <w:pStyle w:val="Corpodetexto"/>
+        <w:spacing w:lineRule="auto" w:line="360"/>
+        <w:jc w:val="both"/>
+        <w:rPr>
+          <w:rFonts w:ascii="Arial" w:hAnsi="Arial"/>
+        </w:rPr>
+      </w:pPr>
+      <w:r>
+        <w:rPr>
+          <w:rFonts w:ascii="Arial" w:hAnsi="Arial"/>
+        </w:rPr>
+        <w:tab/>
+      </w:r>
+      <w:r>
+        <w:rPr>
+          <w:rFonts w:ascii="Arial" w:hAnsi="Arial"/>
+        </w:rPr>
+        <w:t>Para criar a árvore de Huffman, primeiramente é preciso calcular o número de ocorrências de cada dado no arquivo e, então, será criado um nó de árvore para cada dado e seu número de ocorrências. Depois disso, todos esses nós serão colocados em uma lista. Essa lista será ordenada de forma crescente em relação ao número de ocorrências.</w:t>
+      </w:r>
+    </w:p>
+    <w:p>
+      <w:pPr>
+        <w:pStyle w:val="Corpodetexto"/>
+        <w:spacing w:lineRule="auto" w:line="360"/>
+        <w:jc w:val="both"/>
+        <w:rPr>
+          <w:rFonts w:ascii="Arial" w:hAnsi="Arial"/>
+        </w:rPr>
+      </w:pPr>
+      <w:r>
+        <w:rPr>
+          <w:rFonts w:ascii="Arial" w:hAnsi="Arial"/>
+        </w:rPr>
+        <w:tab/>
+      </w:r>
+      <w:r>
+        <w:rPr>
+          <w:rFonts w:ascii="Arial" w:hAnsi="Arial"/>
+        </w:rPr>
+        <w:t>Depois disso, o seguinte processo é realizado até que só exista uma árvore na lista: as duas primeiras árvores da lista são selecionadas e colocadas como subárvores de uma nova árvore, que terá como peso (número de ocorrências) a soma dos pesos de suas subárvores, que serão retiradas da lista mas não serão apagadas da memória.</w:t>
+      </w:r>
+    </w:p>
+    <w:p>
+      <w:pPr>
+        <w:pStyle w:val="Corpodetexto"/>
+        <w:spacing w:lineRule="auto" w:line="360"/>
+        <w:jc w:val="both"/>
+        <w:rPr>
+          <w:rFonts w:ascii="Arial" w:hAnsi="Arial"/>
+        </w:rPr>
+      </w:pPr>
+      <w:r>
+        <w:rPr>
+          <w:rFonts w:ascii="Arial" w:hAnsi="Arial"/>
+        </w:rPr>
+        <w:tab/>
+      </w:r>
+      <w:r>
+        <w:rPr>
+          <w:rFonts w:ascii="Arial" w:hAnsi="Arial"/>
+        </w:rPr>
+        <w:t>Enfim, cada caractere terá um código que será a representação de seu caminho da raiz da árvore até seu nó em binário (0 para a esquerda e 1 para a direita).</w:t>
+      </w:r>
+    </w:p>
+    <w:p>
+      <w:pPr>
+        <w:pStyle w:val="Corpodetexto"/>
+        <w:spacing w:lineRule="auto" w:line="360"/>
+        <w:jc w:val="both"/>
+        <w:rPr>
+          <w:rFonts w:ascii="Arial" w:hAnsi="Arial"/>
+        </w:rPr>
+      </w:pPr>
+      <w:r>
+        <w:rPr>
+          <w:rFonts w:ascii="Arial" w:hAnsi="Arial"/>
+        </w:rPr>
+        <w:tab/>
+      </w:r>
+      <w:r>
+        <w:rPr>
+          <w:rFonts w:ascii="Arial" w:hAnsi="Arial"/>
+        </w:rPr>
+        <w:t>Depois da construção da tabela de compactação, o arquivo compactado será construído. Isso é feito lendo os dados do arquivo original e para cada dado lido, a sua codificação será colocada no arquivo compactado. Entretanto, é preciso tomar cuidado com certos detalhes: a árvore de codificação precisa estar no cabeçalho do arquivo compactado. Também é preciso tratar os bits extras que são postos pelo sistema operacional, já que a menor unidade de dados que ele trabalha é menor que um bit.</w:t>
+      </w:r>
+    </w:p>
+    <w:p>
+      <w:pPr>
+        <w:pStyle w:val="Corpodetexto"/>
+        <w:spacing w:lineRule="auto" w:line="360" w:before="0" w:after="140"/>
+        <w:jc w:val="both"/>
+        <w:rPr>
+          <w:rFonts w:ascii="Arial" w:hAnsi="Arial"/>
+        </w:rPr>
+      </w:pPr>
+      <w:r>
+        <w:rPr>
+          <w:rFonts w:ascii="Arial" w:hAnsi="Arial"/>
+        </w:rPr>
       </w:r>
     </w:p>
     <w:sectPr>

--- a/Docs/Documentação.docx
+++ b/Docs/Documentação.docx
@@ -1897,7 +1897,7 @@
     </w:p>
     <w:p>
       <w:pPr>
-        <w:pStyle w:val="Sumrio1"/>
+        <w:pStyle w:val="Contents1"/>
         <w:tabs>
           <w:tab w:val="right" w:pos="9638" w:leader="dot"/>
         </w:tabs>
@@ -1925,7 +1925,7 @@
     </w:p>
     <w:p>
       <w:pPr>
-        <w:pStyle w:val="Sumrio1"/>
+        <w:pStyle w:val="Contents1"/>
         <w:tabs>
           <w:tab w:val="right" w:pos="9638" w:leader="dot"/>
         </w:tabs>
@@ -1944,8 +1944,9 @@
     </w:p>
     <w:p>
       <w:pPr>
-        <w:pStyle w:val="Sumrio2"/>
+        <w:pStyle w:val="Contents2"/>
         <w:tabs>
+          <w:tab w:val="right" w:pos="9355" w:leader="dot"/>
           <w:tab w:val="right" w:pos="9638" w:leader="dot"/>
         </w:tabs>
         <w:rPr/>
@@ -1963,8 +1964,9 @@
     </w:p>
     <w:p>
       <w:pPr>
-        <w:pStyle w:val="Sumrio2"/>
+        <w:pStyle w:val="Contents2"/>
         <w:tabs>
+          <w:tab w:val="right" w:pos="9355" w:leader="dot"/>
           <w:tab w:val="right" w:pos="9638" w:leader="dot"/>
         </w:tabs>
         <w:rPr/>
@@ -1982,8 +1984,9 @@
     </w:p>
     <w:p>
       <w:pPr>
-        <w:pStyle w:val="Sumrio2"/>
+        <w:pStyle w:val="Contents2"/>
         <w:tabs>
+          <w:tab w:val="right" w:pos="9355" w:leader="dot"/>
           <w:tab w:val="right" w:pos="9638" w:leader="dot"/>
         </w:tabs>
         <w:rPr/>
@@ -2001,8 +2004,9 @@
     </w:p>
     <w:p>
       <w:pPr>
-        <w:pStyle w:val="Sumrio2"/>
+        <w:pStyle w:val="Contents2"/>
         <w:tabs>
+          <w:tab w:val="right" w:pos="9355" w:leader="dot"/>
           <w:tab w:val="right" w:pos="9638" w:leader="dot"/>
         </w:tabs>
         <w:rPr/>
@@ -2457,10 +2461,10 @@
     </w:p>
     <w:p>
       <w:pPr>
-        <w:pStyle w:val="Ttulo1"/>
+        <w:pStyle w:val="Heading1"/>
         <w:numPr>
           <w:ilvl w:val="0"/>
-          <w:numId w:val="3"/>
+          <w:numId w:val="4"/>
         </w:numPr>
         <w:rPr/>
       </w:pPr>
@@ -2475,7 +2479,7 @@
     </w:p>
     <w:p>
       <w:pPr>
-        <w:pStyle w:val="Corpodetexto"/>
+        <w:pStyle w:val="TextBody"/>
         <w:rPr>
           <w:rFonts w:ascii="Arial" w:hAnsi="Arial"/>
         </w:rPr>
@@ -2987,10 +2991,10 @@
     </w:p>
     <w:p>
       <w:pPr>
-        <w:pStyle w:val="Ttulo1"/>
+        <w:pStyle w:val="Heading1"/>
         <w:numPr>
           <w:ilvl w:val="0"/>
-          <w:numId w:val="3"/>
+          <w:numId w:val="4"/>
         </w:numPr>
         <w:rPr/>
       </w:pPr>
@@ -3081,38 +3085,175 @@
     </w:p>
     <w:p>
       <w:pPr>
-        <w:pStyle w:val="Ttulo2"/>
+        <w:pStyle w:val="Heading2"/>
+        <w:numPr>
+          <w:ilvl w:val="1"/>
+          <w:numId w:val="4"/>
+        </w:numPr>
+        <w:rPr/>
+      </w:pPr>
+      <w:bookmarkStart w:id="2" w:name="__RefHeading___Toc2068_1859988581"/>
+      <w:bookmarkEnd w:id="2"/>
+      <w:r>
+        <w:rPr/>
+        <w:t>2.1 – Árvore</w:t>
+      </w:r>
+    </w:p>
+    <w:p>
+      <w:pPr>
+        <w:pStyle w:val="TextBody"/>
+        <w:spacing w:lineRule="auto" w:line="360"/>
+        <w:jc w:val="both"/>
+        <w:rPr>
+          <w:rFonts w:ascii="Arial" w:hAnsi="Arial"/>
+        </w:rPr>
+      </w:pPr>
+      <w:r>
+        <w:rPr>
+          <w:rFonts w:ascii="Arial" w:hAnsi="Arial"/>
+        </w:rPr>
+      </w:r>
+    </w:p>
+    <w:p>
+      <w:pPr>
+        <w:pStyle w:val="TextBody"/>
+        <w:spacing w:lineRule="auto" w:line="360" w:before="0" w:after="140"/>
+        <w:jc w:val="both"/>
+        <w:rPr/>
+      </w:pPr>
+      <w:r>
+        <w:rPr>
+          <w:rFonts w:ascii="Arial" w:hAnsi="Arial"/>
+        </w:rPr>
+        <w:tab/>
+        <w:t>O tipo árvore é um dos principais tipos utilizados na construção do compactador, já que ele é utilizado para codificar os bytes de tal forma que será possível construir o arquivo compactado. Ela possui os campos de ponteiros para as subárvores da direita e da esquerda, já que é uma árvore binária, outro para manter o dado e outro para manter a ocorrência desse dado.</w:t>
+      </w:r>
+    </w:p>
+    <w:p>
+      <w:pPr>
+        <w:pStyle w:val="TextBody"/>
+        <w:spacing w:lineRule="auto" w:line="360" w:before="0" w:after="140"/>
+        <w:jc w:val="both"/>
+        <w:rPr/>
+      </w:pPr>
+      <w:r>
+        <w:rPr>
+          <w:rFonts w:ascii="Arial" w:hAnsi="Arial"/>
+        </w:rPr>
+        <w:tab/>
+        <w:t>Também são definidas funções que manipulam variáveis do tipo árvore, entre as principais, estão as seguintes:</w:t>
+      </w:r>
+    </w:p>
+    <w:p>
+      <w:pPr>
+        <w:pStyle w:val="TextBody"/>
+        <w:spacing w:lineRule="auto" w:line="360" w:before="0" w:after="140"/>
+        <w:jc w:val="both"/>
+        <w:rPr/>
+      </w:pPr>
+      <w:r>
+        <w:rPr>
+          <w:rFonts w:ascii="Arial" w:hAnsi="Arial"/>
+        </w:rPr>
+        <w:tab/>
+        <w:t>Funções de criação e destruição na memória: essas funções são responsáveis por alocar dinamicamente e apagar da memória o espaço com o tamanho necessário para uma árvore. Na verdade, todo TAD possui essas funções, entretanto, a árvore possui um diferencial: ela possui duas funções de alocação dinâmica de espaço de memória, uma para criar um nó que possui subárvores e outra para criar uma nó folha (que não possui nenhuma subárvore). Note que somente nós folha possuem referência para dados do arquivo que será compactado, isso é importante para o algoritmo de Huffman (que será explicado mais a frente).</w:t>
+      </w:r>
+    </w:p>
+    <w:p>
+      <w:pPr>
+        <w:pStyle w:val="TextBody"/>
+        <w:spacing w:lineRule="auto" w:line="360" w:before="0" w:after="140"/>
+        <w:jc w:val="both"/>
+        <w:rPr/>
+      </w:pPr>
+      <w:r>
+        <w:rPr>
+          <w:rFonts w:ascii="Arial" w:hAnsi="Arial"/>
+        </w:rPr>
+        <w:tab/>
+        <w:t>Também há funções que retornam os dados existentes em um nó de uma árvore (dado, número de ocorrências e subárvores). Novamente, todo TAD possui esse tipo de funções.</w:t>
+      </w:r>
+    </w:p>
+    <w:p>
+      <w:pPr>
+        <w:pStyle w:val="TextBody"/>
+        <w:spacing w:lineRule="auto" w:line="360" w:before="0" w:after="140"/>
+        <w:jc w:val="both"/>
+        <w:rPr/>
+      </w:pPr>
+      <w:r>
+        <w:rPr>
+          <w:rFonts w:ascii="Arial" w:hAnsi="Arial"/>
+        </w:rPr>
+        <w:tab/>
+        <w:t>Porém, essas funções não são as únicas que são relacionadas com o tipo árvore. Existe uma função que verifica se um nó de uma árvore é ou não um nó folha, outra que verifica se um certo dado está ou não na árvore, outra que retorna uma lista com todos os nós que pertencem ao caminho entre o nó raiz e outro nó dado com entrada e uma função que imprime a árvore.</w:t>
+      </w:r>
+    </w:p>
+    <w:p>
+      <w:pPr>
+        <w:pStyle w:val="Heading2"/>
         <w:numPr>
           <w:ilvl w:val="1"/>
           <w:numId w:val="3"/>
         </w:numPr>
         <w:rPr/>
       </w:pPr>
-      <w:bookmarkStart w:id="2" w:name="__RefHeading___Toc2068_1859988581"/>
-      <w:bookmarkEnd w:id="2"/>
-      <w:r>
-        <w:rPr/>
-        <w:t>2.1 – Árvore</w:t>
-      </w:r>
-    </w:p>
-    <w:p>
-      <w:pPr>
-        <w:pStyle w:val="Corpodetexto"/>
-        <w:spacing w:lineRule="auto" w:line="360"/>
-        <w:jc w:val="both"/>
-        <w:rPr>
-          <w:rFonts w:ascii="Arial" w:hAnsi="Arial"/>
-        </w:rPr>
-      </w:pPr>
-      <w:r>
-        <w:rPr>
-          <w:rFonts w:ascii="Arial" w:hAnsi="Arial"/>
-        </w:rPr>
-      </w:r>
-    </w:p>
-    <w:p>
-      <w:pPr>
-        <w:pStyle w:val="Corpodetexto"/>
+      <w:bookmarkStart w:id="3" w:name="__RefHeading___Toc121_1097127904"/>
+      <w:bookmarkEnd w:id="3"/>
+      <w:r>
+        <w:rPr>
+          <w:rFonts w:ascii="Arial" w:hAnsi="Arial"/>
+        </w:rPr>
+        <w:t>2.2 – Lista Genérica</w:t>
+      </w:r>
+    </w:p>
+    <w:p>
+      <w:pPr>
+        <w:pStyle w:val="TextBody"/>
+        <w:spacing w:lineRule="auto" w:line="360"/>
+        <w:rPr>
+          <w:rFonts w:ascii="Arial" w:hAnsi="Arial"/>
+        </w:rPr>
+      </w:pPr>
+      <w:r>
+        <w:rPr>
+          <w:rFonts w:ascii="Arial" w:hAnsi="Arial"/>
+        </w:rPr>
+      </w:r>
+    </w:p>
+    <w:p>
+      <w:pPr>
+        <w:pStyle w:val="TextBody"/>
+        <w:spacing w:lineRule="auto" w:line="360"/>
+        <w:jc w:val="both"/>
+        <w:rPr/>
+      </w:pPr>
+      <w:r>
+        <w:rPr>
+          <w:rFonts w:ascii="Arial" w:hAnsi="Arial"/>
+        </w:rPr>
+        <w:tab/>
+        <w:t>Esse TAD é usado para a construção da árvore binária que codifica os dados de um arquivo para criar uma versão compactada dos dados.</w:t>
+      </w:r>
+    </w:p>
+    <w:p>
+      <w:pPr>
+        <w:pStyle w:val="TextBody"/>
+        <w:spacing w:lineRule="auto" w:line="360"/>
+        <w:jc w:val="both"/>
+        <w:rPr/>
+      </w:pPr>
+      <w:r>
+        <w:rPr>
+          <w:rFonts w:ascii="Arial" w:hAnsi="Arial"/>
+        </w:rPr>
+        <w:tab/>
+        <w:t>A lista usada nessa implementação do código de Huffman é uma implementação genérica, ou seja, ela pode ser aplicada e reutilizada para qualquer tipo de dado. Foram implementados dois tipos de dados, um para a lista (o sentinela da lista, para ser mais específico) e outro para o item de uma lista, o qual aponta para o conteúdo desejado.</w:t>
+      </w:r>
+    </w:p>
+    <w:p>
+      <w:pPr>
+        <w:pStyle w:val="TextBody"/>
         <w:spacing w:lineRule="auto" w:line="360" w:before="0" w:after="140"/>
         <w:jc w:val="both"/>
         <w:rPr/>
@@ -3122,12 +3263,12 @@
           <w:rFonts w:ascii="Arial" w:hAnsi="Arial"/>
         </w:rPr>
         <w:tab/>
-        <w:t>O tipo árvore é um dos principais tipos utilizados na construção do compactador, já que ele é utilizado para codificar os bytes de tal forma que será possível construir o arquivo compactado. Ela possui os campos de ponteiros para as subárvores da direita e da esquerda, já que é uma árvore binária, outro para manter o dado e outro para manter a ocorrência desse dado.</w:t>
-      </w:r>
-    </w:p>
-    <w:p>
-      <w:pPr>
-        <w:pStyle w:val="Corpodetexto"/>
+        <w:t>A lista possui os seguintes campos: ponteiros para o primeiro e o último item da lista, uma tag com o tipo de dado que a lista possui (para evitar que uma lista possua itens de tipos diferentes) e a quantidade de itens na lista. Enquanto isso, o item possui os seguintes campos: um ponteiro opaco para o conteúdo do item, uma tag com o tipo do conteúdo e um ponteiro para o próximo item da lista.</w:t>
+      </w:r>
+    </w:p>
+    <w:p>
+      <w:pPr>
+        <w:pStyle w:val="TextBody"/>
         <w:spacing w:lineRule="auto" w:line="360" w:before="0" w:after="140"/>
         <w:jc w:val="both"/>
         <w:rPr/>
@@ -3137,421 +3278,237 @@
           <w:rFonts w:ascii="Arial" w:hAnsi="Arial"/>
         </w:rPr>
         <w:tab/>
-        <w:t>Também são definidas funções que manipulam variáveis do tipo árvore, entre as principais, estão as seguintes:</w:t>
-      </w:r>
-    </w:p>
-    <w:p>
-      <w:pPr>
-        <w:pStyle w:val="Corpodetexto"/>
+        <w:t>Existem funções para alocação dinâmica de uma nova variável de algum dos dois tipos e também de sua destruição na memória. Também há funções que verificam certas condições tanto da lista quanto do item e também existem aquelas que manipulam variáveis desse tipo, assim como também existem funções que retornam os conteúdos dos campos dessas variáveis.</w:t>
+      </w:r>
+    </w:p>
+    <w:p>
+      <w:pPr>
+        <w:pStyle w:val="TextBody"/>
         <w:spacing w:lineRule="auto" w:line="360" w:before="0" w:after="140"/>
         <w:jc w:val="both"/>
-        <w:rPr/>
-      </w:pPr>
-      <w:r>
-        <w:rPr>
-          <w:rFonts w:ascii="Arial" w:hAnsi="Arial"/>
-        </w:rPr>
-        <w:tab/>
-        <w:t>Funções de criação e destruição na memória: essas funções são responsáveis por alocar dinamicamente e apagar da memória o espaço com o tamanho necessário para uma árvore. Na verdade, todo TAD possui essas funções, entretanto, a árvore possui um diferencial: ela possui duas funções de alocação dinâmica de espaço de memória, uma para criar um nó que possui subárvores e outra para criar uma nó folha (que não possui nenhuma subárvore). Note que somente nós folha possuem referência para dados do arquivo que será compactado, isso é importante para o algoritmo de Huffman (que será explicado mais a frente).</w:t>
-      </w:r>
-    </w:p>
-    <w:p>
-      <w:pPr>
-        <w:pStyle w:val="Corpodetexto"/>
-        <w:spacing w:lineRule="auto" w:line="360" w:before="0" w:after="140"/>
-        <w:jc w:val="both"/>
-        <w:rPr/>
-      </w:pPr>
-      <w:r>
-        <w:rPr>
-          <w:rFonts w:ascii="Arial" w:hAnsi="Arial"/>
-        </w:rPr>
-        <w:tab/>
-        <w:t>Também há funções que retornam os dados existentes em um nó de uma árvore (dado, número de ocorrências e subárvores). Novamente, todo TAD possui esse tipo de funções.</w:t>
-      </w:r>
-    </w:p>
-    <w:p>
-      <w:pPr>
-        <w:pStyle w:val="Corpodetexto"/>
-        <w:spacing w:lineRule="auto" w:line="360" w:before="0" w:after="140"/>
-        <w:jc w:val="both"/>
-        <w:rPr/>
-      </w:pPr>
-      <w:r>
-        <w:rPr>
-          <w:rFonts w:ascii="Arial" w:hAnsi="Arial"/>
-        </w:rPr>
-        <w:tab/>
-        <w:t>Porém, essas funções não são as únicas que são relacionadas com o tipo árvore. Existe uma função que verifica se um nó de uma árvore é ou não um nó folha, outra que verifica se um certo dado está ou não na árvore, outra que retorna uma lista com todos os nós que pertencem ao caminho entre o nó raiz e outro nó dado com entrada e uma função que imprime a árvore.</w:t>
-      </w:r>
-    </w:p>
-    <w:p>
-      <w:pPr>
-        <w:pStyle w:val="Ttulo2"/>
+        <w:rPr>
+          <w:rFonts w:ascii="Arial" w:hAnsi="Arial"/>
+        </w:rPr>
+      </w:pPr>
+      <w:r>
+        <w:rPr>
+          <w:rFonts w:ascii="Arial" w:hAnsi="Arial"/>
+        </w:rPr>
+      </w:r>
+    </w:p>
+    <w:p>
+      <w:pPr>
+        <w:pStyle w:val="Heading2"/>
         <w:numPr>
           <w:ilvl w:val="1"/>
           <w:numId w:val="2"/>
         </w:numPr>
-        <w:rPr/>
-      </w:pPr>
-      <w:bookmarkStart w:id="3" w:name="__RefHeading___Toc121_1097127904"/>
-      <w:bookmarkEnd w:id="3"/>
-      <w:r>
-        <w:rPr>
-          <w:rFonts w:ascii="Arial" w:hAnsi="Arial"/>
-        </w:rPr>
-        <w:t>2.2 – Lista Genérica</w:t>
-      </w:r>
-    </w:p>
-    <w:p>
-      <w:pPr>
-        <w:pStyle w:val="Corpodetexto"/>
-        <w:spacing w:lineRule="auto" w:line="360"/>
-        <w:rPr>
-          <w:rFonts w:ascii="Arial" w:hAnsi="Arial"/>
-        </w:rPr>
-      </w:pPr>
-      <w:r>
-        <w:rPr>
-          <w:rFonts w:ascii="Arial" w:hAnsi="Arial"/>
-        </w:rPr>
-      </w:r>
-    </w:p>
-    <w:p>
-      <w:pPr>
-        <w:pStyle w:val="Corpodetexto"/>
-        <w:spacing w:lineRule="auto" w:line="360"/>
-        <w:jc w:val="both"/>
-        <w:rPr/>
-      </w:pPr>
-      <w:r>
-        <w:rPr>
-          <w:rFonts w:ascii="Arial" w:hAnsi="Arial"/>
-        </w:rPr>
-        <w:tab/>
-      </w:r>
-      <w:r>
-        <w:rPr>
-          <w:rFonts w:ascii="Arial" w:hAnsi="Arial"/>
-        </w:rPr>
-        <w:t>Esse TAD é usado para a construção da árvore binária que codifica os dados de um arquivo para criar uma versão compactada dos dados.</w:t>
-      </w:r>
-    </w:p>
-    <w:p>
-      <w:pPr>
-        <w:pStyle w:val="Corpodetexto"/>
-        <w:spacing w:lineRule="auto" w:line="360"/>
-        <w:jc w:val="both"/>
-        <w:rPr/>
-      </w:pPr>
-      <w:r>
-        <w:rPr>
-          <w:rFonts w:ascii="Arial" w:hAnsi="Arial"/>
-        </w:rPr>
-        <w:tab/>
-        <w:t>A lista usada nessa implementação do código de Huffman é uma implementação genérica, ou seja, ela pode ser aplicada e reutilizada para qualquer tipo de dado. Foram implementados dois tipos de dados, um para a lista (o sentinela da lista, para ser mais específico) e outro para o item de uma lista, o qual aponta para o conteúdo desejado.</w:t>
-      </w:r>
-    </w:p>
-    <w:p>
-      <w:pPr>
-        <w:pStyle w:val="Corpodetexto"/>
-        <w:spacing w:lineRule="auto" w:line="360" w:before="0" w:after="140"/>
-        <w:jc w:val="both"/>
-        <w:rPr/>
-      </w:pPr>
-      <w:r>
-        <w:rPr>
-          <w:rFonts w:ascii="Arial" w:hAnsi="Arial"/>
-        </w:rPr>
-        <w:tab/>
-        <w:t xml:space="preserve">A lista possui </w:t>
-      </w:r>
-      <w:r>
-        <w:rPr>
-          <w:rFonts w:ascii="Arial" w:hAnsi="Arial"/>
-        </w:rPr>
-        <w:t>os seguintes campos: ponteiros para o primeiro e o último item da lista, uma tag com o tipo de dado que a lista possui (para evitar que uma lista possua itens de tipos diferentes) e a quantidade de itens na lista. Enquanto isso, o item possui os seguintes campos: um ponteiro opaco para o conteúdo do item, uma tag com o tipo do conteúdo e um ponteiro para o próximo item da lista.</w:t>
-      </w:r>
-    </w:p>
-    <w:p>
-      <w:pPr>
-        <w:pStyle w:val="Corpodetexto"/>
-        <w:spacing w:lineRule="auto" w:line="360" w:before="0" w:after="140"/>
-        <w:jc w:val="both"/>
-        <w:rPr/>
-      </w:pPr>
-      <w:r>
-        <w:rPr>
-          <w:rFonts w:ascii="Arial" w:hAnsi="Arial"/>
-        </w:rPr>
-        <w:tab/>
-        <w:t>Existem funções para alocação dinâmica de uma nova variável de algum dos dois tipos e também de sua destruição na memória. Também há funções que verificam certas condições tanto da lista quanto do item e também existem aquelas que manipulam variáveis desse tipo, assim como também existem funções que retornam os conteúdo</w:t>
-      </w:r>
-      <w:r>
-        <w:rPr>
-          <w:rFonts w:ascii="Arial" w:hAnsi="Arial"/>
-        </w:rPr>
-        <w:t>s</w:t>
-      </w:r>
-      <w:r>
-        <w:rPr>
-          <w:rFonts w:ascii="Arial" w:hAnsi="Arial"/>
-        </w:rPr>
-        <w:t xml:space="preserve"> dos campos dessas variáveis.</w:t>
-      </w:r>
-    </w:p>
-    <w:p>
-      <w:pPr>
-        <w:pStyle w:val="Corpodetexto"/>
-        <w:spacing w:lineRule="auto" w:line="360" w:before="0" w:after="140"/>
-        <w:jc w:val="both"/>
-        <w:rPr>
-          <w:rFonts w:ascii="Arial" w:hAnsi="Arial"/>
-        </w:rPr>
-      </w:pPr>
-      <w:r>
-        <w:rPr/>
-      </w:r>
-    </w:p>
-    <w:p>
-      <w:pPr>
-        <w:pStyle w:val="Ttulo2"/>
+        <w:spacing w:lineRule="auto" w:line="360"/>
+        <w:rPr>
+          <w:rFonts w:ascii="Arial" w:hAnsi="Arial"/>
+        </w:rPr>
+      </w:pPr>
+      <w:bookmarkStart w:id="4" w:name="__RefHeading___Toc123_1097127904"/>
+      <w:bookmarkEnd w:id="4"/>
+      <w:r>
+        <w:rPr>
+          <w:rFonts w:ascii="Arial" w:hAnsi="Arial"/>
+        </w:rPr>
+        <w:t>2.3 – Caminho</w:t>
+      </w:r>
+    </w:p>
+    <w:p>
+      <w:pPr>
+        <w:pStyle w:val="TextBody"/>
+        <w:spacing w:lineRule="auto" w:line="360"/>
+        <w:jc w:val="both"/>
+        <w:rPr>
+          <w:rFonts w:ascii="Arial" w:hAnsi="Arial"/>
+        </w:rPr>
+      </w:pPr>
+      <w:r>
+        <w:rPr>
+          <w:rFonts w:ascii="Arial" w:hAnsi="Arial"/>
+        </w:rPr>
+      </w:r>
+    </w:p>
+    <w:p>
+      <w:pPr>
+        <w:pStyle w:val="TextBody"/>
+        <w:spacing w:lineRule="auto" w:line="360"/>
+        <w:jc w:val="both"/>
+        <w:rPr>
+          <w:rFonts w:ascii="Arial" w:hAnsi="Arial"/>
+        </w:rPr>
+      </w:pPr>
+      <w:r>
+        <w:rPr>
+          <w:rFonts w:ascii="Arial" w:hAnsi="Arial"/>
+        </w:rPr>
+        <w:tab/>
+        <w:t>Esse TAD é um simplesmente um tipo auxiliar da árvore. Basicamente, ele é uma adaptação da lista genérica explicada a pouco em que o conteúdo da cada item é um bit. Essa lista representa o caminho do nó raiz de uma árvore de Huffman até um nó qualquer de entrada. Geralmente, ela só é usada para achar nós folha, que são os únicos que possuem dados, mas foi implementada para encontrar qualquer nó.</w:t>
+      </w:r>
+    </w:p>
+    <w:p>
+      <w:pPr>
+        <w:pStyle w:val="TextBody"/>
+        <w:spacing w:lineRule="auto" w:line="360"/>
+        <w:jc w:val="both"/>
+        <w:rPr>
+          <w:rFonts w:ascii="Arial" w:hAnsi="Arial"/>
+        </w:rPr>
+      </w:pPr>
+      <w:r>
+        <w:rPr>
+          <w:rFonts w:ascii="Arial" w:hAnsi="Arial"/>
+        </w:rPr>
+      </w:r>
+    </w:p>
+    <w:p>
+      <w:pPr>
+        <w:pStyle w:val="TextBody"/>
+        <w:spacing w:lineRule="auto" w:line="360"/>
+        <w:jc w:val="both"/>
+        <w:rPr>
+          <w:rFonts w:ascii="Arial" w:hAnsi="Arial"/>
+        </w:rPr>
+      </w:pPr>
+      <w:r>
+        <w:rPr>
+          <w:rFonts w:ascii="Arial" w:hAnsi="Arial"/>
+        </w:rPr>
+      </w:r>
+    </w:p>
+    <w:p>
+      <w:pPr>
+        <w:pStyle w:val="Heading2"/>
         <w:numPr>
           <w:ilvl w:val="1"/>
-          <w:numId w:val="1"/>
+          <w:numId w:val="2"/>
         </w:numPr>
         <w:spacing w:lineRule="auto" w:line="360"/>
-        <w:rPr/>
-      </w:pPr>
-      <w:bookmarkStart w:id="4" w:name="__RefHeading___Toc123_1097127904"/>
-      <w:bookmarkEnd w:id="4"/>
-      <w:r>
-        <w:rPr/>
-        <w:t>2.3 – Caminho</w:t>
-      </w:r>
-    </w:p>
-    <w:p>
-      <w:pPr>
-        <w:pStyle w:val="Corpodetexto"/>
-        <w:spacing w:lineRule="auto" w:line="360"/>
-        <w:jc w:val="both"/>
-        <w:rPr>
-          <w:rFonts w:ascii="Arial" w:hAnsi="Arial"/>
-        </w:rPr>
-      </w:pPr>
-      <w:r>
-        <w:rPr>
-          <w:rFonts w:ascii="Arial" w:hAnsi="Arial"/>
-        </w:rPr>
-      </w:r>
-    </w:p>
-    <w:p>
-      <w:pPr>
-        <w:pStyle w:val="Corpodetexto"/>
-        <w:spacing w:lineRule="auto" w:line="360"/>
-        <w:jc w:val="both"/>
-        <w:rPr>
-          <w:rFonts w:ascii="Arial" w:hAnsi="Arial"/>
-        </w:rPr>
-      </w:pPr>
-      <w:r>
-        <w:rPr>
-          <w:rFonts w:ascii="Arial" w:hAnsi="Arial"/>
-        </w:rPr>
-        <w:tab/>
-      </w:r>
-      <w:r>
-        <w:rPr>
-          <w:rFonts w:ascii="Arial" w:hAnsi="Arial"/>
-        </w:rPr>
-        <w:t>Esse TAD é um simplesmente um tipo auxiliar da árvore. Basicamente, ele é uma adaptação da lista genérica explicada a pouco em que o conteúdo da cada item é um bit. Essa lista representa o caminho do nó raiz de uma árvore de Huffman até um nó qualquer de entrada. Geralmente, ela só é usada para achar nós folha, que são os únicos que possuem dados, mas foi implementada para encontrar qualquer nó.</w:t>
-      </w:r>
-    </w:p>
-    <w:p>
-      <w:pPr>
-        <w:pStyle w:val="Corpodetexto"/>
-        <w:spacing w:lineRule="auto" w:line="360"/>
-        <w:jc w:val="both"/>
-        <w:rPr>
-          <w:rFonts w:ascii="Arial" w:hAnsi="Arial"/>
-        </w:rPr>
-      </w:pPr>
-      <w:r>
-        <w:rPr>
-          <w:rFonts w:ascii="Arial" w:hAnsi="Arial"/>
-        </w:rPr>
-      </w:r>
-    </w:p>
-    <w:p>
-      <w:pPr>
-        <w:pStyle w:val="Corpodetexto"/>
-        <w:spacing w:lineRule="auto" w:line="360"/>
-        <w:jc w:val="both"/>
-        <w:rPr>
-          <w:rFonts w:ascii="Arial" w:hAnsi="Arial"/>
-        </w:rPr>
-      </w:pPr>
-      <w:r>
-        <w:rPr>
-          <w:rFonts w:ascii="Arial" w:hAnsi="Arial"/>
-        </w:rPr>
-      </w:r>
-    </w:p>
-    <w:p>
-      <w:pPr>
-        <w:pStyle w:val="Ttulo2"/>
-        <w:numPr>
-          <w:ilvl w:val="1"/>
-          <w:numId w:val="1"/>
-        </w:numPr>
-        <w:spacing w:lineRule="auto" w:line="360"/>
-        <w:rPr/>
+        <w:rPr>
+          <w:rFonts w:ascii="Arial" w:hAnsi="Arial"/>
+        </w:rPr>
       </w:pPr>
       <w:bookmarkStart w:id="5" w:name="__RefHeading___Toc125_1097127904"/>
       <w:bookmarkEnd w:id="5"/>
       <w:r>
-        <w:rPr/>
+        <w:rPr>
+          <w:rFonts w:ascii="Arial" w:hAnsi="Arial"/>
+        </w:rPr>
         <w:t>2.4 – Compactador</w:t>
       </w:r>
     </w:p>
     <w:p>
       <w:pPr>
-        <w:pStyle w:val="Corpodetexto"/>
-        <w:spacing w:lineRule="auto" w:line="360"/>
-        <w:jc w:val="both"/>
-        <w:rPr>
-          <w:rFonts w:ascii="Arial" w:hAnsi="Arial"/>
-        </w:rPr>
-      </w:pPr>
-      <w:r>
-        <w:rPr>
-          <w:rFonts w:ascii="Arial" w:hAnsi="Arial"/>
-        </w:rPr>
-      </w:r>
-    </w:p>
-    <w:p>
-      <w:pPr>
-        <w:pStyle w:val="Corpodetexto"/>
-        <w:spacing w:lineRule="auto" w:line="360"/>
-        <w:jc w:val="both"/>
-        <w:rPr>
-          <w:rFonts w:ascii="Arial" w:hAnsi="Arial"/>
-        </w:rPr>
-      </w:pPr>
-      <w:r>
-        <w:rPr>
-          <w:rFonts w:ascii="Arial" w:hAnsi="Arial"/>
-        </w:rPr>
-        <w:tab/>
-      </w:r>
-      <w:r>
-        <w:rPr>
-          <w:rFonts w:ascii="Arial" w:hAnsi="Arial"/>
-        </w:rPr>
+        <w:pStyle w:val="TextBody"/>
+        <w:spacing w:lineRule="auto" w:line="360"/>
+        <w:jc w:val="both"/>
+        <w:rPr>
+          <w:rFonts w:ascii="Arial" w:hAnsi="Arial"/>
+        </w:rPr>
+      </w:pPr>
+      <w:r>
+        <w:rPr>
+          <w:rFonts w:ascii="Arial" w:hAnsi="Arial"/>
+        </w:rPr>
+      </w:r>
+    </w:p>
+    <w:p>
+      <w:pPr>
+        <w:pStyle w:val="TextBody"/>
+        <w:spacing w:lineRule="auto" w:line="360"/>
+        <w:jc w:val="both"/>
+        <w:rPr>
+          <w:rFonts w:ascii="Arial" w:hAnsi="Arial"/>
+        </w:rPr>
+      </w:pPr>
+      <w:r>
+        <w:rPr>
+          <w:rFonts w:ascii="Arial" w:hAnsi="Arial"/>
+        </w:rPr>
+        <w:tab/>
         <w:t>O compactador não é um TAD, mas sim uma biblioteca de funções que são usadas para compactar um arquivo. Essa biblioteca possui três funções principais: uma função que monta uma árvore de Huffman, outra que constrói um arquivo compactado a partir de um dado arquivo e outra que descompacta um dado arquivo compactado.</w:t>
       </w:r>
     </w:p>
     <w:p>
       <w:pPr>
-        <w:pStyle w:val="Corpodetexto"/>
-        <w:spacing w:lineRule="auto" w:line="360"/>
-        <w:jc w:val="both"/>
-        <w:rPr>
-          <w:rFonts w:ascii="Arial" w:hAnsi="Arial"/>
-        </w:rPr>
-      </w:pPr>
-      <w:r>
-        <w:rPr>
-          <w:rFonts w:ascii="Arial" w:hAnsi="Arial"/>
-        </w:rPr>
-        <w:tab/>
-      </w:r>
-      <w:r>
-        <w:rPr>
-          <w:rFonts w:ascii="Arial" w:hAnsi="Arial"/>
-        </w:rPr>
+        <w:pStyle w:val="TextBody"/>
+        <w:spacing w:lineRule="auto" w:line="360"/>
+        <w:jc w:val="both"/>
+        <w:rPr>
+          <w:rFonts w:ascii="Arial" w:hAnsi="Arial"/>
+        </w:rPr>
+      </w:pPr>
+      <w:r>
+        <w:rPr>
+          <w:rFonts w:ascii="Arial" w:hAnsi="Arial"/>
+        </w:rPr>
+        <w:tab/>
         <w:t>Para criar a árvore de Huffman, primeiramente é preciso calcular o número de ocorrências de cada dado no arquivo e, então, será criado um nó de árvore para cada dado e seu número de ocorrências. Depois disso, todos esses nós serão colocados em uma lista. Essa lista será ordenada de forma crescente em relação ao número de ocorrências.</w:t>
       </w:r>
     </w:p>
     <w:p>
       <w:pPr>
-        <w:pStyle w:val="Corpodetexto"/>
-        <w:spacing w:lineRule="auto" w:line="360"/>
-        <w:jc w:val="both"/>
-        <w:rPr>
-          <w:rFonts w:ascii="Arial" w:hAnsi="Arial"/>
-        </w:rPr>
-      </w:pPr>
-      <w:r>
-        <w:rPr>
-          <w:rFonts w:ascii="Arial" w:hAnsi="Arial"/>
-        </w:rPr>
-        <w:tab/>
-      </w:r>
-      <w:r>
-        <w:rPr>
-          <w:rFonts w:ascii="Arial" w:hAnsi="Arial"/>
-        </w:rPr>
+        <w:pStyle w:val="TextBody"/>
+        <w:spacing w:lineRule="auto" w:line="360"/>
+        <w:jc w:val="both"/>
+        <w:rPr>
+          <w:rFonts w:ascii="Arial" w:hAnsi="Arial"/>
+        </w:rPr>
+      </w:pPr>
+      <w:r>
+        <w:rPr>
+          <w:rFonts w:ascii="Arial" w:hAnsi="Arial"/>
+        </w:rPr>
+        <w:tab/>
         <w:t>Depois disso, o seguinte processo é realizado até que só exista uma árvore na lista: as duas primeiras árvores da lista são selecionadas e colocadas como subárvores de uma nova árvore, que terá como peso (número de ocorrências) a soma dos pesos de suas subárvores, que serão retiradas da lista mas não serão apagadas da memória.</w:t>
       </w:r>
     </w:p>
     <w:p>
       <w:pPr>
-        <w:pStyle w:val="Corpodetexto"/>
-        <w:spacing w:lineRule="auto" w:line="360"/>
-        <w:jc w:val="both"/>
-        <w:rPr>
-          <w:rFonts w:ascii="Arial" w:hAnsi="Arial"/>
-        </w:rPr>
-      </w:pPr>
-      <w:r>
-        <w:rPr>
-          <w:rFonts w:ascii="Arial" w:hAnsi="Arial"/>
-        </w:rPr>
-        <w:tab/>
-      </w:r>
-      <w:r>
-        <w:rPr>
-          <w:rFonts w:ascii="Arial" w:hAnsi="Arial"/>
-        </w:rPr>
+        <w:pStyle w:val="TextBody"/>
+        <w:spacing w:lineRule="auto" w:line="360"/>
+        <w:jc w:val="both"/>
+        <w:rPr>
+          <w:rFonts w:ascii="Arial" w:hAnsi="Arial"/>
+        </w:rPr>
+      </w:pPr>
+      <w:r>
+        <w:rPr>
+          <w:rFonts w:ascii="Arial" w:hAnsi="Arial"/>
+        </w:rPr>
+        <w:tab/>
         <w:t>Enfim, cada caractere terá um código que será a representação de seu caminho da raiz da árvore até seu nó em binário (0 para a esquerda e 1 para a direita).</w:t>
       </w:r>
     </w:p>
     <w:p>
       <w:pPr>
-        <w:pStyle w:val="Corpodetexto"/>
-        <w:spacing w:lineRule="auto" w:line="360"/>
-        <w:jc w:val="both"/>
-        <w:rPr>
-          <w:rFonts w:ascii="Arial" w:hAnsi="Arial"/>
-        </w:rPr>
-      </w:pPr>
-      <w:r>
-        <w:rPr>
-          <w:rFonts w:ascii="Arial" w:hAnsi="Arial"/>
-        </w:rPr>
-        <w:tab/>
-      </w:r>
-      <w:r>
-        <w:rPr>
-          <w:rFonts w:ascii="Arial" w:hAnsi="Arial"/>
-        </w:rPr>
+        <w:pStyle w:val="TextBody"/>
+        <w:spacing w:lineRule="auto" w:line="360"/>
+        <w:jc w:val="both"/>
+        <w:rPr>
+          <w:rFonts w:ascii="Arial" w:hAnsi="Arial"/>
+        </w:rPr>
+      </w:pPr>
+      <w:r>
+        <w:rPr>
+          <w:rFonts w:ascii="Arial" w:hAnsi="Arial"/>
+        </w:rPr>
+        <w:tab/>
         <w:t>Depois da construção da tabela de compactação, o arquivo compactado será construído. Isso é feito lendo os dados do arquivo original e para cada dado lido, a sua codificação será colocada no arquivo compactado. Entretanto, é preciso tomar cuidado com certos detalhes: a árvore de codificação precisa estar no cabeçalho do arquivo compactado. Também é preciso tratar os bits extras que são postos pelo sistema operacional, já que a menor unidade de dados que ele trabalha é menor que um bit.</w:t>
       </w:r>
     </w:p>
     <w:p>
       <w:pPr>
-        <w:pStyle w:val="Corpodetexto"/>
+        <w:pStyle w:val="TextBody"/>
         <w:spacing w:lineRule="auto" w:line="360" w:before="0" w:after="140"/>
         <w:jc w:val="both"/>
-        <w:rPr>
-          <w:rFonts w:ascii="Arial" w:hAnsi="Arial"/>
-        </w:rPr>
-      </w:pPr>
-      <w:r>
-        <w:rPr>
-          <w:rFonts w:ascii="Arial" w:hAnsi="Arial"/>
-        </w:rPr>
+        <w:rPr/>
+      </w:pPr>
+      <w:r>
+        <w:rPr/>
       </w:r>
     </w:p>
     <w:sectPr>
@@ -3561,7 +3518,7 @@
       <w:pgNumType w:fmt="decimal"/>
       <w:formProt w:val="false"/>
       <w:textDirection w:val="lrTb"/>
-      <w:docGrid w:type="default" w:linePitch="100" w:charSpace="0"/>
+      <w:docGrid w:type="default" w:linePitch="240" w:charSpace="4294961151"/>
     </w:sectPr>
   </w:body>
 </w:document>
@@ -3572,7 +3529,7 @@
   <w:abstractNum w:abstractNumId="1">
     <w:lvl w:ilvl="0">
       <w:start w:val="1"/>
-      <w:pStyle w:val="Ttulo1"/>
+      <w:pStyle w:val="Heading1"/>
       <w:numFmt w:val="none"/>
       <w:suff w:val="nothing"/>
       <w:lvlText w:val=""/>
@@ -3583,7 +3540,7 @@
     </w:lvl>
     <w:lvl w:ilvl="1">
       <w:start w:val="1"/>
-      <w:pStyle w:val="Ttulo2"/>
+      <w:pStyle w:val="Heading2"/>
       <w:numFmt w:val="none"/>
       <w:suff w:val="nothing"/>
       <w:lvlText w:val=""/>
@@ -3599,7 +3556,10 @@
       <w:lvlText w:val=""/>
       <w:lvlJc w:val="left"/>
       <w:pPr>
-        <w:ind w:left="0" w:hanging="0"/>
+        <w:tabs>
+          <w:tab w:val="num" w:pos="720"/>
+        </w:tabs>
+        <w:ind w:left="720" w:hanging="720"/>
       </w:pPr>
     </w:lvl>
     <w:lvl w:ilvl="3">
@@ -3609,7 +3569,10 @@
       <w:lvlText w:val=""/>
       <w:lvlJc w:val="left"/>
       <w:pPr>
-        <w:ind w:left="0" w:hanging="0"/>
+        <w:tabs>
+          <w:tab w:val="num" w:pos="864"/>
+        </w:tabs>
+        <w:ind w:left="864" w:hanging="864"/>
       </w:pPr>
     </w:lvl>
     <w:lvl w:ilvl="4">
@@ -3619,7 +3582,10 @@
       <w:lvlText w:val=""/>
       <w:lvlJc w:val="left"/>
       <w:pPr>
-        <w:ind w:left="0" w:hanging="0"/>
+        <w:tabs>
+          <w:tab w:val="num" w:pos="1008"/>
+        </w:tabs>
+        <w:ind w:left="1008" w:hanging="1008"/>
       </w:pPr>
     </w:lvl>
     <w:lvl w:ilvl="5">
@@ -3629,7 +3595,10 @@
       <w:lvlText w:val=""/>
       <w:lvlJc w:val="left"/>
       <w:pPr>
-        <w:ind w:left="0" w:hanging="0"/>
+        <w:tabs>
+          <w:tab w:val="num" w:pos="1152"/>
+        </w:tabs>
+        <w:ind w:left="1152" w:hanging="1152"/>
       </w:pPr>
     </w:lvl>
     <w:lvl w:ilvl="6">
@@ -3639,7 +3608,10 @@
       <w:lvlText w:val=""/>
       <w:lvlJc w:val="left"/>
       <w:pPr>
-        <w:ind w:left="0" w:hanging="0"/>
+        <w:tabs>
+          <w:tab w:val="num" w:pos="1296"/>
+        </w:tabs>
+        <w:ind w:left="1296" w:hanging="1296"/>
       </w:pPr>
     </w:lvl>
     <w:lvl w:ilvl="7">
@@ -3649,7 +3621,10 @@
       <w:lvlText w:val=""/>
       <w:lvlJc w:val="left"/>
       <w:pPr>
-        <w:ind w:left="0" w:hanging="0"/>
+        <w:tabs>
+          <w:tab w:val="num" w:pos="1440"/>
+        </w:tabs>
+        <w:ind w:left="1440" w:hanging="1440"/>
       </w:pPr>
     </w:lvl>
     <w:lvl w:ilvl="8">
@@ -3659,7 +3634,10 @@
       <w:lvlText w:val=""/>
       <w:lvlJc w:val="left"/>
       <w:pPr>
-        <w:ind w:left="0" w:hanging="0"/>
+        <w:tabs>
+          <w:tab w:val="num" w:pos="1584"/>
+        </w:tabs>
+        <w:ind w:left="1584" w:hanging="1584"/>
       </w:pPr>
     </w:lvl>
   </w:abstractNum>
@@ -3756,6 +3734,98 @@
     </w:lvl>
   </w:abstractNum>
   <w:abstractNum w:abstractNumId="3">
+    <w:lvl w:ilvl="0">
+      <w:start w:val="1"/>
+      <w:numFmt w:val="none"/>
+      <w:suff w:val="nothing"/>
+      <w:lvlText w:val=""/>
+      <w:lvlJc w:val="left"/>
+      <w:pPr>
+        <w:ind w:left="0" w:hanging="0"/>
+      </w:pPr>
+    </w:lvl>
+    <w:lvl w:ilvl="1">
+      <w:start w:val="1"/>
+      <w:numFmt w:val="none"/>
+      <w:suff w:val="nothing"/>
+      <w:lvlText w:val=""/>
+      <w:lvlJc w:val="left"/>
+      <w:pPr>
+        <w:ind w:left="0" w:hanging="0"/>
+      </w:pPr>
+    </w:lvl>
+    <w:lvl w:ilvl="2">
+      <w:start w:val="1"/>
+      <w:numFmt w:val="none"/>
+      <w:suff w:val="nothing"/>
+      <w:lvlText w:val=""/>
+      <w:lvlJc w:val="left"/>
+      <w:pPr>
+        <w:ind w:left="0" w:hanging="0"/>
+      </w:pPr>
+    </w:lvl>
+    <w:lvl w:ilvl="3">
+      <w:start w:val="1"/>
+      <w:numFmt w:val="none"/>
+      <w:suff w:val="nothing"/>
+      <w:lvlText w:val=""/>
+      <w:lvlJc w:val="left"/>
+      <w:pPr>
+        <w:ind w:left="0" w:hanging="0"/>
+      </w:pPr>
+    </w:lvl>
+    <w:lvl w:ilvl="4">
+      <w:start w:val="1"/>
+      <w:numFmt w:val="none"/>
+      <w:suff w:val="nothing"/>
+      <w:lvlText w:val=""/>
+      <w:lvlJc w:val="left"/>
+      <w:pPr>
+        <w:ind w:left="0" w:hanging="0"/>
+      </w:pPr>
+    </w:lvl>
+    <w:lvl w:ilvl="5">
+      <w:start w:val="1"/>
+      <w:numFmt w:val="none"/>
+      <w:suff w:val="nothing"/>
+      <w:lvlText w:val=""/>
+      <w:lvlJc w:val="left"/>
+      <w:pPr>
+        <w:ind w:left="0" w:hanging="0"/>
+      </w:pPr>
+    </w:lvl>
+    <w:lvl w:ilvl="6">
+      <w:start w:val="1"/>
+      <w:numFmt w:val="none"/>
+      <w:suff w:val="nothing"/>
+      <w:lvlText w:val=""/>
+      <w:lvlJc w:val="left"/>
+      <w:pPr>
+        <w:ind w:left="0" w:hanging="0"/>
+      </w:pPr>
+    </w:lvl>
+    <w:lvl w:ilvl="7">
+      <w:start w:val="1"/>
+      <w:numFmt w:val="none"/>
+      <w:suff w:val="nothing"/>
+      <w:lvlText w:val=""/>
+      <w:lvlJc w:val="left"/>
+      <w:pPr>
+        <w:ind w:left="0" w:hanging="0"/>
+      </w:pPr>
+    </w:lvl>
+    <w:lvl w:ilvl="8">
+      <w:start w:val="1"/>
+      <w:numFmt w:val="none"/>
+      <w:suff w:val="nothing"/>
+      <w:lvlText w:val=""/>
+      <w:lvlJc w:val="left"/>
+      <w:pPr>
+        <w:ind w:left="0" w:hanging="0"/>
+      </w:pPr>
+    </w:lvl>
+  </w:abstractNum>
+  <w:abstractNum w:abstractNumId="4">
     <w:lvl w:ilvl="0">
       <w:start w:val="1"/>
       <w:numFmt w:val="none"/>
@@ -3856,6 +3926,9 @@
   <w:num w:numId="3">
     <w:abstractNumId w:val="3"/>
   </w:num>
+  <w:num w:numId="4">
+    <w:abstractNumId w:val="4"/>
+  </w:num>
 </w:numbering>
 </file>
 
@@ -3865,7 +3938,6 @@
     <w:rPrDefault>
       <w:rPr>
         <w:rFonts w:ascii="Liberation Serif" w:hAnsi="Liberation Serif" w:eastAsia="SimSun" w:cs="Arial"/>
-        <w:kern w:val="2"/>
         <w:sz w:val="20"/>
         <w:szCs w:val="24"/>
         <w:lang w:val="pt-BR" w:eastAsia="zh-CN" w:bidi="hi-IN"/>
@@ -3886,52 +3958,60 @@
     <w:rPr>
       <w:rFonts w:ascii="Liberation Serif" w:hAnsi="Liberation Serif" w:eastAsia="SimSun" w:cs="Arial"/>
       <w:color w:val="00000A"/>
-      <w:kern w:val="2"/>
       <w:sz w:val="24"/>
       <w:szCs w:val="24"/>
       <w:lang w:val="pt-BR" w:eastAsia="zh-CN" w:bidi="hi-IN"/>
     </w:rPr>
   </w:style>
-  <w:style w:type="paragraph" w:styleId="Ttulo1">
+  <w:style w:type="paragraph" w:styleId="Heading1">
     <w:name w:val="Heading 1"/>
-    <w:basedOn w:val="Ttulo"/>
     <w:qFormat/>
     <w:pPr>
+      <w:widowControl w:val="false"/>
       <w:numPr>
         <w:ilvl w:val="0"/>
         <w:numId w:val="1"/>
       </w:numPr>
       <w:spacing w:before="240" w:after="120"/>
       <w:outlineLvl w:val="0"/>
+      <w:outlineLvl w:val="0"/>
     </w:pPr>
     <w:rPr>
+      <w:rFonts w:ascii="Liberation Serif" w:hAnsi="Liberation Serif" w:eastAsia="SimSun" w:cs="Arial"/>
       <w:b/>
       <w:bCs/>
+      <w:color w:val="auto"/>
       <w:sz w:val="36"/>
       <w:szCs w:val="36"/>
+      <w:lang w:val="pt-BR" w:eastAsia="zh-CN" w:bidi="hi-IN"/>
     </w:rPr>
   </w:style>
-  <w:style w:type="paragraph" w:styleId="Ttulo2">
+  <w:style w:type="paragraph" w:styleId="Heading2">
     <w:name w:val="Heading 2"/>
-    <w:basedOn w:val="Ttulo"/>
     <w:qFormat/>
     <w:pPr>
+      <w:widowControl w:val="false"/>
       <w:numPr>
         <w:ilvl w:val="1"/>
         <w:numId w:val="1"/>
       </w:numPr>
       <w:spacing w:before="200" w:after="120"/>
       <w:outlineLvl w:val="1"/>
+      <w:outlineLvl w:val="1"/>
     </w:pPr>
     <w:rPr>
+      <w:rFonts w:ascii="Liberation Serif" w:hAnsi="Liberation Serif" w:eastAsia="SimSun" w:cs="Arial"/>
       <w:b/>
       <w:bCs/>
+      <w:color w:val="auto"/>
       <w:sz w:val="32"/>
       <w:szCs w:val="32"/>
+      <w:lang w:val="pt-BR" w:eastAsia="zh-CN" w:bidi="hi-IN"/>
     </w:rPr>
   </w:style>
   <w:style w:type="character" w:styleId="LinkdaInternet">
     <w:name w:val="Link da Internet"/>
+    <w:qFormat/>
     <w:rPr>
       <w:color w:val="000080"/>
       <w:u w:val="single"/>
@@ -3943,22 +4023,35 @@
     <w:qFormat/>
     <w:rPr/>
   </w:style>
-  <w:style w:type="paragraph" w:styleId="Ttulo">
-    <w:name w:val="Título"/>
+  <w:style w:type="character" w:styleId="InternetLink">
+    <w:name w:val="Internet Link"/>
+    <w:rPr>
+      <w:color w:val="000080"/>
+      <w:u w:val="single"/>
+      <w:lang w:val="zxx" w:eastAsia="zxx" w:bidi="zxx"/>
+    </w:rPr>
+  </w:style>
+  <w:style w:type="character" w:styleId="IndexLink">
+    <w:name w:val="Index Link"/>
+    <w:qFormat/>
+    <w:rPr/>
+  </w:style>
+  <w:style w:type="paragraph" w:styleId="Heading">
+    <w:name w:val="Heading"/>
     <w:basedOn w:val="Normal"/>
-    <w:next w:val="Corpodetexto"/>
+    <w:next w:val="TextBody"/>
     <w:qFormat/>
     <w:pPr>
-      <w:keepNext w:val="true"/>
+      <w:keepNext/>
       <w:spacing w:before="240" w:after="120"/>
     </w:pPr>
     <w:rPr>
-      <w:rFonts w:ascii="Liberation Sans" w:hAnsi="Liberation Sans" w:eastAsia="Microsoft YaHei" w:cs="Arial"/>
+      <w:rFonts w:ascii="Liberation Sans" w:hAnsi="Liberation Sans" w:eastAsia="Noto Sans CJK SC Regular" w:cs="FreeSans"/>
       <w:sz w:val="28"/>
       <w:szCs w:val="28"/>
     </w:rPr>
   </w:style>
-  <w:style w:type="paragraph" w:styleId="Corpodetexto">
+  <w:style w:type="paragraph" w:styleId="TextBody">
     <w:name w:val="Body Text"/>
     <w:basedOn w:val="Normal"/>
     <w:pPr>
@@ -3966,15 +4059,15 @@
     </w:pPr>
     <w:rPr/>
   </w:style>
-  <w:style w:type="paragraph" w:styleId="Lista">
+  <w:style w:type="paragraph" w:styleId="List">
     <w:name w:val="List"/>
-    <w:basedOn w:val="Corpodetexto"/>
+    <w:basedOn w:val="TextBody"/>
     <w:pPr/>
     <w:rPr>
       <w:rFonts w:cs="Arial"/>
     </w:rPr>
   </w:style>
-  <w:style w:type="paragraph" w:styleId="Legenda">
+  <w:style w:type="paragraph" w:styleId="Caption">
     <w:name w:val="Caption"/>
     <w:basedOn w:val="Normal"/>
     <w:qFormat/>
@@ -3990,6 +4083,31 @@
       <w:szCs w:val="24"/>
     </w:rPr>
   </w:style>
+  <w:style w:type="paragraph" w:styleId="Index">
+    <w:name w:val="Index"/>
+    <w:basedOn w:val="Normal"/>
+    <w:qFormat/>
+    <w:pPr>
+      <w:suppressLineNumbers/>
+    </w:pPr>
+    <w:rPr>
+      <w:rFonts w:cs="FreeSans"/>
+    </w:rPr>
+  </w:style>
+  <w:style w:type="paragraph" w:styleId="Ttulo">
+    <w:name w:val="Título"/>
+    <w:basedOn w:val="Normal"/>
+    <w:qFormat/>
+    <w:pPr>
+      <w:keepNext/>
+      <w:spacing w:before="240" w:after="120"/>
+    </w:pPr>
+    <w:rPr>
+      <w:rFonts w:ascii="Liberation Sans" w:hAnsi="Liberation Sans" w:eastAsia="Microsoft YaHei" w:cs="Arial"/>
+      <w:sz w:val="28"/>
+      <w:szCs w:val="28"/>
+    </w:rPr>
+  </w:style>
   <w:style w:type="paragraph" w:styleId="Ndice">
     <w:name w:val="Índice"/>
     <w:basedOn w:val="Normal"/>
@@ -4001,7 +4119,7 @@
       <w:rFonts w:cs="Arial"/>
     </w:rPr>
   </w:style>
-  <w:style w:type="paragraph" w:styleId="Cabealho">
+  <w:style w:type="paragraph" w:styleId="Header">
     <w:name w:val="Header"/>
     <w:basedOn w:val="Normal"/>
     <w:pPr>
@@ -4031,7 +4149,7 @@
       <w:szCs w:val="32"/>
     </w:rPr>
   </w:style>
-  <w:style w:type="paragraph" w:styleId="Sumrio1">
+  <w:style w:type="paragraph" w:styleId="Contents1">
     <w:name w:val="TOC 1"/>
     <w:basedOn w:val="Ndice"/>
     <w:pPr>
@@ -4046,7 +4164,7 @@
       <w:rFonts w:ascii="Arial" w:hAnsi="Arial"/>
     </w:rPr>
   </w:style>
-  <w:style w:type="paragraph" w:styleId="Sumrio2">
+  <w:style w:type="paragraph" w:styleId="Contents2">
     <w:name w:val="TOC 2"/>
     <w:basedOn w:val="Ndice"/>
     <w:pPr>

--- a/Docs/Documentação.docx
+++ b/Docs/Documentação.docx
@@ -1897,7 +1897,7 @@
     </w:p>
     <w:p>
       <w:pPr>
-        <w:pStyle w:val="Contents1"/>
+        <w:pStyle w:val="Sumrio1"/>
         <w:tabs>
           <w:tab w:val="right" w:pos="9638" w:leader="dot"/>
         </w:tabs>
@@ -1925,7 +1925,7 @@
     </w:p>
     <w:p>
       <w:pPr>
-        <w:pStyle w:val="Contents1"/>
+        <w:pStyle w:val="Sumrio1"/>
         <w:tabs>
           <w:tab w:val="right" w:pos="9638" w:leader="dot"/>
         </w:tabs>
@@ -1944,7 +1944,7 @@
     </w:p>
     <w:p>
       <w:pPr>
-        <w:pStyle w:val="Contents2"/>
+        <w:pStyle w:val="Sumrio2"/>
         <w:tabs>
           <w:tab w:val="right" w:pos="9355" w:leader="dot"/>
           <w:tab w:val="right" w:pos="9638" w:leader="dot"/>
@@ -1964,7 +1964,7 @@
     </w:p>
     <w:p>
       <w:pPr>
-        <w:pStyle w:val="Contents2"/>
+        <w:pStyle w:val="Sumrio2"/>
         <w:tabs>
           <w:tab w:val="right" w:pos="9355" w:leader="dot"/>
           <w:tab w:val="right" w:pos="9638" w:leader="dot"/>
@@ -1984,7 +1984,7 @@
     </w:p>
     <w:p>
       <w:pPr>
-        <w:pStyle w:val="Contents2"/>
+        <w:pStyle w:val="Sumrio2"/>
         <w:tabs>
           <w:tab w:val="right" w:pos="9355" w:leader="dot"/>
           <w:tab w:val="right" w:pos="9638" w:leader="dot"/>
@@ -2004,7 +2004,7 @@
     </w:p>
     <w:p>
       <w:pPr>
-        <w:pStyle w:val="Contents2"/>
+        <w:pStyle w:val="Sumrio2"/>
         <w:tabs>
           <w:tab w:val="right" w:pos="9355" w:leader="dot"/>
           <w:tab w:val="right" w:pos="9638" w:leader="dot"/>
@@ -2461,7 +2461,7 @@
     </w:p>
     <w:p>
       <w:pPr>
-        <w:pStyle w:val="Heading1"/>
+        <w:pStyle w:val="Ttulo1"/>
         <w:numPr>
           <w:ilvl w:val="0"/>
           <w:numId w:val="4"/>
@@ -2479,7 +2479,7 @@
     </w:p>
     <w:p>
       <w:pPr>
-        <w:pStyle w:val="TextBody"/>
+        <w:pStyle w:val="Corpodetexto"/>
         <w:rPr>
           <w:rFonts w:ascii="Arial" w:hAnsi="Arial"/>
         </w:rPr>
@@ -2991,17 +2991,21 @@
     </w:p>
     <w:p>
       <w:pPr>
-        <w:pStyle w:val="Heading1"/>
+        <w:pStyle w:val="Ttulo1"/>
         <w:numPr>
           <w:ilvl w:val="0"/>
           <w:numId w:val="4"/>
         </w:numPr>
-        <w:rPr/>
+        <w:rPr>
+          <w:rFonts w:ascii="Arial" w:hAnsi="Arial"/>
+        </w:rPr>
       </w:pPr>
       <w:bookmarkStart w:id="1" w:name="__RefHeading___Toc2066_1859988581"/>
       <w:bookmarkEnd w:id="1"/>
       <w:r>
-        <w:rPr/>
+        <w:rPr>
+          <w:rFonts w:ascii="Arial" w:hAnsi="Arial"/>
+        </w:rPr>
         <w:t>2 – Implementação</w:t>
       </w:r>
     </w:p>
@@ -3085,38 +3089,42 @@
     </w:p>
     <w:p>
       <w:pPr>
-        <w:pStyle w:val="Heading2"/>
+        <w:pStyle w:val="Ttulo2"/>
         <w:numPr>
           <w:ilvl w:val="1"/>
           <w:numId w:val="4"/>
         </w:numPr>
-        <w:rPr/>
+        <w:rPr>
+          <w:rFonts w:ascii="Arial" w:hAnsi="Arial"/>
+        </w:rPr>
       </w:pPr>
       <w:bookmarkStart w:id="2" w:name="__RefHeading___Toc2068_1859988581"/>
       <w:bookmarkEnd w:id="2"/>
       <w:r>
-        <w:rPr/>
+        <w:rPr>
+          <w:rFonts w:ascii="Arial" w:hAnsi="Arial"/>
+        </w:rPr>
         <w:t>2.1 – Árvore</w:t>
       </w:r>
     </w:p>
     <w:p>
       <w:pPr>
-        <w:pStyle w:val="TextBody"/>
-        <w:spacing w:lineRule="auto" w:line="360"/>
-        <w:jc w:val="both"/>
-        <w:rPr>
-          <w:rFonts w:ascii="Arial" w:hAnsi="Arial"/>
-        </w:rPr>
-      </w:pPr>
-      <w:r>
-        <w:rPr>
-          <w:rFonts w:ascii="Arial" w:hAnsi="Arial"/>
-        </w:rPr>
-      </w:r>
-    </w:p>
-    <w:p>
-      <w:pPr>
-        <w:pStyle w:val="TextBody"/>
+        <w:pStyle w:val="Corpodetexto"/>
+        <w:spacing w:lineRule="auto" w:line="360"/>
+        <w:jc w:val="both"/>
+        <w:rPr>
+          <w:rFonts w:ascii="Arial" w:hAnsi="Arial"/>
+        </w:rPr>
+      </w:pPr>
+      <w:r>
+        <w:rPr>
+          <w:rFonts w:ascii="Arial" w:hAnsi="Arial"/>
+        </w:rPr>
+      </w:r>
+    </w:p>
+    <w:p>
+      <w:pPr>
+        <w:pStyle w:val="Corpodetexto"/>
         <w:spacing w:lineRule="auto" w:line="360" w:before="0" w:after="140"/>
         <w:jc w:val="both"/>
         <w:rPr/>
@@ -3131,7 +3139,7 @@
     </w:p>
     <w:p>
       <w:pPr>
-        <w:pStyle w:val="TextBody"/>
+        <w:pStyle w:val="Corpodetexto"/>
         <w:spacing w:lineRule="auto" w:line="360" w:before="0" w:after="140"/>
         <w:jc w:val="both"/>
         <w:rPr/>
@@ -3146,7 +3154,7 @@
     </w:p>
     <w:p>
       <w:pPr>
-        <w:pStyle w:val="TextBody"/>
+        <w:pStyle w:val="Corpodetexto"/>
         <w:spacing w:lineRule="auto" w:line="360" w:before="0" w:after="140"/>
         <w:jc w:val="both"/>
         <w:rPr/>
@@ -3161,7 +3169,7 @@
     </w:p>
     <w:p>
       <w:pPr>
-        <w:pStyle w:val="TextBody"/>
+        <w:pStyle w:val="Corpodetexto"/>
         <w:spacing w:lineRule="auto" w:line="360" w:before="0" w:after="140"/>
         <w:jc w:val="both"/>
         <w:rPr/>
@@ -3176,7 +3184,7 @@
     </w:p>
     <w:p>
       <w:pPr>
-        <w:pStyle w:val="TextBody"/>
+        <w:pStyle w:val="Corpodetexto"/>
         <w:spacing w:lineRule="auto" w:line="360" w:before="0" w:after="140"/>
         <w:jc w:val="both"/>
         <w:rPr/>
@@ -3191,7 +3199,7 @@
     </w:p>
     <w:p>
       <w:pPr>
-        <w:pStyle w:val="Heading2"/>
+        <w:pStyle w:val="Ttulo2"/>
         <w:numPr>
           <w:ilvl w:val="1"/>
           <w:numId w:val="3"/>
@@ -3209,21 +3217,21 @@
     </w:p>
     <w:p>
       <w:pPr>
-        <w:pStyle w:val="TextBody"/>
-        <w:spacing w:lineRule="auto" w:line="360"/>
-        <w:rPr>
-          <w:rFonts w:ascii="Arial" w:hAnsi="Arial"/>
-        </w:rPr>
-      </w:pPr>
-      <w:r>
-        <w:rPr>
-          <w:rFonts w:ascii="Arial" w:hAnsi="Arial"/>
-        </w:rPr>
-      </w:r>
-    </w:p>
-    <w:p>
-      <w:pPr>
-        <w:pStyle w:val="TextBody"/>
+        <w:pStyle w:val="Corpodetexto"/>
+        <w:spacing w:lineRule="auto" w:line="360"/>
+        <w:rPr>
+          <w:rFonts w:ascii="Arial" w:hAnsi="Arial"/>
+        </w:rPr>
+      </w:pPr>
+      <w:r>
+        <w:rPr>
+          <w:rFonts w:ascii="Arial" w:hAnsi="Arial"/>
+        </w:rPr>
+      </w:r>
+    </w:p>
+    <w:p>
+      <w:pPr>
+        <w:pStyle w:val="Corpodetexto"/>
         <w:spacing w:lineRule="auto" w:line="360"/>
         <w:jc w:val="both"/>
         <w:rPr/>
@@ -3238,7 +3246,7 @@
     </w:p>
     <w:p>
       <w:pPr>
-        <w:pStyle w:val="TextBody"/>
+        <w:pStyle w:val="Corpodetexto"/>
         <w:spacing w:lineRule="auto" w:line="360"/>
         <w:jc w:val="both"/>
         <w:rPr/>
@@ -3253,7 +3261,7 @@
     </w:p>
     <w:p>
       <w:pPr>
-        <w:pStyle w:val="TextBody"/>
+        <w:pStyle w:val="Corpodetexto"/>
         <w:spacing w:lineRule="auto" w:line="360" w:before="0" w:after="140"/>
         <w:jc w:val="both"/>
         <w:rPr/>
@@ -3268,7 +3276,7 @@
     </w:p>
     <w:p>
       <w:pPr>
-        <w:pStyle w:val="TextBody"/>
+        <w:pStyle w:val="Corpodetexto"/>
         <w:spacing w:lineRule="auto" w:line="360" w:before="0" w:after="140"/>
         <w:jc w:val="both"/>
         <w:rPr/>
@@ -3283,7 +3291,7 @@
     </w:p>
     <w:p>
       <w:pPr>
-        <w:pStyle w:val="TextBody"/>
+        <w:pStyle w:val="Corpodetexto"/>
         <w:spacing w:lineRule="auto" w:line="360" w:before="0" w:after="140"/>
         <w:jc w:val="both"/>
         <w:rPr>
@@ -3298,7 +3306,7 @@
     </w:p>
     <w:p>
       <w:pPr>
-        <w:pStyle w:val="Heading2"/>
+        <w:pStyle w:val="Ttulo2"/>
         <w:numPr>
           <w:ilvl w:val="1"/>
           <w:numId w:val="2"/>
@@ -3319,22 +3327,22 @@
     </w:p>
     <w:p>
       <w:pPr>
-        <w:pStyle w:val="TextBody"/>
-        <w:spacing w:lineRule="auto" w:line="360"/>
-        <w:jc w:val="both"/>
-        <w:rPr>
-          <w:rFonts w:ascii="Arial" w:hAnsi="Arial"/>
-        </w:rPr>
-      </w:pPr>
-      <w:r>
-        <w:rPr>
-          <w:rFonts w:ascii="Arial" w:hAnsi="Arial"/>
-        </w:rPr>
-      </w:r>
-    </w:p>
-    <w:p>
-      <w:pPr>
-        <w:pStyle w:val="TextBody"/>
+        <w:pStyle w:val="Corpodetexto"/>
+        <w:spacing w:lineRule="auto" w:line="360"/>
+        <w:jc w:val="both"/>
+        <w:rPr>
+          <w:rFonts w:ascii="Arial" w:hAnsi="Arial"/>
+        </w:rPr>
+      </w:pPr>
+      <w:r>
+        <w:rPr>
+          <w:rFonts w:ascii="Arial" w:hAnsi="Arial"/>
+        </w:rPr>
+      </w:r>
+    </w:p>
+    <w:p>
+      <w:pPr>
+        <w:pStyle w:val="Corpodetexto"/>
         <w:spacing w:lineRule="auto" w:line="360"/>
         <w:jc w:val="both"/>
         <w:rPr>
@@ -3351,37 +3359,37 @@
     </w:p>
     <w:p>
       <w:pPr>
-        <w:pStyle w:val="TextBody"/>
-        <w:spacing w:lineRule="auto" w:line="360"/>
-        <w:jc w:val="both"/>
-        <w:rPr>
-          <w:rFonts w:ascii="Arial" w:hAnsi="Arial"/>
-        </w:rPr>
-      </w:pPr>
-      <w:r>
-        <w:rPr>
-          <w:rFonts w:ascii="Arial" w:hAnsi="Arial"/>
-        </w:rPr>
-      </w:r>
-    </w:p>
-    <w:p>
-      <w:pPr>
-        <w:pStyle w:val="TextBody"/>
-        <w:spacing w:lineRule="auto" w:line="360"/>
-        <w:jc w:val="both"/>
-        <w:rPr>
-          <w:rFonts w:ascii="Arial" w:hAnsi="Arial"/>
-        </w:rPr>
-      </w:pPr>
-      <w:r>
-        <w:rPr>
-          <w:rFonts w:ascii="Arial" w:hAnsi="Arial"/>
-        </w:rPr>
-      </w:r>
-    </w:p>
-    <w:p>
-      <w:pPr>
-        <w:pStyle w:val="Heading2"/>
+        <w:pStyle w:val="Corpodetexto"/>
+        <w:spacing w:lineRule="auto" w:line="360"/>
+        <w:jc w:val="both"/>
+        <w:rPr>
+          <w:rFonts w:ascii="Arial" w:hAnsi="Arial"/>
+        </w:rPr>
+      </w:pPr>
+      <w:r>
+        <w:rPr>
+          <w:rFonts w:ascii="Arial" w:hAnsi="Arial"/>
+        </w:rPr>
+      </w:r>
+    </w:p>
+    <w:p>
+      <w:pPr>
+        <w:pStyle w:val="Corpodetexto"/>
+        <w:spacing w:lineRule="auto" w:line="360"/>
+        <w:jc w:val="both"/>
+        <w:rPr>
+          <w:rFonts w:ascii="Arial" w:hAnsi="Arial"/>
+        </w:rPr>
+      </w:pPr>
+      <w:r>
+        <w:rPr>
+          <w:rFonts w:ascii="Arial" w:hAnsi="Arial"/>
+        </w:rPr>
+      </w:r>
+    </w:p>
+    <w:p>
+      <w:pPr>
+        <w:pStyle w:val="Ttulo2"/>
         <w:numPr>
           <w:ilvl w:val="1"/>
           <w:numId w:val="2"/>
@@ -3402,22 +3410,22 @@
     </w:p>
     <w:p>
       <w:pPr>
-        <w:pStyle w:val="TextBody"/>
-        <w:spacing w:lineRule="auto" w:line="360"/>
-        <w:jc w:val="both"/>
-        <w:rPr>
-          <w:rFonts w:ascii="Arial" w:hAnsi="Arial"/>
-        </w:rPr>
-      </w:pPr>
-      <w:r>
-        <w:rPr>
-          <w:rFonts w:ascii="Arial" w:hAnsi="Arial"/>
-        </w:rPr>
-      </w:r>
-    </w:p>
-    <w:p>
-      <w:pPr>
-        <w:pStyle w:val="TextBody"/>
+        <w:pStyle w:val="Corpodetexto"/>
+        <w:spacing w:lineRule="auto" w:line="360"/>
+        <w:jc w:val="both"/>
+        <w:rPr>
+          <w:rFonts w:ascii="Arial" w:hAnsi="Arial"/>
+        </w:rPr>
+      </w:pPr>
+      <w:r>
+        <w:rPr>
+          <w:rFonts w:ascii="Arial" w:hAnsi="Arial"/>
+        </w:rPr>
+      </w:r>
+    </w:p>
+    <w:p>
+      <w:pPr>
+        <w:pStyle w:val="Corpodetexto"/>
         <w:spacing w:lineRule="auto" w:line="360"/>
         <w:jc w:val="both"/>
         <w:rPr>
@@ -3434,7 +3442,7 @@
     </w:p>
     <w:p>
       <w:pPr>
-        <w:pStyle w:val="TextBody"/>
+        <w:pStyle w:val="Corpodetexto"/>
         <w:spacing w:lineRule="auto" w:line="360"/>
         <w:jc w:val="both"/>
         <w:rPr>
@@ -3451,7 +3459,7 @@
     </w:p>
     <w:p>
       <w:pPr>
-        <w:pStyle w:val="TextBody"/>
+        <w:pStyle w:val="Corpodetexto"/>
         <w:spacing w:lineRule="auto" w:line="360"/>
         <w:jc w:val="both"/>
         <w:rPr>
@@ -3468,7 +3476,7 @@
     </w:p>
     <w:p>
       <w:pPr>
-        <w:pStyle w:val="TextBody"/>
+        <w:pStyle w:val="Corpodetexto"/>
         <w:spacing w:lineRule="auto" w:line="360"/>
         <w:jc w:val="both"/>
         <w:rPr>
@@ -3485,7 +3493,7 @@
     </w:p>
     <w:p>
       <w:pPr>
-        <w:pStyle w:val="TextBody"/>
+        <w:pStyle w:val="Corpodetexto"/>
         <w:spacing w:lineRule="auto" w:line="360"/>
         <w:jc w:val="both"/>
         <w:rPr>
@@ -3502,10 +3510,74 @@
     </w:p>
     <w:p>
       <w:pPr>
-        <w:pStyle w:val="TextBody"/>
+        <w:pStyle w:val="Corpodetexto"/>
         <w:spacing w:lineRule="auto" w:line="360" w:before="0" w:after="140"/>
         <w:jc w:val="both"/>
         <w:rPr/>
+      </w:pPr>
+      <w:r>
+        <w:rPr/>
+        <w:tab/>
+      </w:r>
+      <w:r>
+        <w:rPr>
+          <w:rFonts w:ascii="Arial" w:hAnsi="Arial"/>
+        </w:rPr>
+        <w:t xml:space="preserve">Para descompactar o arquivo, é necessário ler a árvore de Huffman que estará no cabeçalho do arquivo, para saber quais foram as codificações usadas para cada caractere. </w:t>
+      </w:r>
+      <w:r>
+        <w:rPr>
+          <w:rFonts w:ascii="Arial" w:hAnsi="Arial"/>
+        </w:rPr>
+        <w:t xml:space="preserve">Depois de ler a árvore de codificação, o programa vai ler decodificar cada caracter </w:t>
+      </w:r>
+      <w:r>
+        <w:rPr>
+          <w:rFonts w:ascii="Arial" w:hAnsi="Arial"/>
+        </w:rPr>
+        <w:t xml:space="preserve">presente no arquivo compactado, e vai imprimir o arquivo original de pouco a pouco. Dessa forma, gasta-se mais tempo, porém o consumo de memória é bem menor. </w:t>
+      </w:r>
+      <w:r>
+        <w:rPr>
+          <w:rFonts w:ascii="Arial" w:hAnsi="Arial"/>
+        </w:rPr>
+        <w:t>Também é preciso tratar o fim do arquivo, já que a probabilidade de haver bits extras para completar um byte é bem grande.</w:t>
+      </w:r>
+    </w:p>
+    <w:p>
+      <w:pPr>
+        <w:pStyle w:val="Corpodetexto"/>
+        <w:spacing w:lineRule="auto" w:line="360" w:before="0" w:after="140"/>
+        <w:jc w:val="both"/>
+        <w:rPr>
+          <w:rFonts w:ascii="Arial" w:hAnsi="Arial"/>
+        </w:rPr>
+      </w:pPr>
+      <w:r>
+        <w:rPr/>
+      </w:r>
+    </w:p>
+    <w:p>
+      <w:pPr>
+        <w:pStyle w:val="Corpodetexto"/>
+        <w:spacing w:lineRule="auto" w:line="360" w:before="0" w:after="140"/>
+        <w:jc w:val="both"/>
+        <w:rPr>
+          <w:rFonts w:ascii="Arial" w:hAnsi="Arial"/>
+        </w:rPr>
+      </w:pPr>
+      <w:r>
+        <w:rPr/>
+      </w:r>
+    </w:p>
+    <w:p>
+      <w:pPr>
+        <w:pStyle w:val="Corpodetexto"/>
+        <w:spacing w:lineRule="auto" w:line="360" w:before="0" w:after="140"/>
+        <w:jc w:val="both"/>
+        <w:rPr>
+          <w:rFonts w:ascii="Arial" w:hAnsi="Arial"/>
+        </w:rPr>
       </w:pPr>
       <w:r>
         <w:rPr/>
@@ -3518,7 +3590,7 @@
       <w:pgNumType w:fmt="decimal"/>
       <w:formProt w:val="false"/>
       <w:textDirection w:val="lrTb"/>
-      <w:docGrid w:type="default" w:linePitch="240" w:charSpace="4294961151"/>
+      <w:docGrid w:type="default" w:linePitch="240" w:charSpace="0"/>
     </w:sectPr>
   </w:body>
 </w:document>
@@ -3529,7 +3601,7 @@
   <w:abstractNum w:abstractNumId="1">
     <w:lvl w:ilvl="0">
       <w:start w:val="1"/>
-      <w:pStyle w:val="Heading1"/>
+      <w:pStyle w:val="Ttulo1"/>
       <w:numFmt w:val="none"/>
       <w:suff w:val="nothing"/>
       <w:lvlText w:val=""/>
@@ -3540,7 +3612,7 @@
     </w:lvl>
     <w:lvl w:ilvl="1">
       <w:start w:val="1"/>
-      <w:pStyle w:val="Heading2"/>
+      <w:pStyle w:val="Ttulo2"/>
       <w:numFmt w:val="none"/>
       <w:suff w:val="nothing"/>
       <w:lvlText w:val=""/>
@@ -3556,10 +3628,7 @@
       <w:lvlText w:val=""/>
       <w:lvlJc w:val="left"/>
       <w:pPr>
-        <w:tabs>
-          <w:tab w:val="num" w:pos="720"/>
-        </w:tabs>
-        <w:ind w:left="720" w:hanging="720"/>
+        <w:ind w:left="0" w:hanging="0"/>
       </w:pPr>
     </w:lvl>
     <w:lvl w:ilvl="3">
@@ -3569,10 +3638,7 @@
       <w:lvlText w:val=""/>
       <w:lvlJc w:val="left"/>
       <w:pPr>
-        <w:tabs>
-          <w:tab w:val="num" w:pos="864"/>
-        </w:tabs>
-        <w:ind w:left="864" w:hanging="864"/>
+        <w:ind w:left="0" w:hanging="0"/>
       </w:pPr>
     </w:lvl>
     <w:lvl w:ilvl="4">
@@ -3582,10 +3648,7 @@
       <w:lvlText w:val=""/>
       <w:lvlJc w:val="left"/>
       <w:pPr>
-        <w:tabs>
-          <w:tab w:val="num" w:pos="1008"/>
-        </w:tabs>
-        <w:ind w:left="1008" w:hanging="1008"/>
+        <w:ind w:left="0" w:hanging="0"/>
       </w:pPr>
     </w:lvl>
     <w:lvl w:ilvl="5">
@@ -3595,10 +3658,7 @@
       <w:lvlText w:val=""/>
       <w:lvlJc w:val="left"/>
       <w:pPr>
-        <w:tabs>
-          <w:tab w:val="num" w:pos="1152"/>
-        </w:tabs>
-        <w:ind w:left="1152" w:hanging="1152"/>
+        <w:ind w:left="0" w:hanging="0"/>
       </w:pPr>
     </w:lvl>
     <w:lvl w:ilvl="6">
@@ -3608,10 +3668,7 @@
       <w:lvlText w:val=""/>
       <w:lvlJc w:val="left"/>
       <w:pPr>
-        <w:tabs>
-          <w:tab w:val="num" w:pos="1296"/>
-        </w:tabs>
-        <w:ind w:left="1296" w:hanging="1296"/>
+        <w:ind w:left="0" w:hanging="0"/>
       </w:pPr>
     </w:lvl>
     <w:lvl w:ilvl="7">
@@ -3621,10 +3678,7 @@
       <w:lvlText w:val=""/>
       <w:lvlJc w:val="left"/>
       <w:pPr>
-        <w:tabs>
-          <w:tab w:val="num" w:pos="1440"/>
-        </w:tabs>
-        <w:ind w:left="1440" w:hanging="1440"/>
+        <w:ind w:left="0" w:hanging="0"/>
       </w:pPr>
     </w:lvl>
     <w:lvl w:ilvl="8">
@@ -3634,10 +3688,7 @@
       <w:lvlText w:val=""/>
       <w:lvlJc w:val="left"/>
       <w:pPr>
-        <w:tabs>
-          <w:tab w:val="num" w:pos="1584"/>
-        </w:tabs>
-        <w:ind w:left="1584" w:hanging="1584"/>
+        <w:ind w:left="0" w:hanging="0"/>
       </w:pPr>
     </w:lvl>
   </w:abstractNum>
@@ -3958,13 +4009,15 @@
     <w:rPr>
       <w:rFonts w:ascii="Liberation Serif" w:hAnsi="Liberation Serif" w:eastAsia="SimSun" w:cs="Arial"/>
       <w:color w:val="00000A"/>
+      <w:kern w:val="0"/>
       <w:sz w:val="24"/>
       <w:szCs w:val="24"/>
       <w:lang w:val="pt-BR" w:eastAsia="zh-CN" w:bidi="hi-IN"/>
     </w:rPr>
   </w:style>
-  <w:style w:type="paragraph" w:styleId="Heading1">
+  <w:style w:type="paragraph" w:styleId="Ttulo1">
     <w:name w:val="Heading 1"/>
+    <w:basedOn w:val="Ttulo"/>
     <w:qFormat/>
     <w:pPr>
       <w:widowControl w:val="false"/>
@@ -3972,22 +4025,24 @@
         <w:ilvl w:val="0"/>
         <w:numId w:val="1"/>
       </w:numPr>
+      <w:bidi w:val="0"/>
       <w:spacing w:before="240" w:after="120"/>
-      <w:outlineLvl w:val="0"/>
+      <w:jc w:val="left"/>
       <w:outlineLvl w:val="0"/>
     </w:pPr>
     <w:rPr>
       <w:rFonts w:ascii="Liberation Serif" w:hAnsi="Liberation Serif" w:eastAsia="SimSun" w:cs="Arial"/>
       <w:b/>
       <w:bCs/>
-      <w:color w:val="auto"/>
+      <w:color w:val="00000A"/>
       <w:sz w:val="36"/>
       <w:szCs w:val="36"/>
       <w:lang w:val="pt-BR" w:eastAsia="zh-CN" w:bidi="hi-IN"/>
     </w:rPr>
   </w:style>
-  <w:style w:type="paragraph" w:styleId="Heading2">
+  <w:style w:type="paragraph" w:styleId="Ttulo2">
     <w:name w:val="Heading 2"/>
+    <w:basedOn w:val="Ttulo"/>
     <w:qFormat/>
     <w:pPr>
       <w:widowControl w:val="false"/>
@@ -3995,15 +4050,16 @@
         <w:ilvl w:val="1"/>
         <w:numId w:val="1"/>
       </w:numPr>
+      <w:bidi w:val="0"/>
       <w:spacing w:before="200" w:after="120"/>
-      <w:outlineLvl w:val="1"/>
+      <w:jc w:val="left"/>
       <w:outlineLvl w:val="1"/>
     </w:pPr>
     <w:rPr>
       <w:rFonts w:ascii="Liberation Serif" w:hAnsi="Liberation Serif" w:eastAsia="SimSun" w:cs="Arial"/>
       <w:b/>
       <w:bCs/>
-      <w:color w:val="auto"/>
+      <w:color w:val="00000A"/>
       <w:sz w:val="32"/>
       <w:szCs w:val="32"/>
       <w:lang w:val="pt-BR" w:eastAsia="zh-CN" w:bidi="hi-IN"/>
@@ -4025,33 +4081,29 @@
   </w:style>
   <w:style w:type="character" w:styleId="InternetLink">
     <w:name w:val="Internet Link"/>
+    <w:qFormat/>
     <w:rPr>
       <w:color w:val="000080"/>
       <w:u w:val="single"/>
       <w:lang w:val="zxx" w:eastAsia="zxx" w:bidi="zxx"/>
     </w:rPr>
   </w:style>
-  <w:style w:type="character" w:styleId="IndexLink">
-    <w:name w:val="Index Link"/>
-    <w:qFormat/>
-    <w:rPr/>
-  </w:style>
-  <w:style w:type="paragraph" w:styleId="Heading">
-    <w:name w:val="Heading"/>
+  <w:style w:type="paragraph" w:styleId="Ttulo">
+    <w:name w:val="Título"/>
     <w:basedOn w:val="Normal"/>
-    <w:next w:val="TextBody"/>
+    <w:next w:val="Corpodetexto"/>
     <w:qFormat/>
     <w:pPr>
-      <w:keepNext/>
+      <w:keepNext w:val="true"/>
       <w:spacing w:before="240" w:after="120"/>
     </w:pPr>
     <w:rPr>
-      <w:rFonts w:ascii="Liberation Sans" w:hAnsi="Liberation Sans" w:eastAsia="Noto Sans CJK SC Regular" w:cs="FreeSans"/>
+      <w:rFonts w:ascii="Liberation Sans" w:hAnsi="Liberation Sans" w:eastAsia="Microsoft YaHei" w:cs="Arial"/>
       <w:sz w:val="28"/>
       <w:szCs w:val="28"/>
     </w:rPr>
   </w:style>
-  <w:style w:type="paragraph" w:styleId="TextBody">
+  <w:style w:type="paragraph" w:styleId="Corpodetexto">
     <w:name w:val="Body Text"/>
     <w:basedOn w:val="Normal"/>
     <w:pPr>
@@ -4059,15 +4111,15 @@
     </w:pPr>
     <w:rPr/>
   </w:style>
-  <w:style w:type="paragraph" w:styleId="List">
+  <w:style w:type="paragraph" w:styleId="Lista">
     <w:name w:val="List"/>
-    <w:basedOn w:val="TextBody"/>
+    <w:basedOn w:val="Corpodetexto"/>
     <w:pPr/>
     <w:rPr>
       <w:rFonts w:cs="Arial"/>
     </w:rPr>
   </w:style>
-  <w:style w:type="paragraph" w:styleId="Caption">
+  <w:style w:type="paragraph" w:styleId="Legenda">
     <w:name w:val="Caption"/>
     <w:basedOn w:val="Normal"/>
     <w:qFormat/>
@@ -4083,31 +4135,6 @@
       <w:szCs w:val="24"/>
     </w:rPr>
   </w:style>
-  <w:style w:type="paragraph" w:styleId="Index">
-    <w:name w:val="Index"/>
-    <w:basedOn w:val="Normal"/>
-    <w:qFormat/>
-    <w:pPr>
-      <w:suppressLineNumbers/>
-    </w:pPr>
-    <w:rPr>
-      <w:rFonts w:cs="FreeSans"/>
-    </w:rPr>
-  </w:style>
-  <w:style w:type="paragraph" w:styleId="Ttulo">
-    <w:name w:val="Título"/>
-    <w:basedOn w:val="Normal"/>
-    <w:qFormat/>
-    <w:pPr>
-      <w:keepNext/>
-      <w:spacing w:before="240" w:after="120"/>
-    </w:pPr>
-    <w:rPr>
-      <w:rFonts w:ascii="Liberation Sans" w:hAnsi="Liberation Sans" w:eastAsia="Microsoft YaHei" w:cs="Arial"/>
-      <w:sz w:val="28"/>
-      <w:szCs w:val="28"/>
-    </w:rPr>
-  </w:style>
   <w:style w:type="paragraph" w:styleId="Ndice">
     <w:name w:val="Índice"/>
     <w:basedOn w:val="Normal"/>
@@ -4119,7 +4146,7 @@
       <w:rFonts w:cs="Arial"/>
     </w:rPr>
   </w:style>
-  <w:style w:type="paragraph" w:styleId="Header">
+  <w:style w:type="paragraph" w:styleId="Cabealho">
     <w:name w:val="Header"/>
     <w:basedOn w:val="Normal"/>
     <w:pPr>
@@ -4149,7 +4176,7 @@
       <w:szCs w:val="32"/>
     </w:rPr>
   </w:style>
-  <w:style w:type="paragraph" w:styleId="Contents1">
+  <w:style w:type="paragraph" w:styleId="Sumrio1">
     <w:name w:val="TOC 1"/>
     <w:basedOn w:val="Ndice"/>
     <w:pPr>
@@ -4164,7 +4191,7 @@
       <w:rFonts w:ascii="Arial" w:hAnsi="Arial"/>
     </w:rPr>
   </w:style>
-  <w:style w:type="paragraph" w:styleId="Contents2">
+  <w:style w:type="paragraph" w:styleId="Sumrio2">
     <w:name w:val="TOC 2"/>
     <w:basedOn w:val="Ndice"/>
     <w:pPr>

--- a/Docs/Documentação.docx
+++ b/Docs/Documentação.docx
@@ -3572,15 +3572,21 @@
     </w:p>
     <w:p>
       <w:pPr>
-        <w:pStyle w:val="Corpodetexto"/>
-        <w:spacing w:lineRule="auto" w:line="360" w:before="0" w:after="140"/>
-        <w:jc w:val="both"/>
-        <w:rPr>
-          <w:rFonts w:ascii="Arial" w:hAnsi="Arial"/>
-        </w:rPr>
-      </w:pPr>
-      <w:r>
-        <w:rPr/>
+        <w:pStyle w:val="Ttulo1"/>
+        <w:numPr>
+          <w:ilvl w:val="0"/>
+          <w:numId w:val="1"/>
+        </w:numPr>
+        <w:spacing w:before="240" w:after="120"/>
+        <w:rPr>
+          <w:rFonts w:ascii="Arial" w:hAnsi="Arial"/>
+        </w:rPr>
+      </w:pPr>
+      <w:r>
+        <w:rPr>
+          <w:rFonts w:ascii="Arial" w:hAnsi="Arial"/>
+        </w:rPr>
+        <w:t>3 – Conclusão</w:t>
       </w:r>
     </w:p>
     <w:sectPr>

--- a/Docs/Documentação.docx
+++ b/Docs/Documentação.docx
@@ -2464,7 +2464,7 @@
         <w:pStyle w:val="Ttulo1"/>
         <w:numPr>
           <w:ilvl w:val="0"/>
-          <w:numId w:val="4"/>
+          <w:numId w:val="5"/>
         </w:numPr>
         <w:rPr/>
       </w:pPr>
@@ -2994,7 +2994,7 @@
         <w:pStyle w:val="Ttulo1"/>
         <w:numPr>
           <w:ilvl w:val="0"/>
-          <w:numId w:val="4"/>
+          <w:numId w:val="5"/>
         </w:numPr>
         <w:rPr>
           <w:rFonts w:ascii="Arial" w:hAnsi="Arial"/>
@@ -3085,6 +3085,116 @@
           <w:b w:val="false"/>
           <w:bCs w:val="false"/>
         </w:rPr>
+      </w:r>
+    </w:p>
+    <w:p>
+      <w:pPr>
+        <w:pStyle w:val="Ttulo2"/>
+        <w:numPr>
+          <w:ilvl w:val="1"/>
+          <w:numId w:val="5"/>
+        </w:numPr>
+        <w:rPr>
+          <w:rFonts w:ascii="Arial" w:hAnsi="Arial"/>
+        </w:rPr>
+      </w:pPr>
+      <w:bookmarkStart w:id="2" w:name="__RefHeading___Toc2068_1859988581"/>
+      <w:bookmarkEnd w:id="2"/>
+      <w:r>
+        <w:rPr>
+          <w:rFonts w:ascii="Arial" w:hAnsi="Arial"/>
+        </w:rPr>
+        <w:t>2.1 – Árvore</w:t>
+      </w:r>
+    </w:p>
+    <w:p>
+      <w:pPr>
+        <w:pStyle w:val="Corpodetexto"/>
+        <w:spacing w:lineRule="auto" w:line="360"/>
+        <w:jc w:val="both"/>
+        <w:rPr>
+          <w:rFonts w:ascii="Arial" w:hAnsi="Arial"/>
+        </w:rPr>
+      </w:pPr>
+      <w:r>
+        <w:rPr>
+          <w:rFonts w:ascii="Arial" w:hAnsi="Arial"/>
+        </w:rPr>
+      </w:r>
+    </w:p>
+    <w:p>
+      <w:pPr>
+        <w:pStyle w:val="Corpodetexto"/>
+        <w:spacing w:lineRule="auto" w:line="360" w:before="0" w:after="140"/>
+        <w:jc w:val="both"/>
+        <w:rPr/>
+      </w:pPr>
+      <w:r>
+        <w:rPr>
+          <w:rFonts w:ascii="Arial" w:hAnsi="Arial"/>
+        </w:rPr>
+        <w:tab/>
+        <w:t>O tipo árvore é um dos principais tipos utilizados na construção do compactador, já que ele é utilizado para codificar os bytes de tal forma que será possível construir o arquivo compactado. Ela possui os campos de ponteiros para as subárvores da direita e da esquerda, já que é uma árvore binária, outro para manter o dado e outro para manter a ocorrência desse dado.</w:t>
+      </w:r>
+    </w:p>
+    <w:p>
+      <w:pPr>
+        <w:pStyle w:val="Corpodetexto"/>
+        <w:spacing w:lineRule="auto" w:line="360" w:before="0" w:after="140"/>
+        <w:jc w:val="both"/>
+        <w:rPr/>
+      </w:pPr>
+      <w:r>
+        <w:rPr>
+          <w:rFonts w:ascii="Arial" w:hAnsi="Arial"/>
+        </w:rPr>
+        <w:tab/>
+        <w:t>Também são definidas funções que manipulam variáveis do tipo árvore, entre as principais, estão as seguintes:</w:t>
+      </w:r>
+    </w:p>
+    <w:p>
+      <w:pPr>
+        <w:pStyle w:val="Corpodetexto"/>
+        <w:spacing w:lineRule="auto" w:line="360" w:before="0" w:after="140"/>
+        <w:jc w:val="both"/>
+        <w:rPr/>
+      </w:pPr>
+      <w:r>
+        <w:rPr>
+          <w:rFonts w:ascii="Arial" w:hAnsi="Arial"/>
+        </w:rPr>
+        <w:tab/>
+        <w:t>Funções de criação e destruição na memória: essas funções são responsáveis por alocar dinamicamente e apagar da memória o espaço com o tamanho necessário para uma árvore. Na verdade, todo TAD possui essas funções, entretanto, a árvore possui um diferencial: ela possui duas funções de alocação dinâmica de espaço de memória, uma para criar um nó que possui subárvores e outra para criar uma nó folha (que não possui nenhuma subárvore). Note que somente nós folha possuem referência para dados do arquivo que será compactado, isso é importante para o algoritmo de Huffman (que será explicado mais a frente).</w:t>
+      </w:r>
+    </w:p>
+    <w:p>
+      <w:pPr>
+        <w:pStyle w:val="Corpodetexto"/>
+        <w:spacing w:lineRule="auto" w:line="360" w:before="0" w:after="140"/>
+        <w:jc w:val="both"/>
+        <w:rPr/>
+      </w:pPr>
+      <w:r>
+        <w:rPr>
+          <w:rFonts w:ascii="Arial" w:hAnsi="Arial"/>
+        </w:rPr>
+        <w:tab/>
+        <w:t>Também há funções que retornam os dados existentes em um nó de uma árvore (dado, número de ocorrências e subárvores). Novamente, todo TAD possui esse tipo de funções.</w:t>
+      </w:r>
+    </w:p>
+    <w:p>
+      <w:pPr>
+        <w:pStyle w:val="Corpodetexto"/>
+        <w:spacing w:lineRule="auto" w:line="360" w:before="0" w:after="140"/>
+        <w:jc w:val="both"/>
+        <w:rPr/>
+      </w:pPr>
+      <w:r>
+        <w:rPr>
+          <w:rFonts w:ascii="Arial" w:hAnsi="Arial"/>
+        </w:rPr>
+        <w:tab/>
+        <w:t>Porém, essas funções não são as únicas que são relacionadas com o tipo árvore. Existe uma função que verifica se um nó de uma árvore é ou não um nó folha, outra que verifica se um certo dado está ou não na árvore, outra que retorna uma lista com todos os nós que pertencem ao caminho entre o nó raiz e outro nó dado com entrada e uma função que imprime a árvore.</w:t>
       </w:r>
     </w:p>
     <w:p>
@@ -3094,32 +3204,59 @@
           <w:ilvl w:val="1"/>
           <w:numId w:val="4"/>
         </w:numPr>
-        <w:rPr>
-          <w:rFonts w:ascii="Arial" w:hAnsi="Arial"/>
-        </w:rPr>
-      </w:pPr>
-      <w:bookmarkStart w:id="2" w:name="__RefHeading___Toc2068_1859988581"/>
-      <w:bookmarkEnd w:id="2"/>
-      <w:r>
-        <w:rPr>
-          <w:rFonts w:ascii="Arial" w:hAnsi="Arial"/>
-        </w:rPr>
-        <w:t>2.1 – Árvore</w:t>
+        <w:rPr/>
+      </w:pPr>
+      <w:bookmarkStart w:id="3" w:name="__RefHeading___Toc121_1097127904"/>
+      <w:bookmarkEnd w:id="3"/>
+      <w:r>
+        <w:rPr>
+          <w:rFonts w:ascii="Arial" w:hAnsi="Arial"/>
+        </w:rPr>
+        <w:t>2.2 – Lista Genérica</w:t>
       </w:r>
     </w:p>
     <w:p>
       <w:pPr>
         <w:pStyle w:val="Corpodetexto"/>
         <w:spacing w:lineRule="auto" w:line="360"/>
-        <w:jc w:val="both"/>
-        <w:rPr>
-          <w:rFonts w:ascii="Arial" w:hAnsi="Arial"/>
-        </w:rPr>
-      </w:pPr>
-      <w:r>
-        <w:rPr>
-          <w:rFonts w:ascii="Arial" w:hAnsi="Arial"/>
-        </w:rPr>
+        <w:rPr>
+          <w:rFonts w:ascii="Arial" w:hAnsi="Arial"/>
+        </w:rPr>
+      </w:pPr>
+      <w:r>
+        <w:rPr>
+          <w:rFonts w:ascii="Arial" w:hAnsi="Arial"/>
+        </w:rPr>
+      </w:r>
+    </w:p>
+    <w:p>
+      <w:pPr>
+        <w:pStyle w:val="Corpodetexto"/>
+        <w:spacing w:lineRule="auto" w:line="360"/>
+        <w:jc w:val="both"/>
+        <w:rPr/>
+      </w:pPr>
+      <w:r>
+        <w:rPr>
+          <w:rFonts w:ascii="Arial" w:hAnsi="Arial"/>
+        </w:rPr>
+        <w:tab/>
+        <w:t>Esse TAD é usado para a construção da árvore binária que codifica os dados de um arquivo para criar uma versão compactada dos dados.</w:t>
+      </w:r>
+    </w:p>
+    <w:p>
+      <w:pPr>
+        <w:pStyle w:val="Corpodetexto"/>
+        <w:spacing w:lineRule="auto" w:line="360"/>
+        <w:jc w:val="both"/>
+        <w:rPr/>
+      </w:pPr>
+      <w:r>
+        <w:rPr>
+          <w:rFonts w:ascii="Arial" w:hAnsi="Arial"/>
+        </w:rPr>
+        <w:tab/>
+        <w:t>A lista usada nessa implementação do código de Huffman é uma implementação genérica, ou seja, ela pode ser aplicada e reutilizada para qualquer tipo de dado. Foram implementados dois tipos de dados, um para a lista (o sentinela da lista, para ser mais específico) e outro para o item de uma lista, o qual aponta para o conteúdo desejado.</w:t>
       </w:r>
     </w:p>
     <w:p>
@@ -3134,7 +3271,7 @@
           <w:rFonts w:ascii="Arial" w:hAnsi="Arial"/>
         </w:rPr>
         <w:tab/>
-        <w:t>O tipo árvore é um dos principais tipos utilizados na construção do compactador, já que ele é utilizado para codificar os bytes de tal forma que será possível construir o arquivo compactado. Ela possui os campos de ponteiros para as subárvores da direita e da esquerda, já que é uma árvore binária, outro para manter o dado e outro para manter a ocorrência desse dado.</w:t>
+        <w:t>A lista possui os seguintes campos: ponteiros para o primeiro e o último item da lista, uma tag com o tipo de dado que a lista possui (para evitar que uma lista possua itens de tipos diferentes) e a quantidade de itens na lista. Enquanto isso, o item possui os seguintes campos: um ponteiro opaco para o conteúdo do item, uma tag com o tipo do conteúdo e um ponteiro para o próximo item da lista.</w:t>
       </w:r>
     </w:p>
     <w:p>
@@ -3149,7 +3286,7 @@
           <w:rFonts w:ascii="Arial" w:hAnsi="Arial"/>
         </w:rPr>
         <w:tab/>
-        <w:t>Também são definidas funções que manipulam variáveis do tipo árvore, entre as principais, estão as seguintes:</w:t>
+        <w:t>Existem funções para alocação dinâmica de uma nova variável de algum dos dois tipos e também de sua destruição na memória. Também há funções que verificam certas condições tanto da lista quanto do item e também existem aquelas que manipulam variáveis desse tipo, assim como também existem funções que retornam os conteúdos dos campos dessas variáveis.</w:t>
       </w:r>
     </w:p>
     <w:p>
@@ -3157,44 +3294,14 @@
         <w:pStyle w:val="Corpodetexto"/>
         <w:spacing w:lineRule="auto" w:line="360" w:before="0" w:after="140"/>
         <w:jc w:val="both"/>
-        <w:rPr/>
-      </w:pPr>
-      <w:r>
-        <w:rPr>
-          <w:rFonts w:ascii="Arial" w:hAnsi="Arial"/>
-        </w:rPr>
-        <w:tab/>
-        <w:t>Funções de criação e destruição na memória: essas funções são responsáveis por alocar dinamicamente e apagar da memória o espaço com o tamanho necessário para uma árvore. Na verdade, todo TAD possui essas funções, entretanto, a árvore possui um diferencial: ela possui duas funções de alocação dinâmica de espaço de memória, uma para criar um nó que possui subárvores e outra para criar uma nó folha (que não possui nenhuma subárvore). Note que somente nós folha possuem referência para dados do arquivo que será compactado, isso é importante para o algoritmo de Huffman (que será explicado mais a frente).</w:t>
-      </w:r>
-    </w:p>
-    <w:p>
-      <w:pPr>
-        <w:pStyle w:val="Corpodetexto"/>
-        <w:spacing w:lineRule="auto" w:line="360" w:before="0" w:after="140"/>
-        <w:jc w:val="both"/>
-        <w:rPr/>
-      </w:pPr>
-      <w:r>
-        <w:rPr>
-          <w:rFonts w:ascii="Arial" w:hAnsi="Arial"/>
-        </w:rPr>
-        <w:tab/>
-        <w:t>Também há funções que retornam os dados existentes em um nó de uma árvore (dado, número de ocorrências e subárvores). Novamente, todo TAD possui esse tipo de funções.</w:t>
-      </w:r>
-    </w:p>
-    <w:p>
-      <w:pPr>
-        <w:pStyle w:val="Corpodetexto"/>
-        <w:spacing w:lineRule="auto" w:line="360" w:before="0" w:after="140"/>
-        <w:jc w:val="both"/>
-        <w:rPr/>
-      </w:pPr>
-      <w:r>
-        <w:rPr>
-          <w:rFonts w:ascii="Arial" w:hAnsi="Arial"/>
-        </w:rPr>
-        <w:tab/>
-        <w:t>Porém, essas funções não são as únicas que são relacionadas com o tipo árvore. Existe uma função que verifica se um nó de uma árvore é ou não um nó folha, outra que verifica se um certo dado está ou não na árvore, outra que retorna uma lista com todos os nós que pertencem ao caminho entre o nó raiz e outro nó dado com entrada e uma função que imprime a árvore.</w:t>
+        <w:rPr>
+          <w:rFonts w:ascii="Arial" w:hAnsi="Arial"/>
+        </w:rPr>
+      </w:pPr>
+      <w:r>
+        <w:rPr>
+          <w:rFonts w:ascii="Arial" w:hAnsi="Arial"/>
+        </w:rPr>
       </w:r>
     </w:p>
     <w:p>
@@ -3204,21 +3311,25 @@
           <w:ilvl w:val="1"/>
           <w:numId w:val="3"/>
         </w:numPr>
-        <w:rPr/>
-      </w:pPr>
-      <w:bookmarkStart w:id="3" w:name="__RefHeading___Toc121_1097127904"/>
-      <w:bookmarkEnd w:id="3"/>
-      <w:r>
-        <w:rPr>
-          <w:rFonts w:ascii="Arial" w:hAnsi="Arial"/>
-        </w:rPr>
-        <w:t>2.2 – Lista Genérica</w:t>
+        <w:spacing w:lineRule="auto" w:line="360"/>
+        <w:rPr>
+          <w:rFonts w:ascii="Arial" w:hAnsi="Arial"/>
+        </w:rPr>
+      </w:pPr>
+      <w:bookmarkStart w:id="4" w:name="__RefHeading___Toc123_1097127904"/>
+      <w:bookmarkEnd w:id="4"/>
+      <w:r>
+        <w:rPr>
+          <w:rFonts w:ascii="Arial" w:hAnsi="Arial"/>
+        </w:rPr>
+        <w:t>2.3 – Caminho</w:t>
       </w:r>
     </w:p>
     <w:p>
       <w:pPr>
         <w:pStyle w:val="Corpodetexto"/>
         <w:spacing w:lineRule="auto" w:line="360"/>
+        <w:jc w:val="both"/>
         <w:rPr>
           <w:rFonts w:ascii="Arial" w:hAnsi="Arial"/>
         </w:rPr>
@@ -3234,14 +3345,16 @@
         <w:pStyle w:val="Corpodetexto"/>
         <w:spacing w:lineRule="auto" w:line="360"/>
         <w:jc w:val="both"/>
-        <w:rPr/>
-      </w:pPr>
-      <w:r>
-        <w:rPr>
-          <w:rFonts w:ascii="Arial" w:hAnsi="Arial"/>
-        </w:rPr>
-        <w:tab/>
-        <w:t>Esse TAD é usado para a construção da árvore binária que codifica os dados de um arquivo para criar uma versão compactada dos dados.</w:t>
+        <w:rPr>
+          <w:rFonts w:ascii="Arial" w:hAnsi="Arial"/>
+        </w:rPr>
+      </w:pPr>
+      <w:r>
+        <w:rPr>
+          <w:rFonts w:ascii="Arial" w:hAnsi="Arial"/>
+        </w:rPr>
+        <w:tab/>
+        <w:t>Esse TAD é um simplesmente um tipo auxiliar da árvore. Basicamente, ele é uma adaptação da lista genérica explicada a pouco em que o conteúdo da cada item é um bit. Essa lista representa o caminho do nó raiz de uma árvore de Huffman até um nó qualquer de entrada. Geralmente, ela só é usada para achar nós folha, que são os únicos que possuem dados, mas foi implementada para encontrar qualquer nó.</w:t>
       </w:r>
     </w:p>
     <w:p>
@@ -3249,50 +3362,20 @@
         <w:pStyle w:val="Corpodetexto"/>
         <w:spacing w:lineRule="auto" w:line="360"/>
         <w:jc w:val="both"/>
-        <w:rPr/>
-      </w:pPr>
-      <w:r>
-        <w:rPr>
-          <w:rFonts w:ascii="Arial" w:hAnsi="Arial"/>
-        </w:rPr>
-        <w:tab/>
-        <w:t>A lista usada nessa implementação do código de Huffman é uma implementação genérica, ou seja, ela pode ser aplicada e reutilizada para qualquer tipo de dado. Foram implementados dois tipos de dados, um para a lista (o sentinela da lista, para ser mais específico) e outro para o item de uma lista, o qual aponta para o conteúdo desejado.</w:t>
+        <w:rPr>
+          <w:rFonts w:ascii="Arial" w:hAnsi="Arial"/>
+        </w:rPr>
+      </w:pPr>
+      <w:r>
+        <w:rPr>
+          <w:rFonts w:ascii="Arial" w:hAnsi="Arial"/>
+        </w:rPr>
       </w:r>
     </w:p>
     <w:p>
       <w:pPr>
         <w:pStyle w:val="Corpodetexto"/>
-        <w:spacing w:lineRule="auto" w:line="360" w:before="0" w:after="140"/>
-        <w:jc w:val="both"/>
-        <w:rPr/>
-      </w:pPr>
-      <w:r>
-        <w:rPr>
-          <w:rFonts w:ascii="Arial" w:hAnsi="Arial"/>
-        </w:rPr>
-        <w:tab/>
-        <w:t>A lista possui os seguintes campos: ponteiros para o primeiro e o último item da lista, uma tag com o tipo de dado que a lista possui (para evitar que uma lista possua itens de tipos diferentes) e a quantidade de itens na lista. Enquanto isso, o item possui os seguintes campos: um ponteiro opaco para o conteúdo do item, uma tag com o tipo do conteúdo e um ponteiro para o próximo item da lista.</w:t>
-      </w:r>
-    </w:p>
-    <w:p>
-      <w:pPr>
-        <w:pStyle w:val="Corpodetexto"/>
-        <w:spacing w:lineRule="auto" w:line="360" w:before="0" w:after="140"/>
-        <w:jc w:val="both"/>
-        <w:rPr/>
-      </w:pPr>
-      <w:r>
-        <w:rPr>
-          <w:rFonts w:ascii="Arial" w:hAnsi="Arial"/>
-        </w:rPr>
-        <w:tab/>
-        <w:t>Existem funções para alocação dinâmica de uma nova variável de algum dos dois tipos e também de sua destruição na memória. Também há funções que verificam certas condições tanto da lista quanto do item e também existem aquelas que manipulam variáveis desse tipo, assim como também existem funções que retornam os conteúdos dos campos dessas variáveis.</w:t>
-      </w:r>
-    </w:p>
-    <w:p>
-      <w:pPr>
-        <w:pStyle w:val="Corpodetexto"/>
-        <w:spacing w:lineRule="auto" w:line="360" w:before="0" w:after="140"/>
+        <w:spacing w:lineRule="auto" w:line="360"/>
         <w:jc w:val="both"/>
         <w:rPr>
           <w:rFonts w:ascii="Arial" w:hAnsi="Arial"/>
@@ -3309,90 +3392,7 @@
         <w:pStyle w:val="Ttulo2"/>
         <w:numPr>
           <w:ilvl w:val="1"/>
-          <w:numId w:val="2"/>
-        </w:numPr>
-        <w:spacing w:lineRule="auto" w:line="360"/>
-        <w:rPr>
-          <w:rFonts w:ascii="Arial" w:hAnsi="Arial"/>
-        </w:rPr>
-      </w:pPr>
-      <w:bookmarkStart w:id="4" w:name="__RefHeading___Toc123_1097127904"/>
-      <w:bookmarkEnd w:id="4"/>
-      <w:r>
-        <w:rPr>
-          <w:rFonts w:ascii="Arial" w:hAnsi="Arial"/>
-        </w:rPr>
-        <w:t>2.3 – Caminho</w:t>
-      </w:r>
-    </w:p>
-    <w:p>
-      <w:pPr>
-        <w:pStyle w:val="Corpodetexto"/>
-        <w:spacing w:lineRule="auto" w:line="360"/>
-        <w:jc w:val="both"/>
-        <w:rPr>
-          <w:rFonts w:ascii="Arial" w:hAnsi="Arial"/>
-        </w:rPr>
-      </w:pPr>
-      <w:r>
-        <w:rPr>
-          <w:rFonts w:ascii="Arial" w:hAnsi="Arial"/>
-        </w:rPr>
-      </w:r>
-    </w:p>
-    <w:p>
-      <w:pPr>
-        <w:pStyle w:val="Corpodetexto"/>
-        <w:spacing w:lineRule="auto" w:line="360"/>
-        <w:jc w:val="both"/>
-        <w:rPr>
-          <w:rFonts w:ascii="Arial" w:hAnsi="Arial"/>
-        </w:rPr>
-      </w:pPr>
-      <w:r>
-        <w:rPr>
-          <w:rFonts w:ascii="Arial" w:hAnsi="Arial"/>
-        </w:rPr>
-        <w:tab/>
-        <w:t>Esse TAD é um simplesmente um tipo auxiliar da árvore. Basicamente, ele é uma adaptação da lista genérica explicada a pouco em que o conteúdo da cada item é um bit. Essa lista representa o caminho do nó raiz de uma árvore de Huffman até um nó qualquer de entrada. Geralmente, ela só é usada para achar nós folha, que são os únicos que possuem dados, mas foi implementada para encontrar qualquer nó.</w:t>
-      </w:r>
-    </w:p>
-    <w:p>
-      <w:pPr>
-        <w:pStyle w:val="Corpodetexto"/>
-        <w:spacing w:lineRule="auto" w:line="360"/>
-        <w:jc w:val="both"/>
-        <w:rPr>
-          <w:rFonts w:ascii="Arial" w:hAnsi="Arial"/>
-        </w:rPr>
-      </w:pPr>
-      <w:r>
-        <w:rPr>
-          <w:rFonts w:ascii="Arial" w:hAnsi="Arial"/>
-        </w:rPr>
-      </w:r>
-    </w:p>
-    <w:p>
-      <w:pPr>
-        <w:pStyle w:val="Corpodetexto"/>
-        <w:spacing w:lineRule="auto" w:line="360"/>
-        <w:jc w:val="both"/>
-        <w:rPr>
-          <w:rFonts w:ascii="Arial" w:hAnsi="Arial"/>
-        </w:rPr>
-      </w:pPr>
-      <w:r>
-        <w:rPr>
-          <w:rFonts w:ascii="Arial" w:hAnsi="Arial"/>
-        </w:rPr>
-      </w:r>
-    </w:p>
-    <w:p>
-      <w:pPr>
-        <w:pStyle w:val="Ttulo2"/>
-        <w:numPr>
-          <w:ilvl w:val="1"/>
-          <w:numId w:val="2"/>
+          <w:numId w:val="3"/>
         </w:numPr>
         <w:spacing w:lineRule="auto" w:line="360"/>
         <w:rPr>
@@ -3523,25 +3523,7 @@
         <w:rPr>
           <w:rFonts w:ascii="Arial" w:hAnsi="Arial"/>
         </w:rPr>
-        <w:t xml:space="preserve">Para descompactar o arquivo, é necessário ler a árvore de Huffman que estará no cabeçalho do arquivo, para saber quais foram as codificações usadas para cada caractere. </w:t>
-      </w:r>
-      <w:r>
-        <w:rPr>
-          <w:rFonts w:ascii="Arial" w:hAnsi="Arial"/>
-        </w:rPr>
-        <w:t xml:space="preserve">Depois de ler a árvore de codificação, o programa vai ler decodificar cada caracter </w:t>
-      </w:r>
-      <w:r>
-        <w:rPr>
-          <w:rFonts w:ascii="Arial" w:hAnsi="Arial"/>
-        </w:rPr>
-        <w:t xml:space="preserve">presente no arquivo compactado, e vai imprimir o arquivo original de pouco a pouco. Dessa forma, gasta-se mais tempo, porém o consumo de memória é bem menor. </w:t>
-      </w:r>
-      <w:r>
-        <w:rPr>
-          <w:rFonts w:ascii="Arial" w:hAnsi="Arial"/>
-        </w:rPr>
-        <w:t>Também é preciso tratar o fim do arquivo, já que a probabilidade de haver bits extras para completar um byte é bem grande.</w:t>
+        <w:t>Para descompactar o arquivo, é necessário ler a árvore de Huffman que estará no cabeçalho do arquivo, para saber quais foram as codificações usadas para cada caractere.</w:t>
       </w:r>
     </w:p>
     <w:p>
@@ -3554,7 +3536,9 @@
         </w:rPr>
       </w:pPr>
       <w:r>
-        <w:rPr/>
+        <w:rPr>
+          <w:rFonts w:ascii="Arial" w:hAnsi="Arial"/>
+        </w:rPr>
       </w:r>
     </w:p>
     <w:p>
@@ -3567,7 +3551,9 @@
         </w:rPr>
       </w:pPr>
       <w:r>
-        <w:rPr/>
+        <w:rPr>
+          <w:rFonts w:ascii="Arial" w:hAnsi="Arial"/>
+        </w:rPr>
       </w:r>
     </w:p>
     <w:p>
@@ -3575,9 +3561,10 @@
         <w:pStyle w:val="Ttulo1"/>
         <w:numPr>
           <w:ilvl w:val="0"/>
-          <w:numId w:val="1"/>
+          <w:numId w:val="2"/>
         </w:numPr>
-        <w:spacing w:before="240" w:after="120"/>
+        <w:spacing w:lineRule="auto" w:line="360"/>
+        <w:jc w:val="both"/>
         <w:rPr>
           <w:rFonts w:ascii="Arial" w:hAnsi="Arial"/>
         </w:rPr>
@@ -3587,6 +3574,21 @@
           <w:rFonts w:ascii="Arial" w:hAnsi="Arial"/>
         </w:rPr>
         <w:t>3 – Conclusão</w:t>
+      </w:r>
+    </w:p>
+    <w:p>
+      <w:pPr>
+        <w:pStyle w:val="Corpodetexto"/>
+        <w:spacing w:lineRule="auto" w:line="360" w:before="0" w:after="140"/>
+        <w:jc w:val="both"/>
+        <w:rPr/>
+      </w:pPr>
+      <w:r>
+        <w:rPr>
+          <w:rFonts w:ascii="Arial" w:hAnsi="Arial"/>
+        </w:rPr>
+        <w:tab/>
+        <w:t xml:space="preserve">Com o desenvolvimento desse programa, percebe-se que existem várias aplicações importantes para as implementações de árvore binária, e que também é necessário saber e dominar os conceitos e técnicas para que </w:t>
       </w:r>
     </w:p>
     <w:sectPr>
@@ -3974,6 +3976,98 @@
       </w:pPr>
     </w:lvl>
   </w:abstractNum>
+  <w:abstractNum w:abstractNumId="5">
+    <w:lvl w:ilvl="0">
+      <w:start w:val="1"/>
+      <w:numFmt w:val="none"/>
+      <w:suff w:val="nothing"/>
+      <w:lvlText w:val=""/>
+      <w:lvlJc w:val="left"/>
+      <w:pPr>
+        <w:ind w:left="0" w:hanging="0"/>
+      </w:pPr>
+    </w:lvl>
+    <w:lvl w:ilvl="1">
+      <w:start w:val="1"/>
+      <w:numFmt w:val="none"/>
+      <w:suff w:val="nothing"/>
+      <w:lvlText w:val=""/>
+      <w:lvlJc w:val="left"/>
+      <w:pPr>
+        <w:ind w:left="0" w:hanging="0"/>
+      </w:pPr>
+    </w:lvl>
+    <w:lvl w:ilvl="2">
+      <w:start w:val="1"/>
+      <w:numFmt w:val="none"/>
+      <w:suff w:val="nothing"/>
+      <w:lvlText w:val=""/>
+      <w:lvlJc w:val="left"/>
+      <w:pPr>
+        <w:ind w:left="0" w:hanging="0"/>
+      </w:pPr>
+    </w:lvl>
+    <w:lvl w:ilvl="3">
+      <w:start w:val="1"/>
+      <w:numFmt w:val="none"/>
+      <w:suff w:val="nothing"/>
+      <w:lvlText w:val=""/>
+      <w:lvlJc w:val="left"/>
+      <w:pPr>
+        <w:ind w:left="0" w:hanging="0"/>
+      </w:pPr>
+    </w:lvl>
+    <w:lvl w:ilvl="4">
+      <w:start w:val="1"/>
+      <w:numFmt w:val="none"/>
+      <w:suff w:val="nothing"/>
+      <w:lvlText w:val=""/>
+      <w:lvlJc w:val="left"/>
+      <w:pPr>
+        <w:ind w:left="0" w:hanging="0"/>
+      </w:pPr>
+    </w:lvl>
+    <w:lvl w:ilvl="5">
+      <w:start w:val="1"/>
+      <w:numFmt w:val="none"/>
+      <w:suff w:val="nothing"/>
+      <w:lvlText w:val=""/>
+      <w:lvlJc w:val="left"/>
+      <w:pPr>
+        <w:ind w:left="0" w:hanging="0"/>
+      </w:pPr>
+    </w:lvl>
+    <w:lvl w:ilvl="6">
+      <w:start w:val="1"/>
+      <w:numFmt w:val="none"/>
+      <w:suff w:val="nothing"/>
+      <w:lvlText w:val=""/>
+      <w:lvlJc w:val="left"/>
+      <w:pPr>
+        <w:ind w:left="0" w:hanging="0"/>
+      </w:pPr>
+    </w:lvl>
+    <w:lvl w:ilvl="7">
+      <w:start w:val="1"/>
+      <w:numFmt w:val="none"/>
+      <w:suff w:val="nothing"/>
+      <w:lvlText w:val=""/>
+      <w:lvlJc w:val="left"/>
+      <w:pPr>
+        <w:ind w:left="0" w:hanging="0"/>
+      </w:pPr>
+    </w:lvl>
+    <w:lvl w:ilvl="8">
+      <w:start w:val="1"/>
+      <w:numFmt w:val="none"/>
+      <w:suff w:val="nothing"/>
+      <w:lvlText w:val=""/>
+      <w:lvlJc w:val="left"/>
+      <w:pPr>
+        <w:ind w:left="0" w:hanging="0"/>
+      </w:pPr>
+    </w:lvl>
+  </w:abstractNum>
   <w:num w:numId="1">
     <w:abstractNumId w:val="1"/>
   </w:num>
@@ -3985,6 +4079,9 @@
   </w:num>
   <w:num w:numId="4">
     <w:abstractNumId w:val="4"/>
+  </w:num>
+  <w:num w:numId="5">
+    <w:abstractNumId w:val="5"/>
   </w:num>
 </w:numbering>
 </file>

--- a/Docs/Documentação.docx
+++ b/Docs/Documentação.docx
@@ -2419,48 +2419,6 @@
     </w:p>
     <w:p>
       <w:pPr>
-        <w:pStyle w:val="Normal"/>
-        <w:suppressAutoHyphens w:val="false"/>
-        <w:bidi w:val="0"/>
-        <w:spacing w:lineRule="auto" w:line="360"/>
-        <w:ind w:left="0" w:right="0" w:hanging="0"/>
-        <w:jc w:val="both"/>
-        <w:rPr/>
-      </w:pPr>
-      <w:r>
-        <w:rPr/>
-      </w:r>
-    </w:p>
-    <w:p>
-      <w:pPr>
-        <w:pStyle w:val="Normal"/>
-        <w:suppressAutoHyphens w:val="false"/>
-        <w:bidi w:val="0"/>
-        <w:spacing w:lineRule="auto" w:line="360"/>
-        <w:ind w:left="0" w:right="0" w:hanging="0"/>
-        <w:jc w:val="both"/>
-        <w:rPr/>
-      </w:pPr>
-      <w:r>
-        <w:rPr/>
-      </w:r>
-    </w:p>
-    <w:p>
-      <w:pPr>
-        <w:pStyle w:val="Normal"/>
-        <w:suppressAutoHyphens w:val="false"/>
-        <w:bidi w:val="0"/>
-        <w:spacing w:lineRule="auto" w:line="360"/>
-        <w:ind w:left="0" w:right="0" w:hanging="0"/>
-        <w:jc w:val="both"/>
-        <w:rPr/>
-      </w:pPr>
-      <w:r>
-        <w:rPr/>
-      </w:r>
-    </w:p>
-    <w:p>
-      <w:pPr>
         <w:pStyle w:val="Ttulo1"/>
         <w:numPr>
           <w:ilvl w:val="0"/>
@@ -2996,9 +2954,7 @@
           <w:ilvl w:val="0"/>
           <w:numId w:val="5"/>
         </w:numPr>
-        <w:rPr>
-          <w:rFonts w:ascii="Arial" w:hAnsi="Arial"/>
-        </w:rPr>
+        <w:rPr/>
       </w:pPr>
       <w:bookmarkStart w:id="1" w:name="__RefHeading___Toc2066_1859988581"/>
       <w:bookmarkEnd w:id="1"/>
@@ -3389,6 +3345,21 @@
     </w:p>
     <w:p>
       <w:pPr>
+        <w:pStyle w:val="Corpodetexto"/>
+        <w:spacing w:lineRule="auto" w:line="360"/>
+        <w:jc w:val="both"/>
+        <w:rPr>
+          <w:rFonts w:ascii="Arial" w:hAnsi="Arial"/>
+        </w:rPr>
+      </w:pPr>
+      <w:r>
+        <w:rPr>
+          <w:rFonts w:ascii="Arial" w:hAnsi="Arial"/>
+        </w:rPr>
+      </w:r>
+    </w:p>
+    <w:p>
+      <w:pPr>
         <w:pStyle w:val="Ttulo2"/>
         <w:numPr>
           <w:ilvl w:val="1"/>
@@ -3462,16 +3433,14 @@
         <w:pStyle w:val="Corpodetexto"/>
         <w:spacing w:lineRule="auto" w:line="360"/>
         <w:jc w:val="both"/>
-        <w:rPr>
-          <w:rFonts w:ascii="Arial" w:hAnsi="Arial"/>
-        </w:rPr>
-      </w:pPr>
-      <w:r>
-        <w:rPr>
-          <w:rFonts w:ascii="Arial" w:hAnsi="Arial"/>
-        </w:rPr>
-        <w:tab/>
-        <w:t>Depois disso, o seguinte processo é realizado até que só exista uma árvore na lista: as duas primeiras árvores da lista são selecionadas e colocadas como subárvores de uma nova árvore, que terá como peso (número de ocorrências) a soma dos pesos de suas subárvores, que serão retiradas da lista mas não serão apagadas da memória.</w:t>
+        <w:rPr/>
+      </w:pPr>
+      <w:r>
+        <w:rPr>
+          <w:rFonts w:ascii="Arial" w:hAnsi="Arial"/>
+        </w:rPr>
+        <w:tab/>
+        <w:t>Depois disso, o seguinte processo é realizado até que só exista uma árvore na lista: as duas primeiras árvores da lista são selecionadas e colocadas como subárvores de uma nova árvore, que terá como peso (número de ocorrências) a soma dos pesos de suas subárvores, que serão retiradas da lista mas não serão apagadas da memória. Enfim, cada caractere terá um código que será a representação de seu caminho da raiz da árvore até seu nó em binário (0 para a esquerda e 1 para a direita).</w:t>
       </w:r>
     </w:p>
     <w:p>
@@ -3479,33 +3448,26 @@
         <w:pStyle w:val="Corpodetexto"/>
         <w:spacing w:lineRule="auto" w:line="360"/>
         <w:jc w:val="both"/>
-        <w:rPr>
-          <w:rFonts w:ascii="Arial" w:hAnsi="Arial"/>
-        </w:rPr>
-      </w:pPr>
-      <w:r>
-        <w:rPr>
-          <w:rFonts w:ascii="Arial" w:hAnsi="Arial"/>
-        </w:rPr>
-        <w:tab/>
-        <w:t>Enfim, cada caractere terá um código que será a representação de seu caminho da raiz da árvore até seu nó em binário (0 para a esquerda e 1 para a direita).</w:t>
-      </w:r>
-    </w:p>
-    <w:p>
-      <w:pPr>
-        <w:pStyle w:val="Corpodetexto"/>
-        <w:spacing w:lineRule="auto" w:line="360"/>
-        <w:jc w:val="both"/>
-        <w:rPr>
-          <w:rFonts w:ascii="Arial" w:hAnsi="Arial"/>
-        </w:rPr>
-      </w:pPr>
-      <w:r>
-        <w:rPr>
-          <w:rFonts w:ascii="Arial" w:hAnsi="Arial"/>
-        </w:rPr>
-        <w:tab/>
-        <w:t>Depois da construção da tabela de compactação, o arquivo compactado será construído. Isso é feito lendo os dados do arquivo original e para cada dado lido, a sua codificação será colocada no arquivo compactado. Entretanto, é preciso tomar cuidado com certos detalhes: a árvore de codificação precisa estar no cabeçalho do arquivo compactado. Também é preciso tratar os bits extras que são postos pelo sistema operacional, já que a menor unidade de dados que ele trabalha é menor que um bit.</w:t>
+        <w:rPr/>
+      </w:pPr>
+      <w:r>
+        <w:rPr>
+          <w:rFonts w:ascii="Arial" w:hAnsi="Arial"/>
+        </w:rPr>
+        <w:tab/>
+        <w:t xml:space="preserve">Depois da construção da tabela de compactação, o arquivo compactado será construído. Isso é feito lendo os dados do arquivo original e para cada dado lido, a sua codificação será colocada no arquivo compactado. Entretanto, é preciso tomar cuidado com certos detalhes: a árvore de codificação precisa estar no cabeçalho do arquivo compactado. Também é preciso tratar os bits extras que são postos pelo sistema operacional, já que a menor unidade de dados que ele trabalha </w:t>
+      </w:r>
+      <w:r>
+        <w:rPr>
+          <w:rFonts w:ascii="Arial" w:hAnsi="Arial"/>
+        </w:rPr>
+        <w:t>são bytes, e não menos que isso</w:t>
+      </w:r>
+      <w:r>
+        <w:rPr>
+          <w:rFonts w:ascii="Arial" w:hAnsi="Arial"/>
+        </w:rPr>
+        <w:t>.</w:t>
       </w:r>
     </w:p>
     <w:p>
@@ -3523,37 +3485,19 @@
         <w:rPr>
           <w:rFonts w:ascii="Arial" w:hAnsi="Arial"/>
         </w:rPr>
-        <w:t>Para descompactar o arquivo, é necessário ler a árvore de Huffman que estará no cabeçalho do arquivo, para saber quais foram as codificações usadas para cada caractere.</w:t>
-      </w:r>
-    </w:p>
-    <w:p>
-      <w:pPr>
-        <w:pStyle w:val="Corpodetexto"/>
-        <w:spacing w:lineRule="auto" w:line="360" w:before="0" w:after="140"/>
-        <w:jc w:val="both"/>
-        <w:rPr>
-          <w:rFonts w:ascii="Arial" w:hAnsi="Arial"/>
-        </w:rPr>
-      </w:pPr>
-      <w:r>
-        <w:rPr>
-          <w:rFonts w:ascii="Arial" w:hAnsi="Arial"/>
-        </w:rPr>
-      </w:r>
-    </w:p>
-    <w:p>
-      <w:pPr>
-        <w:pStyle w:val="Corpodetexto"/>
-        <w:spacing w:lineRule="auto" w:line="360" w:before="0" w:after="140"/>
-        <w:jc w:val="both"/>
-        <w:rPr>
-          <w:rFonts w:ascii="Arial" w:hAnsi="Arial"/>
-        </w:rPr>
-      </w:pPr>
-      <w:r>
-        <w:rPr>
-          <w:rFonts w:ascii="Arial" w:hAnsi="Arial"/>
-        </w:rPr>
+        <w:t xml:space="preserve">Para descompactar o arquivo, é necessário </w:t>
+      </w:r>
+      <w:r>
+        <w:rPr>
+          <w:rFonts w:ascii="Arial" w:hAnsi="Arial"/>
+        </w:rPr>
+        <w:t xml:space="preserve">primeiramente colocar o arquivo de entrada num bitmap. Nele, os três primeiros bits são usados para ver quantos bits estão sobrando no mapa, para evitar que o programa tente ler esses bits quando ele for realmente descompactar o arquivo. Depois disso, a árvore de Huffman vai ser recriada para que o programa tenha a referência de cada código </w:t>
+      </w:r>
+      <w:r>
+        <w:rPr>
+          <w:rFonts w:ascii="Arial" w:hAnsi="Arial"/>
+        </w:rPr>
+        <w:t>de cada caractere. Então, ele vai começar a ler cada bit restante do mapa para ver qual caractere deve ser impresso no arquivo. Isso é feito lendo o bit do mapa e vendo o caminho que deve ser feito, se o nó atual for folha, é porque é um caractere e então o loop começa outro ciclo. Isso é feito até chegar nos bits sobressalentes.</w:t>
       </w:r>
     </w:p>
     <w:p>

--- a/Docs/Documentação.docx
+++ b/Docs/Documentação.docx
@@ -3301,16 +3301,33 @@
         <w:pStyle w:val="Corpodetexto"/>
         <w:spacing w:lineRule="auto" w:line="360"/>
         <w:jc w:val="both"/>
-        <w:rPr>
-          <w:rFonts w:ascii="Arial" w:hAnsi="Arial"/>
-        </w:rPr>
-      </w:pPr>
-      <w:r>
-        <w:rPr>
-          <w:rFonts w:ascii="Arial" w:hAnsi="Arial"/>
-        </w:rPr>
-        <w:tab/>
-        <w:t>Esse TAD é um simplesmente um tipo auxiliar da árvore. Basicamente, ele é uma adaptação da lista genérica explicada a pouco em que o conteúdo da cada item é um bit. Essa lista representa o caminho do nó raiz de uma árvore de Huffman até um nó qualquer de entrada. Geralmente, ela só é usada para achar nós folha, que são os únicos que possuem dados, mas foi implementada para encontrar qualquer nó.</w:t>
+        <w:rPr/>
+      </w:pPr>
+      <w:r>
+        <w:rPr>
+          <w:rFonts w:ascii="Arial" w:hAnsi="Arial"/>
+        </w:rPr>
+        <w:tab/>
+        <w:t>Esse TAD é um simplesmente um tipo auxiliar da árvore. Basicamente, ele é uma adaptação da lista genérica explicada a pouco em que o conteúdo da cada item é um bit. Essa lista representa o caminho do nó raiz de uma árvore de Huffman até um</w:t>
+      </w:r>
+      <w:r>
+        <w:rPr>
+          <w:rFonts w:ascii="Arial" w:hAnsi="Arial"/>
+        </w:rPr>
+        <w:t>a folha qualquer de entrada.</w:t>
+      </w:r>
+    </w:p>
+    <w:p>
+      <w:pPr>
+        <w:pStyle w:val="Corpodetexto"/>
+        <w:spacing w:lineRule="auto" w:line="360"/>
+        <w:jc w:val="both"/>
+        <w:rPr>
+          <w:rFonts w:ascii="Arial" w:hAnsi="Arial"/>
+        </w:rPr>
+      </w:pPr>
+      <w:r>
+        <w:rPr/>
       </w:r>
     </w:p>
     <w:p>
@@ -3455,19 +3472,7 @@
           <w:rFonts w:ascii="Arial" w:hAnsi="Arial"/>
         </w:rPr>
         <w:tab/>
-        <w:t xml:space="preserve">Depois da construção da tabela de compactação, o arquivo compactado será construído. Isso é feito lendo os dados do arquivo original e para cada dado lido, a sua codificação será colocada no arquivo compactado. Entretanto, é preciso tomar cuidado com certos detalhes: a árvore de codificação precisa estar no cabeçalho do arquivo compactado. Também é preciso tratar os bits extras que são postos pelo sistema operacional, já que a menor unidade de dados que ele trabalha </w:t>
-      </w:r>
-      <w:r>
-        <w:rPr>
-          <w:rFonts w:ascii="Arial" w:hAnsi="Arial"/>
-        </w:rPr>
-        <w:t>são bytes, e não menos que isso</w:t>
-      </w:r>
-      <w:r>
-        <w:rPr>
-          <w:rFonts w:ascii="Arial" w:hAnsi="Arial"/>
-        </w:rPr>
-        <w:t>.</w:t>
+        <w:t>Depois da construção da tabela de compactação, o arquivo compactado será construído. Isso é feito lendo os dados do arquivo original e para cada dado lido, a sua codificação será colocada no arquivo compactado. Entretanto, é preciso tomar cuidado com certos detalhes: a árvore de codificação precisa estar no cabeçalho do arquivo compactado. Também é preciso tratar os bits extras que são postos pelo sistema operacional, já que a menor unidade de dados que ele trabalha são bytes, e não menos que isso.</w:t>
       </w:r>
     </w:p>
     <w:p>
@@ -3485,19 +3490,7 @@
         <w:rPr>
           <w:rFonts w:ascii="Arial" w:hAnsi="Arial"/>
         </w:rPr>
-        <w:t xml:space="preserve">Para descompactar o arquivo, é necessário </w:t>
-      </w:r>
-      <w:r>
-        <w:rPr>
-          <w:rFonts w:ascii="Arial" w:hAnsi="Arial"/>
-        </w:rPr>
-        <w:t xml:space="preserve">primeiramente colocar o arquivo de entrada num bitmap. Nele, os três primeiros bits são usados para ver quantos bits estão sobrando no mapa, para evitar que o programa tente ler esses bits quando ele for realmente descompactar o arquivo. Depois disso, a árvore de Huffman vai ser recriada para que o programa tenha a referência de cada código </w:t>
-      </w:r>
-      <w:r>
-        <w:rPr>
-          <w:rFonts w:ascii="Arial" w:hAnsi="Arial"/>
-        </w:rPr>
-        <w:t>de cada caractere. Então, ele vai começar a ler cada bit restante do mapa para ver qual caractere deve ser impresso no arquivo. Isso é feito lendo o bit do mapa e vendo o caminho que deve ser feito, se o nó atual for folha, é porque é um caractere e então o loop começa outro ciclo. Isso é feito até chegar nos bits sobressalentes.</w:t>
+        <w:t>Para descompactar o arquivo, é necessário primeiramente colocar o arquivo de entrada num bitmap. Nele, os três primeiros bits são usados para ver quantos bits estão sobrando no mapa, para evitar que o programa tente ler esses bits quando ele for realmente descompactar o arquivo. Depois disso, a árvore de Huffman vai ser recriada para que o programa tenha a referência de cada código de cada caractere. Então, ele vai começar a ler cada bit restante do mapa para ver qual caractere deve ser impresso no arquivo. Isso é feito lendo o bit do mapa e vendo o caminho que deve ser feito, se o nó atual for folha, é porque é um caractere e então o loop começa outro ciclo. Isso é feito até chegar nos bits sobressalentes.</w:t>
       </w:r>
     </w:p>
     <w:p>

--- a/Docs/Documentação.docx
+++ b/Docs/Documentação.docx
@@ -3308,13 +3308,7 @@
           <w:rFonts w:ascii="Arial" w:hAnsi="Arial"/>
         </w:rPr>
         <w:tab/>
-        <w:t>Esse TAD é um simplesmente um tipo auxiliar da árvore. Basicamente, ele é uma adaptação da lista genérica explicada a pouco em que o conteúdo da cada item é um bit. Essa lista representa o caminho do nó raiz de uma árvore de Huffman até um</w:t>
-      </w:r>
-      <w:r>
-        <w:rPr>
-          <w:rFonts w:ascii="Arial" w:hAnsi="Arial"/>
-        </w:rPr>
-        <w:t>a folha qualquer de entrada.</w:t>
+        <w:t>Esse TAD é um simplesmente um tipo auxiliar da árvore. Basicamente, ele é uma adaptação da lista genérica explicada a pouco em que o conteúdo da cada item é um bit. Essa lista representa o caminho do nó raiz de uma árvore de Huffman até uma folha qualquer de entrada.</w:t>
       </w:r>
     </w:p>
     <w:p>
@@ -3327,7 +3321,9 @@
         </w:rPr>
       </w:pPr>
       <w:r>
-        <w:rPr/>
+        <w:rPr>
+          <w:rFonts w:ascii="Arial" w:hAnsi="Arial"/>
+        </w:rPr>
       </w:r>
     </w:p>
     <w:p>
@@ -3472,7 +3468,19 @@
           <w:rFonts w:ascii="Arial" w:hAnsi="Arial"/>
         </w:rPr>
         <w:tab/>
-        <w:t>Depois da construção da tabela de compactação, o arquivo compactado será construído. Isso é feito lendo os dados do arquivo original e para cada dado lido, a sua codificação será colocada no arquivo compactado. Entretanto, é preciso tomar cuidado com certos detalhes: a árvore de codificação precisa estar no cabeçalho do arquivo compactado. Também é preciso tratar os bits extras que são postos pelo sistema operacional, já que a menor unidade de dados que ele trabalha são bytes, e não menos que isso.</w:t>
+        <w:t xml:space="preserve">Depois da construção da tabela de compactação, o arquivo compactado será construído. Isso é feito lendo os dados do arquivo original e para cada dado lido, a sua codificação será colocada no </w:t>
+      </w:r>
+      <w:r>
+        <w:rPr>
+          <w:rFonts w:ascii="Arial" w:hAnsi="Arial"/>
+        </w:rPr>
+        <w:t>bitmap que será criado e, só depois disso, é que o bitmap será impresso no arquivo compactado</w:t>
+      </w:r>
+      <w:r>
+        <w:rPr>
+          <w:rFonts w:ascii="Arial" w:hAnsi="Arial"/>
+        </w:rPr>
+        <w:t>. Entretanto, é preciso tomar cuidado com certos detalhes: a árvore de codificação precisa estar no cabeçalho do arquivo compactado. Também é preciso tratar os bits extras que são postos pelo sistema operacional, já que a menor unidade de dados que ele trabalha são bytes, e não menos que isso.</w:t>
       </w:r>
     </w:p>
     <w:p>

--- a/Docs/Documentação.docx
+++ b/Docs/Documentação.docx
@@ -1946,7 +1946,6 @@
       <w:pPr>
         <w:pStyle w:val="Sumrio2"/>
         <w:tabs>
-          <w:tab w:val="right" w:pos="9355" w:leader="dot"/>
           <w:tab w:val="right" w:pos="9638" w:leader="dot"/>
         </w:tabs>
         <w:rPr/>
@@ -1966,7 +1965,6 @@
       <w:pPr>
         <w:pStyle w:val="Sumrio2"/>
         <w:tabs>
-          <w:tab w:val="right" w:pos="9355" w:leader="dot"/>
           <w:tab w:val="right" w:pos="9638" w:leader="dot"/>
         </w:tabs>
         <w:rPr/>
@@ -1986,7 +1984,6 @@
       <w:pPr>
         <w:pStyle w:val="Sumrio2"/>
         <w:tabs>
-          <w:tab w:val="right" w:pos="9355" w:leader="dot"/>
           <w:tab w:val="right" w:pos="9638" w:leader="dot"/>
         </w:tabs>
         <w:rPr/>
@@ -2006,7 +2003,6 @@
       <w:pPr>
         <w:pStyle w:val="Sumrio2"/>
         <w:tabs>
-          <w:tab w:val="right" w:pos="9355" w:leader="dot"/>
           <w:tab w:val="right" w:pos="9638" w:leader="dot"/>
         </w:tabs>
         <w:rPr/>
@@ -2024,6 +2020,25 @@
     </w:p>
     <w:p>
       <w:pPr>
+        <w:pStyle w:val="Sumrio1"/>
+        <w:tabs>
+          <w:tab w:val="right" w:pos="9638" w:leader="dot"/>
+        </w:tabs>
+        <w:rPr/>
+      </w:pPr>
+      <w:hyperlink w:anchor="__RefHeading___Toc261_2235944939">
+        <w:r>
+          <w:rPr>
+            <w:rStyle w:val="Vnculodendice"/>
+          </w:rPr>
+          <w:t>3 – Conclusão</w:t>
+          <w:tab/>
+          <w:t>8</w:t>
+        </w:r>
+      </w:hyperlink>
+    </w:p>
+    <w:p>
+      <w:pPr>
         <w:pStyle w:val="Normal"/>
         <w:suppressAutoHyphens w:val="false"/>
         <w:bidi w:val="0"/>
@@ -2037,20 +2052,6 @@
       </w:r>
       <w:r>
         <w:fldChar w:fldCharType="end"/>
-      </w:r>
-    </w:p>
-    <w:p>
-      <w:pPr>
-        <w:pStyle w:val="Normal"/>
-        <w:suppressAutoHyphens w:val="false"/>
-        <w:bidi w:val="0"/>
-        <w:spacing w:lineRule="auto" w:line="360"/>
-        <w:ind w:left="0" w:right="0" w:hanging="0"/>
-        <w:jc w:val="both"/>
-        <w:rPr/>
-      </w:pPr>
-      <w:r>
-        <w:rPr/>
       </w:r>
     </w:p>
     <w:p>
@@ -3468,19 +3469,7 @@
           <w:rFonts w:ascii="Arial" w:hAnsi="Arial"/>
         </w:rPr>
         <w:tab/>
-        <w:t xml:space="preserve">Depois da construção da tabela de compactação, o arquivo compactado será construído. Isso é feito lendo os dados do arquivo original e para cada dado lido, a sua codificação será colocada no </w:t>
-      </w:r>
-      <w:r>
-        <w:rPr>
-          <w:rFonts w:ascii="Arial" w:hAnsi="Arial"/>
-        </w:rPr>
-        <w:t>bitmap que será criado e, só depois disso, é que o bitmap será impresso no arquivo compactado</w:t>
-      </w:r>
-      <w:r>
-        <w:rPr>
-          <w:rFonts w:ascii="Arial" w:hAnsi="Arial"/>
-        </w:rPr>
-        <w:t>. Entretanto, é preciso tomar cuidado com certos detalhes: a árvore de codificação precisa estar no cabeçalho do arquivo compactado. Também é preciso tratar os bits extras que são postos pelo sistema operacional, já que a menor unidade de dados que ele trabalha são bytes, e não menos que isso.</w:t>
+        <w:t>Depois da construção da tabela de compactação, o arquivo compactado será construído. Isso é feito lendo os dados do arquivo original e para cada dado lido, a sua codificação será colocada no bitmap que será criado e, só depois disso, é que o bitmap será impresso no arquivo compactado. Entretanto, é preciso tomar cuidado com certos detalhes: a árvore de codificação precisa estar no cabeçalho do arquivo compactado. Também é preciso tratar os bits extras que são postos pelo sistema operacional, já que a menor unidade de dados que ele trabalha são bytes, e não menos que isso.</w:t>
       </w:r>
     </w:p>
     <w:p>
@@ -3514,6 +3503,8 @@
           <w:rFonts w:ascii="Arial" w:hAnsi="Arial"/>
         </w:rPr>
       </w:pPr>
+      <w:bookmarkStart w:id="6" w:name="__RefHeading___Toc261_2235944939"/>
+      <w:bookmarkEnd w:id="6"/>
       <w:r>
         <w:rPr>
           <w:rFonts w:ascii="Arial" w:hAnsi="Arial"/>
@@ -3534,6 +3525,348 @@
         </w:rPr>
         <w:tab/>
         <w:t xml:space="preserve">Com o desenvolvimento desse programa, percebe-se que existem várias aplicações importantes para as implementações de árvore binária, e que também é necessário saber e dominar os conceitos e técnicas para que </w:t>
+      </w:r>
+      <w:r>
+        <w:rPr>
+          <w:rFonts w:ascii="Arial" w:hAnsi="Arial"/>
+        </w:rPr>
+        <w:t>os programas criados sejam criados da forma mais otimizada possível.</w:t>
+      </w:r>
+    </w:p>
+    <w:p>
+      <w:pPr>
+        <w:pStyle w:val="Corpodetexto"/>
+        <w:spacing w:lineRule="auto" w:line="360" w:before="0" w:after="140"/>
+        <w:jc w:val="both"/>
+        <w:rPr>
+          <w:rFonts w:ascii="Arial" w:hAnsi="Arial"/>
+        </w:rPr>
+      </w:pPr>
+      <w:r>
+        <w:rPr/>
+      </w:r>
+    </w:p>
+    <w:p>
+      <w:pPr>
+        <w:pStyle w:val="Corpodetexto"/>
+        <w:spacing w:lineRule="auto" w:line="360" w:before="0" w:after="140"/>
+        <w:jc w:val="both"/>
+        <w:rPr>
+          <w:rFonts w:ascii="Arial" w:hAnsi="Arial"/>
+        </w:rPr>
+      </w:pPr>
+      <w:r>
+        <w:rPr/>
+      </w:r>
+    </w:p>
+    <w:p>
+      <w:pPr>
+        <w:pStyle w:val="Corpodetexto"/>
+        <w:spacing w:lineRule="auto" w:line="360" w:before="0" w:after="140"/>
+        <w:jc w:val="both"/>
+        <w:rPr>
+          <w:rFonts w:ascii="Arial" w:hAnsi="Arial"/>
+        </w:rPr>
+      </w:pPr>
+      <w:r>
+        <w:rPr/>
+      </w:r>
+    </w:p>
+    <w:p>
+      <w:pPr>
+        <w:pStyle w:val="Corpodetexto"/>
+        <w:spacing w:lineRule="auto" w:line="360" w:before="0" w:after="140"/>
+        <w:jc w:val="both"/>
+        <w:rPr>
+          <w:rFonts w:ascii="Arial" w:hAnsi="Arial"/>
+        </w:rPr>
+      </w:pPr>
+      <w:r>
+        <w:rPr/>
+      </w:r>
+    </w:p>
+    <w:p>
+      <w:pPr>
+        <w:pStyle w:val="Corpodetexto"/>
+        <w:spacing w:lineRule="auto" w:line="360" w:before="0" w:after="140"/>
+        <w:jc w:val="both"/>
+        <w:rPr>
+          <w:rFonts w:ascii="Arial" w:hAnsi="Arial"/>
+        </w:rPr>
+      </w:pPr>
+      <w:r>
+        <w:rPr/>
+      </w:r>
+    </w:p>
+    <w:p>
+      <w:pPr>
+        <w:pStyle w:val="Corpodetexto"/>
+        <w:spacing w:lineRule="auto" w:line="360" w:before="0" w:after="140"/>
+        <w:jc w:val="both"/>
+        <w:rPr>
+          <w:rFonts w:ascii="Arial" w:hAnsi="Arial"/>
+        </w:rPr>
+      </w:pPr>
+      <w:r>
+        <w:rPr/>
+      </w:r>
+    </w:p>
+    <w:p>
+      <w:pPr>
+        <w:pStyle w:val="Corpodetexto"/>
+        <w:spacing w:lineRule="auto" w:line="360" w:before="0" w:after="140"/>
+        <w:jc w:val="both"/>
+        <w:rPr>
+          <w:rFonts w:ascii="Arial" w:hAnsi="Arial"/>
+        </w:rPr>
+      </w:pPr>
+      <w:r>
+        <w:rPr/>
+      </w:r>
+    </w:p>
+    <w:p>
+      <w:pPr>
+        <w:pStyle w:val="Corpodetexto"/>
+        <w:spacing w:lineRule="auto" w:line="360" w:before="0" w:after="140"/>
+        <w:jc w:val="both"/>
+        <w:rPr>
+          <w:rFonts w:ascii="Arial" w:hAnsi="Arial"/>
+        </w:rPr>
+      </w:pPr>
+      <w:r>
+        <w:rPr/>
+      </w:r>
+    </w:p>
+    <w:p>
+      <w:pPr>
+        <w:pStyle w:val="Corpodetexto"/>
+        <w:spacing w:lineRule="auto" w:line="360" w:before="0" w:after="140"/>
+        <w:jc w:val="both"/>
+        <w:rPr>
+          <w:rFonts w:ascii="Arial" w:hAnsi="Arial"/>
+        </w:rPr>
+      </w:pPr>
+      <w:r>
+        <w:rPr/>
+      </w:r>
+    </w:p>
+    <w:p>
+      <w:pPr>
+        <w:pStyle w:val="Corpodetexto"/>
+        <w:spacing w:lineRule="auto" w:line="360" w:before="0" w:after="140"/>
+        <w:jc w:val="both"/>
+        <w:rPr>
+          <w:rFonts w:ascii="Arial" w:hAnsi="Arial"/>
+        </w:rPr>
+      </w:pPr>
+      <w:r>
+        <w:rPr/>
+      </w:r>
+    </w:p>
+    <w:p>
+      <w:pPr>
+        <w:pStyle w:val="Corpodetexto"/>
+        <w:spacing w:lineRule="auto" w:line="360" w:before="0" w:after="140"/>
+        <w:jc w:val="both"/>
+        <w:rPr>
+          <w:rFonts w:ascii="Arial" w:hAnsi="Arial"/>
+        </w:rPr>
+      </w:pPr>
+      <w:r>
+        <w:rPr/>
+      </w:r>
+    </w:p>
+    <w:p>
+      <w:pPr>
+        <w:pStyle w:val="Corpodetexto"/>
+        <w:spacing w:lineRule="auto" w:line="360" w:before="0" w:after="140"/>
+        <w:jc w:val="both"/>
+        <w:rPr>
+          <w:rFonts w:ascii="Arial" w:hAnsi="Arial"/>
+        </w:rPr>
+      </w:pPr>
+      <w:r>
+        <w:rPr/>
+      </w:r>
+    </w:p>
+    <w:p>
+      <w:pPr>
+        <w:pStyle w:val="Corpodetexto"/>
+        <w:spacing w:lineRule="auto" w:line="360" w:before="0" w:after="140"/>
+        <w:jc w:val="both"/>
+        <w:rPr>
+          <w:rFonts w:ascii="Arial" w:hAnsi="Arial"/>
+        </w:rPr>
+      </w:pPr>
+      <w:r>
+        <w:rPr/>
+      </w:r>
+    </w:p>
+    <w:p>
+      <w:pPr>
+        <w:pStyle w:val="Corpodetexto"/>
+        <w:spacing w:lineRule="auto" w:line="360" w:before="0" w:after="140"/>
+        <w:jc w:val="both"/>
+        <w:rPr>
+          <w:rFonts w:ascii="Arial" w:hAnsi="Arial"/>
+        </w:rPr>
+      </w:pPr>
+      <w:r>
+        <w:rPr/>
+      </w:r>
+    </w:p>
+    <w:p>
+      <w:pPr>
+        <w:pStyle w:val="Corpodetexto"/>
+        <w:spacing w:lineRule="auto" w:line="360" w:before="0" w:after="140"/>
+        <w:jc w:val="both"/>
+        <w:rPr>
+          <w:rFonts w:ascii="Arial" w:hAnsi="Arial"/>
+        </w:rPr>
+      </w:pPr>
+      <w:r>
+        <w:rPr/>
+      </w:r>
+    </w:p>
+    <w:p>
+      <w:pPr>
+        <w:pStyle w:val="Corpodetexto"/>
+        <w:spacing w:lineRule="auto" w:line="360" w:before="0" w:after="140"/>
+        <w:jc w:val="both"/>
+        <w:rPr>
+          <w:rFonts w:ascii="Arial" w:hAnsi="Arial"/>
+        </w:rPr>
+      </w:pPr>
+      <w:r>
+        <w:rPr/>
+      </w:r>
+    </w:p>
+    <w:p>
+      <w:pPr>
+        <w:pStyle w:val="Corpodetexto"/>
+        <w:spacing w:lineRule="auto" w:line="360" w:before="0" w:after="140"/>
+        <w:jc w:val="both"/>
+        <w:rPr>
+          <w:rFonts w:ascii="Arial" w:hAnsi="Arial"/>
+        </w:rPr>
+      </w:pPr>
+      <w:r>
+        <w:rPr/>
+      </w:r>
+    </w:p>
+    <w:p>
+      <w:pPr>
+        <w:pStyle w:val="Corpodetexto"/>
+        <w:spacing w:lineRule="auto" w:line="360" w:before="0" w:after="140"/>
+        <w:jc w:val="both"/>
+        <w:rPr>
+          <w:rFonts w:ascii="Arial" w:hAnsi="Arial"/>
+        </w:rPr>
+      </w:pPr>
+      <w:r>
+        <w:rPr/>
+      </w:r>
+    </w:p>
+    <w:p>
+      <w:pPr>
+        <w:pStyle w:val="Corpodetexto"/>
+        <w:spacing w:lineRule="auto" w:line="360" w:before="0" w:after="140"/>
+        <w:jc w:val="both"/>
+        <w:rPr>
+          <w:rFonts w:ascii="Arial" w:hAnsi="Arial"/>
+        </w:rPr>
+      </w:pPr>
+      <w:r>
+        <w:rPr/>
+      </w:r>
+    </w:p>
+    <w:p>
+      <w:pPr>
+        <w:pStyle w:val="Corpodetexto"/>
+        <w:spacing w:lineRule="auto" w:line="360" w:before="0" w:after="140"/>
+        <w:jc w:val="both"/>
+        <w:rPr>
+          <w:rFonts w:ascii="Arial" w:hAnsi="Arial"/>
+        </w:rPr>
+      </w:pPr>
+      <w:r>
+        <w:rPr/>
+      </w:r>
+    </w:p>
+    <w:p>
+      <w:pPr>
+        <w:pStyle w:val="Corpodetexto"/>
+        <w:spacing w:lineRule="auto" w:line="360" w:before="0" w:after="140"/>
+        <w:jc w:val="both"/>
+        <w:rPr>
+          <w:rFonts w:ascii="Arial" w:hAnsi="Arial"/>
+        </w:rPr>
+      </w:pPr>
+      <w:r>
+        <w:rPr/>
+      </w:r>
+    </w:p>
+    <w:p>
+      <w:pPr>
+        <w:pStyle w:val="Corpodetexto"/>
+        <w:spacing w:lineRule="auto" w:line="360" w:before="0" w:after="140"/>
+        <w:jc w:val="both"/>
+        <w:rPr>
+          <w:rFonts w:ascii="Arial" w:hAnsi="Arial"/>
+        </w:rPr>
+      </w:pPr>
+      <w:r>
+        <w:rPr/>
+      </w:r>
+    </w:p>
+    <w:p>
+      <w:pPr>
+        <w:pStyle w:val="Ttulo1"/>
+        <w:numPr>
+          <w:ilvl w:val="0"/>
+          <w:numId w:val="1"/>
+        </w:numPr>
+        <w:rPr>
+          <w:rFonts w:ascii="Arial" w:hAnsi="Arial"/>
+        </w:rPr>
+      </w:pPr>
+      <w:r>
+        <w:rPr>
+          <w:rFonts w:ascii="Arial" w:hAnsi="Arial"/>
+        </w:rPr>
+        <w:t>4 – Bibliografia</w:t>
+      </w:r>
+    </w:p>
+    <w:p>
+      <w:pPr>
+        <w:pStyle w:val="Corpodetexto"/>
+        <w:rPr>
+          <w:rFonts w:ascii="Arial" w:hAnsi="Arial"/>
+        </w:rPr>
+      </w:pPr>
+      <w:r>
+        <w:rPr>
+          <w:rFonts w:ascii="Arial" w:hAnsi="Arial"/>
+        </w:rPr>
+      </w:r>
+    </w:p>
+    <w:p>
+      <w:pPr>
+        <w:pStyle w:val="Corpodetexto"/>
+        <w:spacing w:before="0" w:after="140"/>
+        <w:rPr/>
+      </w:pPr>
+      <w:r>
+        <w:rPr>
+          <w:rFonts w:ascii="Arial" w:hAnsi="Arial"/>
+        </w:rPr>
+        <w:t xml:space="preserve">– </w:t>
+      </w:r>
+      <w:r>
+        <w:rPr>
+          <w:rFonts w:ascii="Arial" w:hAnsi="Arial"/>
+        </w:rPr>
+        <w:t>Celes, Cerqueira e Rangel. Introdução a Estruturas de Dados, Editora Campus.</w:t>
       </w:r>
     </w:p>
     <w:sectPr>
@@ -4143,10 +4476,12 @@
     <w:qFormat/>
     <w:pPr>
       <w:keepNext w:val="true"/>
+      <w:bidi w:val="0"/>
       <w:spacing w:before="240" w:after="120"/>
     </w:pPr>
     <w:rPr>
-      <w:rFonts w:ascii="Liberation Sans" w:hAnsi="Liberation Sans" w:eastAsia="Microsoft YaHei" w:cs="Arial"/>
+      <w:rFonts w:ascii="Arial" w:hAnsi="Arial" w:eastAsia="Microsoft YaHei" w:cs="Arial"/>
+      <w:b/>
       <w:sz w:val="28"/>
       <w:szCs w:val="28"/>
     </w:rPr>
@@ -4232,11 +4567,13 @@
         <w:tab w:val="right" w:pos="9638" w:leader="dot"/>
       </w:tabs>
       <w:bidi w:val="0"/>
-      <w:ind w:left="0" w:hanging="0"/>
-      <w:jc w:val="left"/>
+      <w:spacing w:lineRule="auto" w:line="360" w:before="283" w:after="0"/>
+      <w:ind w:left="0" w:right="0" w:hanging="0"/>
+      <w:jc w:val="both"/>
     </w:pPr>
     <w:rPr>
       <w:rFonts w:ascii="Arial" w:hAnsi="Arial"/>
+      <w:b/>
     </w:rPr>
   </w:style>
   <w:style w:type="paragraph" w:styleId="Sumrio2">
@@ -4247,11 +4584,27 @@
         <w:tab w:val="right" w:pos="9355" w:leader="dot"/>
       </w:tabs>
       <w:bidi w:val="0"/>
-      <w:ind w:left="283" w:hanging="0"/>
+      <w:ind w:left="0" w:right="0" w:hanging="0"/>
       <w:jc w:val="left"/>
     </w:pPr>
     <w:rPr>
       <w:rFonts w:ascii="Arial" w:hAnsi="Arial"/>
+      <w:b/>
+    </w:rPr>
+  </w:style>
+  <w:style w:type="paragraph" w:styleId="Ttulodosumrio">
+    <w:name w:val="TOA Heading"/>
+    <w:basedOn w:val="Ttulo"/>
+    <w:pPr>
+      <w:suppressLineNumbers/>
+      <w:bidi w:val="0"/>
+      <w:ind w:left="0" w:hanging="0"/>
+    </w:pPr>
+    <w:rPr>
+      <w:b/>
+      <w:bCs/>
+      <w:sz w:val="32"/>
+      <w:szCs w:val="32"/>
     </w:rPr>
   </w:style>
 </w:styles>

--- a/Docs/Documentação.docx
+++ b/Docs/Documentação.docx
@@ -2039,6 +2039,25 @@
     </w:p>
     <w:p>
       <w:pPr>
+        <w:pStyle w:val="Sumrio1"/>
+        <w:tabs>
+          <w:tab w:val="right" w:pos="9638" w:leader="dot"/>
+        </w:tabs>
+        <w:rPr/>
+      </w:pPr>
+      <w:hyperlink w:anchor="__RefHeading___Toc273_1553006824">
+        <w:r>
+          <w:rPr>
+            <w:rStyle w:val="Vnculodendice"/>
+          </w:rPr>
+          <w:t>4 – Bibliografia</w:t>
+          <w:tab/>
+          <w:t>9</w:t>
+        </w:r>
+      </w:hyperlink>
+    </w:p>
+    <w:p>
+      <w:pPr>
         <w:pStyle w:val="Normal"/>
         <w:suppressAutoHyphens w:val="false"/>
         <w:bidi w:val="0"/>
@@ -2052,62 +2071,6 @@
       </w:r>
       <w:r>
         <w:fldChar w:fldCharType="end"/>
-      </w:r>
-    </w:p>
-    <w:p>
-      <w:pPr>
-        <w:pStyle w:val="Normal"/>
-        <w:suppressAutoHyphens w:val="false"/>
-        <w:bidi w:val="0"/>
-        <w:spacing w:lineRule="auto" w:line="360"/>
-        <w:ind w:left="0" w:right="0" w:hanging="0"/>
-        <w:jc w:val="both"/>
-        <w:rPr/>
-      </w:pPr>
-      <w:r>
-        <w:rPr/>
-      </w:r>
-    </w:p>
-    <w:p>
-      <w:pPr>
-        <w:pStyle w:val="Normal"/>
-        <w:suppressAutoHyphens w:val="false"/>
-        <w:bidi w:val="0"/>
-        <w:spacing w:lineRule="auto" w:line="360"/>
-        <w:ind w:left="0" w:right="0" w:hanging="0"/>
-        <w:jc w:val="both"/>
-        <w:rPr/>
-      </w:pPr>
-      <w:r>
-        <w:rPr/>
-      </w:r>
-    </w:p>
-    <w:p>
-      <w:pPr>
-        <w:pStyle w:val="Normal"/>
-        <w:suppressAutoHyphens w:val="false"/>
-        <w:bidi w:val="0"/>
-        <w:spacing w:lineRule="auto" w:line="360"/>
-        <w:ind w:left="0" w:right="0" w:hanging="0"/>
-        <w:jc w:val="both"/>
-        <w:rPr/>
-      </w:pPr>
-      <w:r>
-        <w:rPr/>
-      </w:r>
-    </w:p>
-    <w:p>
-      <w:pPr>
-        <w:pStyle w:val="Normal"/>
-        <w:suppressAutoHyphens w:val="false"/>
-        <w:bidi w:val="0"/>
-        <w:spacing w:lineRule="auto" w:line="360"/>
-        <w:ind w:left="0" w:right="0" w:hanging="0"/>
-        <w:jc w:val="both"/>
-        <w:rPr/>
-      </w:pPr>
-      <w:r>
-        <w:rPr/>
       </w:r>
     </w:p>
     <w:p>
@@ -2423,7 +2386,7 @@
         <w:pStyle w:val="Ttulo1"/>
         <w:numPr>
           <w:ilvl w:val="0"/>
-          <w:numId w:val="5"/>
+          <w:numId w:val="6"/>
         </w:numPr>
         <w:rPr/>
       </w:pPr>
@@ -2953,7 +2916,7 @@
         <w:pStyle w:val="Ttulo1"/>
         <w:numPr>
           <w:ilvl w:val="0"/>
-          <w:numId w:val="5"/>
+          <w:numId w:val="6"/>
         </w:numPr>
         <w:rPr/>
       </w:pPr>
@@ -3042,6 +3005,262 @@
           <w:b w:val="false"/>
           <w:bCs w:val="false"/>
         </w:rPr>
+      </w:r>
+    </w:p>
+    <w:p>
+      <w:pPr>
+        <w:pStyle w:val="Ttulo2"/>
+        <w:numPr>
+          <w:ilvl w:val="1"/>
+          <w:numId w:val="6"/>
+        </w:numPr>
+        <w:rPr>
+          <w:rFonts w:ascii="Arial" w:hAnsi="Arial"/>
+        </w:rPr>
+      </w:pPr>
+      <w:bookmarkStart w:id="2" w:name="__RefHeading___Toc2068_1859988581"/>
+      <w:bookmarkEnd w:id="2"/>
+      <w:r>
+        <w:rPr>
+          <w:rFonts w:ascii="Arial" w:hAnsi="Arial"/>
+        </w:rPr>
+        <w:t>2.1 – Árvore</w:t>
+      </w:r>
+    </w:p>
+    <w:p>
+      <w:pPr>
+        <w:pStyle w:val="Corpodetexto"/>
+        <w:spacing w:lineRule="auto" w:line="360"/>
+        <w:jc w:val="both"/>
+        <w:rPr>
+          <w:rFonts w:ascii="Arial" w:hAnsi="Arial"/>
+        </w:rPr>
+      </w:pPr>
+      <w:r>
+        <w:rPr>
+          <w:rFonts w:ascii="Arial" w:hAnsi="Arial"/>
+        </w:rPr>
+      </w:r>
+    </w:p>
+    <w:p>
+      <w:pPr>
+        <w:pStyle w:val="Corpodetexto"/>
+        <w:spacing w:lineRule="auto" w:line="360" w:before="0" w:after="140"/>
+        <w:jc w:val="both"/>
+        <w:rPr/>
+      </w:pPr>
+      <w:r>
+        <w:rPr>
+          <w:rFonts w:ascii="Arial" w:hAnsi="Arial"/>
+        </w:rPr>
+        <w:tab/>
+        <w:t xml:space="preserve">O tipo árvore é um dos principais tipos utilizados na construção do compactador, já que ele é utilizado para codificar os bytes de tal forma que será possível construir o arquivo compactado. Ela possui os campos de ponteiros para as subárvores da direita e da esquerda, já que é uma árvore binária, outro para manter o dado e outro para manter a ocorrência desse dado. </w:t>
+      </w:r>
+      <w:r>
+        <w:rPr>
+          <w:rFonts w:ascii="Arial" w:hAnsi="Arial"/>
+        </w:rPr>
+        <w:t>O diagrama abaixo representa a estrutura de dados:</w:t>
+      </w:r>
+    </w:p>
+    <w:p>
+      <w:pPr>
+        <w:pStyle w:val="Corpodetexto"/>
+        <w:spacing w:lineRule="auto" w:line="360" w:before="0" w:after="140"/>
+        <w:jc w:val="both"/>
+        <w:rPr/>
+      </w:pPr>
+      <w:r>
+        <w:drawing>
+          <wp:anchor behindDoc="0" distT="0" distB="0" distL="0" distR="0" simplePos="0" locked="0" layoutInCell="1" allowOverlap="1" relativeHeight="3">
+            <wp:simplePos x="0" y="0"/>
+            <wp:positionH relativeFrom="column">
+              <wp:align>center</wp:align>
+            </wp:positionH>
+            <wp:positionV relativeFrom="paragraph">
+              <wp:posOffset>635</wp:posOffset>
+            </wp:positionV>
+            <wp:extent cx="2023110" cy="2057400"/>
+            <wp:effectExtent l="0" t="0" r="0" b="0"/>
+            <wp:wrapSquare wrapText="largest"/>
+            <wp:docPr id="2" name="Figura2" descr=""/>
+            <wp:cNvGraphicFramePr>
+              <a:graphicFrameLocks xmlns:a="http://schemas.openxmlformats.org/drawingml/2006/main" noChangeAspect="1"/>
+            </wp:cNvGraphicFramePr>
+            <a:graphic xmlns:a="http://schemas.openxmlformats.org/drawingml/2006/main">
+              <a:graphicData uri="http://schemas.openxmlformats.org/drawingml/2006/picture">
+                <pic:pic xmlns:pic="http://schemas.openxmlformats.org/drawingml/2006/picture">
+                  <pic:nvPicPr>
+                    <pic:cNvPr id="2" name="Figura2" descr=""/>
+                    <pic:cNvPicPr>
+                      <a:picLocks noChangeAspect="1" noChangeArrowheads="1"/>
+                    </pic:cNvPicPr>
+                  </pic:nvPicPr>
+                  <pic:blipFill>
+                    <a:blip r:embed="rId3"/>
+                    <a:stretch>
+                      <a:fillRect/>
+                    </a:stretch>
+                  </pic:blipFill>
+                  <pic:spPr bwMode="auto">
+                    <a:xfrm>
+                      <a:off x="0" y="0"/>
+                      <a:ext cx="2023110" cy="2057400"/>
+                    </a:xfrm>
+                    <a:prstGeom prst="rect">
+                      <a:avLst/>
+                    </a:prstGeom>
+                  </pic:spPr>
+                </pic:pic>
+              </a:graphicData>
+            </a:graphic>
+          </wp:anchor>
+        </w:drawing>
+      </w:r>
+      <w:r>
+        <w:rPr>
+          <w:rFonts w:ascii="Arial" w:hAnsi="Arial"/>
+        </w:rPr>
+        <w:tab/>
+      </w:r>
+    </w:p>
+    <w:p>
+      <w:pPr>
+        <w:pStyle w:val="Corpodetexto"/>
+        <w:spacing w:lineRule="auto" w:line="360" w:before="0" w:after="140"/>
+        <w:jc w:val="both"/>
+        <w:rPr/>
+      </w:pPr>
+      <w:r>
+        <w:rPr>
+          <w:rFonts w:ascii="Arial" w:hAnsi="Arial"/>
+        </w:rPr>
+        <w:tab/>
+      </w:r>
+    </w:p>
+    <w:p>
+      <w:pPr>
+        <w:pStyle w:val="Corpodetexto"/>
+        <w:spacing w:lineRule="auto" w:line="360" w:before="0" w:after="140"/>
+        <w:jc w:val="both"/>
+        <w:rPr>
+          <w:rFonts w:ascii="Arial" w:hAnsi="Arial"/>
+        </w:rPr>
+      </w:pPr>
+      <w:r>
+        <w:rPr/>
+      </w:r>
+    </w:p>
+    <w:p>
+      <w:pPr>
+        <w:pStyle w:val="Corpodetexto"/>
+        <w:spacing w:lineRule="auto" w:line="360" w:before="0" w:after="140"/>
+        <w:jc w:val="both"/>
+        <w:rPr>
+          <w:rFonts w:ascii="Arial" w:hAnsi="Arial"/>
+        </w:rPr>
+      </w:pPr>
+      <w:r>
+        <w:rPr/>
+      </w:r>
+    </w:p>
+    <w:p>
+      <w:pPr>
+        <w:pStyle w:val="Corpodetexto"/>
+        <w:spacing w:lineRule="auto" w:line="360" w:before="0" w:after="140"/>
+        <w:jc w:val="both"/>
+        <w:rPr>
+          <w:rFonts w:ascii="Arial" w:hAnsi="Arial"/>
+        </w:rPr>
+      </w:pPr>
+      <w:r>
+        <w:rPr/>
+      </w:r>
+    </w:p>
+    <w:p>
+      <w:pPr>
+        <w:pStyle w:val="Corpodetexto"/>
+        <w:spacing w:lineRule="auto" w:line="360" w:before="0" w:after="140"/>
+        <w:jc w:val="both"/>
+        <w:rPr>
+          <w:rFonts w:ascii="Arial" w:hAnsi="Arial"/>
+        </w:rPr>
+      </w:pPr>
+      <w:r>
+        <w:rPr/>
+      </w:r>
+    </w:p>
+    <w:p>
+      <w:pPr>
+        <w:pStyle w:val="Corpodetexto"/>
+        <w:spacing w:lineRule="auto" w:line="360" w:before="0" w:after="140"/>
+        <w:jc w:val="both"/>
+        <w:rPr/>
+      </w:pPr>
+      <w:r>
+        <w:rPr>
+          <w:rFonts w:ascii="Arial" w:hAnsi="Arial"/>
+        </w:rPr>
+        <w:tab/>
+      </w:r>
+    </w:p>
+    <w:p>
+      <w:pPr>
+        <w:pStyle w:val="Corpodetexto"/>
+        <w:spacing w:lineRule="auto" w:line="360" w:before="0" w:after="140"/>
+        <w:jc w:val="both"/>
+        <w:rPr/>
+      </w:pPr>
+      <w:r>
+        <w:rPr>
+          <w:rFonts w:ascii="Arial" w:hAnsi="Arial"/>
+        </w:rPr>
+        <w:t>Também são definidas funções que manipulam variáveis do tipo árvore, entre as principais, estão as seguintes:</w:t>
+      </w:r>
+    </w:p>
+    <w:p>
+      <w:pPr>
+        <w:pStyle w:val="Corpodetexto"/>
+        <w:spacing w:lineRule="auto" w:line="360" w:before="0" w:after="140"/>
+        <w:jc w:val="both"/>
+        <w:rPr/>
+      </w:pPr>
+      <w:r>
+        <w:rPr>
+          <w:rFonts w:ascii="Arial" w:hAnsi="Arial"/>
+        </w:rPr>
+        <w:tab/>
+        <w:t>Funções de criação e destruição na memória: essas funções são responsáveis por alocar dinamicamente e apagar da memória o espaço com o tamanho necessário para uma árvore. Na verdade, todo TAD possui essas funções, entretanto, a árvore possui um diferencial: ela possui duas funções de alocação dinâmica de espaço de memória, uma para criar um nó que possui subárvores e outra para criar uma nó folha (que não possui nenhuma subárvore). Note que somente nós folha possuem referência para dados do arquivo que será compactado, isso é importante para o algoritmo de Huffman (que será explicado mais a frente).</w:t>
+      </w:r>
+    </w:p>
+    <w:p>
+      <w:pPr>
+        <w:pStyle w:val="Corpodetexto"/>
+        <w:spacing w:lineRule="auto" w:line="360" w:before="0" w:after="140"/>
+        <w:jc w:val="both"/>
+        <w:rPr/>
+      </w:pPr>
+      <w:r>
+        <w:rPr>
+          <w:rFonts w:ascii="Arial" w:hAnsi="Arial"/>
+        </w:rPr>
+        <w:tab/>
+        <w:t>Também há funções que retornam os dados existentes em um nó de uma árvore (dado, número de ocorrências e subárvores). Novamente, todo TAD possui esse tipo de funções.</w:t>
+      </w:r>
+    </w:p>
+    <w:p>
+      <w:pPr>
+        <w:pStyle w:val="Corpodetexto"/>
+        <w:spacing w:lineRule="auto" w:line="360" w:before="0" w:after="140"/>
+        <w:jc w:val="both"/>
+        <w:rPr/>
+      </w:pPr>
+      <w:r>
+        <w:rPr>
+          <w:rFonts w:ascii="Arial" w:hAnsi="Arial"/>
+        </w:rPr>
+        <w:tab/>
+        <w:t>Porém, essas funções não são as únicas que são relacionadas com o tipo árvore. Existe uma função que verifica se um nó de uma árvore é ou não um nó folha, outra que verifica se um certo dado está ou não na árvore, outra que retorna uma lista com todos os nós que pertencem ao caminho entre o nó raiz e outro nó dado com entrada e uma função que imprime a árvore.</w:t>
       </w:r>
     </w:p>
     <w:p>
@@ -3051,32 +3270,59 @@
           <w:ilvl w:val="1"/>
           <w:numId w:val="5"/>
         </w:numPr>
-        <w:rPr>
-          <w:rFonts w:ascii="Arial" w:hAnsi="Arial"/>
-        </w:rPr>
-      </w:pPr>
-      <w:bookmarkStart w:id="2" w:name="__RefHeading___Toc2068_1859988581"/>
-      <w:bookmarkEnd w:id="2"/>
-      <w:r>
-        <w:rPr>
-          <w:rFonts w:ascii="Arial" w:hAnsi="Arial"/>
-        </w:rPr>
-        <w:t>2.1 – Árvore</w:t>
-      </w:r>
-    </w:p>
-    <w:p>
-      <w:pPr>
-        <w:pStyle w:val="Corpodetexto"/>
-        <w:spacing w:lineRule="auto" w:line="360"/>
-        <w:jc w:val="both"/>
-        <w:rPr>
-          <w:rFonts w:ascii="Arial" w:hAnsi="Arial"/>
-        </w:rPr>
-      </w:pPr>
-      <w:r>
-        <w:rPr>
-          <w:rFonts w:ascii="Arial" w:hAnsi="Arial"/>
-        </w:rPr>
+        <w:rPr/>
+      </w:pPr>
+      <w:bookmarkStart w:id="3" w:name="__RefHeading___Toc121_1097127904"/>
+      <w:bookmarkEnd w:id="3"/>
+      <w:r>
+        <w:rPr>
+          <w:rFonts w:ascii="Arial" w:hAnsi="Arial"/>
+        </w:rPr>
+        <w:t>2.2 – Lista Genérica</w:t>
+      </w:r>
+    </w:p>
+    <w:p>
+      <w:pPr>
+        <w:pStyle w:val="Corpodetexto"/>
+        <w:spacing w:lineRule="auto" w:line="360"/>
+        <w:rPr>
+          <w:rFonts w:ascii="Arial" w:hAnsi="Arial"/>
+        </w:rPr>
+      </w:pPr>
+      <w:r>
+        <w:rPr>
+          <w:rFonts w:ascii="Arial" w:hAnsi="Arial"/>
+        </w:rPr>
+      </w:r>
+    </w:p>
+    <w:p>
+      <w:pPr>
+        <w:pStyle w:val="Corpodetexto"/>
+        <w:spacing w:lineRule="auto" w:line="360"/>
+        <w:jc w:val="both"/>
+        <w:rPr/>
+      </w:pPr>
+      <w:r>
+        <w:rPr>
+          <w:rFonts w:ascii="Arial" w:hAnsi="Arial"/>
+        </w:rPr>
+        <w:tab/>
+        <w:t>Esse TAD é usado para a construção da árvore binária que codifica os dados de um arquivo para criar uma versão compactada dos dados.</w:t>
+      </w:r>
+    </w:p>
+    <w:p>
+      <w:pPr>
+        <w:pStyle w:val="Corpodetexto"/>
+        <w:spacing w:lineRule="auto" w:line="360"/>
+        <w:jc w:val="both"/>
+        <w:rPr/>
+      </w:pPr>
+      <w:r>
+        <w:rPr>
+          <w:rFonts w:ascii="Arial" w:hAnsi="Arial"/>
+        </w:rPr>
+        <w:tab/>
+        <w:t>A lista usada nessa implementação do código de Huffman é uma implementação genérica, ou seja, ela pode ser aplicada e reutilizada para qualquer tipo de dado. Foram implementados dois tipos de dados, um para a lista (o sentinela da lista, para ser mais específico) e outro para o item de uma lista, o qual aponta para o conteúdo desejado.</w:t>
       </w:r>
     </w:p>
     <w:p>
@@ -3091,7 +3337,13 @@
           <w:rFonts w:ascii="Arial" w:hAnsi="Arial"/>
         </w:rPr>
         <w:tab/>
-        <w:t>O tipo árvore é um dos principais tipos utilizados na construção do compactador, já que ele é utilizado para codificar os bytes de tal forma que será possível construir o arquivo compactado. Ela possui os campos de ponteiros para as subárvores da direita e da esquerda, já que é uma árvore binária, outro para manter o dado e outro para manter a ocorrência desse dado.</w:t>
+        <w:t xml:space="preserve">A lista possui os seguintes campos: ponteiros para o primeiro e o último item da lista, uma tag com o tipo de dado que a lista possui (para evitar que uma lista possua itens de tipos diferentes) e a quantidade de itens na lista. Enquanto isso, o item possui os seguintes campos: um ponteiro opaco para o conteúdo do item, uma tag com o tipo do conteúdo e um ponteiro para o próximo item da lista. </w:t>
+      </w:r>
+      <w:r>
+        <w:rPr>
+          <w:rFonts w:ascii="Arial" w:hAnsi="Arial"/>
+        </w:rPr>
+        <w:t>Os diagramas abaixo mostram isso:</w:t>
       </w:r>
     </w:p>
     <w:p>
@@ -3099,6 +3351,64 @@
         <w:pStyle w:val="Corpodetexto"/>
         <w:spacing w:lineRule="auto" w:line="360" w:before="0" w:after="140"/>
         <w:jc w:val="both"/>
+        <w:rPr>
+          <w:rFonts w:ascii="Arial" w:hAnsi="Arial"/>
+        </w:rPr>
+      </w:pPr>
+      <w:r>
+        <w:rPr/>
+        <w:drawing>
+          <wp:anchor behindDoc="0" distT="0" distB="0" distL="0" distR="0" simplePos="0" locked="0" layoutInCell="1" allowOverlap="1" relativeHeight="4">
+            <wp:simplePos x="0" y="0"/>
+            <wp:positionH relativeFrom="column">
+              <wp:align>center</wp:align>
+            </wp:positionH>
+            <wp:positionV relativeFrom="paragraph">
+              <wp:posOffset>635</wp:posOffset>
+            </wp:positionV>
+            <wp:extent cx="3526155" cy="2286000"/>
+            <wp:effectExtent l="0" t="0" r="0" b="0"/>
+            <wp:wrapSquare wrapText="largest"/>
+            <wp:docPr id="3" name="Figura3" descr=""/>
+            <wp:cNvGraphicFramePr>
+              <a:graphicFrameLocks xmlns:a="http://schemas.openxmlformats.org/drawingml/2006/main" noChangeAspect="1"/>
+            </wp:cNvGraphicFramePr>
+            <a:graphic xmlns:a="http://schemas.openxmlformats.org/drawingml/2006/main">
+              <a:graphicData uri="http://schemas.openxmlformats.org/drawingml/2006/picture">
+                <pic:pic xmlns:pic="http://schemas.openxmlformats.org/drawingml/2006/picture">
+                  <pic:nvPicPr>
+                    <pic:cNvPr id="3" name="Figura3" descr=""/>
+                    <pic:cNvPicPr>
+                      <a:picLocks noChangeAspect="1" noChangeArrowheads="1"/>
+                    </pic:cNvPicPr>
+                  </pic:nvPicPr>
+                  <pic:blipFill>
+                    <a:blip r:embed="rId4"/>
+                    <a:stretch>
+                      <a:fillRect/>
+                    </a:stretch>
+                  </pic:blipFill>
+                  <pic:spPr bwMode="auto">
+                    <a:xfrm>
+                      <a:off x="0" y="0"/>
+                      <a:ext cx="3526155" cy="2286000"/>
+                    </a:xfrm>
+                    <a:prstGeom prst="rect">
+                      <a:avLst/>
+                    </a:prstGeom>
+                  </pic:spPr>
+                </pic:pic>
+              </a:graphicData>
+            </a:graphic>
+          </wp:anchor>
+        </w:drawing>
+      </w:r>
+    </w:p>
+    <w:p>
+      <w:pPr>
+        <w:pStyle w:val="Corpodetexto"/>
+        <w:spacing w:lineRule="auto" w:line="360" w:before="0" w:after="140"/>
+        <w:jc w:val="both"/>
         <w:rPr/>
       </w:pPr>
       <w:r>
@@ -3106,7 +3416,6 @@
           <w:rFonts w:ascii="Arial" w:hAnsi="Arial"/>
         </w:rPr>
         <w:tab/>
-        <w:t>Também são definidas funções que manipulam variáveis do tipo árvore, entre as principais, estão as seguintes:</w:t>
       </w:r>
     </w:p>
     <w:p>
@@ -3114,6 +3423,71 @@
         <w:pStyle w:val="Corpodetexto"/>
         <w:spacing w:lineRule="auto" w:line="360" w:before="0" w:after="140"/>
         <w:jc w:val="both"/>
+        <w:rPr>
+          <w:rFonts w:ascii="Arial" w:hAnsi="Arial"/>
+        </w:rPr>
+      </w:pPr>
+      <w:r>
+        <w:rPr/>
+      </w:r>
+    </w:p>
+    <w:p>
+      <w:pPr>
+        <w:pStyle w:val="Corpodetexto"/>
+        <w:spacing w:lineRule="auto" w:line="360" w:before="0" w:after="140"/>
+        <w:jc w:val="both"/>
+        <w:rPr>
+          <w:rFonts w:ascii="Arial" w:hAnsi="Arial"/>
+        </w:rPr>
+      </w:pPr>
+      <w:r>
+        <w:rPr/>
+      </w:r>
+    </w:p>
+    <w:p>
+      <w:pPr>
+        <w:pStyle w:val="Corpodetexto"/>
+        <w:spacing w:lineRule="auto" w:line="360" w:before="0" w:after="140"/>
+        <w:jc w:val="both"/>
+        <w:rPr>
+          <w:rFonts w:ascii="Arial" w:hAnsi="Arial"/>
+        </w:rPr>
+      </w:pPr>
+      <w:r>
+        <w:rPr/>
+      </w:r>
+    </w:p>
+    <w:p>
+      <w:pPr>
+        <w:pStyle w:val="Corpodetexto"/>
+        <w:spacing w:lineRule="auto" w:line="360" w:before="0" w:after="140"/>
+        <w:jc w:val="both"/>
+        <w:rPr>
+          <w:rFonts w:ascii="Arial" w:hAnsi="Arial"/>
+        </w:rPr>
+      </w:pPr>
+      <w:r>
+        <w:rPr/>
+      </w:r>
+    </w:p>
+    <w:p>
+      <w:pPr>
+        <w:pStyle w:val="Corpodetexto"/>
+        <w:spacing w:lineRule="auto" w:line="360" w:before="0" w:after="140"/>
+        <w:jc w:val="both"/>
+        <w:rPr>
+          <w:rFonts w:ascii="Arial" w:hAnsi="Arial"/>
+        </w:rPr>
+      </w:pPr>
+      <w:r>
+        <w:rPr/>
+      </w:r>
+    </w:p>
+    <w:p>
+      <w:pPr>
+        <w:pStyle w:val="Corpodetexto"/>
+        <w:spacing w:lineRule="auto" w:line="360" w:before="0" w:after="140"/>
+        <w:jc w:val="both"/>
         <w:rPr/>
       </w:pPr>
       <w:r>
@@ -3121,7 +3495,7 @@
           <w:rFonts w:ascii="Arial" w:hAnsi="Arial"/>
         </w:rPr>
         <w:tab/>
-        <w:t>Funções de criação e destruição na memória: essas funções são responsáveis por alocar dinamicamente e apagar da memória o espaço com o tamanho necessário para uma árvore. Na verdade, todo TAD possui essas funções, entretanto, a árvore possui um diferencial: ela possui duas funções de alocação dinâmica de espaço de memória, uma para criar um nó que possui subárvores e outra para criar uma nó folha (que não possui nenhuma subárvore). Note que somente nós folha possuem referência para dados do arquivo que será compactado, isso é importante para o algoritmo de Huffman (que será explicado mais a frente).</w:t>
+        <w:t>Existem funções para alocação dinâmica de uma nova variável de algum dos dois tipos e também de sua destruição na memória. Também há funções que verificam certas condições tanto da lista quanto do item e também existem aquelas que manipulam variáveis desse tipo, assim como também existem funções que retornam os conteúdos dos campos dessas variáveis.</w:t>
       </w:r>
     </w:p>
     <w:p>
@@ -3129,29 +3503,14 @@
         <w:pStyle w:val="Corpodetexto"/>
         <w:spacing w:lineRule="auto" w:line="360" w:before="0" w:after="140"/>
         <w:jc w:val="both"/>
-        <w:rPr/>
-      </w:pPr>
-      <w:r>
-        <w:rPr>
-          <w:rFonts w:ascii="Arial" w:hAnsi="Arial"/>
-        </w:rPr>
-        <w:tab/>
-        <w:t>Também há funções que retornam os dados existentes em um nó de uma árvore (dado, número de ocorrências e subárvores). Novamente, todo TAD possui esse tipo de funções.</w:t>
-      </w:r>
-    </w:p>
-    <w:p>
-      <w:pPr>
-        <w:pStyle w:val="Corpodetexto"/>
-        <w:spacing w:lineRule="auto" w:line="360" w:before="0" w:after="140"/>
-        <w:jc w:val="both"/>
-        <w:rPr/>
-      </w:pPr>
-      <w:r>
-        <w:rPr>
-          <w:rFonts w:ascii="Arial" w:hAnsi="Arial"/>
-        </w:rPr>
-        <w:tab/>
-        <w:t>Porém, essas funções não são as únicas que são relacionadas com o tipo árvore. Existe uma função que verifica se um nó de uma árvore é ou não um nó folha, outra que verifica se um certo dado está ou não na árvore, outra que retorna uma lista com todos os nós que pertencem ao caminho entre o nó raiz e outro nó dado com entrada e uma função que imprime a árvore.</w:t>
+        <w:rPr>
+          <w:rFonts w:ascii="Arial" w:hAnsi="Arial"/>
+        </w:rPr>
+      </w:pPr>
+      <w:r>
+        <w:rPr>
+          <w:rFonts w:ascii="Arial" w:hAnsi="Arial"/>
+        </w:rPr>
       </w:r>
     </w:p>
     <w:p>
@@ -3161,21 +3520,25 @@
           <w:ilvl w:val="1"/>
           <w:numId w:val="4"/>
         </w:numPr>
-        <w:rPr/>
-      </w:pPr>
-      <w:bookmarkStart w:id="3" w:name="__RefHeading___Toc121_1097127904"/>
-      <w:bookmarkEnd w:id="3"/>
-      <w:r>
-        <w:rPr>
-          <w:rFonts w:ascii="Arial" w:hAnsi="Arial"/>
-        </w:rPr>
-        <w:t>2.2 – Lista Genérica</w:t>
-      </w:r>
-    </w:p>
-    <w:p>
-      <w:pPr>
-        <w:pStyle w:val="Corpodetexto"/>
-        <w:spacing w:lineRule="auto" w:line="360"/>
+        <w:spacing w:lineRule="auto" w:line="360"/>
+        <w:rPr>
+          <w:rFonts w:ascii="Arial" w:hAnsi="Arial"/>
+        </w:rPr>
+      </w:pPr>
+      <w:bookmarkStart w:id="4" w:name="__RefHeading___Toc123_1097127904"/>
+      <w:bookmarkEnd w:id="4"/>
+      <w:r>
+        <w:rPr>
+          <w:rFonts w:ascii="Arial" w:hAnsi="Arial"/>
+        </w:rPr>
+        <w:t>2.3 – Caminho</w:t>
+      </w:r>
+    </w:p>
+    <w:p>
+      <w:pPr>
+        <w:pStyle w:val="Corpodetexto"/>
+        <w:spacing w:lineRule="auto" w:line="360"/>
+        <w:jc w:val="both"/>
         <w:rPr>
           <w:rFonts w:ascii="Arial" w:hAnsi="Arial"/>
         </w:rPr>
@@ -3198,67 +3561,117 @@
           <w:rFonts w:ascii="Arial" w:hAnsi="Arial"/>
         </w:rPr>
         <w:tab/>
-        <w:t>Esse TAD é usado para a construção da árvore binária que codifica os dados de um arquivo para criar uma versão compactada dos dados.</w:t>
-      </w:r>
-    </w:p>
-    <w:p>
-      <w:pPr>
-        <w:pStyle w:val="Corpodetexto"/>
-        <w:spacing w:lineRule="auto" w:line="360"/>
-        <w:jc w:val="both"/>
-        <w:rPr/>
-      </w:pPr>
-      <w:r>
-        <w:rPr>
-          <w:rFonts w:ascii="Arial" w:hAnsi="Arial"/>
-        </w:rPr>
-        <w:tab/>
-        <w:t>A lista usada nessa implementação do código de Huffman é uma implementação genérica, ou seja, ela pode ser aplicada e reutilizada para qualquer tipo de dado. Foram implementados dois tipos de dados, um para a lista (o sentinela da lista, para ser mais específico) e outro para o item de uma lista, o qual aponta para o conteúdo desejado.</w:t>
-      </w:r>
-    </w:p>
-    <w:p>
-      <w:pPr>
-        <w:pStyle w:val="Corpodetexto"/>
-        <w:spacing w:lineRule="auto" w:line="360" w:before="0" w:after="140"/>
-        <w:jc w:val="both"/>
-        <w:rPr/>
-      </w:pPr>
-      <w:r>
-        <w:rPr>
-          <w:rFonts w:ascii="Arial" w:hAnsi="Arial"/>
-        </w:rPr>
-        <w:tab/>
-        <w:t>A lista possui os seguintes campos: ponteiros para o primeiro e o último item da lista, uma tag com o tipo de dado que a lista possui (para evitar que uma lista possua itens de tipos diferentes) e a quantidade de itens na lista. Enquanto isso, o item possui os seguintes campos: um ponteiro opaco para o conteúdo do item, uma tag com o tipo do conteúdo e um ponteiro para o próximo item da lista.</w:t>
-      </w:r>
-    </w:p>
-    <w:p>
-      <w:pPr>
-        <w:pStyle w:val="Corpodetexto"/>
-        <w:spacing w:lineRule="auto" w:line="360" w:before="0" w:after="140"/>
-        <w:jc w:val="both"/>
-        <w:rPr/>
-      </w:pPr>
-      <w:r>
-        <w:rPr>
-          <w:rFonts w:ascii="Arial" w:hAnsi="Arial"/>
-        </w:rPr>
-        <w:tab/>
-        <w:t>Existem funções para alocação dinâmica de uma nova variável de algum dos dois tipos e também de sua destruição na memória. Também há funções que verificam certas condições tanto da lista quanto do item e também existem aquelas que manipulam variáveis desse tipo, assim como também existem funções que retornam os conteúdos dos campos dessas variáveis.</w:t>
-      </w:r>
-    </w:p>
-    <w:p>
-      <w:pPr>
-        <w:pStyle w:val="Corpodetexto"/>
-        <w:spacing w:lineRule="auto" w:line="360" w:before="0" w:after="140"/>
-        <w:jc w:val="both"/>
-        <w:rPr>
-          <w:rFonts w:ascii="Arial" w:hAnsi="Arial"/>
-        </w:rPr>
-      </w:pPr>
-      <w:r>
-        <w:rPr>
-          <w:rFonts w:ascii="Arial" w:hAnsi="Arial"/>
-        </w:rPr>
+        <w:t>Esse TAD é um simplesmente um tipo auxiliar da árvore. Basicamente, ele é uma adaptação da lista genérica explicada a pouco em que o conteúdo da cada item é um bit. Essa lista representa o caminho do nó raiz de uma árvore de Huffman até uma folha qualquer de entrada.</w:t>
+      </w:r>
+    </w:p>
+    <w:p>
+      <w:pPr>
+        <w:pStyle w:val="Corpodetexto"/>
+        <w:spacing w:lineRule="auto" w:line="360"/>
+        <w:jc w:val="both"/>
+        <w:rPr>
+          <w:rFonts w:ascii="Arial" w:hAnsi="Arial"/>
+        </w:rPr>
+      </w:pPr>
+      <w:r>
+        <w:rPr/>
+        <w:drawing>
+          <wp:anchor behindDoc="0" distT="0" distB="0" distL="0" distR="0" simplePos="0" locked="0" layoutInCell="1" allowOverlap="1" relativeHeight="5">
+            <wp:simplePos x="0" y="0"/>
+            <wp:positionH relativeFrom="column">
+              <wp:align>center</wp:align>
+            </wp:positionH>
+            <wp:positionV relativeFrom="paragraph">
+              <wp:posOffset>635</wp:posOffset>
+            </wp:positionV>
+            <wp:extent cx="1925955" cy="1600200"/>
+            <wp:effectExtent l="0" t="0" r="0" b="0"/>
+            <wp:wrapSquare wrapText="largest"/>
+            <wp:docPr id="4" name="Figura4" descr=""/>
+            <wp:cNvGraphicFramePr>
+              <a:graphicFrameLocks xmlns:a="http://schemas.openxmlformats.org/drawingml/2006/main" noChangeAspect="1"/>
+            </wp:cNvGraphicFramePr>
+            <a:graphic xmlns:a="http://schemas.openxmlformats.org/drawingml/2006/main">
+              <a:graphicData uri="http://schemas.openxmlformats.org/drawingml/2006/picture">
+                <pic:pic xmlns:pic="http://schemas.openxmlformats.org/drawingml/2006/picture">
+                  <pic:nvPicPr>
+                    <pic:cNvPr id="4" name="Figura4" descr=""/>
+                    <pic:cNvPicPr>
+                      <a:picLocks noChangeAspect="1" noChangeArrowheads="1"/>
+                    </pic:cNvPicPr>
+                  </pic:nvPicPr>
+                  <pic:blipFill>
+                    <a:blip r:embed="rId5"/>
+                    <a:stretch>
+                      <a:fillRect/>
+                    </a:stretch>
+                  </pic:blipFill>
+                  <pic:spPr bwMode="auto">
+                    <a:xfrm>
+                      <a:off x="0" y="0"/>
+                      <a:ext cx="1925955" cy="1600200"/>
+                    </a:xfrm>
+                    <a:prstGeom prst="rect">
+                      <a:avLst/>
+                    </a:prstGeom>
+                  </pic:spPr>
+                </pic:pic>
+              </a:graphicData>
+            </a:graphic>
+          </wp:anchor>
+        </w:drawing>
+      </w:r>
+    </w:p>
+    <w:p>
+      <w:pPr>
+        <w:pStyle w:val="Corpodetexto"/>
+        <w:spacing w:lineRule="auto" w:line="360"/>
+        <w:jc w:val="both"/>
+        <w:rPr>
+          <w:rFonts w:ascii="Arial" w:hAnsi="Arial"/>
+        </w:rPr>
+      </w:pPr>
+      <w:r>
+        <w:rPr/>
+      </w:r>
+    </w:p>
+    <w:p>
+      <w:pPr>
+        <w:pStyle w:val="Corpodetexto"/>
+        <w:spacing w:lineRule="auto" w:line="360"/>
+        <w:jc w:val="both"/>
+        <w:rPr>
+          <w:rFonts w:ascii="Arial" w:hAnsi="Arial"/>
+        </w:rPr>
+      </w:pPr>
+      <w:r>
+        <w:rPr/>
+      </w:r>
+    </w:p>
+    <w:p>
+      <w:pPr>
+        <w:pStyle w:val="Corpodetexto"/>
+        <w:spacing w:lineRule="auto" w:line="360"/>
+        <w:jc w:val="both"/>
+        <w:rPr>
+          <w:rFonts w:ascii="Arial" w:hAnsi="Arial"/>
+        </w:rPr>
+      </w:pPr>
+      <w:r>
+        <w:rPr/>
+      </w:r>
+    </w:p>
+    <w:p>
+      <w:pPr>
+        <w:pStyle w:val="Corpodetexto"/>
+        <w:spacing w:lineRule="auto" w:line="360"/>
+        <w:jc w:val="both"/>
+        <w:rPr>
+          <w:rFonts w:ascii="Arial" w:hAnsi="Arial"/>
+        </w:rPr>
+      </w:pPr>
+      <w:r>
+        <w:rPr/>
       </w:r>
     </w:p>
     <w:p>
@@ -3266,152 +3679,276 @@
         <w:pStyle w:val="Ttulo2"/>
         <w:numPr>
           <w:ilvl w:val="1"/>
+          <w:numId w:val="4"/>
+        </w:numPr>
+        <w:spacing w:lineRule="auto" w:line="360"/>
+        <w:rPr/>
+      </w:pPr>
+      <w:bookmarkStart w:id="5" w:name="__RefHeading___Toc125_1097127904"/>
+      <w:bookmarkEnd w:id="5"/>
+      <w:r>
+        <w:rPr>
+          <w:rFonts w:ascii="Arial" w:hAnsi="Arial"/>
+        </w:rPr>
+        <w:t>2.4 – Compactador</w:t>
+      </w:r>
+    </w:p>
+    <w:p>
+      <w:pPr>
+        <w:pStyle w:val="Corpodetexto"/>
+        <w:spacing w:lineRule="auto" w:line="360"/>
+        <w:jc w:val="both"/>
+        <w:rPr>
+          <w:rFonts w:ascii="Arial" w:hAnsi="Arial"/>
+        </w:rPr>
+      </w:pPr>
+      <w:r>
+        <w:rPr>
+          <w:rFonts w:ascii="Arial" w:hAnsi="Arial"/>
+        </w:rPr>
+      </w:r>
+    </w:p>
+    <w:p>
+      <w:pPr>
+        <w:pStyle w:val="Corpodetexto"/>
+        <w:spacing w:lineRule="auto" w:line="360"/>
+        <w:jc w:val="both"/>
+        <w:rPr>
+          <w:rFonts w:ascii="Arial" w:hAnsi="Arial"/>
+        </w:rPr>
+      </w:pPr>
+      <w:r>
+        <w:rPr>
+          <w:rFonts w:ascii="Arial" w:hAnsi="Arial"/>
+        </w:rPr>
+        <w:tab/>
+        <w:t>O compactador não é um TAD, mas sim uma biblioteca de funções que são usadas para compactar um arquivo. Essa biblioteca possui três funções principais: uma função que monta uma árvore de Huffman, outra que constrói um arquivo compactado a partir de um dado arquivo e outra que descompacta um dado arquivo compactado.</w:t>
+      </w:r>
+    </w:p>
+    <w:p>
+      <w:pPr>
+        <w:pStyle w:val="Corpodetexto"/>
+        <w:spacing w:lineRule="auto" w:line="360"/>
+        <w:jc w:val="both"/>
+        <w:rPr>
+          <w:rFonts w:ascii="Arial" w:hAnsi="Arial"/>
+        </w:rPr>
+      </w:pPr>
+      <w:r>
+        <w:rPr>
+          <w:rFonts w:ascii="Arial" w:hAnsi="Arial"/>
+        </w:rPr>
+        <w:tab/>
+        <w:t>Para criar a árvore de Huffman, primeiramente é preciso calcular o número de ocorrências de cada dado no arquivo e, então, será criado um nó de árvore para cada dado e seu número de ocorrências. Depois disso, todos esses nós serão colocados em uma lista. Essa lista será ordenada de forma crescente em relação ao número de ocorrências.</w:t>
+      </w:r>
+    </w:p>
+    <w:p>
+      <w:pPr>
+        <w:pStyle w:val="Corpodetexto"/>
+        <w:spacing w:lineRule="auto" w:line="360"/>
+        <w:jc w:val="both"/>
+        <w:rPr/>
+      </w:pPr>
+      <w:r>
+        <w:rPr>
+          <w:rFonts w:ascii="Arial" w:hAnsi="Arial"/>
+        </w:rPr>
+        <w:tab/>
+        <w:t>Depois disso, o seguinte processo é realizado até que só exista uma árvore na lista: as duas primeiras árvores da lista são selecionadas e colocadas como subárvores de uma nova árvore, que terá como peso (número de ocorrências) a soma dos pesos de suas subárvores, que serão retiradas da lista mas não serão apagadas da memória. Enfim, cada caractere terá um código que será a representação de seu caminho da raiz da árvore até seu nó em binário (0 para a esquerda e 1 para a direita).</w:t>
+      </w:r>
+    </w:p>
+    <w:p>
+      <w:pPr>
+        <w:pStyle w:val="Corpodetexto"/>
+        <w:spacing w:lineRule="auto" w:line="360"/>
+        <w:jc w:val="both"/>
+        <w:rPr/>
+      </w:pPr>
+      <w:r>
+        <w:rPr>
+          <w:rFonts w:ascii="Arial" w:hAnsi="Arial"/>
+        </w:rPr>
+        <w:tab/>
+        <w:t>Depois da construção da tabela de compactação, o arquivo compactado será construído. Isso é feito lendo os dados do arquivo original e para cada dado lido, a sua codificação será colocada no bitmap que será criado e, só depois disso, é que o bitmap será impresso no arquivo compactado. Entretanto, é preciso tomar cuidado com certos detalhes: a árvore de codificação precisa estar no cabeçalho do arquivo compactado. Também é preciso tratar os bits extras que são postos pelo sistema operacional, já que a menor unidade de dados que ele trabalha são bytes, e não menos que isso.</w:t>
+      </w:r>
+    </w:p>
+    <w:p>
+      <w:pPr>
+        <w:pStyle w:val="Corpodetexto"/>
+        <w:spacing w:lineRule="auto" w:line="360" w:before="0" w:after="140"/>
+        <w:jc w:val="both"/>
+        <w:rPr/>
+      </w:pPr>
+      <w:r>
+        <w:rPr/>
+        <w:tab/>
+      </w:r>
+      <w:r>
+        <w:rPr>
+          <w:rFonts w:ascii="Arial" w:hAnsi="Arial"/>
+        </w:rPr>
+        <w:t>Para descompactar o arquivo, é necessário primeiramente colocar o arquivo de entrada num bitmap. Nele, os três primeiros bits são usados para ver quantos bits estão sobrando no mapa, para evitar que o programa tente ler esses bits quando ele for realmente descompactar o arquivo. Depois disso, a árvore de Huffman vai ser recriada para que o programa tenha a referência de cada código de cada caractere. Então, ele vai começar a ler cada bit restante do mapa para ver qual caractere deve ser impresso no arquivo. Isso é feito lendo o bit do mapa e vendo o caminho que deve ser feito, se o nó atual for folha, é porque é um caractere e então o loop começa outro ciclo. Isso é feito até chegar nos bits sobressalentes.</w:t>
+      </w:r>
+    </w:p>
+    <w:p>
+      <w:pPr>
+        <w:pStyle w:val="Ttulo1"/>
+        <w:numPr>
+          <w:ilvl w:val="0"/>
           <w:numId w:val="3"/>
         </w:numPr>
         <w:spacing w:lineRule="auto" w:line="360"/>
-        <w:rPr>
-          <w:rFonts w:ascii="Arial" w:hAnsi="Arial"/>
-        </w:rPr>
-      </w:pPr>
-      <w:bookmarkStart w:id="4" w:name="__RefHeading___Toc123_1097127904"/>
-      <w:bookmarkEnd w:id="4"/>
-      <w:r>
-        <w:rPr>
-          <w:rFonts w:ascii="Arial" w:hAnsi="Arial"/>
-        </w:rPr>
-        <w:t>2.3 – Caminho</w:t>
-      </w:r>
-    </w:p>
-    <w:p>
-      <w:pPr>
-        <w:pStyle w:val="Corpodetexto"/>
-        <w:spacing w:lineRule="auto" w:line="360"/>
-        <w:jc w:val="both"/>
-        <w:rPr>
-          <w:rFonts w:ascii="Arial" w:hAnsi="Arial"/>
-        </w:rPr>
-      </w:pPr>
-      <w:r>
-        <w:rPr>
-          <w:rFonts w:ascii="Arial" w:hAnsi="Arial"/>
-        </w:rPr>
-      </w:r>
-    </w:p>
-    <w:p>
-      <w:pPr>
-        <w:pStyle w:val="Corpodetexto"/>
-        <w:spacing w:lineRule="auto" w:line="360"/>
-        <w:jc w:val="both"/>
-        <w:rPr/>
-      </w:pPr>
-      <w:r>
-        <w:rPr>
-          <w:rFonts w:ascii="Arial" w:hAnsi="Arial"/>
-        </w:rPr>
-        <w:tab/>
-        <w:t>Esse TAD é um simplesmente um tipo auxiliar da árvore. Basicamente, ele é uma adaptação da lista genérica explicada a pouco em que o conteúdo da cada item é um bit. Essa lista representa o caminho do nó raiz de uma árvore de Huffman até uma folha qualquer de entrada.</w:t>
-      </w:r>
-    </w:p>
-    <w:p>
-      <w:pPr>
-        <w:pStyle w:val="Corpodetexto"/>
-        <w:spacing w:lineRule="auto" w:line="360"/>
-        <w:jc w:val="both"/>
-        <w:rPr>
-          <w:rFonts w:ascii="Arial" w:hAnsi="Arial"/>
-        </w:rPr>
-      </w:pPr>
-      <w:r>
-        <w:rPr>
-          <w:rFonts w:ascii="Arial" w:hAnsi="Arial"/>
-        </w:rPr>
-      </w:r>
-    </w:p>
-    <w:p>
-      <w:pPr>
-        <w:pStyle w:val="Corpodetexto"/>
-        <w:spacing w:lineRule="auto" w:line="360"/>
-        <w:jc w:val="both"/>
-        <w:rPr>
-          <w:rFonts w:ascii="Arial" w:hAnsi="Arial"/>
-        </w:rPr>
-      </w:pPr>
-      <w:r>
-        <w:rPr>
-          <w:rFonts w:ascii="Arial" w:hAnsi="Arial"/>
-        </w:rPr>
-      </w:r>
-    </w:p>
-    <w:p>
-      <w:pPr>
-        <w:pStyle w:val="Corpodetexto"/>
-        <w:spacing w:lineRule="auto" w:line="360"/>
-        <w:jc w:val="both"/>
-        <w:rPr>
-          <w:rFonts w:ascii="Arial" w:hAnsi="Arial"/>
-        </w:rPr>
-      </w:pPr>
-      <w:r>
-        <w:rPr>
-          <w:rFonts w:ascii="Arial" w:hAnsi="Arial"/>
-        </w:rPr>
-      </w:r>
-    </w:p>
-    <w:p>
-      <w:pPr>
-        <w:pStyle w:val="Corpodetexto"/>
-        <w:spacing w:lineRule="auto" w:line="360"/>
-        <w:jc w:val="both"/>
-        <w:rPr>
-          <w:rFonts w:ascii="Arial" w:hAnsi="Arial"/>
-        </w:rPr>
-      </w:pPr>
-      <w:r>
-        <w:rPr>
-          <w:rFonts w:ascii="Arial" w:hAnsi="Arial"/>
-        </w:rPr>
-      </w:r>
-    </w:p>
-    <w:p>
-      <w:pPr>
-        <w:pStyle w:val="Ttulo2"/>
+        <w:jc w:val="both"/>
+        <w:rPr>
+          <w:rFonts w:ascii="Arial" w:hAnsi="Arial"/>
+        </w:rPr>
+      </w:pPr>
+      <w:r>
+        <w:rPr/>
+      </w:r>
+    </w:p>
+    <w:p>
+      <w:pPr>
+        <w:pStyle w:val="Corpodetexto"/>
+        <w:spacing w:lineRule="auto" w:line="360" w:before="0" w:after="140"/>
+        <w:jc w:val="both"/>
+        <w:rPr>
+          <w:rFonts w:ascii="Arial" w:hAnsi="Arial"/>
+        </w:rPr>
+      </w:pPr>
+      <w:r>
+        <w:rPr>
+          <w:rFonts w:ascii="Arial" w:hAnsi="Arial"/>
+        </w:rPr>
+      </w:r>
+    </w:p>
+    <w:p>
+      <w:pPr>
+        <w:pStyle w:val="Corpodetexto"/>
+        <w:spacing w:lineRule="auto" w:line="360" w:before="0" w:after="140"/>
+        <w:jc w:val="both"/>
+        <w:rPr>
+          <w:rFonts w:ascii="Arial" w:hAnsi="Arial"/>
+        </w:rPr>
+      </w:pPr>
+      <w:r>
+        <w:rPr>
+          <w:rFonts w:ascii="Arial" w:hAnsi="Arial"/>
+        </w:rPr>
+      </w:r>
+    </w:p>
+    <w:p>
+      <w:pPr>
+        <w:pStyle w:val="Corpodetexto"/>
+        <w:spacing w:lineRule="auto" w:line="360" w:before="0" w:after="140"/>
+        <w:jc w:val="both"/>
+        <w:rPr>
+          <w:rFonts w:ascii="Arial" w:hAnsi="Arial"/>
+        </w:rPr>
+      </w:pPr>
+      <w:r>
+        <w:rPr>
+          <w:rFonts w:ascii="Arial" w:hAnsi="Arial"/>
+        </w:rPr>
+      </w:r>
+    </w:p>
+    <w:p>
+      <w:pPr>
+        <w:pStyle w:val="Corpodetexto"/>
+        <w:spacing w:lineRule="auto" w:line="360" w:before="0" w:after="140"/>
+        <w:jc w:val="both"/>
+        <w:rPr>
+          <w:rFonts w:ascii="Arial" w:hAnsi="Arial"/>
+        </w:rPr>
+      </w:pPr>
+      <w:r>
+        <w:rPr>
+          <w:rFonts w:ascii="Arial" w:hAnsi="Arial"/>
+        </w:rPr>
+      </w:r>
+    </w:p>
+    <w:p>
+      <w:pPr>
+        <w:pStyle w:val="Corpodetexto"/>
+        <w:spacing w:lineRule="auto" w:line="360" w:before="0" w:after="140"/>
+        <w:jc w:val="both"/>
+        <w:rPr>
+          <w:rFonts w:ascii="Arial" w:hAnsi="Arial"/>
+        </w:rPr>
+      </w:pPr>
+      <w:r>
+        <w:rPr>
+          <w:rFonts w:ascii="Arial" w:hAnsi="Arial"/>
+        </w:rPr>
+      </w:r>
+    </w:p>
+    <w:p>
+      <w:pPr>
+        <w:pStyle w:val="Corpodetexto"/>
+        <w:spacing w:lineRule="auto" w:line="360" w:before="0" w:after="140"/>
+        <w:jc w:val="both"/>
+        <w:rPr>
+          <w:rFonts w:ascii="Arial" w:hAnsi="Arial"/>
+        </w:rPr>
+      </w:pPr>
+      <w:r>
+        <w:rPr>
+          <w:rFonts w:ascii="Arial" w:hAnsi="Arial"/>
+        </w:rPr>
+      </w:r>
+    </w:p>
+    <w:p>
+      <w:pPr>
+        <w:pStyle w:val="Corpodetexto"/>
+        <w:spacing w:lineRule="auto" w:line="360" w:before="0" w:after="140"/>
+        <w:jc w:val="both"/>
+        <w:rPr>
+          <w:rFonts w:ascii="Arial" w:hAnsi="Arial"/>
+        </w:rPr>
+      </w:pPr>
+      <w:r>
+        <w:rPr>
+          <w:rFonts w:ascii="Arial" w:hAnsi="Arial"/>
+        </w:rPr>
+      </w:r>
+    </w:p>
+    <w:p>
+      <w:pPr>
+        <w:pStyle w:val="Corpodetexto"/>
+        <w:spacing w:lineRule="auto" w:line="360" w:before="0" w:after="140"/>
+        <w:jc w:val="both"/>
+        <w:rPr>
+          <w:rFonts w:ascii="Arial" w:hAnsi="Arial"/>
+        </w:rPr>
+      </w:pPr>
+      <w:r>
+        <w:rPr>
+          <w:rFonts w:ascii="Arial" w:hAnsi="Arial"/>
+        </w:rPr>
+      </w:r>
+    </w:p>
+    <w:p>
+      <w:pPr>
+        <w:pStyle w:val="Ttulo1"/>
         <w:numPr>
-          <w:ilvl w:val="1"/>
+          <w:ilvl w:val="0"/>
           <w:numId w:val="3"/>
         </w:numPr>
         <w:spacing w:lineRule="auto" w:line="360"/>
-        <w:rPr>
-          <w:rFonts w:ascii="Arial" w:hAnsi="Arial"/>
-        </w:rPr>
-      </w:pPr>
-      <w:bookmarkStart w:id="5" w:name="__RefHeading___Toc125_1097127904"/>
-      <w:bookmarkEnd w:id="5"/>
-      <w:r>
-        <w:rPr>
-          <w:rFonts w:ascii="Arial" w:hAnsi="Arial"/>
-        </w:rPr>
-        <w:t>2.4 – Compactador</w:t>
-      </w:r>
-    </w:p>
-    <w:p>
-      <w:pPr>
-        <w:pStyle w:val="Corpodetexto"/>
-        <w:spacing w:lineRule="auto" w:line="360"/>
-        <w:jc w:val="both"/>
-        <w:rPr>
-          <w:rFonts w:ascii="Arial" w:hAnsi="Arial"/>
-        </w:rPr>
-      </w:pPr>
-      <w:r>
-        <w:rPr>
-          <w:rFonts w:ascii="Arial" w:hAnsi="Arial"/>
-        </w:rPr>
-      </w:r>
-    </w:p>
-    <w:p>
-      <w:pPr>
-        <w:pStyle w:val="Corpodetexto"/>
-        <w:spacing w:lineRule="auto" w:line="360"/>
+        <w:jc w:val="both"/>
+        <w:rPr/>
+      </w:pPr>
+      <w:r>
+        <w:rPr>
+          <w:rFonts w:ascii="Arial" w:hAnsi="Arial"/>
+        </w:rPr>
+        <w:t>3 – Conclusão</w:t>
+      </w:r>
+    </w:p>
+    <w:p>
+      <w:pPr>
+        <w:pStyle w:val="Corpodetexto"/>
+        <w:spacing w:lineRule="auto" w:line="360" w:before="0" w:after="140"/>
         <w:jc w:val="both"/>
         <w:rPr>
           <w:rFonts w:ascii="Arial" w:hAnsi="Arial"/>
@@ -3422,54 +3959,7 @@
           <w:rFonts w:ascii="Arial" w:hAnsi="Arial"/>
         </w:rPr>
         <w:tab/>
-        <w:t>O compactador não é um TAD, mas sim uma biblioteca de funções que são usadas para compactar um arquivo. Essa biblioteca possui três funções principais: uma função que monta uma árvore de Huffman, outra que constrói um arquivo compactado a partir de um dado arquivo e outra que descompacta um dado arquivo compactado.</w:t>
-      </w:r>
-    </w:p>
-    <w:p>
-      <w:pPr>
-        <w:pStyle w:val="Corpodetexto"/>
-        <w:spacing w:lineRule="auto" w:line="360"/>
-        <w:jc w:val="both"/>
-        <w:rPr>
-          <w:rFonts w:ascii="Arial" w:hAnsi="Arial"/>
-        </w:rPr>
-      </w:pPr>
-      <w:r>
-        <w:rPr>
-          <w:rFonts w:ascii="Arial" w:hAnsi="Arial"/>
-        </w:rPr>
-        <w:tab/>
-        <w:t>Para criar a árvore de Huffman, primeiramente é preciso calcular o número de ocorrências de cada dado no arquivo e, então, será criado um nó de árvore para cada dado e seu número de ocorrências. Depois disso, todos esses nós serão colocados em uma lista. Essa lista será ordenada de forma crescente em relação ao número de ocorrências.</w:t>
-      </w:r>
-    </w:p>
-    <w:p>
-      <w:pPr>
-        <w:pStyle w:val="Corpodetexto"/>
-        <w:spacing w:lineRule="auto" w:line="360"/>
-        <w:jc w:val="both"/>
-        <w:rPr/>
-      </w:pPr>
-      <w:r>
-        <w:rPr>
-          <w:rFonts w:ascii="Arial" w:hAnsi="Arial"/>
-        </w:rPr>
-        <w:tab/>
-        <w:t>Depois disso, o seguinte processo é realizado até que só exista uma árvore na lista: as duas primeiras árvores da lista são selecionadas e colocadas como subárvores de uma nova árvore, que terá como peso (número de ocorrências) a soma dos pesos de suas subárvores, que serão retiradas da lista mas não serão apagadas da memória. Enfim, cada caractere terá um código que será a representação de seu caminho da raiz da árvore até seu nó em binário (0 para a esquerda e 1 para a direita).</w:t>
-      </w:r>
-    </w:p>
-    <w:p>
-      <w:pPr>
-        <w:pStyle w:val="Corpodetexto"/>
-        <w:spacing w:lineRule="auto" w:line="360"/>
-        <w:jc w:val="both"/>
-        <w:rPr/>
-      </w:pPr>
-      <w:r>
-        <w:rPr>
-          <w:rFonts w:ascii="Arial" w:hAnsi="Arial"/>
-        </w:rPr>
-        <w:tab/>
-        <w:t>Depois da construção da tabela de compactação, o arquivo compactado será construído. Isso é feito lendo os dados do arquivo original e para cada dado lido, a sua codificação será colocada no bitmap que será criado e, só depois disso, é que o bitmap será impresso no arquivo compactado. Entretanto, é preciso tomar cuidado com certos detalhes: a árvore de codificação precisa estar no cabeçalho do arquivo compactado. Também é preciso tratar os bits extras que são postos pelo sistema operacional, já que a menor unidade de dados que ele trabalha são bytes, e não menos que isso.</w:t>
+        <w:t>Com o desenvolvimento desse programa, percebe-se que existem várias aplicações importantes para as implementações de árvore binária, e que também é necessário saber e dominar os conceitos e técnicas para que os programas criados sejam criados da forma mais otimizada possível.</w:t>
       </w:r>
     </w:p>
     <w:p>
@@ -3477,17 +3967,310 @@
         <w:pStyle w:val="Corpodetexto"/>
         <w:spacing w:lineRule="auto" w:line="360" w:before="0" w:after="140"/>
         <w:jc w:val="both"/>
-        <w:rPr/>
-      </w:pPr>
-      <w:r>
-        <w:rPr/>
-        <w:tab/>
-      </w:r>
-      <w:r>
-        <w:rPr>
-          <w:rFonts w:ascii="Arial" w:hAnsi="Arial"/>
-        </w:rPr>
-        <w:t>Para descompactar o arquivo, é necessário primeiramente colocar o arquivo de entrada num bitmap. Nele, os três primeiros bits são usados para ver quantos bits estão sobrando no mapa, para evitar que o programa tente ler esses bits quando ele for realmente descompactar o arquivo. Depois disso, a árvore de Huffman vai ser recriada para que o programa tenha a referência de cada código de cada caractere. Então, ele vai começar a ler cada bit restante do mapa para ver qual caractere deve ser impresso no arquivo. Isso é feito lendo o bit do mapa e vendo o caminho que deve ser feito, se o nó atual for folha, é porque é um caractere e então o loop começa outro ciclo. Isso é feito até chegar nos bits sobressalentes.</w:t>
+        <w:rPr>
+          <w:rFonts w:ascii="Arial" w:hAnsi="Arial"/>
+        </w:rPr>
+      </w:pPr>
+      <w:r>
+        <w:rPr>
+          <w:rFonts w:ascii="Arial" w:hAnsi="Arial"/>
+        </w:rPr>
+      </w:r>
+    </w:p>
+    <w:p>
+      <w:pPr>
+        <w:pStyle w:val="Corpodetexto"/>
+        <w:spacing w:lineRule="auto" w:line="360" w:before="0" w:after="140"/>
+        <w:jc w:val="both"/>
+        <w:rPr>
+          <w:rFonts w:ascii="Arial" w:hAnsi="Arial"/>
+        </w:rPr>
+      </w:pPr>
+      <w:r>
+        <w:rPr>
+          <w:rFonts w:ascii="Arial" w:hAnsi="Arial"/>
+        </w:rPr>
+      </w:r>
+    </w:p>
+    <w:p>
+      <w:pPr>
+        <w:pStyle w:val="Corpodetexto"/>
+        <w:spacing w:lineRule="auto" w:line="360" w:before="0" w:after="140"/>
+        <w:jc w:val="both"/>
+        <w:rPr>
+          <w:rFonts w:ascii="Arial" w:hAnsi="Arial"/>
+        </w:rPr>
+      </w:pPr>
+      <w:r>
+        <w:rPr>
+          <w:rFonts w:ascii="Arial" w:hAnsi="Arial"/>
+        </w:rPr>
+      </w:r>
+    </w:p>
+    <w:p>
+      <w:pPr>
+        <w:pStyle w:val="Corpodetexto"/>
+        <w:rPr>
+          <w:rFonts w:ascii="Arial" w:hAnsi="Arial"/>
+        </w:rPr>
+      </w:pPr>
+      <w:r>
+        <w:rPr>
+          <w:rFonts w:ascii="Arial" w:hAnsi="Arial"/>
+        </w:rPr>
+      </w:r>
+    </w:p>
+    <w:p>
+      <w:pPr>
+        <w:pStyle w:val="Corpodetexto"/>
+        <w:rPr>
+          <w:rFonts w:ascii="Arial" w:hAnsi="Arial"/>
+        </w:rPr>
+      </w:pPr>
+      <w:r>
+        <w:rPr>
+          <w:rFonts w:ascii="Arial" w:hAnsi="Arial"/>
+        </w:rPr>
+      </w:r>
+    </w:p>
+    <w:p>
+      <w:pPr>
+        <w:pStyle w:val="Corpodetexto"/>
+        <w:rPr>
+          <w:rFonts w:ascii="Arial" w:hAnsi="Arial"/>
+        </w:rPr>
+      </w:pPr>
+      <w:r>
+        <w:rPr>
+          <w:rFonts w:ascii="Arial" w:hAnsi="Arial"/>
+        </w:rPr>
+      </w:r>
+    </w:p>
+    <w:p>
+      <w:pPr>
+        <w:pStyle w:val="Corpodetexto"/>
+        <w:rPr>
+          <w:rFonts w:ascii="Arial" w:hAnsi="Arial"/>
+        </w:rPr>
+      </w:pPr>
+      <w:r>
+        <w:rPr>
+          <w:rFonts w:ascii="Arial" w:hAnsi="Arial"/>
+        </w:rPr>
+      </w:r>
+    </w:p>
+    <w:p>
+      <w:pPr>
+        <w:pStyle w:val="Corpodetexto"/>
+        <w:rPr>
+          <w:rFonts w:ascii="Arial" w:hAnsi="Arial"/>
+        </w:rPr>
+      </w:pPr>
+      <w:r>
+        <w:rPr>
+          <w:rFonts w:ascii="Arial" w:hAnsi="Arial"/>
+        </w:rPr>
+      </w:r>
+    </w:p>
+    <w:p>
+      <w:pPr>
+        <w:pStyle w:val="Corpodetexto"/>
+        <w:rPr>
+          <w:rFonts w:ascii="Arial" w:hAnsi="Arial"/>
+        </w:rPr>
+      </w:pPr>
+      <w:r>
+        <w:rPr>
+          <w:rFonts w:ascii="Arial" w:hAnsi="Arial"/>
+        </w:rPr>
+      </w:r>
+    </w:p>
+    <w:p>
+      <w:pPr>
+        <w:pStyle w:val="Corpodetexto"/>
+        <w:rPr>
+          <w:rFonts w:ascii="Arial" w:hAnsi="Arial"/>
+        </w:rPr>
+      </w:pPr>
+      <w:r>
+        <w:rPr>
+          <w:rFonts w:ascii="Arial" w:hAnsi="Arial"/>
+        </w:rPr>
+      </w:r>
+    </w:p>
+    <w:p>
+      <w:pPr>
+        <w:pStyle w:val="Corpodetexto"/>
+        <w:rPr>
+          <w:rFonts w:ascii="Arial" w:hAnsi="Arial"/>
+        </w:rPr>
+      </w:pPr>
+      <w:r>
+        <w:rPr>
+          <w:rFonts w:ascii="Arial" w:hAnsi="Arial"/>
+        </w:rPr>
+      </w:r>
+    </w:p>
+    <w:p>
+      <w:pPr>
+        <w:pStyle w:val="Corpodetexto"/>
+        <w:rPr>
+          <w:rFonts w:ascii="Arial" w:hAnsi="Arial"/>
+        </w:rPr>
+      </w:pPr>
+      <w:r>
+        <w:rPr>
+          <w:rFonts w:ascii="Arial" w:hAnsi="Arial"/>
+        </w:rPr>
+      </w:r>
+    </w:p>
+    <w:p>
+      <w:pPr>
+        <w:pStyle w:val="Corpodetexto"/>
+        <w:rPr>
+          <w:rFonts w:ascii="Arial" w:hAnsi="Arial"/>
+        </w:rPr>
+      </w:pPr>
+      <w:r>
+        <w:rPr>
+          <w:rFonts w:ascii="Arial" w:hAnsi="Arial"/>
+        </w:rPr>
+      </w:r>
+    </w:p>
+    <w:p>
+      <w:pPr>
+        <w:pStyle w:val="Corpodetexto"/>
+        <w:rPr>
+          <w:rFonts w:ascii="Arial" w:hAnsi="Arial"/>
+        </w:rPr>
+      </w:pPr>
+      <w:r>
+        <w:rPr>
+          <w:rFonts w:ascii="Arial" w:hAnsi="Arial"/>
+        </w:rPr>
+      </w:r>
+    </w:p>
+    <w:p>
+      <w:pPr>
+        <w:pStyle w:val="Corpodetexto"/>
+        <w:rPr>
+          <w:rFonts w:ascii="Arial" w:hAnsi="Arial"/>
+        </w:rPr>
+      </w:pPr>
+      <w:r>
+        <w:rPr>
+          <w:rFonts w:ascii="Arial" w:hAnsi="Arial"/>
+        </w:rPr>
+      </w:r>
+    </w:p>
+    <w:p>
+      <w:pPr>
+        <w:pStyle w:val="Corpodetexto"/>
+        <w:rPr>
+          <w:rFonts w:ascii="Arial" w:hAnsi="Arial"/>
+        </w:rPr>
+      </w:pPr>
+      <w:r>
+        <w:rPr>
+          <w:rFonts w:ascii="Arial" w:hAnsi="Arial"/>
+        </w:rPr>
+      </w:r>
+    </w:p>
+    <w:p>
+      <w:pPr>
+        <w:pStyle w:val="Corpodetexto"/>
+        <w:rPr>
+          <w:rFonts w:ascii="Arial" w:hAnsi="Arial"/>
+        </w:rPr>
+      </w:pPr>
+      <w:r>
+        <w:rPr>
+          <w:rFonts w:ascii="Arial" w:hAnsi="Arial"/>
+        </w:rPr>
+      </w:r>
+    </w:p>
+    <w:p>
+      <w:pPr>
+        <w:pStyle w:val="Corpodetexto"/>
+        <w:rPr>
+          <w:rFonts w:ascii="Arial" w:hAnsi="Arial"/>
+        </w:rPr>
+      </w:pPr>
+      <w:r>
+        <w:rPr>
+          <w:rFonts w:ascii="Arial" w:hAnsi="Arial"/>
+        </w:rPr>
+      </w:r>
+    </w:p>
+    <w:p>
+      <w:pPr>
+        <w:pStyle w:val="Corpodetexto"/>
+        <w:rPr>
+          <w:rFonts w:ascii="Arial" w:hAnsi="Arial"/>
+        </w:rPr>
+      </w:pPr>
+      <w:r>
+        <w:rPr>
+          <w:rFonts w:ascii="Arial" w:hAnsi="Arial"/>
+        </w:rPr>
+      </w:r>
+    </w:p>
+    <w:p>
+      <w:pPr>
+        <w:pStyle w:val="Corpodetexto"/>
+        <w:rPr>
+          <w:rFonts w:ascii="Arial" w:hAnsi="Arial"/>
+        </w:rPr>
+      </w:pPr>
+      <w:r>
+        <w:rPr>
+          <w:rFonts w:ascii="Arial" w:hAnsi="Arial"/>
+        </w:rPr>
+      </w:r>
+    </w:p>
+    <w:p>
+      <w:pPr>
+        <w:pStyle w:val="Corpodetexto"/>
+        <w:spacing w:lineRule="auto" w:line="360" w:before="0" w:after="140"/>
+        <w:jc w:val="both"/>
+        <w:rPr>
+          <w:rFonts w:ascii="Arial" w:hAnsi="Arial"/>
+        </w:rPr>
+      </w:pPr>
+      <w:r>
+        <w:rPr>
+          <w:rFonts w:ascii="Arial" w:hAnsi="Arial"/>
+        </w:rPr>
+      </w:r>
+    </w:p>
+    <w:p>
+      <w:pPr>
+        <w:pStyle w:val="Corpodetexto"/>
+        <w:spacing w:lineRule="auto" w:line="360" w:before="0" w:after="140"/>
+        <w:jc w:val="both"/>
+        <w:rPr>
+          <w:rFonts w:ascii="Arial" w:hAnsi="Arial"/>
+        </w:rPr>
+      </w:pPr>
+      <w:r>
+        <w:rPr>
+          <w:rFonts w:ascii="Arial" w:hAnsi="Arial"/>
+        </w:rPr>
+      </w:r>
+    </w:p>
+    <w:p>
+      <w:pPr>
+        <w:pStyle w:val="Corpodetexto"/>
+        <w:spacing w:lineRule="auto" w:line="360" w:before="0" w:after="140"/>
+        <w:jc w:val="both"/>
+        <w:rPr>
+          <w:rFonts w:ascii="Arial" w:hAnsi="Arial"/>
+        </w:rPr>
+      </w:pPr>
+      <w:r>
+        <w:rPr>
+          <w:rFonts w:ascii="Arial" w:hAnsi="Arial"/>
+        </w:rPr>
       </w:r>
     </w:p>
     <w:p>
@@ -3497,326 +4280,53 @@
           <w:ilvl w:val="0"/>
           <w:numId w:val="2"/>
         </w:numPr>
-        <w:spacing w:lineRule="auto" w:line="360"/>
-        <w:jc w:val="both"/>
-        <w:rPr>
-          <w:rFonts w:ascii="Arial" w:hAnsi="Arial"/>
-        </w:rPr>
-      </w:pPr>
-      <w:bookmarkStart w:id="6" w:name="__RefHeading___Toc261_2235944939"/>
-      <w:bookmarkEnd w:id="6"/>
-      <w:r>
-        <w:rPr>
-          <w:rFonts w:ascii="Arial" w:hAnsi="Arial"/>
-        </w:rPr>
-        <w:t>3 – Conclusão</w:t>
-      </w:r>
-    </w:p>
-    <w:p>
-      <w:pPr>
-        <w:pStyle w:val="Corpodetexto"/>
-        <w:spacing w:lineRule="auto" w:line="360" w:before="0" w:after="140"/>
-        <w:jc w:val="both"/>
-        <w:rPr/>
-      </w:pPr>
-      <w:r>
-        <w:rPr>
-          <w:rFonts w:ascii="Arial" w:hAnsi="Arial"/>
-        </w:rPr>
-        <w:tab/>
-        <w:t xml:space="preserve">Com o desenvolvimento desse programa, percebe-se que existem várias aplicações importantes para as implementações de árvore binária, e que também é necessário saber e dominar os conceitos e técnicas para que </w:t>
-      </w:r>
-      <w:r>
-        <w:rPr>
-          <w:rFonts w:ascii="Arial" w:hAnsi="Arial"/>
-        </w:rPr>
-        <w:t>os programas criados sejam criados da forma mais otimizada possível.</w:t>
-      </w:r>
-    </w:p>
-    <w:p>
-      <w:pPr>
-        <w:pStyle w:val="Corpodetexto"/>
-        <w:spacing w:lineRule="auto" w:line="360" w:before="0" w:after="140"/>
-        <w:jc w:val="both"/>
-        <w:rPr>
-          <w:rFonts w:ascii="Arial" w:hAnsi="Arial"/>
-        </w:rPr>
-      </w:pPr>
-      <w:r>
-        <w:rPr/>
-      </w:r>
-    </w:p>
-    <w:p>
-      <w:pPr>
-        <w:pStyle w:val="Corpodetexto"/>
-        <w:spacing w:lineRule="auto" w:line="360" w:before="0" w:after="140"/>
-        <w:jc w:val="both"/>
-        <w:rPr>
-          <w:rFonts w:ascii="Arial" w:hAnsi="Arial"/>
-        </w:rPr>
-      </w:pPr>
-      <w:r>
-        <w:rPr/>
-      </w:r>
-    </w:p>
-    <w:p>
-      <w:pPr>
-        <w:pStyle w:val="Corpodetexto"/>
-        <w:spacing w:lineRule="auto" w:line="360" w:before="0" w:after="140"/>
-        <w:jc w:val="both"/>
-        <w:rPr>
-          <w:rFonts w:ascii="Arial" w:hAnsi="Arial"/>
-        </w:rPr>
-      </w:pPr>
-      <w:r>
-        <w:rPr/>
-      </w:r>
-    </w:p>
-    <w:p>
-      <w:pPr>
-        <w:pStyle w:val="Corpodetexto"/>
-        <w:spacing w:lineRule="auto" w:line="360" w:before="0" w:after="140"/>
-        <w:jc w:val="both"/>
-        <w:rPr>
-          <w:rFonts w:ascii="Arial" w:hAnsi="Arial"/>
-        </w:rPr>
-      </w:pPr>
-      <w:r>
-        <w:rPr/>
-      </w:r>
-    </w:p>
-    <w:p>
-      <w:pPr>
-        <w:pStyle w:val="Corpodetexto"/>
-        <w:spacing w:lineRule="auto" w:line="360" w:before="0" w:after="140"/>
-        <w:jc w:val="both"/>
-        <w:rPr>
-          <w:rFonts w:ascii="Arial" w:hAnsi="Arial"/>
-        </w:rPr>
-      </w:pPr>
-      <w:r>
-        <w:rPr/>
-      </w:r>
-    </w:p>
-    <w:p>
-      <w:pPr>
-        <w:pStyle w:val="Corpodetexto"/>
-        <w:spacing w:lineRule="auto" w:line="360" w:before="0" w:after="140"/>
-        <w:jc w:val="both"/>
-        <w:rPr>
-          <w:rFonts w:ascii="Arial" w:hAnsi="Arial"/>
-        </w:rPr>
-      </w:pPr>
-      <w:r>
-        <w:rPr/>
-      </w:r>
-    </w:p>
-    <w:p>
-      <w:pPr>
-        <w:pStyle w:val="Corpodetexto"/>
-        <w:spacing w:lineRule="auto" w:line="360" w:before="0" w:after="140"/>
-        <w:jc w:val="both"/>
-        <w:rPr>
-          <w:rFonts w:ascii="Arial" w:hAnsi="Arial"/>
-        </w:rPr>
-      </w:pPr>
-      <w:r>
-        <w:rPr/>
-      </w:r>
-    </w:p>
-    <w:p>
-      <w:pPr>
-        <w:pStyle w:val="Corpodetexto"/>
-        <w:spacing w:lineRule="auto" w:line="360" w:before="0" w:after="140"/>
-        <w:jc w:val="both"/>
-        <w:rPr>
-          <w:rFonts w:ascii="Arial" w:hAnsi="Arial"/>
-        </w:rPr>
-      </w:pPr>
-      <w:r>
-        <w:rPr/>
-      </w:r>
-    </w:p>
-    <w:p>
-      <w:pPr>
-        <w:pStyle w:val="Corpodetexto"/>
-        <w:spacing w:lineRule="auto" w:line="360" w:before="0" w:after="140"/>
-        <w:jc w:val="both"/>
-        <w:rPr>
-          <w:rFonts w:ascii="Arial" w:hAnsi="Arial"/>
-        </w:rPr>
-      </w:pPr>
-      <w:r>
-        <w:rPr/>
-      </w:r>
-    </w:p>
-    <w:p>
-      <w:pPr>
-        <w:pStyle w:val="Corpodetexto"/>
-        <w:spacing w:lineRule="auto" w:line="360" w:before="0" w:after="140"/>
-        <w:jc w:val="both"/>
-        <w:rPr>
-          <w:rFonts w:ascii="Arial" w:hAnsi="Arial"/>
-        </w:rPr>
-      </w:pPr>
-      <w:r>
-        <w:rPr/>
-      </w:r>
-    </w:p>
-    <w:p>
-      <w:pPr>
-        <w:pStyle w:val="Corpodetexto"/>
-        <w:spacing w:lineRule="auto" w:line="360" w:before="0" w:after="140"/>
-        <w:jc w:val="both"/>
-        <w:rPr>
-          <w:rFonts w:ascii="Arial" w:hAnsi="Arial"/>
-        </w:rPr>
-      </w:pPr>
-      <w:r>
-        <w:rPr/>
-      </w:r>
-    </w:p>
-    <w:p>
-      <w:pPr>
-        <w:pStyle w:val="Corpodetexto"/>
-        <w:spacing w:lineRule="auto" w:line="360" w:before="0" w:after="140"/>
-        <w:jc w:val="both"/>
-        <w:rPr>
-          <w:rFonts w:ascii="Arial" w:hAnsi="Arial"/>
-        </w:rPr>
-      </w:pPr>
-      <w:r>
-        <w:rPr/>
-      </w:r>
-    </w:p>
-    <w:p>
-      <w:pPr>
-        <w:pStyle w:val="Corpodetexto"/>
-        <w:spacing w:lineRule="auto" w:line="360" w:before="0" w:after="140"/>
-        <w:jc w:val="both"/>
-        <w:rPr>
-          <w:rFonts w:ascii="Arial" w:hAnsi="Arial"/>
-        </w:rPr>
-      </w:pPr>
-      <w:r>
-        <w:rPr/>
-      </w:r>
-    </w:p>
-    <w:p>
-      <w:pPr>
-        <w:pStyle w:val="Corpodetexto"/>
-        <w:spacing w:lineRule="auto" w:line="360" w:before="0" w:after="140"/>
-        <w:jc w:val="both"/>
-        <w:rPr>
-          <w:rFonts w:ascii="Arial" w:hAnsi="Arial"/>
-        </w:rPr>
-      </w:pPr>
-      <w:r>
-        <w:rPr/>
-      </w:r>
-    </w:p>
-    <w:p>
-      <w:pPr>
-        <w:pStyle w:val="Corpodetexto"/>
-        <w:spacing w:lineRule="auto" w:line="360" w:before="0" w:after="140"/>
-        <w:jc w:val="both"/>
-        <w:rPr>
-          <w:rFonts w:ascii="Arial" w:hAnsi="Arial"/>
-        </w:rPr>
-      </w:pPr>
-      <w:r>
-        <w:rPr/>
-      </w:r>
-    </w:p>
-    <w:p>
-      <w:pPr>
-        <w:pStyle w:val="Corpodetexto"/>
-        <w:spacing w:lineRule="auto" w:line="360" w:before="0" w:after="140"/>
-        <w:jc w:val="both"/>
-        <w:rPr>
-          <w:rFonts w:ascii="Arial" w:hAnsi="Arial"/>
-        </w:rPr>
-      </w:pPr>
-      <w:r>
-        <w:rPr/>
-      </w:r>
-    </w:p>
-    <w:p>
-      <w:pPr>
-        <w:pStyle w:val="Corpodetexto"/>
-        <w:spacing w:lineRule="auto" w:line="360" w:before="0" w:after="140"/>
-        <w:jc w:val="both"/>
-        <w:rPr>
-          <w:rFonts w:ascii="Arial" w:hAnsi="Arial"/>
-        </w:rPr>
-      </w:pPr>
-      <w:r>
-        <w:rPr/>
-      </w:r>
-    </w:p>
-    <w:p>
-      <w:pPr>
-        <w:pStyle w:val="Corpodetexto"/>
-        <w:spacing w:lineRule="auto" w:line="360" w:before="0" w:after="140"/>
-        <w:jc w:val="both"/>
-        <w:rPr>
-          <w:rFonts w:ascii="Arial" w:hAnsi="Arial"/>
-        </w:rPr>
-      </w:pPr>
-      <w:r>
-        <w:rPr/>
-      </w:r>
-    </w:p>
-    <w:p>
-      <w:pPr>
-        <w:pStyle w:val="Corpodetexto"/>
-        <w:spacing w:lineRule="auto" w:line="360" w:before="0" w:after="140"/>
-        <w:jc w:val="both"/>
-        <w:rPr>
-          <w:rFonts w:ascii="Arial" w:hAnsi="Arial"/>
-        </w:rPr>
-      </w:pPr>
-      <w:r>
-        <w:rPr/>
-      </w:r>
-    </w:p>
-    <w:p>
-      <w:pPr>
-        <w:pStyle w:val="Corpodetexto"/>
-        <w:spacing w:lineRule="auto" w:line="360" w:before="0" w:after="140"/>
-        <w:jc w:val="both"/>
-        <w:rPr>
-          <w:rFonts w:ascii="Arial" w:hAnsi="Arial"/>
-        </w:rPr>
-      </w:pPr>
-      <w:r>
-        <w:rPr/>
-      </w:r>
-    </w:p>
-    <w:p>
-      <w:pPr>
-        <w:pStyle w:val="Corpodetexto"/>
-        <w:spacing w:lineRule="auto" w:line="360" w:before="0" w:after="140"/>
-        <w:jc w:val="both"/>
-        <w:rPr>
-          <w:rFonts w:ascii="Arial" w:hAnsi="Arial"/>
-        </w:rPr>
-      </w:pPr>
-      <w:r>
-        <w:rPr/>
-      </w:r>
-    </w:p>
-    <w:p>
-      <w:pPr>
-        <w:pStyle w:val="Corpodetexto"/>
-        <w:spacing w:lineRule="auto" w:line="360" w:before="0" w:after="140"/>
-        <w:jc w:val="both"/>
-        <w:rPr>
-          <w:rFonts w:ascii="Arial" w:hAnsi="Arial"/>
-        </w:rPr>
-      </w:pPr>
-      <w:r>
-        <w:rPr/>
+        <w:rPr/>
+      </w:pPr>
+      <w:r>
+        <w:rPr>
+          <w:rFonts w:ascii="Arial" w:hAnsi="Arial"/>
+        </w:rPr>
+        <w:t>4 – Bibliografia</w:t>
+      </w:r>
+    </w:p>
+    <w:p>
+      <w:pPr>
+        <w:pStyle w:val="Corpodetexto"/>
+        <w:numPr>
+          <w:ilvl w:val="0"/>
+          <w:numId w:val="2"/>
+        </w:numPr>
+        <w:rPr>
+          <w:rFonts w:ascii="Arial" w:hAnsi="Arial"/>
+        </w:rPr>
+      </w:pPr>
+      <w:r>
+        <w:rPr>
+          <w:rFonts w:ascii="Arial" w:hAnsi="Arial"/>
+        </w:rPr>
+      </w:r>
+    </w:p>
+    <w:p>
+      <w:pPr>
+        <w:pStyle w:val="Corpodetexto"/>
+        <w:numPr>
+          <w:ilvl w:val="0"/>
+          <w:numId w:val="2"/>
+        </w:numPr>
+        <w:spacing w:before="0" w:after="140"/>
+        <w:rPr/>
+      </w:pPr>
+      <w:r>
+        <w:rPr>
+          <w:rFonts w:ascii="Arial" w:hAnsi="Arial"/>
+        </w:rPr>
+        <w:t xml:space="preserve">– </w:t>
+      </w:r>
+      <w:r>
+        <w:rPr>
+          <w:rFonts w:ascii="Arial" w:hAnsi="Arial"/>
+        </w:rPr>
+        <w:t>Celes, Cerqueira e Rangel. Introdução a Estruturas de Dados, Editora Campus.</w:t>
       </w:r>
     </w:p>
     <w:p>
@@ -3831,42 +4341,173 @@
         </w:rPr>
       </w:pPr>
       <w:r>
-        <w:rPr>
-          <w:rFonts w:ascii="Arial" w:hAnsi="Arial"/>
-        </w:rPr>
-        <w:t>4 – Bibliografia</w:t>
-      </w:r>
-    </w:p>
-    <w:p>
-      <w:pPr>
-        <w:pStyle w:val="Corpodetexto"/>
-        <w:rPr>
-          <w:rFonts w:ascii="Arial" w:hAnsi="Arial"/>
-        </w:rPr>
-      </w:pPr>
-      <w:r>
-        <w:rPr>
-          <w:rFonts w:ascii="Arial" w:hAnsi="Arial"/>
-        </w:rPr>
-      </w:r>
-    </w:p>
-    <w:p>
-      <w:pPr>
-        <w:pStyle w:val="Corpodetexto"/>
-        <w:spacing w:before="0" w:after="140"/>
-        <w:rPr/>
-      </w:pPr>
-      <w:r>
-        <w:rPr>
-          <w:rFonts w:ascii="Arial" w:hAnsi="Arial"/>
-        </w:rPr>
-        <w:t xml:space="preserve">– </w:t>
-      </w:r>
-      <w:r>
-        <w:rPr>
-          <w:rFonts w:ascii="Arial" w:hAnsi="Arial"/>
-        </w:rPr>
-        <w:t>Celes, Cerqueira e Rangel. Introdução a Estruturas de Dados, Editora Campus.</w:t>
+        <w:rPr/>
+      </w:r>
+    </w:p>
+    <w:p>
+      <w:pPr>
+        <w:pStyle w:val="Ttulo1"/>
+        <w:numPr>
+          <w:ilvl w:val="0"/>
+          <w:numId w:val="1"/>
+        </w:numPr>
+        <w:rPr>
+          <w:rFonts w:ascii="Arial" w:hAnsi="Arial"/>
+        </w:rPr>
+      </w:pPr>
+      <w:r>
+        <w:rPr/>
+      </w:r>
+    </w:p>
+    <w:p>
+      <w:pPr>
+        <w:pStyle w:val="Ttulo1"/>
+        <w:numPr>
+          <w:ilvl w:val="0"/>
+          <w:numId w:val="1"/>
+        </w:numPr>
+        <w:rPr>
+          <w:rFonts w:ascii="Arial" w:hAnsi="Arial"/>
+        </w:rPr>
+      </w:pPr>
+      <w:r>
+        <w:rPr/>
+      </w:r>
+    </w:p>
+    <w:p>
+      <w:pPr>
+        <w:pStyle w:val="Ttulo1"/>
+        <w:numPr>
+          <w:ilvl w:val="0"/>
+          <w:numId w:val="2"/>
+        </w:numPr>
+        <w:rPr>
+          <w:rFonts w:ascii="Arial" w:hAnsi="Arial"/>
+        </w:rPr>
+      </w:pPr>
+      <w:r>
+        <w:rPr/>
+      </w:r>
+    </w:p>
+    <w:p>
+      <w:pPr>
+        <w:pStyle w:val="Ttulo1"/>
+        <w:numPr>
+          <w:ilvl w:val="0"/>
+          <w:numId w:val="2"/>
+        </w:numPr>
+        <w:rPr>
+          <w:rFonts w:ascii="Arial" w:hAnsi="Arial"/>
+        </w:rPr>
+      </w:pPr>
+      <w:r>
+        <w:rPr/>
+      </w:r>
+    </w:p>
+    <w:p>
+      <w:pPr>
+        <w:pStyle w:val="Ttulo1"/>
+        <w:numPr>
+          <w:ilvl w:val="0"/>
+          <w:numId w:val="2"/>
+        </w:numPr>
+        <w:rPr>
+          <w:rFonts w:ascii="Arial" w:hAnsi="Arial"/>
+        </w:rPr>
+      </w:pPr>
+      <w:r>
+        <w:rPr/>
+      </w:r>
+    </w:p>
+    <w:p>
+      <w:pPr>
+        <w:pStyle w:val="Ttulo1"/>
+        <w:numPr>
+          <w:ilvl w:val="0"/>
+          <w:numId w:val="2"/>
+        </w:numPr>
+        <w:rPr>
+          <w:rFonts w:ascii="Arial" w:hAnsi="Arial"/>
+        </w:rPr>
+      </w:pPr>
+      <w:r>
+        <w:rPr/>
+      </w:r>
+    </w:p>
+    <w:p>
+      <w:pPr>
+        <w:pStyle w:val="Ttulo1"/>
+        <w:numPr>
+          <w:ilvl w:val="0"/>
+          <w:numId w:val="2"/>
+        </w:numPr>
+        <w:rPr>
+          <w:rFonts w:ascii="Arial" w:hAnsi="Arial"/>
+        </w:rPr>
+      </w:pPr>
+      <w:r>
+        <w:rPr/>
+      </w:r>
+    </w:p>
+    <w:p>
+      <w:pPr>
+        <w:pStyle w:val="Ttulo1"/>
+        <w:numPr>
+          <w:ilvl w:val="0"/>
+          <w:numId w:val="2"/>
+        </w:numPr>
+        <w:rPr>
+          <w:rFonts w:ascii="Arial" w:hAnsi="Arial"/>
+        </w:rPr>
+      </w:pPr>
+      <w:r>
+        <w:rPr/>
+      </w:r>
+    </w:p>
+    <w:p>
+      <w:pPr>
+        <w:pStyle w:val="Ttulo1"/>
+        <w:numPr>
+          <w:ilvl w:val="0"/>
+          <w:numId w:val="2"/>
+        </w:numPr>
+        <w:rPr>
+          <w:rFonts w:ascii="Arial" w:hAnsi="Arial"/>
+        </w:rPr>
+      </w:pPr>
+      <w:r>
+        <w:rPr/>
+      </w:r>
+    </w:p>
+    <w:p>
+      <w:pPr>
+        <w:pStyle w:val="Ttulo1"/>
+        <w:numPr>
+          <w:ilvl w:val="0"/>
+          <w:numId w:val="2"/>
+        </w:numPr>
+        <w:rPr>
+          <w:rFonts w:ascii="Arial" w:hAnsi="Arial"/>
+        </w:rPr>
+      </w:pPr>
+      <w:r>
+        <w:rPr/>
+      </w:r>
+    </w:p>
+    <w:p>
+      <w:pPr>
+        <w:pStyle w:val="Ttulo1"/>
+        <w:numPr>
+          <w:ilvl w:val="0"/>
+          <w:numId w:val="2"/>
+        </w:numPr>
+        <w:spacing w:before="240" w:after="120"/>
+        <w:rPr>
+          <w:rFonts w:ascii="Arial" w:hAnsi="Arial"/>
+        </w:rPr>
+      </w:pPr>
+      <w:r>
+        <w:rPr/>
       </w:r>
     </w:p>
     <w:sectPr>
@@ -4346,6 +4987,98 @@
       </w:pPr>
     </w:lvl>
   </w:abstractNum>
+  <w:abstractNum w:abstractNumId="6">
+    <w:lvl w:ilvl="0">
+      <w:start w:val="1"/>
+      <w:numFmt w:val="none"/>
+      <w:suff w:val="nothing"/>
+      <w:lvlText w:val=""/>
+      <w:lvlJc w:val="left"/>
+      <w:pPr>
+        <w:ind w:left="0" w:hanging="0"/>
+      </w:pPr>
+    </w:lvl>
+    <w:lvl w:ilvl="1">
+      <w:start w:val="1"/>
+      <w:numFmt w:val="none"/>
+      <w:suff w:val="nothing"/>
+      <w:lvlText w:val=""/>
+      <w:lvlJc w:val="left"/>
+      <w:pPr>
+        <w:ind w:left="0" w:hanging="0"/>
+      </w:pPr>
+    </w:lvl>
+    <w:lvl w:ilvl="2">
+      <w:start w:val="1"/>
+      <w:numFmt w:val="none"/>
+      <w:suff w:val="nothing"/>
+      <w:lvlText w:val=""/>
+      <w:lvlJc w:val="left"/>
+      <w:pPr>
+        <w:ind w:left="0" w:hanging="0"/>
+      </w:pPr>
+    </w:lvl>
+    <w:lvl w:ilvl="3">
+      <w:start w:val="1"/>
+      <w:numFmt w:val="none"/>
+      <w:suff w:val="nothing"/>
+      <w:lvlText w:val=""/>
+      <w:lvlJc w:val="left"/>
+      <w:pPr>
+        <w:ind w:left="0" w:hanging="0"/>
+      </w:pPr>
+    </w:lvl>
+    <w:lvl w:ilvl="4">
+      <w:start w:val="1"/>
+      <w:numFmt w:val="none"/>
+      <w:suff w:val="nothing"/>
+      <w:lvlText w:val=""/>
+      <w:lvlJc w:val="left"/>
+      <w:pPr>
+        <w:ind w:left="0" w:hanging="0"/>
+      </w:pPr>
+    </w:lvl>
+    <w:lvl w:ilvl="5">
+      <w:start w:val="1"/>
+      <w:numFmt w:val="none"/>
+      <w:suff w:val="nothing"/>
+      <w:lvlText w:val=""/>
+      <w:lvlJc w:val="left"/>
+      <w:pPr>
+        <w:ind w:left="0" w:hanging="0"/>
+      </w:pPr>
+    </w:lvl>
+    <w:lvl w:ilvl="6">
+      <w:start w:val="1"/>
+      <w:numFmt w:val="none"/>
+      <w:suff w:val="nothing"/>
+      <w:lvlText w:val=""/>
+      <w:lvlJc w:val="left"/>
+      <w:pPr>
+        <w:ind w:left="0" w:hanging="0"/>
+      </w:pPr>
+    </w:lvl>
+    <w:lvl w:ilvl="7">
+      <w:start w:val="1"/>
+      <w:numFmt w:val="none"/>
+      <w:suff w:val="nothing"/>
+      <w:lvlText w:val=""/>
+      <w:lvlJc w:val="left"/>
+      <w:pPr>
+        <w:ind w:left="0" w:hanging="0"/>
+      </w:pPr>
+    </w:lvl>
+    <w:lvl w:ilvl="8">
+      <w:start w:val="1"/>
+      <w:numFmt w:val="none"/>
+      <w:suff w:val="nothing"/>
+      <w:lvlText w:val=""/>
+      <w:lvlJc w:val="left"/>
+      <w:pPr>
+        <w:ind w:left="0" w:hanging="0"/>
+      </w:pPr>
+    </w:lvl>
+  </w:abstractNum>
   <w:num w:numId="1">
     <w:abstractNumId w:val="1"/>
   </w:num>
@@ -4360,6 +5093,9 @@
   </w:num>
   <w:num w:numId="5">
     <w:abstractNumId w:val="5"/>
+  </w:num>
+  <w:num w:numId="6">
+    <w:abstractNumId w:val="6"/>
   </w:num>
 </w:numbering>
 </file>
@@ -4478,6 +5214,7 @@
       <w:keepNext w:val="true"/>
       <w:bidi w:val="0"/>
       <w:spacing w:before="240" w:after="120"/>
+      <w:jc w:val="left"/>
     </w:pPr>
     <w:rPr>
       <w:rFonts w:ascii="Arial" w:hAnsi="Arial" w:eastAsia="Microsoft YaHei" w:cs="Arial"/>
@@ -4549,10 +5286,9 @@
       <w:suppressLineNumbers/>
       <w:bidi w:val="0"/>
       <w:ind w:left="0" w:hanging="0"/>
-      <w:jc w:val="center"/>
+      <w:jc w:val="left"/>
     </w:pPr>
     <w:rPr>
-      <w:rFonts w:ascii="Arial" w:hAnsi="Arial"/>
       <w:b/>
       <w:bCs/>
       <w:sz w:val="32"/>
@@ -4592,20 +5328,5 @@
       <w:b/>
     </w:rPr>
   </w:style>
-  <w:style w:type="paragraph" w:styleId="Ttulodosumrio">
-    <w:name w:val="TOA Heading"/>
-    <w:basedOn w:val="Ttulo"/>
-    <w:pPr>
-      <w:suppressLineNumbers/>
-      <w:bidi w:val="0"/>
-      <w:ind w:left="0" w:hanging="0"/>
-    </w:pPr>
-    <w:rPr>
-      <w:b/>
-      <w:bCs/>
-      <w:sz w:val="32"/>
-      <w:szCs w:val="32"/>
-    </w:rPr>
-  </w:style>
 </w:styles>
 </file>